--- a/Definitions and concepts.docx
+++ b/Definitions and concepts.docx
@@ -11018,6 +11018,28 @@
     </w:p>
     <w:p>
       <w:pPr>
+        <w:pStyle w:val="Kop3"/>
+        <w:rPr>
+          <w:rFonts w:asciiTheme="majorHAnsi" w:hAnsiTheme="majorHAnsi" w:cstheme="majorHAnsi"/>
+          <w:color w:val="000000"/>
+          <w:sz w:val="22"/>
+          <w:szCs w:val="22"/>
+          <w:lang w:val="en-US"/>
+        </w:rPr>
+      </w:pPr>
+      <w:r>
+        <w:rPr>
+          <w:rFonts w:asciiTheme="majorHAnsi" w:hAnsiTheme="majorHAnsi" w:cstheme="majorHAnsi"/>
+          <w:color w:val="000000"/>
+          <w:sz w:val="22"/>
+          <w:szCs w:val="22"/>
+          <w:lang w:val="en-US"/>
+        </w:rPr>
+        <w:t>Line Graphs</w:t>
+      </w:r>
+    </w:p>
+    <w:p>
+      <w:pPr>
         <w:pStyle w:val="Normaalweb"/>
         <w:rPr>
           <w:rFonts w:asciiTheme="majorHAnsi" w:hAnsiTheme="majorHAnsi" w:cstheme="majorHAnsi"/>
@@ -11035,311 +11057,38 @@
           <w:szCs w:val="22"/>
           <w:lang w:val="en-US"/>
         </w:rPr>
-        <w:t>To create a bar chart in JMP 10, use either of the following command sequences:</w:t>
+        <w:t>Line graphs are helpful for illustrating trends in continuous data. For example, a line graph could communicate whether or not a cancer patient’s survival time increases or decreases with a given treatment. It is important to be sure that each observation is collected at equal intervals.</w:t>
       </w:r>
     </w:p>
     <w:p>
       <w:pPr>
         <w:pStyle w:val="Normaalweb"/>
-        <w:jc w:val="center"/>
-        <w:rPr>
-          <w:rFonts w:asciiTheme="majorHAnsi" w:hAnsiTheme="majorHAnsi" w:cstheme="majorHAnsi"/>
-          <w:color w:val="000000"/>
-          <w:sz w:val="22"/>
-          <w:szCs w:val="22"/>
-          <w:lang w:val="en-US"/>
-        </w:rPr>
-      </w:pPr>
-      <w:r>
-        <w:rPr>
-          <w:rFonts w:asciiTheme="majorHAnsi" w:hAnsiTheme="majorHAnsi" w:cstheme="majorHAnsi"/>
-          <w:color w:val="000000"/>
-          <w:sz w:val="22"/>
-          <w:szCs w:val="22"/>
-          <w:lang w:val="en-US"/>
-        </w:rPr>
-        <w:t>Graph &gt; Graph Builder &gt; Drag Continuous* Variable to Y and Categorical** to X &gt; Click Bar Icon.</w:t>
-      </w:r>
+        <w:rPr>
+          <w:rFonts w:asciiTheme="majorHAnsi" w:hAnsiTheme="majorHAnsi" w:cstheme="majorHAnsi"/>
+          <w:noProof/>
+          <w:sz w:val="22"/>
+          <w:szCs w:val="22"/>
+          <w:lang w:val="en-US"/>
+        </w:rPr>
+      </w:pPr>
     </w:p>
     <w:p>
       <w:pPr>
         <w:pStyle w:val="Normaalweb"/>
-        <w:jc w:val="center"/>
-        <w:rPr>
-          <w:rFonts w:asciiTheme="majorHAnsi" w:hAnsiTheme="majorHAnsi" w:cstheme="majorHAnsi"/>
-          <w:color w:val="000000"/>
-          <w:sz w:val="22"/>
-          <w:szCs w:val="22"/>
-          <w:lang w:val="en-US"/>
-        </w:rPr>
-      </w:pPr>
-      <w:r>
-        <w:rPr>
-          <w:rFonts w:asciiTheme="majorHAnsi" w:hAnsiTheme="majorHAnsi" w:cstheme="majorHAnsi"/>
-          <w:color w:val="000000"/>
-          <w:sz w:val="22"/>
-          <w:szCs w:val="22"/>
-          <w:lang w:val="en-US"/>
-        </w:rPr>
-        <w:t>Graph &gt; Chart.</w:t>
-      </w:r>
-    </w:p>
-    <w:p>
-      <w:pPr>
-        <w:pStyle w:val="Normaalweb"/>
-        <w:rPr>
-          <w:rFonts w:asciiTheme="majorHAnsi" w:hAnsiTheme="majorHAnsi" w:cstheme="majorHAnsi"/>
-          <w:color w:val="000000"/>
-          <w:sz w:val="22"/>
-          <w:szCs w:val="22"/>
-          <w:lang w:val="en-US"/>
-        </w:rPr>
-      </w:pPr>
-      <w:r>
-        <w:rPr>
-          <w:rFonts w:asciiTheme="majorHAnsi" w:hAnsiTheme="majorHAnsi" w:cstheme="majorHAnsi"/>
-          <w:color w:val="000000"/>
-          <w:sz w:val="22"/>
-          <w:szCs w:val="22"/>
-          <w:lang w:val="en-US"/>
-        </w:rPr>
-        <w:t>* Dependent Variable.</w:t>
-      </w:r>
-    </w:p>
-    <w:p>
-      <w:pPr>
-        <w:pStyle w:val="Normaalweb"/>
+        <w:rPr>
+          <w:rFonts w:asciiTheme="majorHAnsi" w:hAnsiTheme="majorHAnsi" w:cstheme="majorHAnsi"/>
+          <w:color w:val="000000"/>
+          <w:sz w:val="22"/>
+          <w:szCs w:val="22"/>
+        </w:rPr>
+      </w:pPr>
+      <w:r>
         <w:rPr>
           <w:rFonts w:asciiTheme="majorHAnsi" w:hAnsiTheme="majorHAnsi" w:cstheme="majorHAnsi"/>
           <w:noProof/>
           <w:sz w:val="22"/>
           <w:szCs w:val="22"/>
-          <w:lang w:val="en-US"/>
-        </w:rPr>
-      </w:pPr>
-      <w:r>
-        <w:rPr>
-          <w:rFonts w:asciiTheme="majorHAnsi" w:hAnsiTheme="majorHAnsi" w:cstheme="majorHAnsi"/>
-          <w:color w:val="000000"/>
-          <w:sz w:val="22"/>
-          <w:szCs w:val="22"/>
-          <w:lang w:val="en-US"/>
-        </w:rPr>
-        <w:t>** Independent Variable.</w:t>
-      </w:r>
-      <w:r>
-        <w:rPr>
-          <w:rFonts w:asciiTheme="majorHAnsi" w:hAnsiTheme="majorHAnsi" w:cstheme="majorHAnsi"/>
-          <w:noProof/>
-          <w:sz w:val="22"/>
-          <w:szCs w:val="22"/>
-          <w:lang w:val="en-US"/>
-        </w:rPr>
-        <w:t xml:space="preserve"> </w:t>
-      </w:r>
-    </w:p>
-    <w:p>
-      <w:pPr>
-        <w:pStyle w:val="Kop3"/>
-        <w:rPr>
-          <w:rFonts w:asciiTheme="majorHAnsi" w:hAnsiTheme="majorHAnsi" w:cstheme="majorHAnsi"/>
-          <w:color w:val="000000"/>
-          <w:sz w:val="22"/>
-          <w:szCs w:val="22"/>
-          <w:lang w:val="en-US"/>
-        </w:rPr>
-      </w:pPr>
-      <w:r>
-        <w:rPr>
-          <w:rFonts w:asciiTheme="majorHAnsi" w:hAnsiTheme="majorHAnsi" w:cstheme="majorHAnsi"/>
-          <w:color w:val="000000"/>
-          <w:sz w:val="22"/>
-          <w:szCs w:val="22"/>
-          <w:lang w:val="en-US"/>
-        </w:rPr>
-        <w:t>Line Graphs</w:t>
-      </w:r>
-    </w:p>
-    <w:p>
-      <w:pPr>
-        <w:pStyle w:val="Normaalweb"/>
-        <w:rPr>
-          <w:rFonts w:asciiTheme="majorHAnsi" w:hAnsiTheme="majorHAnsi" w:cstheme="majorHAnsi"/>
-          <w:color w:val="000000"/>
-          <w:sz w:val="22"/>
-          <w:szCs w:val="22"/>
-          <w:lang w:val="en-US"/>
-        </w:rPr>
-      </w:pPr>
-      <w:r>
-        <w:rPr>
-          <w:rFonts w:asciiTheme="majorHAnsi" w:hAnsiTheme="majorHAnsi" w:cstheme="majorHAnsi"/>
-          <w:color w:val="000000"/>
-          <w:sz w:val="22"/>
-          <w:szCs w:val="22"/>
-          <w:lang w:val="en-US"/>
-        </w:rPr>
-        <w:t>Line graphs are helpful for illustrating trends in continuous data. For example, a line graph could communicate whether or not a cancer patient’s survival time increases or decreases with a given treatment. It is important to be sure that each observation is collected at equal intervals.</w:t>
-      </w:r>
-    </w:p>
-    <w:p>
-      <w:pPr>
-        <w:pStyle w:val="Normaalweb"/>
-        <w:rPr>
-          <w:rFonts w:asciiTheme="majorHAnsi" w:hAnsiTheme="majorHAnsi" w:cstheme="majorHAnsi"/>
-          <w:color w:val="000000"/>
-          <w:sz w:val="22"/>
-          <w:szCs w:val="22"/>
-          <w:lang w:val="en-US"/>
-        </w:rPr>
-      </w:pPr>
-      <w:r>
-        <w:rPr>
-          <w:rFonts w:asciiTheme="majorHAnsi" w:hAnsiTheme="majorHAnsi" w:cstheme="majorHAnsi"/>
-          <w:color w:val="000000"/>
-          <w:sz w:val="22"/>
-          <w:szCs w:val="22"/>
-          <w:lang w:val="en-US"/>
-        </w:rPr>
-        <w:t>Referred to as ‘line charts’ in JMP 10, these graphs can be created using either of the following sequences:</w:t>
-      </w:r>
-    </w:p>
-    <w:p>
-      <w:pPr>
-        <w:pStyle w:val="Normaalweb"/>
-        <w:jc w:val="center"/>
-        <w:rPr>
-          <w:rFonts w:asciiTheme="majorHAnsi" w:hAnsiTheme="majorHAnsi" w:cstheme="majorHAnsi"/>
-          <w:color w:val="000000"/>
-          <w:sz w:val="22"/>
-          <w:szCs w:val="22"/>
-          <w:lang w:val="en-US"/>
-        </w:rPr>
-      </w:pPr>
-      <w:r>
-        <w:rPr>
-          <w:rFonts w:asciiTheme="majorHAnsi" w:hAnsiTheme="majorHAnsi" w:cstheme="majorHAnsi"/>
-          <w:color w:val="000000"/>
-          <w:sz w:val="22"/>
-          <w:szCs w:val="22"/>
-          <w:lang w:val="en-US"/>
-        </w:rPr>
-        <w:t>Graph &gt; Graph Builder &gt; Drag Continuous Variable to Y and another to X &gt; Click Line Icon.</w:t>
-      </w:r>
-    </w:p>
-    <w:p>
-      <w:pPr>
-        <w:pStyle w:val="Normaalweb"/>
-        <w:jc w:val="center"/>
-        <w:rPr>
-          <w:rFonts w:asciiTheme="majorHAnsi" w:hAnsiTheme="majorHAnsi" w:cstheme="majorHAnsi"/>
-          <w:color w:val="000000"/>
-          <w:sz w:val="22"/>
-          <w:szCs w:val="22"/>
-          <w:lang w:val="en-US"/>
-        </w:rPr>
-      </w:pPr>
-      <w:r>
-        <w:rPr>
-          <w:rFonts w:asciiTheme="majorHAnsi" w:hAnsiTheme="majorHAnsi" w:cstheme="majorHAnsi"/>
-          <w:color w:val="000000"/>
-          <w:sz w:val="22"/>
-          <w:szCs w:val="22"/>
-          <w:lang w:val="en-US"/>
-        </w:rPr>
-        <w:t>Graph &gt; Overlay Plot; select ‘y options’ from pull-down menu &gt; Connect Thru Missing.</w:t>
-      </w:r>
-    </w:p>
-    <w:p>
-      <w:pPr>
-        <w:pStyle w:val="Normaalweb"/>
-        <w:rPr>
-          <w:rFonts w:asciiTheme="majorHAnsi" w:hAnsiTheme="majorHAnsi" w:cstheme="majorHAnsi"/>
-          <w:noProof/>
-          <w:sz w:val="22"/>
-          <w:szCs w:val="22"/>
-          <w:lang w:val="en-US"/>
-        </w:rPr>
-      </w:pPr>
-    </w:p>
-    <w:p>
-      <w:pPr>
-        <w:pStyle w:val="Normaalweb"/>
-        <w:rPr>
-          <w:rFonts w:asciiTheme="majorHAnsi" w:hAnsiTheme="majorHAnsi" w:cstheme="majorHAnsi"/>
-          <w:noProof/>
-          <w:sz w:val="22"/>
-          <w:szCs w:val="22"/>
-          <w:lang w:val="en-US"/>
-        </w:rPr>
-      </w:pPr>
-    </w:p>
-    <w:p>
-      <w:pPr>
-        <w:pStyle w:val="Normaalweb"/>
-        <w:rPr>
-          <w:rFonts w:asciiTheme="majorHAnsi" w:hAnsiTheme="majorHAnsi" w:cstheme="majorHAnsi"/>
-          <w:noProof/>
-          <w:sz w:val="22"/>
-          <w:szCs w:val="22"/>
-          <w:lang w:val="en-US"/>
-        </w:rPr>
-      </w:pPr>
-    </w:p>
-    <w:p>
-      <w:pPr>
-        <w:pStyle w:val="Normaalweb"/>
-        <w:rPr>
-          <w:rFonts w:asciiTheme="majorHAnsi" w:hAnsiTheme="majorHAnsi" w:cstheme="majorHAnsi"/>
-          <w:noProof/>
-          <w:sz w:val="22"/>
-          <w:szCs w:val="22"/>
-          <w:lang w:val="en-US"/>
-        </w:rPr>
-      </w:pPr>
-    </w:p>
-    <w:p>
-      <w:pPr>
-        <w:pStyle w:val="Normaalweb"/>
-        <w:rPr>
-          <w:rFonts w:asciiTheme="majorHAnsi" w:hAnsiTheme="majorHAnsi" w:cstheme="majorHAnsi"/>
-          <w:noProof/>
-          <w:sz w:val="22"/>
-          <w:szCs w:val="22"/>
-          <w:lang w:val="en-US"/>
-        </w:rPr>
-      </w:pPr>
-    </w:p>
-    <w:p>
-      <w:pPr>
-        <w:pStyle w:val="Normaalweb"/>
-        <w:rPr>
-          <w:rFonts w:asciiTheme="majorHAnsi" w:hAnsiTheme="majorHAnsi" w:cstheme="majorHAnsi"/>
-          <w:noProof/>
-          <w:sz w:val="22"/>
-          <w:szCs w:val="22"/>
-          <w:lang w:val="en-US"/>
-        </w:rPr>
-      </w:pPr>
-    </w:p>
-    <w:p>
-      <w:pPr>
-        <w:pStyle w:val="Normaalweb"/>
-        <w:rPr>
-          <w:rFonts w:asciiTheme="majorHAnsi" w:hAnsiTheme="majorHAnsi" w:cstheme="majorHAnsi"/>
-          <w:color w:val="000000"/>
-          <w:sz w:val="22"/>
-          <w:szCs w:val="22"/>
-        </w:rPr>
-      </w:pPr>
-      <w:r>
-        <w:rPr>
-          <w:rFonts w:asciiTheme="majorHAnsi" w:hAnsiTheme="majorHAnsi" w:cstheme="majorHAnsi"/>
-          <w:noProof/>
-          <w:sz w:val="22"/>
-          <w:szCs w:val="22"/>
-        </w:rPr>
-        <w:lastRenderedPageBreak/>
+        </w:rPr>
         <w:t>Slides hoorcollege week 2 RUG – statistiek 1</w:t>
       </w:r>
     </w:p>
@@ -11416,6 +11165,30 @@
     </w:p>
     <w:p>
       <w:pPr>
+        <w:rPr>
+          <w:rFonts w:asciiTheme="majorHAnsi" w:hAnsiTheme="majorHAnsi" w:cstheme="majorHAnsi"/>
+          <w:lang w:val="en-US"/>
+        </w:rPr>
+      </w:pPr>
+    </w:p>
+    <w:p>
+      <w:pPr>
+        <w:rPr>
+          <w:rFonts w:asciiTheme="majorHAnsi" w:hAnsiTheme="majorHAnsi" w:cstheme="majorHAnsi"/>
+          <w:lang w:val="en-US"/>
+        </w:rPr>
+      </w:pPr>
+    </w:p>
+    <w:p>
+      <w:pPr>
+        <w:rPr>
+          <w:rFonts w:asciiTheme="majorHAnsi" w:hAnsiTheme="majorHAnsi" w:cstheme="majorHAnsi"/>
+          <w:lang w:val="en-US"/>
+        </w:rPr>
+      </w:pPr>
+    </w:p>
+    <w:p>
+      <w:pPr>
         <w:pStyle w:val="Kop1"/>
         <w:shd w:val="clear" w:color="auto" w:fill="F8F8F8"/>
         <w:spacing w:before="0" w:after="300"/>
@@ -11428,6 +11201,8 @@
           <w:lang w:val="en-US"/>
         </w:rPr>
       </w:pPr>
+      <w:bookmarkStart w:id="1" w:name="_GoBack"/>
+      <w:bookmarkEnd w:id="1"/>
       <w:r>
         <w:rPr>
           <w:rFonts w:cstheme="majorHAnsi"/>
@@ -11437,6 +11212,7 @@
           <w:szCs w:val="22"/>
           <w:lang w:val="en-US"/>
         </w:rPr>
+        <w:lastRenderedPageBreak/>
         <w:t>Data: Continuous vs. Categorical</w:t>
       </w:r>
     </w:p>
@@ -11565,8 +11341,6 @@
         </w:rPr>
         <w:t xml:space="preserve"> </w:t>
       </w:r>
-      <w:bookmarkStart w:id="1" w:name="_GoBack"/>
-      <w:bookmarkEnd w:id="1"/>
     </w:p>
     <w:p>
       <w:pPr>

--- a/Definitions and concepts.docx
+++ b/Definitions and concepts.docx
@@ -735,11 +735,6 @@
       </w:r>
       <w:proofErr w:type="spellStart"/>
       <w:r>
-        <w:rPr>
-          <w:rFonts w:asciiTheme="majorHAnsi" w:hAnsiTheme="majorHAnsi" w:cstheme="majorHAnsi"/>
-          <w:sz w:val="22"/>
-          <w:szCs w:val="22"/>
-        </w:rPr>
         <w:fldChar w:fldCharType="begin"/>
       </w:r>
       <w:r>
@@ -752,11 +747,6 @@
         <w:instrText xml:space="preserve"> HYPERLINK "https://en.wikipedia.org/wiki/Suppletion" \o "Suppletion" </w:instrText>
       </w:r>
       <w:r>
-        <w:rPr>
-          <w:rFonts w:asciiTheme="majorHAnsi" w:hAnsiTheme="majorHAnsi" w:cstheme="majorHAnsi"/>
-          <w:sz w:val="22"/>
-          <w:szCs w:val="22"/>
-        </w:rPr>
         <w:fldChar w:fldCharType="separate"/>
       </w:r>
       <w:r>
@@ -10331,17 +10321,7 @@
           <w:szCs w:val="22"/>
           <w:lang w:val="en-US"/>
         </w:rPr>
-        <w:t> Data that takes on numerical values that has a measure of distance between them. Quantitative values can be discrete,  or “counted” as in the number of people in attendance, or continuous or “measured” as in the weight or height of a person.</w:t>
-      </w:r>
-      <w:r>
-        <w:rPr>
-          <w:rFonts w:asciiTheme="majorHAnsi" w:hAnsiTheme="majorHAnsi" w:cstheme="majorHAnsi"/>
-          <w:color w:val="000000"/>
-          <w:sz w:val="22"/>
-          <w:szCs w:val="22"/>
-          <w:lang w:val="en-US"/>
-        </w:rPr>
-        <w:t xml:space="preserve"> </w:t>
+        <w:t xml:space="preserve"> Data that takes on numerical values that has a measure of distance between them. Quantitative values can be discrete,  or “counted” as in the number of people in attendance, or continuous or “measured” as in the weight or height of a person. </w:t>
       </w:r>
     </w:p>
     <w:p>
@@ -11057,7 +11037,7 @@
           <w:szCs w:val="22"/>
           <w:lang w:val="en-US"/>
         </w:rPr>
-        <w:t>Line graphs are helpful for illustrating trends in continuous data. For example, a line graph could communicate whether or not a cancer patient’s survival time increases or decreases with a given treatment. It is important to be sure that each observation is collected at equal intervals.</w:t>
+        <w:t>Line graphs are helpful for illustrating trends in continuous data. For example, a line graph could communicate whether or not a patient’s survival time increases or decreases with a given treatment. It is important to be sure that each observation is collected at equal intervals.</w:t>
       </w:r>
     </w:p>
     <w:p>
@@ -11071,6 +11051,8 @@
           <w:lang w:val="en-US"/>
         </w:rPr>
       </w:pPr>
+      <w:bookmarkStart w:id="1" w:name="_GoBack"/>
+      <w:bookmarkEnd w:id="1"/>
     </w:p>
     <w:p>
       <w:pPr>
@@ -11201,8 +11183,6 @@
           <w:lang w:val="en-US"/>
         </w:rPr>
       </w:pPr>
-      <w:bookmarkStart w:id="1" w:name="_GoBack"/>
-      <w:bookmarkEnd w:id="1"/>
       <w:r>
         <w:rPr>
           <w:rFonts w:cstheme="majorHAnsi"/>

--- a/Definitions and concepts.docx
+++ b/Definitions and concepts.docx
@@ -3209,24 +3209,44 @@
         <w:t>Line chart</w:t>
       </w:r>
     </w:p>
-    <w:p>
-      <w:pPr>
-        <w:rPr>
-          <w:rFonts w:asciiTheme="majorHAnsi" w:hAnsiTheme="majorHAnsi" w:cstheme="majorHAnsi"/>
-          <w:lang w:val="en-US"/>
-        </w:rPr>
-      </w:pPr>
-      <w:hyperlink r:id="rId45" w:history="1">
-        <w:r>
-          <w:rPr>
-            <w:rStyle w:val="Hyperlink"/>
-            <w:rFonts w:asciiTheme="majorHAnsi" w:hAnsiTheme="majorHAnsi" w:cstheme="majorHAnsi"/>
-            <w:lang w:val="en-US"/>
-          </w:rPr>
-          <w:t>https://en.wikipedia.org/wiki/Line_chart</w:t>
-        </w:r>
-      </w:hyperlink>
-    </w:p>
+    <w:bookmarkStart w:id="0" w:name="_Hlk527667742"/>
+    <w:p>
+      <w:pPr>
+        <w:rPr>
+          <w:rFonts w:asciiTheme="majorHAnsi" w:hAnsiTheme="majorHAnsi" w:cstheme="majorHAnsi"/>
+          <w:lang w:val="en-US"/>
+        </w:rPr>
+      </w:pPr>
+      <w:r>
+        <w:fldChar w:fldCharType="begin"/>
+      </w:r>
+      <w:r>
+        <w:rPr>
+          <w:lang w:val="en-US"/>
+        </w:rPr>
+        <w:instrText xml:space="preserve"> HYPERLINK "https://en.wikipedia.org/wiki/Line_chart" </w:instrText>
+      </w:r>
+      <w:r>
+        <w:fldChar w:fldCharType="separate"/>
+      </w:r>
+      <w:r>
+        <w:rPr>
+          <w:rStyle w:val="Hyperlink"/>
+          <w:rFonts w:asciiTheme="majorHAnsi" w:hAnsiTheme="majorHAnsi" w:cstheme="majorHAnsi"/>
+          <w:lang w:val="en-US"/>
+        </w:rPr>
+        <w:t>https://en.wikipedia.org/wiki/Line_chart</w:t>
+      </w:r>
+      <w:r>
+        <w:rPr>
+          <w:rStyle w:val="Hyperlink"/>
+          <w:rFonts w:asciiTheme="majorHAnsi" w:hAnsiTheme="majorHAnsi" w:cstheme="majorHAnsi"/>
+          <w:lang w:val="en-US"/>
+        </w:rPr>
+        <w:fldChar w:fldCharType="end"/>
+      </w:r>
+    </w:p>
+    <w:bookmarkEnd w:id="0"/>
     <w:p>
       <w:pPr>
         <w:rPr>
@@ -3286,7 +3306,7 @@
         </w:rPr>
         <w:t> is a type of </w:t>
       </w:r>
-      <w:hyperlink r:id="rId46" w:tooltip="Chart" w:history="1">
+      <w:hyperlink r:id="rId45" w:tooltip="Chart" w:history="1">
         <w:r>
           <w:rPr>
             <w:rStyle w:val="Hyperlink"/>
@@ -3307,7 +3327,7 @@
         </w:rPr>
         <w:t> which displays information as a series of data points called 'markers' connected by straight </w:t>
       </w:r>
-      <w:hyperlink r:id="rId47" w:tooltip="wikt:line" w:history="1">
+      <w:hyperlink r:id="rId46" w:tooltip="wikt:line" w:history="1">
         <w:r>
           <w:rPr>
             <w:rStyle w:val="Hyperlink"/>
@@ -3328,7 +3348,7 @@
         </w:rPr>
         <w:t> segments.</w:t>
       </w:r>
-      <w:hyperlink r:id="rId48" w:anchor="cite_note-1" w:history="1">
+      <w:hyperlink r:id="rId47" w:anchor="cite_note-1" w:history="1">
         <w:r>
           <w:rPr>
             <w:rStyle w:val="Hyperlink"/>
@@ -3350,7 +3370,7 @@
         </w:rPr>
         <w:t> It is a basic type of </w:t>
       </w:r>
-      <w:hyperlink r:id="rId49" w:tooltip="Chart" w:history="1">
+      <w:hyperlink r:id="rId48" w:tooltip="Chart" w:history="1">
         <w:r>
           <w:rPr>
             <w:rStyle w:val="Hyperlink"/>
@@ -3371,7 +3391,7 @@
         </w:rPr>
         <w:t> common in many fields. It is similar to a </w:t>
       </w:r>
-      <w:hyperlink r:id="rId50" w:tooltip="Scatter plot" w:history="1">
+      <w:hyperlink r:id="rId49" w:tooltip="Scatter plot" w:history="1">
         <w:r>
           <w:rPr>
             <w:rStyle w:val="Hyperlink"/>
@@ -3390,9 +3410,29 @@
           <w:shd w:val="clear" w:color="auto" w:fill="FFFFFF"/>
           <w:lang w:val="en-US"/>
         </w:rPr>
-        <w:t> except that the measurement points are ordered (typically by their x-axis value) and joined with straight line segments. A line chart is often used to visualize a trend in data over intervals of time – a </w:t>
-      </w:r>
-      <w:hyperlink r:id="rId51" w:tooltip="Time series" w:history="1">
+        <w:t xml:space="preserve"> except that the measurement points are ordered (typically by their x-axis value) and joined with straight line segments. </w:t>
+      </w:r>
+      <w:bookmarkStart w:id="1" w:name="_Hlk527667728"/>
+      <w:r>
+        <w:rPr>
+          <w:rFonts w:asciiTheme="majorHAnsi" w:hAnsiTheme="majorHAnsi" w:cstheme="majorHAnsi"/>
+          <w:color w:val="222222"/>
+          <w:shd w:val="clear" w:color="auto" w:fill="FFFFFF"/>
+          <w:lang w:val="en-US"/>
+        </w:rPr>
+        <w:t xml:space="preserve">A line chart is often used to visualize a trend in data over intervals of time </w:t>
+      </w:r>
+      <w:bookmarkEnd w:id="1"/>
+      <w:r>
+        <w:rPr>
+          <w:rFonts w:asciiTheme="majorHAnsi" w:hAnsiTheme="majorHAnsi" w:cstheme="majorHAnsi"/>
+          <w:color w:val="222222"/>
+          <w:shd w:val="clear" w:color="auto" w:fill="FFFFFF"/>
+          <w:lang w:val="en-US"/>
+        </w:rPr>
+        <w:t>– a </w:t>
+      </w:r>
+      <w:hyperlink r:id="rId50" w:tooltip="Time series" w:history="1">
         <w:r>
           <w:rPr>
             <w:rStyle w:val="Hyperlink"/>
@@ -3413,7 +3453,7 @@
         </w:rPr>
         <w:t> – thus the line is often drawn chronologically. In these cases they are known as </w:t>
       </w:r>
-      <w:hyperlink r:id="rId52" w:tooltip="Run chart" w:history="1">
+      <w:hyperlink r:id="rId51" w:tooltip="Run chart" w:history="1">
         <w:r>
           <w:rPr>
             <w:rStyle w:val="Hyperlink"/>
@@ -3434,7 +3474,7 @@
         </w:rPr>
         <w:t>.</w:t>
       </w:r>
-      <w:hyperlink r:id="rId53" w:anchor="cite_note-2" w:history="1">
+      <w:hyperlink r:id="rId52" w:anchor="cite_note-2" w:history="1">
         <w:r>
           <w:rPr>
             <w:rStyle w:val="Hyperlink"/>
@@ -3494,7 +3534,7 @@
           <w:lang w:val="en-US"/>
         </w:rPr>
       </w:pPr>
-      <w:hyperlink r:id="rId54" w:history="1">
+      <w:hyperlink r:id="rId53" w:history="1">
         <w:r>
           <w:rPr>
             <w:rStyle w:val="Hyperlink"/>
@@ -3550,7 +3590,7 @@
         </w:rPr>
         <w:t> is a series of </w:t>
       </w:r>
-      <w:hyperlink r:id="rId55" w:tooltip="Data point" w:history="1">
+      <w:hyperlink r:id="rId54" w:tooltip="Data point" w:history="1">
         <w:r>
           <w:rPr>
             <w:rStyle w:val="Hyperlink"/>
@@ -3573,7 +3613,7 @@
         </w:rPr>
         <w:t> indexed (or listed or graphed) in time order. Most commonly, a time series is a </w:t>
       </w:r>
-      <w:hyperlink r:id="rId56" w:tooltip="Sequence" w:history="1">
+      <w:hyperlink r:id="rId55" w:tooltip="Sequence" w:history="1">
         <w:r>
           <w:rPr>
             <w:rStyle w:val="Hyperlink"/>
@@ -3596,7 +3636,7 @@
         </w:rPr>
         <w:t> taken at successive equally spaced points in time. Thus it is a sequence of </w:t>
       </w:r>
-      <w:hyperlink r:id="rId57" w:tooltip="Discrete-time" w:history="1">
+      <w:hyperlink r:id="rId56" w:tooltip="Discrete-time" w:history="1">
         <w:r>
           <w:rPr>
             <w:rStyle w:val="Hyperlink"/>
@@ -3619,7 +3659,7 @@
         </w:rPr>
         <w:t> data. Examples of time series are heights of ocean </w:t>
       </w:r>
-      <w:hyperlink r:id="rId58" w:tooltip="Tides" w:history="1">
+      <w:hyperlink r:id="rId57" w:tooltip="Tides" w:history="1">
         <w:r>
           <w:rPr>
             <w:rStyle w:val="Hyperlink"/>
@@ -3642,7 +3682,7 @@
         </w:rPr>
         <w:t>, counts of </w:t>
       </w:r>
-      <w:hyperlink r:id="rId59" w:tooltip="Sunspots" w:history="1">
+      <w:hyperlink r:id="rId58" w:tooltip="Sunspots" w:history="1">
         <w:r>
           <w:rPr>
             <w:rStyle w:val="Hyperlink"/>
@@ -3665,7 +3705,7 @@
         </w:rPr>
         <w:t>, and the daily closing value of the </w:t>
       </w:r>
-      <w:hyperlink r:id="rId60" w:history="1">
+      <w:hyperlink r:id="rId59" w:history="1">
         <w:r>
           <w:rPr>
             <w:rStyle w:val="Hyperlink"/>
@@ -3712,7 +3752,7 @@
         </w:rPr>
         <w:t>Time series are very frequently plotted via </w:t>
       </w:r>
-      <w:hyperlink r:id="rId61" w:tooltip="Line chart" w:history="1">
+      <w:hyperlink r:id="rId60" w:tooltip="Line chart" w:history="1">
         <w:r>
           <w:rPr>
             <w:rStyle w:val="Hyperlink"/>
@@ -3735,7 +3775,7 @@
         </w:rPr>
         <w:t>. Time series are used in </w:t>
       </w:r>
-      <w:hyperlink r:id="rId62" w:tooltip="Statistics" w:history="1">
+      <w:hyperlink r:id="rId61" w:tooltip="Statistics" w:history="1">
         <w:r>
           <w:rPr>
             <w:rStyle w:val="Hyperlink"/>
@@ -3758,7 +3798,7 @@
         </w:rPr>
         <w:t>, </w:t>
       </w:r>
-      <w:hyperlink r:id="rId63" w:tooltip="Signal processing" w:history="1">
+      <w:hyperlink r:id="rId62" w:tooltip="Signal processing" w:history="1">
         <w:r>
           <w:rPr>
             <w:rStyle w:val="Hyperlink"/>
@@ -3781,7 +3821,7 @@
         </w:rPr>
         <w:t>, </w:t>
       </w:r>
-      <w:hyperlink r:id="rId64" w:tooltip="Pattern recognition" w:history="1">
+      <w:hyperlink r:id="rId63" w:tooltip="Pattern recognition" w:history="1">
         <w:r>
           <w:rPr>
             <w:rStyle w:val="Hyperlink"/>
@@ -3804,7 +3844,7 @@
         </w:rPr>
         <w:t>, </w:t>
       </w:r>
-      <w:hyperlink r:id="rId65" w:tooltip="Econometrics" w:history="1">
+      <w:hyperlink r:id="rId64" w:tooltip="Econometrics" w:history="1">
         <w:r>
           <w:rPr>
             <w:rStyle w:val="Hyperlink"/>
@@ -3827,7 +3867,7 @@
         </w:rPr>
         <w:t>, </w:t>
       </w:r>
-      <w:hyperlink r:id="rId66" w:tooltip="Mathematical finance" w:history="1">
+      <w:hyperlink r:id="rId65" w:tooltip="Mathematical finance" w:history="1">
         <w:r>
           <w:rPr>
             <w:rStyle w:val="Hyperlink"/>
@@ -3850,7 +3890,7 @@
         </w:rPr>
         <w:t>, </w:t>
       </w:r>
-      <w:hyperlink r:id="rId67" w:tooltip="Weather forecasting" w:history="1">
+      <w:hyperlink r:id="rId66" w:tooltip="Weather forecasting" w:history="1">
         <w:r>
           <w:rPr>
             <w:rStyle w:val="Hyperlink"/>
@@ -3873,7 +3913,7 @@
         </w:rPr>
         <w:t>, </w:t>
       </w:r>
-      <w:hyperlink r:id="rId68" w:tooltip="Earthquake prediction" w:history="1">
+      <w:hyperlink r:id="rId67" w:tooltip="Earthquake prediction" w:history="1">
         <w:r>
           <w:rPr>
             <w:rStyle w:val="Hyperlink"/>
@@ -3896,7 +3936,7 @@
         </w:rPr>
         <w:t>, </w:t>
       </w:r>
-      <w:hyperlink r:id="rId69" w:tooltip="Electroencephalography" w:history="1">
+      <w:hyperlink r:id="rId68" w:tooltip="Electroencephalography" w:history="1">
         <w:r>
           <w:rPr>
             <w:rStyle w:val="Hyperlink"/>
@@ -3919,7 +3959,7 @@
         </w:rPr>
         <w:t>, </w:t>
       </w:r>
-      <w:hyperlink r:id="rId70" w:tooltip="Control engineering" w:history="1">
+      <w:hyperlink r:id="rId69" w:tooltip="Control engineering" w:history="1">
         <w:r>
           <w:rPr>
             <w:rStyle w:val="Hyperlink"/>
@@ -3942,7 +3982,7 @@
         </w:rPr>
         <w:t>, </w:t>
       </w:r>
-      <w:hyperlink r:id="rId71" w:tooltip="Astronomy" w:history="1">
+      <w:hyperlink r:id="rId70" w:tooltip="Astronomy" w:history="1">
         <w:r>
           <w:rPr>
             <w:rStyle w:val="Hyperlink"/>
@@ -3965,7 +4005,7 @@
         </w:rPr>
         <w:t>, </w:t>
       </w:r>
-      <w:hyperlink r:id="rId72" w:tooltip="Communications engineering" w:history="1">
+      <w:hyperlink r:id="rId71" w:tooltip="Communications engineering" w:history="1">
         <w:r>
           <w:rPr>
             <w:rStyle w:val="Hyperlink"/>
@@ -3988,7 +4028,7 @@
         </w:rPr>
         <w:t>, and largely in any domain of applied </w:t>
       </w:r>
-      <w:hyperlink r:id="rId73" w:tooltip="Applied science" w:history="1">
+      <w:hyperlink r:id="rId72" w:tooltip="Applied science" w:history="1">
         <w:r>
           <w:rPr>
             <w:rStyle w:val="Hyperlink"/>
@@ -4011,7 +4051,7 @@
         </w:rPr>
         <w:t> and </w:t>
       </w:r>
-      <w:hyperlink r:id="rId74" w:tooltip="Engineering" w:history="1">
+      <w:hyperlink r:id="rId73" w:tooltip="Engineering" w:history="1">
         <w:r>
           <w:rPr>
             <w:rStyle w:val="Hyperlink"/>
@@ -4034,7 +4074,7 @@
         </w:rPr>
         <w:t> which involves </w:t>
       </w:r>
-      <w:hyperlink r:id="rId75" w:tooltip="Time" w:history="1">
+      <w:hyperlink r:id="rId74" w:tooltip="Time" w:history="1">
         <w:r>
           <w:rPr>
             <w:rStyle w:val="Hyperlink"/>
@@ -4143,7 +4183,7 @@
         </w:rPr>
         <w:t> is the use of a </w:t>
       </w:r>
-      <w:hyperlink r:id="rId76" w:tooltip="Model (abstract)" w:history="1">
+      <w:hyperlink r:id="rId75" w:tooltip="Model (abstract)" w:history="1">
         <w:r>
           <w:rPr>
             <w:rStyle w:val="Hyperlink"/>
@@ -4166,7 +4206,7 @@
         </w:rPr>
         <w:t> to predict future values based on previously observed values. While </w:t>
       </w:r>
-      <w:hyperlink r:id="rId77" w:tooltip="Regression analysis" w:history="1">
+      <w:hyperlink r:id="rId76" w:tooltip="Regression analysis" w:history="1">
         <w:r>
           <w:rPr>
             <w:rStyle w:val="Hyperlink"/>
@@ -4189,7 +4229,7 @@
         </w:rPr>
         <w:t> is often employed in such a way as to test theories that the current values of one or more independent time series affect the current value of another time series, this type of analysis of time series is not called "time series analysis", which focuses on comparing values of a single time series or multiple dependent time series at different points in time.</w:t>
       </w:r>
-      <w:hyperlink r:id="rId78" w:anchor="cite_note-1" w:history="1">
+      <w:hyperlink r:id="rId77" w:anchor="cite_note-1" w:history="1">
         <w:r>
           <w:rPr>
             <w:rStyle w:val="Hyperlink"/>
@@ -4213,7 +4253,7 @@
         </w:rPr>
         <w:t> </w:t>
       </w:r>
-      <w:hyperlink r:id="rId79" w:tooltip="Interrupted time series" w:history="1">
+      <w:hyperlink r:id="rId78" w:tooltip="Interrupted time series" w:history="1">
         <w:r>
           <w:rPr>
             <w:rStyle w:val="Hyperlink"/>
@@ -4280,7 +4320,7 @@
           <w:lang w:val="en-US"/>
         </w:rPr>
       </w:pPr>
-      <w:hyperlink r:id="rId80" w:history="1">
+      <w:hyperlink r:id="rId79" w:history="1">
         <w:r>
           <w:rPr>
             <w:rStyle w:val="Hyperlink"/>
@@ -4349,7 +4389,7 @@
         </w:rPr>
         <w:t> is a graph that displays observed data in a </w:t>
       </w:r>
-      <w:hyperlink r:id="rId81" w:tooltip="Time sequence" w:history="1">
+      <w:hyperlink r:id="rId80" w:tooltip="Time sequence" w:history="1">
         <w:r>
           <w:rPr>
             <w:rStyle w:val="Hyperlink"/>
@@ -4370,7 +4410,7 @@
         </w:rPr>
         <w:t>. Often, the data displayed represent some aspect of the output or performance of a manufacturing or other business process. It is therefore a form of </w:t>
       </w:r>
-      <w:hyperlink r:id="rId82" w:tooltip="Line chart" w:history="1">
+      <w:hyperlink r:id="rId81" w:tooltip="Line chart" w:history="1">
         <w:r>
           <w:rPr>
             <w:rStyle w:val="Hyperlink"/>
@@ -5047,7 +5087,7 @@
         </w:rPr>
         <w:t>Attributive adjectives are pre-head Modifiers in noun phrase structure; predicative adjectives are Predicative Complements in clause structure (see Section5.5).</w:t>
       </w:r>
-      <w:bookmarkStart w:id="0" w:name="_ftnref6"/>
+      <w:bookmarkStart w:id="2" w:name="_ftnref6"/>
       <w:r>
         <w:rPr>
           <w:rFonts w:asciiTheme="majorHAnsi" w:eastAsia="Times New Roman" w:hAnsiTheme="majorHAnsi" w:cstheme="majorHAnsi"/>
@@ -5090,7 +5130,7 @@
         </w:rPr>
         <w:fldChar w:fldCharType="end"/>
       </w:r>
-      <w:bookmarkEnd w:id="0"/>
+      <w:bookmarkEnd w:id="2"/>
     </w:p>
     <w:p>
       <w:pPr>
@@ -9756,7 +9796,7 @@
           <w:lang w:val="en-US"/>
         </w:rPr>
       </w:pPr>
-      <w:hyperlink r:id="rId83" w:history="1">
+      <w:hyperlink r:id="rId82" w:history="1">
         <w:r>
           <w:rPr>
             <w:rStyle w:val="Hyperlink"/>
@@ -10628,24 +10668,44 @@
         <w:t>Displaying Data - Charts and Plots</w:t>
       </w:r>
     </w:p>
-    <w:p>
-      <w:pPr>
-        <w:rPr>
-          <w:rFonts w:asciiTheme="majorHAnsi" w:hAnsiTheme="majorHAnsi" w:cstheme="majorHAnsi"/>
-          <w:lang w:val="en-US"/>
-        </w:rPr>
-      </w:pPr>
-      <w:hyperlink r:id="rId84" w:history="1">
-        <w:r>
-          <w:rPr>
-            <w:rStyle w:val="Hyperlink"/>
-            <w:rFonts w:asciiTheme="majorHAnsi" w:hAnsiTheme="majorHAnsi" w:cstheme="majorHAnsi"/>
-            <w:lang w:val="en-US"/>
-          </w:rPr>
-          <w:t>http://www4.ncsu.edu/~aelarsen/vet/display/index.html</w:t>
-        </w:r>
-      </w:hyperlink>
-    </w:p>
+    <w:bookmarkStart w:id="3" w:name="_Hlk527665391"/>
+    <w:p>
+      <w:pPr>
+        <w:rPr>
+          <w:rFonts w:asciiTheme="majorHAnsi" w:hAnsiTheme="majorHAnsi" w:cstheme="majorHAnsi"/>
+          <w:lang w:val="en-US"/>
+        </w:rPr>
+      </w:pPr>
+      <w:r>
+        <w:fldChar w:fldCharType="begin"/>
+      </w:r>
+      <w:r>
+        <w:rPr>
+          <w:lang w:val="en-US"/>
+        </w:rPr>
+        <w:instrText xml:space="preserve"> HYPERLINK "http://www4.ncsu.edu/~aelarsen/vet/display/index.html" </w:instrText>
+      </w:r>
+      <w:r>
+        <w:fldChar w:fldCharType="separate"/>
+      </w:r>
+      <w:r>
+        <w:rPr>
+          <w:rStyle w:val="Hyperlink"/>
+          <w:rFonts w:asciiTheme="majorHAnsi" w:hAnsiTheme="majorHAnsi" w:cstheme="majorHAnsi"/>
+          <w:lang w:val="en-US"/>
+        </w:rPr>
+        <w:t>http://www4.ncsu.edu/~aelarsen/vet/display/index.html</w:t>
+      </w:r>
+      <w:r>
+        <w:rPr>
+          <w:rStyle w:val="Hyperlink"/>
+          <w:rFonts w:asciiTheme="majorHAnsi" w:hAnsiTheme="majorHAnsi" w:cstheme="majorHAnsi"/>
+          <w:lang w:val="en-US"/>
+        </w:rPr>
+        <w:fldChar w:fldCharType="end"/>
+      </w:r>
+    </w:p>
+    <w:bookmarkEnd w:id="3"/>
     <w:p>
       <w:pPr>
         <w:pStyle w:val="Normaalweb"/>
@@ -10824,7 +10884,7 @@
                     </pic:cNvPicPr>
                   </pic:nvPicPr>
                   <pic:blipFill>
-                    <a:blip r:embed="rId85">
+                    <a:blip r:embed="rId83">
                       <a:extLst>
                         <a:ext uri="{28A0092B-C50C-407E-A947-70E740481C1C}">
                           <a14:useLocalDpi xmlns:a14="http://schemas.microsoft.com/office/drawing/2010/main" val="0"/>
@@ -10920,7 +10980,7 @@
                     </pic:cNvPicPr>
                   </pic:nvPicPr>
                   <pic:blipFill>
-                    <a:blip r:embed="rId86">
+                    <a:blip r:embed="rId84">
                       <a:extLst>
                         <a:ext uri="{28A0092B-C50C-407E-A947-70E740481C1C}">
                           <a14:useLocalDpi xmlns:a14="http://schemas.microsoft.com/office/drawing/2010/main" val="0"/>
@@ -10985,6 +11045,7 @@
           <w:lang w:val="en-US"/>
         </w:rPr>
       </w:pPr>
+      <w:bookmarkStart w:id="4" w:name="_Hlk527665427"/>
       <w:r>
         <w:rPr>
           <w:rFonts w:asciiTheme="majorHAnsi" w:hAnsiTheme="majorHAnsi" w:cstheme="majorHAnsi"/>
@@ -10996,6 +11057,7 @@
         <w:t>Bar charts are useful for comparing frequencies or counts of one category to the next in a qualitative discrete data set. In such a chart, the height of each bar represents the frequency of the corresponding category. Depending on preference, bar charts can be displayed with vertical or horizontal bars. Each bar has equal width.</w:t>
       </w:r>
     </w:p>
+    <w:bookmarkEnd w:id="4"/>
     <w:p>
       <w:pPr>
         <w:pStyle w:val="Kop3"/>
@@ -11051,8 +11113,6 @@
           <w:lang w:val="en-US"/>
         </w:rPr>
       </w:pPr>
-      <w:bookmarkStart w:id="1" w:name="_GoBack"/>
-      <w:bookmarkEnd w:id="1"/>
     </w:p>
     <w:p>
       <w:pPr>
@@ -11105,7 +11165,7 @@
                     </pic:cNvPicPr>
                   </pic:nvPicPr>
                   <pic:blipFill>
-                    <a:blip r:embed="rId87">
+                    <a:blip r:embed="rId85">
                       <a:extLst>
                         <a:ext uri="{28A0092B-C50C-407E-A947-70E740481C1C}">
                           <a14:useLocalDpi xmlns:a14="http://schemas.microsoft.com/office/drawing/2010/main" val="0"/>
@@ -11324,6 +11384,2682 @@
     </w:p>
     <w:p>
       <w:pPr>
+        <w:pStyle w:val="Kop2"/>
+        <w:pBdr>
+          <w:bottom w:val="single" w:sz="6" w:space="0" w:color="A2A9B1"/>
+        </w:pBdr>
+        <w:shd w:val="clear" w:color="auto" w:fill="FFFFFF"/>
+        <w:spacing w:before="240" w:after="60"/>
+        <w:rPr>
+          <w:rFonts w:ascii="Georgia" w:hAnsi="Georgia"/>
+          <w:color w:val="000000"/>
+          <w:lang w:val="en-US"/>
+        </w:rPr>
+      </w:pPr>
+      <w:r>
+        <w:rPr>
+          <w:rStyle w:val="mw-headline"/>
+          <w:rFonts w:ascii="Georgia" w:hAnsi="Georgia"/>
+          <w:b/>
+          <w:bCs/>
+          <w:color w:val="000000"/>
+          <w:lang w:val="en-US"/>
+        </w:rPr>
+        <w:t>Correlative conjunctions</w:t>
+      </w:r>
+    </w:p>
+    <w:p>
+      <w:pPr>
+        <w:pStyle w:val="Normaalweb"/>
+        <w:shd w:val="clear" w:color="auto" w:fill="FFFFFF"/>
+        <w:spacing w:before="120" w:beforeAutospacing="0" w:after="120" w:afterAutospacing="0"/>
+        <w:rPr>
+          <w:rFonts w:ascii="Arial" w:hAnsi="Arial" w:cs="Arial"/>
+          <w:color w:val="222222"/>
+          <w:sz w:val="21"/>
+          <w:szCs w:val="21"/>
+          <w:lang w:val="en-US"/>
+        </w:rPr>
+      </w:pPr>
+      <w:r>
+        <w:rPr>
+          <w:rFonts w:ascii="Arial" w:hAnsi="Arial" w:cs="Arial"/>
+          <w:b/>
+          <w:bCs/>
+          <w:color w:val="222222"/>
+          <w:sz w:val="21"/>
+          <w:szCs w:val="21"/>
+          <w:lang w:val="en-US"/>
+        </w:rPr>
+        <w:t>Coordinating conjunctions</w:t>
+      </w:r>
+      <w:r>
+        <w:rPr>
+          <w:rFonts w:ascii="Arial" w:hAnsi="Arial" w:cs="Arial"/>
+          <w:color w:val="222222"/>
+          <w:sz w:val="21"/>
+          <w:szCs w:val="21"/>
+          <w:lang w:val="en-US"/>
+        </w:rPr>
+        <w:t>, also called </w:t>
+      </w:r>
+      <w:r>
+        <w:rPr>
+          <w:rFonts w:ascii="Arial" w:hAnsi="Arial" w:cs="Arial"/>
+          <w:b/>
+          <w:bCs/>
+          <w:color w:val="222222"/>
+          <w:sz w:val="21"/>
+          <w:szCs w:val="21"/>
+          <w:lang w:val="en-US"/>
+        </w:rPr>
+        <w:t>coordinators</w:t>
+      </w:r>
+      <w:r>
+        <w:rPr>
+          <w:rFonts w:ascii="Arial" w:hAnsi="Arial" w:cs="Arial"/>
+          <w:color w:val="222222"/>
+          <w:sz w:val="21"/>
+          <w:szCs w:val="21"/>
+          <w:lang w:val="en-US"/>
+        </w:rPr>
+        <w:t>, are conjunctions that join, or </w:t>
+      </w:r>
+      <w:hyperlink r:id="rId86" w:tooltip="Coordination (linguistics)" w:history="1">
+        <w:r>
+          <w:rPr>
+            <w:rStyle w:val="Hyperlink"/>
+            <w:rFonts w:ascii="Arial" w:hAnsi="Arial" w:cs="Arial"/>
+            <w:color w:val="0B0080"/>
+            <w:sz w:val="21"/>
+            <w:szCs w:val="21"/>
+            <w:lang w:val="en-US"/>
+          </w:rPr>
+          <w:t>coordinate</w:t>
+        </w:r>
+      </w:hyperlink>
+      <w:r>
+        <w:rPr>
+          <w:rFonts w:ascii="Arial" w:hAnsi="Arial" w:cs="Arial"/>
+          <w:color w:val="222222"/>
+          <w:sz w:val="21"/>
+          <w:szCs w:val="21"/>
+          <w:lang w:val="en-US"/>
+        </w:rPr>
+        <w:t>, two or more items (such as words, main clauses, or sentences) of equal syntactic importance. In English, the </w:t>
+      </w:r>
+      <w:hyperlink r:id="rId87" w:tooltip="Mnemonic" w:history="1">
+        <w:r>
+          <w:rPr>
+            <w:rStyle w:val="Hyperlink"/>
+            <w:rFonts w:ascii="Arial" w:hAnsi="Arial" w:cs="Arial"/>
+            <w:color w:val="0B0080"/>
+            <w:sz w:val="21"/>
+            <w:szCs w:val="21"/>
+            <w:lang w:val="en-US"/>
+          </w:rPr>
+          <w:t>mnemonic</w:t>
+        </w:r>
+      </w:hyperlink>
+      <w:r>
+        <w:rPr>
+          <w:rFonts w:ascii="Arial" w:hAnsi="Arial" w:cs="Arial"/>
+          <w:color w:val="222222"/>
+          <w:sz w:val="21"/>
+          <w:szCs w:val="21"/>
+          <w:lang w:val="en-US"/>
+        </w:rPr>
+        <w:t> acronym </w:t>
+      </w:r>
+      <w:r>
+        <w:rPr>
+          <w:rFonts w:ascii="Arial" w:hAnsi="Arial" w:cs="Arial"/>
+          <w:i/>
+          <w:iCs/>
+          <w:color w:val="222222"/>
+          <w:sz w:val="21"/>
+          <w:szCs w:val="21"/>
+          <w:lang w:val="en-US"/>
+        </w:rPr>
+        <w:t>FANBOYS</w:t>
+      </w:r>
+      <w:r>
+        <w:rPr>
+          <w:rFonts w:ascii="Arial" w:hAnsi="Arial" w:cs="Arial"/>
+          <w:color w:val="222222"/>
+          <w:sz w:val="21"/>
+          <w:szCs w:val="21"/>
+          <w:lang w:val="en-US"/>
+        </w:rPr>
+        <w:t> can be used to remember the coordinators </w:t>
+      </w:r>
+      <w:r>
+        <w:rPr>
+          <w:rFonts w:ascii="Arial" w:hAnsi="Arial" w:cs="Arial"/>
+          <w:i/>
+          <w:iCs/>
+          <w:color w:val="222222"/>
+          <w:sz w:val="21"/>
+          <w:szCs w:val="21"/>
+          <w:lang w:val="en-US"/>
+        </w:rPr>
+        <w:t>for</w:t>
+      </w:r>
+      <w:r>
+        <w:rPr>
+          <w:rFonts w:ascii="Arial" w:hAnsi="Arial" w:cs="Arial"/>
+          <w:color w:val="222222"/>
+          <w:sz w:val="21"/>
+          <w:szCs w:val="21"/>
+          <w:lang w:val="en-US"/>
+        </w:rPr>
+        <w:t>, </w:t>
+      </w:r>
+      <w:r>
+        <w:rPr>
+          <w:rFonts w:ascii="Arial" w:hAnsi="Arial" w:cs="Arial"/>
+          <w:i/>
+          <w:iCs/>
+          <w:color w:val="222222"/>
+          <w:sz w:val="21"/>
+          <w:szCs w:val="21"/>
+          <w:lang w:val="en-US"/>
+        </w:rPr>
+        <w:t>and</w:t>
+      </w:r>
+      <w:r>
+        <w:rPr>
+          <w:rFonts w:ascii="Arial" w:hAnsi="Arial" w:cs="Arial"/>
+          <w:color w:val="222222"/>
+          <w:sz w:val="21"/>
+          <w:szCs w:val="21"/>
+          <w:lang w:val="en-US"/>
+        </w:rPr>
+        <w:t>, </w:t>
+      </w:r>
+      <w:r>
+        <w:rPr>
+          <w:rFonts w:ascii="Arial" w:hAnsi="Arial" w:cs="Arial"/>
+          <w:i/>
+          <w:iCs/>
+          <w:color w:val="222222"/>
+          <w:sz w:val="21"/>
+          <w:szCs w:val="21"/>
+          <w:lang w:val="en-US"/>
+        </w:rPr>
+        <w:t>nor</w:t>
+      </w:r>
+      <w:r>
+        <w:rPr>
+          <w:rFonts w:ascii="Arial" w:hAnsi="Arial" w:cs="Arial"/>
+          <w:color w:val="222222"/>
+          <w:sz w:val="21"/>
+          <w:szCs w:val="21"/>
+          <w:lang w:val="en-US"/>
+        </w:rPr>
+        <w:t>, </w:t>
+      </w:r>
+      <w:r>
+        <w:rPr>
+          <w:rFonts w:ascii="Arial" w:hAnsi="Arial" w:cs="Arial"/>
+          <w:i/>
+          <w:iCs/>
+          <w:color w:val="222222"/>
+          <w:sz w:val="21"/>
+          <w:szCs w:val="21"/>
+          <w:lang w:val="en-US"/>
+        </w:rPr>
+        <w:t>but</w:t>
+      </w:r>
+      <w:r>
+        <w:rPr>
+          <w:rFonts w:ascii="Arial" w:hAnsi="Arial" w:cs="Arial"/>
+          <w:color w:val="222222"/>
+          <w:sz w:val="21"/>
+          <w:szCs w:val="21"/>
+          <w:lang w:val="en-US"/>
+        </w:rPr>
+        <w:t>, </w:t>
+      </w:r>
+      <w:r>
+        <w:rPr>
+          <w:rFonts w:ascii="Arial" w:hAnsi="Arial" w:cs="Arial"/>
+          <w:i/>
+          <w:iCs/>
+          <w:color w:val="222222"/>
+          <w:sz w:val="21"/>
+          <w:szCs w:val="21"/>
+          <w:lang w:val="en-US"/>
+        </w:rPr>
+        <w:t>or</w:t>
+      </w:r>
+      <w:r>
+        <w:rPr>
+          <w:rFonts w:ascii="Arial" w:hAnsi="Arial" w:cs="Arial"/>
+          <w:color w:val="222222"/>
+          <w:sz w:val="21"/>
+          <w:szCs w:val="21"/>
+          <w:lang w:val="en-US"/>
+        </w:rPr>
+        <w:t>, </w:t>
+      </w:r>
+      <w:r>
+        <w:rPr>
+          <w:rFonts w:ascii="Arial" w:hAnsi="Arial" w:cs="Arial"/>
+          <w:i/>
+          <w:iCs/>
+          <w:color w:val="222222"/>
+          <w:sz w:val="21"/>
+          <w:szCs w:val="21"/>
+          <w:lang w:val="en-US"/>
+        </w:rPr>
+        <w:t>yet</w:t>
+      </w:r>
+      <w:r>
+        <w:rPr>
+          <w:rFonts w:ascii="Arial" w:hAnsi="Arial" w:cs="Arial"/>
+          <w:color w:val="222222"/>
+          <w:sz w:val="21"/>
+          <w:szCs w:val="21"/>
+          <w:lang w:val="en-US"/>
+        </w:rPr>
+        <w:t>, and </w:t>
+      </w:r>
+      <w:r>
+        <w:rPr>
+          <w:rFonts w:ascii="Arial" w:hAnsi="Arial" w:cs="Arial"/>
+          <w:i/>
+          <w:iCs/>
+          <w:color w:val="222222"/>
+          <w:sz w:val="21"/>
+          <w:szCs w:val="21"/>
+          <w:lang w:val="en-US"/>
+        </w:rPr>
+        <w:t>so</w:t>
+      </w:r>
+      <w:r>
+        <w:rPr>
+          <w:rFonts w:ascii="Arial" w:hAnsi="Arial" w:cs="Arial"/>
+          <w:color w:val="222222"/>
+          <w:sz w:val="21"/>
+          <w:szCs w:val="21"/>
+          <w:lang w:val="en-US"/>
+        </w:rPr>
+        <w:t>.</w:t>
+      </w:r>
+      <w:hyperlink r:id="rId88" w:anchor="cite_note-4" w:history="1">
+        <w:r>
+          <w:rPr>
+            <w:rStyle w:val="Hyperlink"/>
+            <w:rFonts w:ascii="Arial" w:hAnsi="Arial" w:cs="Arial"/>
+            <w:color w:val="0B0080"/>
+            <w:sz w:val="17"/>
+            <w:szCs w:val="17"/>
+            <w:vertAlign w:val="superscript"/>
+            <w:lang w:val="en-US"/>
+          </w:rPr>
+          <w:t>[4]</w:t>
+        </w:r>
+      </w:hyperlink>
+      <w:r>
+        <w:rPr>
+          <w:rFonts w:ascii="Arial" w:hAnsi="Arial" w:cs="Arial"/>
+          <w:color w:val="222222"/>
+          <w:sz w:val="21"/>
+          <w:szCs w:val="21"/>
+          <w:lang w:val="en-US"/>
+        </w:rPr>
+        <w:t> These are not the only coordinating conjunctions; various others are used, including</w:t>
+      </w:r>
+      <w:hyperlink r:id="rId89" w:anchor="cite_note-5" w:history="1">
+        <w:r>
+          <w:rPr>
+            <w:rStyle w:val="Hyperlink"/>
+            <w:rFonts w:ascii="Arial" w:hAnsi="Arial" w:cs="Arial"/>
+            <w:color w:val="0B0080"/>
+            <w:sz w:val="17"/>
+            <w:szCs w:val="17"/>
+            <w:vertAlign w:val="superscript"/>
+            <w:lang w:val="en-US"/>
+          </w:rPr>
+          <w:t>[5]</w:t>
+        </w:r>
+      </w:hyperlink>
+      <w:r>
+        <w:rPr>
+          <w:rFonts w:ascii="Arial" w:hAnsi="Arial" w:cs="Arial"/>
+          <w:color w:val="222222"/>
+          <w:sz w:val="17"/>
+          <w:szCs w:val="17"/>
+          <w:vertAlign w:val="superscript"/>
+          <w:lang w:val="en-US"/>
+        </w:rPr>
+        <w:t>:</w:t>
+      </w:r>
+      <w:proofErr w:type="spellStart"/>
+      <w:r>
+        <w:rPr>
+          <w:rFonts w:ascii="Arial" w:hAnsi="Arial" w:cs="Arial"/>
+          <w:color w:val="222222"/>
+          <w:sz w:val="17"/>
+          <w:szCs w:val="17"/>
+          <w:vertAlign w:val="superscript"/>
+          <w:lang w:val="en-US"/>
+        </w:rPr>
+        <w:t>ch.</w:t>
+      </w:r>
+      <w:proofErr w:type="spellEnd"/>
+      <w:r>
+        <w:rPr>
+          <w:rFonts w:ascii="Arial" w:hAnsi="Arial" w:cs="Arial"/>
+          <w:color w:val="222222"/>
+          <w:sz w:val="17"/>
+          <w:szCs w:val="17"/>
+          <w:vertAlign w:val="superscript"/>
+          <w:lang w:val="en-US"/>
+        </w:rPr>
+        <w:t xml:space="preserve"> 9</w:t>
+      </w:r>
+      <w:hyperlink r:id="rId90" w:anchor="cite_note-6" w:history="1">
+        <w:r>
+          <w:rPr>
+            <w:rStyle w:val="Hyperlink"/>
+            <w:rFonts w:ascii="Arial" w:hAnsi="Arial" w:cs="Arial"/>
+            <w:color w:val="0B0080"/>
+            <w:sz w:val="17"/>
+            <w:szCs w:val="17"/>
+            <w:vertAlign w:val="superscript"/>
+            <w:lang w:val="en-US"/>
+          </w:rPr>
+          <w:t>[6]</w:t>
+        </w:r>
+      </w:hyperlink>
+      <w:r>
+        <w:rPr>
+          <w:rFonts w:ascii="Arial" w:hAnsi="Arial" w:cs="Arial"/>
+          <w:color w:val="222222"/>
+          <w:sz w:val="17"/>
+          <w:szCs w:val="17"/>
+          <w:vertAlign w:val="superscript"/>
+          <w:lang w:val="en-US"/>
+        </w:rPr>
+        <w:t>:p. 171</w:t>
+      </w:r>
+      <w:r>
+        <w:rPr>
+          <w:rFonts w:ascii="Arial" w:hAnsi="Arial" w:cs="Arial"/>
+          <w:color w:val="222222"/>
+          <w:sz w:val="21"/>
+          <w:szCs w:val="21"/>
+          <w:lang w:val="en-US"/>
+        </w:rPr>
+        <w:t> "and nor" (British), "but nor" (British), "or nor" (British), "neither" ("They don't gamble; neither do they smoke"), "no more" ("They don't gamble; no more do they smoke"), and "only" ("I would go, only I don't have time"). Types of coordinating conjunctions include cumulative conjunctions, adversative conjunctions, alternative conjunctions, and illative conjunctions.</w:t>
+      </w:r>
+      <w:hyperlink r:id="rId91" w:anchor="cite_note-7" w:history="1">
+        <w:r>
+          <w:rPr>
+            <w:rStyle w:val="Hyperlink"/>
+            <w:rFonts w:ascii="Arial" w:hAnsi="Arial" w:cs="Arial"/>
+            <w:color w:val="0B0080"/>
+            <w:sz w:val="17"/>
+            <w:szCs w:val="17"/>
+            <w:vertAlign w:val="superscript"/>
+            <w:lang w:val="en-US"/>
+          </w:rPr>
+          <w:t>[7]</w:t>
+        </w:r>
+      </w:hyperlink>
+    </w:p>
+    <w:p>
+      <w:pPr>
+        <w:pStyle w:val="Normaalweb"/>
+        <w:shd w:val="clear" w:color="auto" w:fill="FFFFFF"/>
+        <w:spacing w:before="120" w:beforeAutospacing="0" w:after="120" w:afterAutospacing="0"/>
+        <w:rPr>
+          <w:rFonts w:ascii="Arial" w:hAnsi="Arial" w:cs="Arial"/>
+          <w:color w:val="222222"/>
+          <w:sz w:val="21"/>
+          <w:szCs w:val="21"/>
+          <w:lang w:val="en-US"/>
+        </w:rPr>
+      </w:pPr>
+      <w:r>
+        <w:rPr>
+          <w:rFonts w:ascii="Arial" w:hAnsi="Arial" w:cs="Arial"/>
+          <w:color w:val="222222"/>
+          <w:sz w:val="21"/>
+          <w:szCs w:val="21"/>
+          <w:lang w:val="en-US"/>
+        </w:rPr>
+        <w:t>Here are some examples of coordinating conjunctions in English and what they do:</w:t>
+      </w:r>
+    </w:p>
+    <w:p>
+      <w:pPr>
+        <w:numPr>
+          <w:ilvl w:val="0"/>
+          <w:numId w:val="4"/>
+        </w:numPr>
+        <w:shd w:val="clear" w:color="auto" w:fill="FFFFFF"/>
+        <w:spacing w:before="100" w:beforeAutospacing="1" w:after="24" w:line="240" w:lineRule="auto"/>
+        <w:ind w:left="384"/>
+        <w:rPr>
+          <w:rFonts w:ascii="Arial" w:hAnsi="Arial" w:cs="Arial"/>
+          <w:color w:val="222222"/>
+          <w:sz w:val="21"/>
+          <w:szCs w:val="21"/>
+          <w:lang w:val="en-US"/>
+        </w:rPr>
+      </w:pPr>
+      <w:r>
+        <w:rPr>
+          <w:rFonts w:ascii="Arial" w:hAnsi="Arial" w:cs="Arial"/>
+          <w:b/>
+          <w:bCs/>
+          <w:color w:val="222222"/>
+          <w:sz w:val="21"/>
+          <w:szCs w:val="21"/>
+          <w:lang w:val="en-US"/>
+        </w:rPr>
+        <w:t>For</w:t>
+      </w:r>
+      <w:r>
+        <w:rPr>
+          <w:rFonts w:ascii="Arial" w:hAnsi="Arial" w:cs="Arial"/>
+          <w:color w:val="222222"/>
+          <w:sz w:val="21"/>
+          <w:szCs w:val="21"/>
+          <w:lang w:val="en-US"/>
+        </w:rPr>
+        <w:t> – presents rationale ("They do not gamble or smoke, for they are ascetics.")</w:t>
+      </w:r>
+    </w:p>
+    <w:p>
+      <w:pPr>
+        <w:numPr>
+          <w:ilvl w:val="0"/>
+          <w:numId w:val="4"/>
+        </w:numPr>
+        <w:shd w:val="clear" w:color="auto" w:fill="FFFFFF"/>
+        <w:spacing w:before="100" w:beforeAutospacing="1" w:after="24" w:line="240" w:lineRule="auto"/>
+        <w:ind w:left="384"/>
+        <w:rPr>
+          <w:rFonts w:ascii="Arial" w:hAnsi="Arial" w:cs="Arial"/>
+          <w:color w:val="222222"/>
+          <w:sz w:val="21"/>
+          <w:szCs w:val="21"/>
+          <w:lang w:val="en-US"/>
+        </w:rPr>
+      </w:pPr>
+      <w:r>
+        <w:rPr>
+          <w:rFonts w:ascii="Arial" w:hAnsi="Arial" w:cs="Arial"/>
+          <w:b/>
+          <w:bCs/>
+          <w:color w:val="222222"/>
+          <w:sz w:val="21"/>
+          <w:szCs w:val="21"/>
+          <w:lang w:val="en-US"/>
+        </w:rPr>
+        <w:t>And</w:t>
+      </w:r>
+      <w:r>
+        <w:rPr>
+          <w:rFonts w:ascii="Arial" w:hAnsi="Arial" w:cs="Arial"/>
+          <w:color w:val="222222"/>
+          <w:sz w:val="21"/>
+          <w:szCs w:val="21"/>
+          <w:lang w:val="en-US"/>
+        </w:rPr>
+        <w:t> – presents non-contrasting item(s) or idea(s) ("They gamble, and they smoke.")</w:t>
+      </w:r>
+    </w:p>
+    <w:p>
+      <w:pPr>
+        <w:numPr>
+          <w:ilvl w:val="0"/>
+          <w:numId w:val="4"/>
+        </w:numPr>
+        <w:shd w:val="clear" w:color="auto" w:fill="FFFFFF"/>
+        <w:spacing w:before="100" w:beforeAutospacing="1" w:after="24" w:line="240" w:lineRule="auto"/>
+        <w:ind w:left="384"/>
+        <w:rPr>
+          <w:rFonts w:ascii="Arial" w:hAnsi="Arial" w:cs="Arial"/>
+          <w:color w:val="222222"/>
+          <w:sz w:val="21"/>
+          <w:szCs w:val="21"/>
+          <w:lang w:val="en-US"/>
+        </w:rPr>
+      </w:pPr>
+      <w:r>
+        <w:rPr>
+          <w:rFonts w:ascii="Arial" w:hAnsi="Arial" w:cs="Arial"/>
+          <w:b/>
+          <w:bCs/>
+          <w:color w:val="222222"/>
+          <w:sz w:val="21"/>
+          <w:szCs w:val="21"/>
+          <w:lang w:val="en-US"/>
+        </w:rPr>
+        <w:t>Nor</w:t>
+      </w:r>
+      <w:r>
+        <w:rPr>
+          <w:rFonts w:ascii="Arial" w:hAnsi="Arial" w:cs="Arial"/>
+          <w:color w:val="222222"/>
+          <w:sz w:val="21"/>
+          <w:szCs w:val="21"/>
+          <w:lang w:val="en-US"/>
+        </w:rPr>
+        <w:t> – presents a non-contrasting negative idea ("They do not gamble, nor do they smoke.")</w:t>
+      </w:r>
+    </w:p>
+    <w:p>
+      <w:pPr>
+        <w:numPr>
+          <w:ilvl w:val="0"/>
+          <w:numId w:val="4"/>
+        </w:numPr>
+        <w:shd w:val="clear" w:color="auto" w:fill="FFFFFF"/>
+        <w:spacing w:before="100" w:beforeAutospacing="1" w:after="24" w:line="240" w:lineRule="auto"/>
+        <w:ind w:left="384"/>
+        <w:rPr>
+          <w:rFonts w:ascii="Arial" w:hAnsi="Arial" w:cs="Arial"/>
+          <w:color w:val="222222"/>
+          <w:sz w:val="21"/>
+          <w:szCs w:val="21"/>
+          <w:lang w:val="en-US"/>
+        </w:rPr>
+      </w:pPr>
+      <w:r>
+        <w:rPr>
+          <w:rFonts w:ascii="Arial" w:hAnsi="Arial" w:cs="Arial"/>
+          <w:b/>
+          <w:bCs/>
+          <w:color w:val="222222"/>
+          <w:sz w:val="21"/>
+          <w:szCs w:val="21"/>
+          <w:lang w:val="en-US"/>
+        </w:rPr>
+        <w:t>But</w:t>
+      </w:r>
+      <w:r>
+        <w:rPr>
+          <w:rFonts w:ascii="Arial" w:hAnsi="Arial" w:cs="Arial"/>
+          <w:color w:val="222222"/>
+          <w:sz w:val="21"/>
+          <w:szCs w:val="21"/>
+          <w:lang w:val="en-US"/>
+        </w:rPr>
+        <w:t> – presents a contrast or exception ("They gamble, but they don't smoke.")</w:t>
+      </w:r>
+    </w:p>
+    <w:p>
+      <w:pPr>
+        <w:numPr>
+          <w:ilvl w:val="0"/>
+          <w:numId w:val="4"/>
+        </w:numPr>
+        <w:shd w:val="clear" w:color="auto" w:fill="FFFFFF"/>
+        <w:spacing w:before="100" w:beforeAutospacing="1" w:after="24" w:line="240" w:lineRule="auto"/>
+        <w:ind w:left="384"/>
+        <w:rPr>
+          <w:rFonts w:ascii="Arial" w:hAnsi="Arial" w:cs="Arial"/>
+          <w:color w:val="222222"/>
+          <w:sz w:val="21"/>
+          <w:szCs w:val="21"/>
+          <w:lang w:val="en-US"/>
+        </w:rPr>
+      </w:pPr>
+      <w:r>
+        <w:rPr>
+          <w:rFonts w:ascii="Arial" w:hAnsi="Arial" w:cs="Arial"/>
+          <w:b/>
+          <w:bCs/>
+          <w:color w:val="222222"/>
+          <w:sz w:val="21"/>
+          <w:szCs w:val="21"/>
+          <w:lang w:val="en-US"/>
+        </w:rPr>
+        <w:t>Or</w:t>
+      </w:r>
+      <w:r>
+        <w:rPr>
+          <w:rFonts w:ascii="Arial" w:hAnsi="Arial" w:cs="Arial"/>
+          <w:color w:val="222222"/>
+          <w:sz w:val="21"/>
+          <w:szCs w:val="21"/>
+          <w:lang w:val="en-US"/>
+        </w:rPr>
+        <w:t> – presents an alternative item or idea ("Every day they gamble, or they smoke.")</w:t>
+      </w:r>
+    </w:p>
+    <w:p>
+      <w:pPr>
+        <w:numPr>
+          <w:ilvl w:val="0"/>
+          <w:numId w:val="4"/>
+        </w:numPr>
+        <w:shd w:val="clear" w:color="auto" w:fill="FFFFFF"/>
+        <w:spacing w:before="100" w:beforeAutospacing="1" w:after="24" w:line="240" w:lineRule="auto"/>
+        <w:ind w:left="384"/>
+        <w:rPr>
+          <w:rFonts w:ascii="Arial" w:hAnsi="Arial" w:cs="Arial"/>
+          <w:color w:val="222222"/>
+          <w:sz w:val="21"/>
+          <w:szCs w:val="21"/>
+          <w:lang w:val="en-US"/>
+        </w:rPr>
+      </w:pPr>
+      <w:r>
+        <w:rPr>
+          <w:rFonts w:ascii="Arial" w:hAnsi="Arial" w:cs="Arial"/>
+          <w:b/>
+          <w:bCs/>
+          <w:color w:val="222222"/>
+          <w:sz w:val="21"/>
+          <w:szCs w:val="21"/>
+          <w:lang w:val="en-US"/>
+        </w:rPr>
+        <w:t>Yet</w:t>
+      </w:r>
+      <w:r>
+        <w:rPr>
+          <w:rFonts w:ascii="Arial" w:hAnsi="Arial" w:cs="Arial"/>
+          <w:color w:val="222222"/>
+          <w:sz w:val="21"/>
+          <w:szCs w:val="21"/>
+          <w:lang w:val="en-US"/>
+        </w:rPr>
+        <w:t> – presents a contrast or exception ("They gamble, yet they don't smoke.")</w:t>
+      </w:r>
+    </w:p>
+    <w:p>
+      <w:pPr>
+        <w:numPr>
+          <w:ilvl w:val="0"/>
+          <w:numId w:val="4"/>
+        </w:numPr>
+        <w:shd w:val="clear" w:color="auto" w:fill="FFFFFF"/>
+        <w:spacing w:before="100" w:beforeAutospacing="1" w:after="24" w:line="240" w:lineRule="auto"/>
+        <w:ind w:left="384"/>
+        <w:rPr>
+          <w:rFonts w:ascii="Arial" w:hAnsi="Arial" w:cs="Arial"/>
+          <w:color w:val="222222"/>
+          <w:sz w:val="21"/>
+          <w:szCs w:val="21"/>
+          <w:lang w:val="en-US"/>
+        </w:rPr>
+      </w:pPr>
+      <w:r>
+        <w:rPr>
+          <w:rFonts w:ascii="Arial" w:hAnsi="Arial" w:cs="Arial"/>
+          <w:b/>
+          <w:bCs/>
+          <w:color w:val="222222"/>
+          <w:sz w:val="21"/>
+          <w:szCs w:val="21"/>
+          <w:lang w:val="en-US"/>
+        </w:rPr>
+        <w:t>So</w:t>
+      </w:r>
+      <w:r>
+        <w:rPr>
+          <w:rFonts w:ascii="Arial" w:hAnsi="Arial" w:cs="Arial"/>
+          <w:color w:val="222222"/>
+          <w:sz w:val="21"/>
+          <w:szCs w:val="21"/>
+          <w:lang w:val="en-US"/>
+        </w:rPr>
+        <w:t> – presents a </w:t>
+      </w:r>
+      <w:hyperlink r:id="rId92" w:tooltip="Logical consequence" w:history="1">
+        <w:r>
+          <w:rPr>
+            <w:rStyle w:val="Hyperlink"/>
+            <w:rFonts w:ascii="Arial" w:hAnsi="Arial" w:cs="Arial"/>
+            <w:color w:val="0B0080"/>
+            <w:sz w:val="21"/>
+            <w:szCs w:val="21"/>
+            <w:lang w:val="en-US"/>
+          </w:rPr>
+          <w:t>consequence</w:t>
+        </w:r>
+      </w:hyperlink>
+      <w:r>
+        <w:rPr>
+          <w:rFonts w:ascii="Arial" w:hAnsi="Arial" w:cs="Arial"/>
+          <w:color w:val="222222"/>
+          <w:sz w:val="21"/>
+          <w:szCs w:val="21"/>
+          <w:lang w:val="en-US"/>
+        </w:rPr>
+        <w:t> ("He gambled well last night, so he smoked a cigar to celebrate.")</w:t>
+      </w:r>
+    </w:p>
+    <w:p>
+      <w:pPr>
+        <w:pStyle w:val="Kop2"/>
+        <w:pBdr>
+          <w:bottom w:val="single" w:sz="6" w:space="0" w:color="A2A9B1"/>
+        </w:pBdr>
+        <w:shd w:val="clear" w:color="auto" w:fill="FFFFFF"/>
+        <w:spacing w:before="240" w:after="60"/>
+        <w:rPr>
+          <w:rFonts w:ascii="Georgia" w:hAnsi="Georgia" w:cs="Times New Roman"/>
+          <w:color w:val="000000"/>
+          <w:sz w:val="36"/>
+          <w:szCs w:val="36"/>
+          <w:lang w:val="en-US"/>
+        </w:rPr>
+      </w:pPr>
+      <w:r>
+        <w:rPr>
+          <w:rStyle w:val="mw-headline"/>
+          <w:rFonts w:ascii="Georgia" w:hAnsi="Georgia"/>
+          <w:b/>
+          <w:bCs/>
+          <w:color w:val="000000"/>
+          <w:lang w:val="en-US"/>
+        </w:rPr>
+        <w:t>Correlative conjunctions</w:t>
+      </w:r>
+      <w:r>
+        <w:rPr>
+          <w:rStyle w:val="mw-editsection-bracket"/>
+          <w:rFonts w:ascii="Arial" w:hAnsi="Arial" w:cs="Arial"/>
+          <w:b/>
+          <w:bCs/>
+          <w:color w:val="54595D"/>
+          <w:sz w:val="24"/>
+          <w:szCs w:val="24"/>
+          <w:lang w:val="en-US"/>
+        </w:rPr>
+        <w:t>[</w:t>
+      </w:r>
+      <w:hyperlink r:id="rId93" w:tooltip="Edit section: Correlative conjunctions" w:history="1">
+        <w:r>
+          <w:rPr>
+            <w:rStyle w:val="Hyperlink"/>
+            <w:rFonts w:ascii="Arial" w:hAnsi="Arial" w:cs="Arial"/>
+            <w:b/>
+            <w:bCs/>
+            <w:color w:val="0B0080"/>
+            <w:sz w:val="24"/>
+            <w:szCs w:val="24"/>
+            <w:lang w:val="en-US"/>
+          </w:rPr>
+          <w:t>edit</w:t>
+        </w:r>
+      </w:hyperlink>
+      <w:r>
+        <w:rPr>
+          <w:rStyle w:val="mw-editsection-bracket"/>
+          <w:rFonts w:ascii="Arial" w:hAnsi="Arial" w:cs="Arial"/>
+          <w:b/>
+          <w:bCs/>
+          <w:color w:val="54595D"/>
+          <w:sz w:val="24"/>
+          <w:szCs w:val="24"/>
+          <w:lang w:val="en-US"/>
+        </w:rPr>
+        <w:t>]</w:t>
+      </w:r>
+    </w:p>
+    <w:p>
+      <w:pPr>
+        <w:pStyle w:val="Normaalweb"/>
+        <w:shd w:val="clear" w:color="auto" w:fill="FFFFFF"/>
+        <w:spacing w:before="120" w:beforeAutospacing="0" w:after="120" w:afterAutospacing="0"/>
+        <w:rPr>
+          <w:rFonts w:ascii="Arial" w:hAnsi="Arial" w:cs="Arial"/>
+          <w:color w:val="222222"/>
+          <w:sz w:val="21"/>
+          <w:szCs w:val="21"/>
+        </w:rPr>
+      </w:pPr>
+      <w:hyperlink r:id="rId94" w:tooltip="Correlative" w:history="1">
+        <w:r>
+          <w:rPr>
+            <w:rStyle w:val="Hyperlink"/>
+            <w:rFonts w:ascii="Arial" w:hAnsi="Arial" w:cs="Arial"/>
+            <w:color w:val="0B0080"/>
+            <w:sz w:val="21"/>
+            <w:szCs w:val="21"/>
+            <w:lang w:val="en-US"/>
+          </w:rPr>
+          <w:t>Correlative</w:t>
+        </w:r>
+      </w:hyperlink>
+      <w:r>
+        <w:rPr>
+          <w:rFonts w:ascii="Arial" w:hAnsi="Arial" w:cs="Arial"/>
+          <w:color w:val="222222"/>
+          <w:sz w:val="21"/>
+          <w:szCs w:val="21"/>
+          <w:lang w:val="en-US"/>
+        </w:rPr>
+        <w:t xml:space="preserve"> conjunctions work in pairs to join words and groups of words of equal weight in a sentence. </w:t>
+      </w:r>
+      <w:proofErr w:type="spellStart"/>
+      <w:r>
+        <w:rPr>
+          <w:rFonts w:ascii="Arial" w:hAnsi="Arial" w:cs="Arial"/>
+          <w:color w:val="222222"/>
+          <w:sz w:val="21"/>
+          <w:szCs w:val="21"/>
+        </w:rPr>
+        <w:t>There</w:t>
+      </w:r>
+      <w:proofErr w:type="spellEnd"/>
+      <w:r>
+        <w:rPr>
+          <w:rFonts w:ascii="Arial" w:hAnsi="Arial" w:cs="Arial"/>
+          <w:color w:val="222222"/>
+          <w:sz w:val="21"/>
+          <w:szCs w:val="21"/>
+        </w:rPr>
+        <w:t xml:space="preserve"> are </w:t>
+      </w:r>
+      <w:proofErr w:type="spellStart"/>
+      <w:r>
+        <w:rPr>
+          <w:rFonts w:ascii="Arial" w:hAnsi="Arial" w:cs="Arial"/>
+          <w:color w:val="222222"/>
+          <w:sz w:val="21"/>
+          <w:szCs w:val="21"/>
+        </w:rPr>
+        <w:t>many</w:t>
+      </w:r>
+      <w:proofErr w:type="spellEnd"/>
+      <w:r>
+        <w:rPr>
+          <w:rFonts w:ascii="Arial" w:hAnsi="Arial" w:cs="Arial"/>
+          <w:color w:val="222222"/>
+          <w:sz w:val="21"/>
+          <w:szCs w:val="21"/>
+        </w:rPr>
+        <w:t xml:space="preserve"> different pairs of </w:t>
+      </w:r>
+      <w:proofErr w:type="spellStart"/>
+      <w:r>
+        <w:rPr>
+          <w:rFonts w:ascii="Arial" w:hAnsi="Arial" w:cs="Arial"/>
+          <w:color w:val="222222"/>
+          <w:sz w:val="21"/>
+          <w:szCs w:val="21"/>
+        </w:rPr>
+        <w:t>correlative</w:t>
+      </w:r>
+      <w:proofErr w:type="spellEnd"/>
+      <w:r>
+        <w:rPr>
+          <w:rFonts w:ascii="Arial" w:hAnsi="Arial" w:cs="Arial"/>
+          <w:color w:val="222222"/>
+          <w:sz w:val="21"/>
+          <w:szCs w:val="21"/>
+        </w:rPr>
+        <w:t xml:space="preserve"> </w:t>
+      </w:r>
+      <w:proofErr w:type="spellStart"/>
+      <w:r>
+        <w:rPr>
+          <w:rFonts w:ascii="Arial" w:hAnsi="Arial" w:cs="Arial"/>
+          <w:color w:val="222222"/>
+          <w:sz w:val="21"/>
+          <w:szCs w:val="21"/>
+        </w:rPr>
+        <w:t>conjunctions</w:t>
+      </w:r>
+      <w:proofErr w:type="spellEnd"/>
+      <w:r>
+        <w:rPr>
+          <w:rFonts w:ascii="Arial" w:hAnsi="Arial" w:cs="Arial"/>
+          <w:color w:val="222222"/>
+          <w:sz w:val="21"/>
+          <w:szCs w:val="21"/>
+        </w:rPr>
+        <w:t>:</w:t>
+      </w:r>
+    </w:p>
+    <w:p>
+      <w:pPr>
+        <w:numPr>
+          <w:ilvl w:val="0"/>
+          <w:numId w:val="5"/>
+        </w:numPr>
+        <w:shd w:val="clear" w:color="auto" w:fill="FFFFFF"/>
+        <w:spacing w:before="100" w:beforeAutospacing="1" w:after="24" w:line="240" w:lineRule="auto"/>
+        <w:ind w:left="384"/>
+        <w:rPr>
+          <w:rFonts w:ascii="Arial" w:hAnsi="Arial" w:cs="Arial"/>
+          <w:color w:val="222222"/>
+          <w:sz w:val="21"/>
+          <w:szCs w:val="21"/>
+        </w:rPr>
+      </w:pPr>
+      <w:proofErr w:type="spellStart"/>
+      <w:r>
+        <w:rPr>
+          <w:rFonts w:ascii="Arial" w:hAnsi="Arial" w:cs="Arial"/>
+          <w:color w:val="222222"/>
+          <w:sz w:val="21"/>
+          <w:szCs w:val="21"/>
+        </w:rPr>
+        <w:t>either</w:t>
+      </w:r>
+      <w:proofErr w:type="spellEnd"/>
+      <w:r>
+        <w:rPr>
+          <w:rFonts w:ascii="Arial" w:hAnsi="Arial" w:cs="Arial"/>
+          <w:color w:val="222222"/>
+          <w:sz w:val="21"/>
+          <w:szCs w:val="21"/>
+        </w:rPr>
+        <w:t>...or</w:t>
+      </w:r>
+    </w:p>
+    <w:p>
+      <w:pPr>
+        <w:numPr>
+          <w:ilvl w:val="0"/>
+          <w:numId w:val="5"/>
+        </w:numPr>
+        <w:shd w:val="clear" w:color="auto" w:fill="FFFFFF"/>
+        <w:spacing w:before="100" w:beforeAutospacing="1" w:after="24" w:line="240" w:lineRule="auto"/>
+        <w:ind w:left="384"/>
+        <w:rPr>
+          <w:rFonts w:ascii="Arial" w:hAnsi="Arial" w:cs="Arial"/>
+          <w:color w:val="222222"/>
+          <w:sz w:val="21"/>
+          <w:szCs w:val="21"/>
+        </w:rPr>
+      </w:pPr>
+      <w:proofErr w:type="spellStart"/>
+      <w:r>
+        <w:rPr>
+          <w:rFonts w:ascii="Arial" w:hAnsi="Arial" w:cs="Arial"/>
+          <w:color w:val="222222"/>
+          <w:sz w:val="21"/>
+          <w:szCs w:val="21"/>
+        </w:rPr>
+        <w:t>not</w:t>
+      </w:r>
+      <w:proofErr w:type="spellEnd"/>
+      <w:r>
+        <w:rPr>
+          <w:rFonts w:ascii="Arial" w:hAnsi="Arial" w:cs="Arial"/>
+          <w:color w:val="222222"/>
+          <w:sz w:val="21"/>
+          <w:szCs w:val="21"/>
+        </w:rPr>
+        <w:t xml:space="preserve"> </w:t>
+      </w:r>
+      <w:proofErr w:type="spellStart"/>
+      <w:r>
+        <w:rPr>
+          <w:rFonts w:ascii="Arial" w:hAnsi="Arial" w:cs="Arial"/>
+          <w:color w:val="222222"/>
+          <w:sz w:val="21"/>
+          <w:szCs w:val="21"/>
+        </w:rPr>
+        <w:t>only</w:t>
+      </w:r>
+      <w:proofErr w:type="spellEnd"/>
+      <w:r>
+        <w:rPr>
+          <w:rFonts w:ascii="Arial" w:hAnsi="Arial" w:cs="Arial"/>
+          <w:color w:val="222222"/>
+          <w:sz w:val="21"/>
+          <w:szCs w:val="21"/>
+        </w:rPr>
+        <w:t>...but (</w:t>
+      </w:r>
+      <w:proofErr w:type="spellStart"/>
+      <w:r>
+        <w:rPr>
+          <w:rFonts w:ascii="Arial" w:hAnsi="Arial" w:cs="Arial"/>
+          <w:color w:val="222222"/>
+          <w:sz w:val="21"/>
+          <w:szCs w:val="21"/>
+        </w:rPr>
+        <w:t>also</w:t>
+      </w:r>
+      <w:proofErr w:type="spellEnd"/>
+      <w:r>
+        <w:rPr>
+          <w:rFonts w:ascii="Arial" w:hAnsi="Arial" w:cs="Arial"/>
+          <w:color w:val="222222"/>
+          <w:sz w:val="21"/>
+          <w:szCs w:val="21"/>
+        </w:rPr>
+        <w:t>)</w:t>
+      </w:r>
+    </w:p>
+    <w:p>
+      <w:pPr>
+        <w:numPr>
+          <w:ilvl w:val="0"/>
+          <w:numId w:val="5"/>
+        </w:numPr>
+        <w:shd w:val="clear" w:color="auto" w:fill="FFFFFF"/>
+        <w:spacing w:before="100" w:beforeAutospacing="1" w:after="24" w:line="240" w:lineRule="auto"/>
+        <w:ind w:left="384"/>
+        <w:rPr>
+          <w:rFonts w:ascii="Arial" w:hAnsi="Arial" w:cs="Arial"/>
+          <w:color w:val="222222"/>
+          <w:sz w:val="21"/>
+          <w:szCs w:val="21"/>
+        </w:rPr>
+      </w:pPr>
+      <w:proofErr w:type="spellStart"/>
+      <w:r>
+        <w:rPr>
+          <w:rFonts w:ascii="Arial" w:hAnsi="Arial" w:cs="Arial"/>
+          <w:color w:val="222222"/>
+          <w:sz w:val="21"/>
+          <w:szCs w:val="21"/>
+        </w:rPr>
+        <w:t>neither</w:t>
+      </w:r>
+      <w:proofErr w:type="spellEnd"/>
+      <w:r>
+        <w:rPr>
+          <w:rFonts w:ascii="Arial" w:hAnsi="Arial" w:cs="Arial"/>
+          <w:color w:val="222222"/>
+          <w:sz w:val="21"/>
+          <w:szCs w:val="21"/>
+        </w:rPr>
+        <w:t>...nor</w:t>
+      </w:r>
+    </w:p>
+    <w:p>
+      <w:pPr>
+        <w:numPr>
+          <w:ilvl w:val="0"/>
+          <w:numId w:val="5"/>
+        </w:numPr>
+        <w:shd w:val="clear" w:color="auto" w:fill="FFFFFF"/>
+        <w:spacing w:before="100" w:beforeAutospacing="1" w:after="24" w:line="240" w:lineRule="auto"/>
+        <w:ind w:left="384"/>
+        <w:rPr>
+          <w:rFonts w:ascii="Arial" w:hAnsi="Arial" w:cs="Arial"/>
+          <w:color w:val="222222"/>
+          <w:sz w:val="21"/>
+          <w:szCs w:val="21"/>
+        </w:rPr>
+      </w:pPr>
+      <w:proofErr w:type="spellStart"/>
+      <w:r>
+        <w:rPr>
+          <w:rFonts w:ascii="Arial" w:hAnsi="Arial" w:cs="Arial"/>
+          <w:color w:val="222222"/>
+          <w:sz w:val="21"/>
+          <w:szCs w:val="21"/>
+        </w:rPr>
+        <w:t>both</w:t>
+      </w:r>
+      <w:proofErr w:type="spellEnd"/>
+      <w:r>
+        <w:rPr>
+          <w:rFonts w:ascii="Arial" w:hAnsi="Arial" w:cs="Arial"/>
+          <w:color w:val="222222"/>
+          <w:sz w:val="21"/>
+          <w:szCs w:val="21"/>
+        </w:rPr>
+        <w:t>...and</w:t>
+      </w:r>
+    </w:p>
+    <w:p>
+      <w:pPr>
+        <w:numPr>
+          <w:ilvl w:val="0"/>
+          <w:numId w:val="5"/>
+        </w:numPr>
+        <w:shd w:val="clear" w:color="auto" w:fill="FFFFFF"/>
+        <w:spacing w:before="100" w:beforeAutospacing="1" w:after="24" w:line="240" w:lineRule="auto"/>
+        <w:ind w:left="384"/>
+        <w:rPr>
+          <w:rFonts w:ascii="Arial" w:hAnsi="Arial" w:cs="Arial"/>
+          <w:color w:val="222222"/>
+          <w:sz w:val="21"/>
+          <w:szCs w:val="21"/>
+        </w:rPr>
+      </w:pPr>
+      <w:proofErr w:type="spellStart"/>
+      <w:r>
+        <w:rPr>
+          <w:rFonts w:ascii="Arial" w:hAnsi="Arial" w:cs="Arial"/>
+          <w:color w:val="222222"/>
+          <w:sz w:val="21"/>
+          <w:szCs w:val="21"/>
+        </w:rPr>
+        <w:lastRenderedPageBreak/>
+        <w:t>whether</w:t>
+      </w:r>
+      <w:proofErr w:type="spellEnd"/>
+      <w:r>
+        <w:rPr>
+          <w:rFonts w:ascii="Arial" w:hAnsi="Arial" w:cs="Arial"/>
+          <w:color w:val="222222"/>
+          <w:sz w:val="21"/>
+          <w:szCs w:val="21"/>
+        </w:rPr>
+        <w:t>...or</w:t>
+      </w:r>
+    </w:p>
+    <w:p>
+      <w:pPr>
+        <w:numPr>
+          <w:ilvl w:val="0"/>
+          <w:numId w:val="5"/>
+        </w:numPr>
+        <w:shd w:val="clear" w:color="auto" w:fill="FFFFFF"/>
+        <w:spacing w:before="100" w:beforeAutospacing="1" w:after="24" w:line="240" w:lineRule="auto"/>
+        <w:ind w:left="384"/>
+        <w:rPr>
+          <w:rFonts w:ascii="Arial" w:hAnsi="Arial" w:cs="Arial"/>
+          <w:color w:val="222222"/>
+          <w:sz w:val="21"/>
+          <w:szCs w:val="21"/>
+        </w:rPr>
+      </w:pPr>
+      <w:proofErr w:type="spellStart"/>
+      <w:r>
+        <w:rPr>
+          <w:rFonts w:ascii="Arial" w:hAnsi="Arial" w:cs="Arial"/>
+          <w:color w:val="222222"/>
+          <w:sz w:val="21"/>
+          <w:szCs w:val="21"/>
+        </w:rPr>
+        <w:t>just</w:t>
+      </w:r>
+      <w:proofErr w:type="spellEnd"/>
+      <w:r>
+        <w:rPr>
+          <w:rFonts w:ascii="Arial" w:hAnsi="Arial" w:cs="Arial"/>
+          <w:color w:val="222222"/>
+          <w:sz w:val="21"/>
+          <w:szCs w:val="21"/>
+        </w:rPr>
+        <w:t xml:space="preserve"> as...</w:t>
+      </w:r>
+      <w:proofErr w:type="spellStart"/>
+      <w:r>
+        <w:rPr>
+          <w:rFonts w:ascii="Arial" w:hAnsi="Arial" w:cs="Arial"/>
+          <w:color w:val="222222"/>
+          <w:sz w:val="21"/>
+          <w:szCs w:val="21"/>
+        </w:rPr>
+        <w:t>so</w:t>
+      </w:r>
+      <w:proofErr w:type="spellEnd"/>
+    </w:p>
+    <w:p>
+      <w:pPr>
+        <w:numPr>
+          <w:ilvl w:val="0"/>
+          <w:numId w:val="5"/>
+        </w:numPr>
+        <w:shd w:val="clear" w:color="auto" w:fill="FFFFFF"/>
+        <w:spacing w:before="100" w:beforeAutospacing="1" w:after="24" w:line="240" w:lineRule="auto"/>
+        <w:ind w:left="384"/>
+        <w:rPr>
+          <w:rFonts w:ascii="Arial" w:hAnsi="Arial" w:cs="Arial"/>
+          <w:color w:val="222222"/>
+          <w:sz w:val="21"/>
+          <w:szCs w:val="21"/>
+        </w:rPr>
+      </w:pPr>
+      <w:r>
+        <w:rPr>
+          <w:rFonts w:ascii="Arial" w:hAnsi="Arial" w:cs="Arial"/>
+          <w:color w:val="222222"/>
+          <w:sz w:val="21"/>
+          <w:szCs w:val="21"/>
+        </w:rPr>
+        <w:t>the...the</w:t>
+      </w:r>
+    </w:p>
+    <w:p>
+      <w:pPr>
+        <w:numPr>
+          <w:ilvl w:val="0"/>
+          <w:numId w:val="5"/>
+        </w:numPr>
+        <w:shd w:val="clear" w:color="auto" w:fill="FFFFFF"/>
+        <w:spacing w:before="100" w:beforeAutospacing="1" w:after="24" w:line="240" w:lineRule="auto"/>
+        <w:ind w:left="384"/>
+        <w:rPr>
+          <w:rFonts w:ascii="Arial" w:hAnsi="Arial" w:cs="Arial"/>
+          <w:color w:val="222222"/>
+          <w:sz w:val="21"/>
+          <w:szCs w:val="21"/>
+        </w:rPr>
+      </w:pPr>
+      <w:r>
+        <w:rPr>
+          <w:rFonts w:ascii="Arial" w:hAnsi="Arial" w:cs="Arial"/>
+          <w:color w:val="222222"/>
+          <w:sz w:val="21"/>
+          <w:szCs w:val="21"/>
+        </w:rPr>
+        <w:t>as...as</w:t>
+      </w:r>
+    </w:p>
+    <w:p>
+      <w:pPr>
+        <w:numPr>
+          <w:ilvl w:val="0"/>
+          <w:numId w:val="5"/>
+        </w:numPr>
+        <w:shd w:val="clear" w:color="auto" w:fill="FFFFFF"/>
+        <w:spacing w:before="100" w:beforeAutospacing="1" w:after="24" w:line="240" w:lineRule="auto"/>
+        <w:ind w:left="384"/>
+        <w:rPr>
+          <w:rFonts w:ascii="Arial" w:hAnsi="Arial" w:cs="Arial"/>
+          <w:color w:val="222222"/>
+          <w:sz w:val="21"/>
+          <w:szCs w:val="21"/>
+        </w:rPr>
+      </w:pPr>
+      <w:r>
+        <w:rPr>
+          <w:rFonts w:ascii="Arial" w:hAnsi="Arial" w:cs="Arial"/>
+          <w:color w:val="222222"/>
+          <w:sz w:val="21"/>
+          <w:szCs w:val="21"/>
+        </w:rPr>
+        <w:t xml:space="preserve">as </w:t>
+      </w:r>
+      <w:proofErr w:type="spellStart"/>
+      <w:r>
+        <w:rPr>
+          <w:rFonts w:ascii="Arial" w:hAnsi="Arial" w:cs="Arial"/>
+          <w:color w:val="222222"/>
+          <w:sz w:val="21"/>
+          <w:szCs w:val="21"/>
+        </w:rPr>
+        <w:t>much</w:t>
+      </w:r>
+      <w:proofErr w:type="spellEnd"/>
+      <w:r>
+        <w:rPr>
+          <w:rFonts w:ascii="Arial" w:hAnsi="Arial" w:cs="Arial"/>
+          <w:color w:val="222222"/>
+          <w:sz w:val="21"/>
+          <w:szCs w:val="21"/>
+        </w:rPr>
+        <w:t>...as</w:t>
+      </w:r>
+    </w:p>
+    <w:p>
+      <w:pPr>
+        <w:numPr>
+          <w:ilvl w:val="0"/>
+          <w:numId w:val="5"/>
+        </w:numPr>
+        <w:shd w:val="clear" w:color="auto" w:fill="FFFFFF"/>
+        <w:spacing w:before="100" w:beforeAutospacing="1" w:after="24" w:line="240" w:lineRule="auto"/>
+        <w:ind w:left="384"/>
+        <w:rPr>
+          <w:rFonts w:ascii="Arial" w:hAnsi="Arial" w:cs="Arial"/>
+          <w:color w:val="222222"/>
+          <w:sz w:val="21"/>
+          <w:szCs w:val="21"/>
+        </w:rPr>
+      </w:pPr>
+      <w:r>
+        <w:rPr>
+          <w:rFonts w:ascii="Arial" w:hAnsi="Arial" w:cs="Arial"/>
+          <w:color w:val="222222"/>
+          <w:sz w:val="21"/>
+          <w:szCs w:val="21"/>
+        </w:rPr>
+        <w:t xml:space="preserve">no </w:t>
+      </w:r>
+      <w:proofErr w:type="spellStart"/>
+      <w:r>
+        <w:rPr>
+          <w:rFonts w:ascii="Arial" w:hAnsi="Arial" w:cs="Arial"/>
+          <w:color w:val="222222"/>
+          <w:sz w:val="21"/>
+          <w:szCs w:val="21"/>
+        </w:rPr>
+        <w:t>sooner</w:t>
+      </w:r>
+      <w:proofErr w:type="spellEnd"/>
+      <w:r>
+        <w:rPr>
+          <w:rFonts w:ascii="Arial" w:hAnsi="Arial" w:cs="Arial"/>
+          <w:color w:val="222222"/>
+          <w:sz w:val="21"/>
+          <w:szCs w:val="21"/>
+        </w:rPr>
+        <w:t>...</w:t>
+      </w:r>
+      <w:proofErr w:type="spellStart"/>
+      <w:r>
+        <w:rPr>
+          <w:rFonts w:ascii="Arial" w:hAnsi="Arial" w:cs="Arial"/>
+          <w:color w:val="222222"/>
+          <w:sz w:val="21"/>
+          <w:szCs w:val="21"/>
+        </w:rPr>
+        <w:t>than</w:t>
+      </w:r>
+      <w:proofErr w:type="spellEnd"/>
+    </w:p>
+    <w:p>
+      <w:pPr>
+        <w:numPr>
+          <w:ilvl w:val="0"/>
+          <w:numId w:val="5"/>
+        </w:numPr>
+        <w:shd w:val="clear" w:color="auto" w:fill="FFFFFF"/>
+        <w:spacing w:before="100" w:beforeAutospacing="1" w:after="24" w:line="240" w:lineRule="auto"/>
+        <w:ind w:left="384"/>
+        <w:rPr>
+          <w:rFonts w:ascii="Arial" w:hAnsi="Arial" w:cs="Arial"/>
+          <w:color w:val="222222"/>
+          <w:sz w:val="21"/>
+          <w:szCs w:val="21"/>
+        </w:rPr>
+      </w:pPr>
+      <w:proofErr w:type="spellStart"/>
+      <w:r>
+        <w:rPr>
+          <w:rFonts w:ascii="Arial" w:hAnsi="Arial" w:cs="Arial"/>
+          <w:color w:val="222222"/>
+          <w:sz w:val="21"/>
+          <w:szCs w:val="21"/>
+        </w:rPr>
+        <w:t>rather</w:t>
+      </w:r>
+      <w:proofErr w:type="spellEnd"/>
+      <w:r>
+        <w:rPr>
+          <w:rFonts w:ascii="Arial" w:hAnsi="Arial" w:cs="Arial"/>
+          <w:color w:val="222222"/>
+          <w:sz w:val="21"/>
+          <w:szCs w:val="21"/>
+        </w:rPr>
+        <w:t>...</w:t>
+      </w:r>
+      <w:proofErr w:type="spellStart"/>
+      <w:r>
+        <w:rPr>
+          <w:rFonts w:ascii="Arial" w:hAnsi="Arial" w:cs="Arial"/>
+          <w:color w:val="222222"/>
+          <w:sz w:val="21"/>
+          <w:szCs w:val="21"/>
+        </w:rPr>
+        <w:t>than</w:t>
+      </w:r>
+      <w:proofErr w:type="spellEnd"/>
+    </w:p>
+    <w:p>
+      <w:pPr>
+        <w:pStyle w:val="Normaalweb"/>
+        <w:shd w:val="clear" w:color="auto" w:fill="FFFFFF"/>
+        <w:spacing w:before="120" w:beforeAutospacing="0" w:after="120" w:afterAutospacing="0"/>
+        <w:rPr>
+          <w:rFonts w:ascii="Arial" w:hAnsi="Arial" w:cs="Arial"/>
+          <w:color w:val="222222"/>
+          <w:sz w:val="21"/>
+          <w:szCs w:val="21"/>
+        </w:rPr>
+      </w:pPr>
+      <w:proofErr w:type="spellStart"/>
+      <w:r>
+        <w:rPr>
+          <w:rFonts w:ascii="Arial" w:hAnsi="Arial" w:cs="Arial"/>
+          <w:color w:val="222222"/>
+          <w:sz w:val="21"/>
+          <w:szCs w:val="21"/>
+        </w:rPr>
+        <w:t>Examples</w:t>
+      </w:r>
+      <w:proofErr w:type="spellEnd"/>
+      <w:r>
+        <w:rPr>
+          <w:rFonts w:ascii="Arial" w:hAnsi="Arial" w:cs="Arial"/>
+          <w:color w:val="222222"/>
+          <w:sz w:val="21"/>
+          <w:szCs w:val="21"/>
+        </w:rPr>
+        <w:t>:</w:t>
+      </w:r>
+    </w:p>
+    <w:p>
+      <w:pPr>
+        <w:numPr>
+          <w:ilvl w:val="0"/>
+          <w:numId w:val="6"/>
+        </w:numPr>
+        <w:shd w:val="clear" w:color="auto" w:fill="FFFFFF"/>
+        <w:spacing w:before="100" w:beforeAutospacing="1" w:after="24" w:line="240" w:lineRule="auto"/>
+        <w:ind w:left="384"/>
+        <w:rPr>
+          <w:rFonts w:ascii="Arial" w:hAnsi="Arial" w:cs="Arial"/>
+          <w:color w:val="222222"/>
+          <w:sz w:val="21"/>
+          <w:szCs w:val="21"/>
+        </w:rPr>
+      </w:pPr>
+      <w:r>
+        <w:rPr>
+          <w:rFonts w:ascii="Arial" w:hAnsi="Arial" w:cs="Arial"/>
+          <w:color w:val="222222"/>
+          <w:sz w:val="21"/>
+          <w:szCs w:val="21"/>
+          <w:lang w:val="en-US"/>
+        </w:rPr>
+        <w:t>You </w:t>
+      </w:r>
+      <w:r>
+        <w:rPr>
+          <w:rFonts w:ascii="Arial" w:hAnsi="Arial" w:cs="Arial"/>
+          <w:i/>
+          <w:iCs/>
+          <w:color w:val="222222"/>
+          <w:sz w:val="21"/>
+          <w:szCs w:val="21"/>
+          <w:lang w:val="en-US"/>
+        </w:rPr>
+        <w:t>either</w:t>
+      </w:r>
+      <w:r>
+        <w:rPr>
+          <w:rFonts w:ascii="Arial" w:hAnsi="Arial" w:cs="Arial"/>
+          <w:color w:val="222222"/>
+          <w:sz w:val="21"/>
+          <w:szCs w:val="21"/>
+          <w:lang w:val="en-US"/>
+        </w:rPr>
+        <w:t> do your work </w:t>
+      </w:r>
+      <w:r>
+        <w:rPr>
+          <w:rFonts w:ascii="Arial" w:hAnsi="Arial" w:cs="Arial"/>
+          <w:i/>
+          <w:iCs/>
+          <w:color w:val="222222"/>
+          <w:sz w:val="21"/>
+          <w:szCs w:val="21"/>
+          <w:lang w:val="en-US"/>
+        </w:rPr>
+        <w:t>or</w:t>
+      </w:r>
+      <w:r>
+        <w:rPr>
+          <w:rFonts w:ascii="Arial" w:hAnsi="Arial" w:cs="Arial"/>
+          <w:color w:val="222222"/>
+          <w:sz w:val="21"/>
+          <w:szCs w:val="21"/>
+          <w:lang w:val="en-US"/>
+        </w:rPr>
+        <w:t xml:space="preserve"> prepare for a trip to the office. </w:t>
+      </w:r>
+      <w:r>
+        <w:rPr>
+          <w:rFonts w:ascii="Arial" w:hAnsi="Arial" w:cs="Arial"/>
+          <w:color w:val="222222"/>
+          <w:sz w:val="21"/>
+          <w:szCs w:val="21"/>
+        </w:rPr>
+        <w:t>(</w:t>
+      </w:r>
+      <w:proofErr w:type="spellStart"/>
+      <w:r>
+        <w:rPr>
+          <w:rFonts w:ascii="Arial" w:hAnsi="Arial" w:cs="Arial"/>
+          <w:color w:val="222222"/>
+          <w:sz w:val="21"/>
+          <w:szCs w:val="21"/>
+        </w:rPr>
+        <w:t>Either</w:t>
+      </w:r>
+      <w:proofErr w:type="spellEnd"/>
+      <w:r>
+        <w:rPr>
+          <w:rFonts w:ascii="Arial" w:hAnsi="Arial" w:cs="Arial"/>
+          <w:color w:val="222222"/>
+          <w:sz w:val="21"/>
+          <w:szCs w:val="21"/>
+        </w:rPr>
+        <w:t xml:space="preserve"> do or </w:t>
+      </w:r>
+      <w:proofErr w:type="spellStart"/>
+      <w:r>
+        <w:rPr>
+          <w:rFonts w:ascii="Arial" w:hAnsi="Arial" w:cs="Arial"/>
+          <w:color w:val="222222"/>
+          <w:sz w:val="21"/>
+          <w:szCs w:val="21"/>
+        </w:rPr>
+        <w:t>prepare</w:t>
+      </w:r>
+      <w:proofErr w:type="spellEnd"/>
+      <w:r>
+        <w:rPr>
+          <w:rFonts w:ascii="Arial" w:hAnsi="Arial" w:cs="Arial"/>
+          <w:color w:val="222222"/>
+          <w:sz w:val="21"/>
+          <w:szCs w:val="21"/>
+        </w:rPr>
+        <w:t>)</w:t>
+      </w:r>
+    </w:p>
+    <w:p>
+      <w:pPr>
+        <w:numPr>
+          <w:ilvl w:val="0"/>
+          <w:numId w:val="6"/>
+        </w:numPr>
+        <w:shd w:val="clear" w:color="auto" w:fill="FFFFFF"/>
+        <w:spacing w:before="100" w:beforeAutospacing="1" w:after="24" w:line="240" w:lineRule="auto"/>
+        <w:ind w:left="384"/>
+        <w:rPr>
+          <w:rFonts w:ascii="Arial" w:hAnsi="Arial" w:cs="Arial"/>
+          <w:color w:val="222222"/>
+          <w:sz w:val="21"/>
+          <w:szCs w:val="21"/>
+          <w:lang w:val="en-US"/>
+        </w:rPr>
+      </w:pPr>
+      <w:r>
+        <w:rPr>
+          <w:rFonts w:ascii="Arial" w:hAnsi="Arial" w:cs="Arial"/>
+          <w:color w:val="222222"/>
+          <w:sz w:val="21"/>
+          <w:szCs w:val="21"/>
+          <w:lang w:val="en-US"/>
+        </w:rPr>
+        <w:t>He is </w:t>
+      </w:r>
+      <w:r>
+        <w:rPr>
+          <w:rFonts w:ascii="Arial" w:hAnsi="Arial" w:cs="Arial"/>
+          <w:i/>
+          <w:iCs/>
+          <w:color w:val="222222"/>
+          <w:sz w:val="21"/>
+          <w:szCs w:val="21"/>
+          <w:lang w:val="en-US"/>
+        </w:rPr>
+        <w:t>not only</w:t>
+      </w:r>
+      <w:r>
+        <w:rPr>
+          <w:rFonts w:ascii="Arial" w:hAnsi="Arial" w:cs="Arial"/>
+          <w:color w:val="222222"/>
+          <w:sz w:val="21"/>
+          <w:szCs w:val="21"/>
+          <w:lang w:val="en-US"/>
+        </w:rPr>
+        <w:t> handsome </w:t>
+      </w:r>
+      <w:r>
+        <w:rPr>
+          <w:rFonts w:ascii="Arial" w:hAnsi="Arial" w:cs="Arial"/>
+          <w:i/>
+          <w:iCs/>
+          <w:color w:val="222222"/>
+          <w:sz w:val="21"/>
+          <w:szCs w:val="21"/>
+          <w:lang w:val="en-US"/>
+        </w:rPr>
+        <w:t>but also</w:t>
+      </w:r>
+      <w:r>
+        <w:rPr>
+          <w:rFonts w:ascii="Arial" w:hAnsi="Arial" w:cs="Arial"/>
+          <w:color w:val="222222"/>
+          <w:sz w:val="21"/>
+          <w:szCs w:val="21"/>
+          <w:lang w:val="en-US"/>
+        </w:rPr>
+        <w:t> brilliant. (Not only A but also B)</w:t>
+      </w:r>
+    </w:p>
+    <w:p>
+      <w:pPr>
+        <w:numPr>
+          <w:ilvl w:val="0"/>
+          <w:numId w:val="6"/>
+        </w:numPr>
+        <w:shd w:val="clear" w:color="auto" w:fill="FFFFFF"/>
+        <w:spacing w:before="100" w:beforeAutospacing="1" w:after="24" w:line="240" w:lineRule="auto"/>
+        <w:ind w:left="384"/>
+        <w:rPr>
+          <w:rFonts w:ascii="Arial" w:hAnsi="Arial" w:cs="Arial"/>
+          <w:color w:val="222222"/>
+          <w:sz w:val="21"/>
+          <w:szCs w:val="21"/>
+          <w:lang w:val="en-US"/>
+        </w:rPr>
+      </w:pPr>
+      <w:r>
+        <w:rPr>
+          <w:rFonts w:ascii="Arial" w:hAnsi="Arial" w:cs="Arial"/>
+          <w:i/>
+          <w:iCs/>
+          <w:color w:val="222222"/>
+          <w:sz w:val="21"/>
+          <w:szCs w:val="21"/>
+          <w:lang w:val="en-US"/>
+        </w:rPr>
+        <w:t>Neither</w:t>
+      </w:r>
+      <w:r>
+        <w:rPr>
+          <w:rFonts w:ascii="Arial" w:hAnsi="Arial" w:cs="Arial"/>
+          <w:color w:val="222222"/>
+          <w:sz w:val="21"/>
+          <w:szCs w:val="21"/>
+          <w:lang w:val="en-US"/>
+        </w:rPr>
+        <w:t> the basketball team </w:t>
+      </w:r>
+      <w:r>
+        <w:rPr>
+          <w:rFonts w:ascii="Arial" w:hAnsi="Arial" w:cs="Arial"/>
+          <w:i/>
+          <w:iCs/>
+          <w:color w:val="222222"/>
+          <w:sz w:val="21"/>
+          <w:szCs w:val="21"/>
+          <w:lang w:val="en-US"/>
+        </w:rPr>
+        <w:t>nor</w:t>
+      </w:r>
+      <w:r>
+        <w:rPr>
+          <w:rFonts w:ascii="Arial" w:hAnsi="Arial" w:cs="Arial"/>
+          <w:color w:val="222222"/>
+          <w:sz w:val="21"/>
+          <w:szCs w:val="21"/>
+          <w:lang w:val="en-US"/>
+        </w:rPr>
+        <w:t> the football team is doing well.</w:t>
+      </w:r>
+    </w:p>
+    <w:p>
+      <w:pPr>
+        <w:numPr>
+          <w:ilvl w:val="0"/>
+          <w:numId w:val="6"/>
+        </w:numPr>
+        <w:shd w:val="clear" w:color="auto" w:fill="FFFFFF"/>
+        <w:spacing w:before="100" w:beforeAutospacing="1" w:after="24" w:line="240" w:lineRule="auto"/>
+        <w:ind w:left="384"/>
+        <w:rPr>
+          <w:rFonts w:ascii="Arial" w:hAnsi="Arial" w:cs="Arial"/>
+          <w:color w:val="222222"/>
+          <w:sz w:val="21"/>
+          <w:szCs w:val="21"/>
+          <w:lang w:val="en-US"/>
+        </w:rPr>
+      </w:pPr>
+      <w:r>
+        <w:rPr>
+          <w:rFonts w:ascii="Arial" w:hAnsi="Arial" w:cs="Arial"/>
+          <w:i/>
+          <w:iCs/>
+          <w:color w:val="222222"/>
+          <w:sz w:val="21"/>
+          <w:szCs w:val="21"/>
+          <w:lang w:val="en-US"/>
+        </w:rPr>
+        <w:t>Both</w:t>
+      </w:r>
+      <w:r>
+        <w:rPr>
+          <w:rFonts w:ascii="Arial" w:hAnsi="Arial" w:cs="Arial"/>
+          <w:color w:val="222222"/>
+          <w:sz w:val="21"/>
+          <w:szCs w:val="21"/>
+          <w:lang w:val="en-US"/>
+        </w:rPr>
+        <w:t> the cross country team </w:t>
+      </w:r>
+      <w:r>
+        <w:rPr>
+          <w:rFonts w:ascii="Arial" w:hAnsi="Arial" w:cs="Arial"/>
+          <w:i/>
+          <w:iCs/>
+          <w:color w:val="222222"/>
+          <w:sz w:val="21"/>
+          <w:szCs w:val="21"/>
+          <w:lang w:val="en-US"/>
+        </w:rPr>
+        <w:t>and</w:t>
+      </w:r>
+      <w:r>
+        <w:rPr>
+          <w:rFonts w:ascii="Arial" w:hAnsi="Arial" w:cs="Arial"/>
+          <w:color w:val="222222"/>
+          <w:sz w:val="21"/>
+          <w:szCs w:val="21"/>
+          <w:lang w:val="en-US"/>
+        </w:rPr>
+        <w:t> the swimming team are doing well.</w:t>
+      </w:r>
+    </w:p>
+    <w:p>
+      <w:pPr>
+        <w:numPr>
+          <w:ilvl w:val="0"/>
+          <w:numId w:val="6"/>
+        </w:numPr>
+        <w:shd w:val="clear" w:color="auto" w:fill="FFFFFF"/>
+        <w:spacing w:before="100" w:beforeAutospacing="1" w:after="24" w:line="240" w:lineRule="auto"/>
+        <w:ind w:left="384"/>
+        <w:rPr>
+          <w:rFonts w:ascii="Arial" w:hAnsi="Arial" w:cs="Arial"/>
+          <w:color w:val="222222"/>
+          <w:sz w:val="21"/>
+          <w:szCs w:val="21"/>
+          <w:lang w:val="en-US"/>
+        </w:rPr>
+      </w:pPr>
+      <w:r>
+        <w:rPr>
+          <w:rFonts w:ascii="Arial" w:hAnsi="Arial" w:cs="Arial"/>
+          <w:color w:val="222222"/>
+          <w:sz w:val="21"/>
+          <w:szCs w:val="21"/>
+          <w:lang w:val="en-US"/>
+        </w:rPr>
+        <w:t>You must decide </w:t>
+      </w:r>
+      <w:r>
+        <w:rPr>
+          <w:rFonts w:ascii="Arial" w:hAnsi="Arial" w:cs="Arial"/>
+          <w:i/>
+          <w:iCs/>
+          <w:color w:val="222222"/>
+          <w:sz w:val="21"/>
+          <w:szCs w:val="21"/>
+          <w:lang w:val="en-US"/>
+        </w:rPr>
+        <w:t>whether</w:t>
+      </w:r>
+      <w:r>
+        <w:rPr>
+          <w:rFonts w:ascii="Arial" w:hAnsi="Arial" w:cs="Arial"/>
+          <w:color w:val="222222"/>
+          <w:sz w:val="21"/>
+          <w:szCs w:val="21"/>
+          <w:lang w:val="en-US"/>
+        </w:rPr>
+        <w:t> you stay </w:t>
+      </w:r>
+      <w:r>
+        <w:rPr>
+          <w:rFonts w:ascii="Arial" w:hAnsi="Arial" w:cs="Arial"/>
+          <w:i/>
+          <w:iCs/>
+          <w:color w:val="222222"/>
+          <w:sz w:val="21"/>
+          <w:szCs w:val="21"/>
+          <w:lang w:val="en-US"/>
+        </w:rPr>
+        <w:t>or</w:t>
+      </w:r>
+      <w:r>
+        <w:rPr>
+          <w:rFonts w:ascii="Arial" w:hAnsi="Arial" w:cs="Arial"/>
+          <w:color w:val="222222"/>
+          <w:sz w:val="21"/>
+          <w:szCs w:val="21"/>
+          <w:lang w:val="en-US"/>
+        </w:rPr>
+        <w:t> you go.</w:t>
+      </w:r>
+    </w:p>
+    <w:p>
+      <w:pPr>
+        <w:numPr>
+          <w:ilvl w:val="0"/>
+          <w:numId w:val="6"/>
+        </w:numPr>
+        <w:shd w:val="clear" w:color="auto" w:fill="FFFFFF"/>
+        <w:spacing w:before="100" w:beforeAutospacing="1" w:after="24" w:line="240" w:lineRule="auto"/>
+        <w:ind w:left="384"/>
+        <w:rPr>
+          <w:rFonts w:ascii="Arial" w:hAnsi="Arial" w:cs="Arial"/>
+          <w:color w:val="222222"/>
+          <w:sz w:val="21"/>
+          <w:szCs w:val="21"/>
+          <w:lang w:val="en-US"/>
+        </w:rPr>
+      </w:pPr>
+      <w:r>
+        <w:rPr>
+          <w:rFonts w:ascii="Arial" w:hAnsi="Arial" w:cs="Arial"/>
+          <w:i/>
+          <w:iCs/>
+          <w:color w:val="222222"/>
+          <w:sz w:val="21"/>
+          <w:szCs w:val="21"/>
+          <w:lang w:val="en-US"/>
+        </w:rPr>
+        <w:t>Just as</w:t>
+      </w:r>
+      <w:r>
+        <w:rPr>
+          <w:rFonts w:ascii="Arial" w:hAnsi="Arial" w:cs="Arial"/>
+          <w:color w:val="222222"/>
+          <w:sz w:val="21"/>
+          <w:szCs w:val="21"/>
+          <w:lang w:val="en-US"/>
+        </w:rPr>
+        <w:t> many Americans love basketball, </w:t>
+      </w:r>
+      <w:r>
+        <w:rPr>
+          <w:rFonts w:ascii="Arial" w:hAnsi="Arial" w:cs="Arial"/>
+          <w:i/>
+          <w:iCs/>
+          <w:color w:val="222222"/>
+          <w:sz w:val="21"/>
+          <w:szCs w:val="21"/>
+          <w:lang w:val="en-US"/>
+        </w:rPr>
+        <w:t>so</w:t>
+      </w:r>
+      <w:r>
+        <w:rPr>
+          <w:rFonts w:ascii="Arial" w:hAnsi="Arial" w:cs="Arial"/>
+          <w:color w:val="222222"/>
+          <w:sz w:val="21"/>
+          <w:szCs w:val="21"/>
+          <w:lang w:val="en-US"/>
+        </w:rPr>
+        <w:t> many Canadians love ice hockey.</w:t>
+      </w:r>
+    </w:p>
+    <w:p>
+      <w:pPr>
+        <w:numPr>
+          <w:ilvl w:val="0"/>
+          <w:numId w:val="6"/>
+        </w:numPr>
+        <w:shd w:val="clear" w:color="auto" w:fill="FFFFFF"/>
+        <w:spacing w:before="100" w:beforeAutospacing="1" w:after="24" w:line="240" w:lineRule="auto"/>
+        <w:ind w:left="384"/>
+        <w:rPr>
+          <w:rFonts w:ascii="Arial" w:hAnsi="Arial" w:cs="Arial"/>
+          <w:color w:val="222222"/>
+          <w:sz w:val="21"/>
+          <w:szCs w:val="21"/>
+          <w:lang w:val="en-US"/>
+        </w:rPr>
+      </w:pPr>
+      <w:r>
+        <w:rPr>
+          <w:rFonts w:ascii="Arial" w:hAnsi="Arial" w:cs="Arial"/>
+          <w:i/>
+          <w:iCs/>
+          <w:color w:val="222222"/>
+          <w:sz w:val="21"/>
+          <w:szCs w:val="21"/>
+          <w:lang w:val="en-US"/>
+        </w:rPr>
+        <w:t>The</w:t>
+      </w:r>
+      <w:r>
+        <w:rPr>
+          <w:rFonts w:ascii="Arial" w:hAnsi="Arial" w:cs="Arial"/>
+          <w:color w:val="222222"/>
+          <w:sz w:val="21"/>
+          <w:szCs w:val="21"/>
+          <w:lang w:val="en-US"/>
+        </w:rPr>
+        <w:t> more you practice dribbling, </w:t>
+      </w:r>
+      <w:r>
+        <w:rPr>
+          <w:rFonts w:ascii="Arial" w:hAnsi="Arial" w:cs="Arial"/>
+          <w:i/>
+          <w:iCs/>
+          <w:color w:val="222222"/>
+          <w:sz w:val="21"/>
+          <w:szCs w:val="21"/>
+          <w:lang w:val="en-US"/>
+        </w:rPr>
+        <w:t>the</w:t>
+      </w:r>
+      <w:r>
+        <w:rPr>
+          <w:rFonts w:ascii="Arial" w:hAnsi="Arial" w:cs="Arial"/>
+          <w:color w:val="222222"/>
+          <w:sz w:val="21"/>
+          <w:szCs w:val="21"/>
+          <w:lang w:val="en-US"/>
+        </w:rPr>
+        <w:t> better you will be at it.</w:t>
+      </w:r>
+    </w:p>
+    <w:p>
+      <w:pPr>
+        <w:numPr>
+          <w:ilvl w:val="0"/>
+          <w:numId w:val="6"/>
+        </w:numPr>
+        <w:shd w:val="clear" w:color="auto" w:fill="FFFFFF"/>
+        <w:spacing w:before="100" w:beforeAutospacing="1" w:after="24" w:line="240" w:lineRule="auto"/>
+        <w:ind w:left="384"/>
+        <w:rPr>
+          <w:rFonts w:ascii="Arial" w:hAnsi="Arial" w:cs="Arial"/>
+          <w:color w:val="222222"/>
+          <w:sz w:val="21"/>
+          <w:szCs w:val="21"/>
+          <w:lang w:val="en-US"/>
+        </w:rPr>
+      </w:pPr>
+      <w:r>
+        <w:rPr>
+          <w:rFonts w:ascii="Arial" w:hAnsi="Arial" w:cs="Arial"/>
+          <w:color w:val="222222"/>
+          <w:sz w:val="21"/>
+          <w:szCs w:val="21"/>
+          <w:lang w:val="en-US"/>
+        </w:rPr>
+        <w:t>Football is </w:t>
+      </w:r>
+      <w:r>
+        <w:rPr>
+          <w:rFonts w:ascii="Arial" w:hAnsi="Arial" w:cs="Arial"/>
+          <w:i/>
+          <w:iCs/>
+          <w:color w:val="222222"/>
+          <w:sz w:val="21"/>
+          <w:szCs w:val="21"/>
+          <w:lang w:val="en-US"/>
+        </w:rPr>
+        <w:t>as</w:t>
+      </w:r>
+      <w:r>
+        <w:rPr>
+          <w:rFonts w:ascii="Arial" w:hAnsi="Arial" w:cs="Arial"/>
+          <w:color w:val="222222"/>
+          <w:sz w:val="21"/>
+          <w:szCs w:val="21"/>
+          <w:lang w:val="en-US"/>
+        </w:rPr>
+        <w:t> fast </w:t>
+      </w:r>
+      <w:r>
+        <w:rPr>
+          <w:rFonts w:ascii="Arial" w:hAnsi="Arial" w:cs="Arial"/>
+          <w:i/>
+          <w:iCs/>
+          <w:color w:val="222222"/>
+          <w:sz w:val="21"/>
+          <w:szCs w:val="21"/>
+          <w:lang w:val="en-US"/>
+        </w:rPr>
+        <w:t>as</w:t>
+      </w:r>
+      <w:r>
+        <w:rPr>
+          <w:rFonts w:ascii="Arial" w:hAnsi="Arial" w:cs="Arial"/>
+          <w:color w:val="222222"/>
+          <w:sz w:val="21"/>
+          <w:szCs w:val="21"/>
+          <w:lang w:val="en-US"/>
+        </w:rPr>
+        <w:t> hockey (is (fast)).</w:t>
+      </w:r>
+    </w:p>
+    <w:p>
+      <w:pPr>
+        <w:numPr>
+          <w:ilvl w:val="0"/>
+          <w:numId w:val="6"/>
+        </w:numPr>
+        <w:shd w:val="clear" w:color="auto" w:fill="FFFFFF"/>
+        <w:spacing w:before="100" w:beforeAutospacing="1" w:after="24" w:line="240" w:lineRule="auto"/>
+        <w:ind w:left="384"/>
+        <w:rPr>
+          <w:rFonts w:ascii="Arial" w:hAnsi="Arial" w:cs="Arial"/>
+          <w:color w:val="222222"/>
+          <w:sz w:val="21"/>
+          <w:szCs w:val="21"/>
+          <w:lang w:val="en-US"/>
+        </w:rPr>
+      </w:pPr>
+      <w:r>
+        <w:rPr>
+          <w:rFonts w:ascii="Arial" w:hAnsi="Arial" w:cs="Arial"/>
+          <w:color w:val="222222"/>
+          <w:sz w:val="21"/>
+          <w:szCs w:val="21"/>
+          <w:lang w:val="en-US"/>
+        </w:rPr>
+        <w:t>Football is </w:t>
+      </w:r>
+      <w:r>
+        <w:rPr>
+          <w:rFonts w:ascii="Arial" w:hAnsi="Arial" w:cs="Arial"/>
+          <w:i/>
+          <w:iCs/>
+          <w:color w:val="222222"/>
+          <w:sz w:val="21"/>
+          <w:szCs w:val="21"/>
+          <w:lang w:val="en-US"/>
+        </w:rPr>
+        <w:t>as much</w:t>
+      </w:r>
+      <w:r>
+        <w:rPr>
+          <w:rFonts w:ascii="Arial" w:hAnsi="Arial" w:cs="Arial"/>
+          <w:color w:val="222222"/>
+          <w:sz w:val="21"/>
+          <w:szCs w:val="21"/>
+          <w:lang w:val="en-US"/>
+        </w:rPr>
+        <w:t> an addiction </w:t>
+      </w:r>
+      <w:r>
+        <w:rPr>
+          <w:rFonts w:ascii="Arial" w:hAnsi="Arial" w:cs="Arial"/>
+          <w:i/>
+          <w:iCs/>
+          <w:color w:val="222222"/>
+          <w:sz w:val="21"/>
+          <w:szCs w:val="21"/>
+          <w:lang w:val="en-US"/>
+        </w:rPr>
+        <w:t>as</w:t>
+      </w:r>
+      <w:r>
+        <w:rPr>
+          <w:rFonts w:ascii="Arial" w:hAnsi="Arial" w:cs="Arial"/>
+          <w:color w:val="222222"/>
+          <w:sz w:val="21"/>
+          <w:szCs w:val="21"/>
+          <w:lang w:val="en-US"/>
+        </w:rPr>
+        <w:t> it is a sport.</w:t>
+      </w:r>
+    </w:p>
+    <w:p>
+      <w:pPr>
+        <w:numPr>
+          <w:ilvl w:val="0"/>
+          <w:numId w:val="6"/>
+        </w:numPr>
+        <w:shd w:val="clear" w:color="auto" w:fill="FFFFFF"/>
+        <w:spacing w:before="100" w:beforeAutospacing="1" w:after="24" w:line="240" w:lineRule="auto"/>
+        <w:ind w:left="384"/>
+        <w:rPr>
+          <w:rFonts w:ascii="Arial" w:hAnsi="Arial" w:cs="Arial"/>
+          <w:color w:val="222222"/>
+          <w:sz w:val="21"/>
+          <w:szCs w:val="21"/>
+          <w:lang w:val="en-US"/>
+        </w:rPr>
+      </w:pPr>
+      <w:r>
+        <w:rPr>
+          <w:rFonts w:ascii="Arial" w:hAnsi="Arial" w:cs="Arial"/>
+          <w:i/>
+          <w:iCs/>
+          <w:color w:val="222222"/>
+          <w:sz w:val="21"/>
+          <w:szCs w:val="21"/>
+          <w:lang w:val="en-US"/>
+        </w:rPr>
+        <w:t>No sooner</w:t>
+      </w:r>
+      <w:r>
+        <w:rPr>
+          <w:rFonts w:ascii="Arial" w:hAnsi="Arial" w:cs="Arial"/>
+          <w:color w:val="222222"/>
+          <w:sz w:val="21"/>
+          <w:szCs w:val="21"/>
+          <w:lang w:val="en-US"/>
+        </w:rPr>
+        <w:t> did she learn to ski </w:t>
+      </w:r>
+      <w:r>
+        <w:rPr>
+          <w:rFonts w:ascii="Arial" w:hAnsi="Arial" w:cs="Arial"/>
+          <w:i/>
+          <w:iCs/>
+          <w:color w:val="222222"/>
+          <w:sz w:val="21"/>
+          <w:szCs w:val="21"/>
+          <w:lang w:val="en-US"/>
+        </w:rPr>
+        <w:t>than</w:t>
+      </w:r>
+      <w:r>
+        <w:rPr>
+          <w:rFonts w:ascii="Arial" w:hAnsi="Arial" w:cs="Arial"/>
+          <w:color w:val="222222"/>
+          <w:sz w:val="21"/>
+          <w:szCs w:val="21"/>
+          <w:lang w:val="en-US"/>
+        </w:rPr>
+        <w:t> the snow began to thaw.</w:t>
+      </w:r>
+    </w:p>
+    <w:p>
+      <w:pPr>
+        <w:numPr>
+          <w:ilvl w:val="0"/>
+          <w:numId w:val="6"/>
+        </w:numPr>
+        <w:shd w:val="clear" w:color="auto" w:fill="FFFFFF"/>
+        <w:spacing w:before="100" w:beforeAutospacing="1" w:after="24" w:line="240" w:lineRule="auto"/>
+        <w:ind w:left="384"/>
+        <w:rPr>
+          <w:rFonts w:ascii="Arial" w:hAnsi="Arial" w:cs="Arial"/>
+          <w:color w:val="222222"/>
+          <w:sz w:val="21"/>
+          <w:szCs w:val="21"/>
+          <w:lang w:val="en-US"/>
+        </w:rPr>
+      </w:pPr>
+      <w:r>
+        <w:rPr>
+          <w:rFonts w:ascii="Arial" w:hAnsi="Arial" w:cs="Arial"/>
+          <w:color w:val="222222"/>
+          <w:sz w:val="21"/>
+          <w:szCs w:val="21"/>
+          <w:lang w:val="en-US"/>
+        </w:rPr>
+        <w:t>I would </w:t>
+      </w:r>
+      <w:r>
+        <w:rPr>
+          <w:rFonts w:ascii="Arial" w:hAnsi="Arial" w:cs="Arial"/>
+          <w:i/>
+          <w:iCs/>
+          <w:color w:val="222222"/>
+          <w:sz w:val="21"/>
+          <w:szCs w:val="21"/>
+          <w:lang w:val="en-US"/>
+        </w:rPr>
+        <w:t>rather</w:t>
+      </w:r>
+      <w:r>
+        <w:rPr>
+          <w:rFonts w:ascii="Arial" w:hAnsi="Arial" w:cs="Arial"/>
+          <w:color w:val="222222"/>
+          <w:sz w:val="21"/>
+          <w:szCs w:val="21"/>
+          <w:lang w:val="en-US"/>
+        </w:rPr>
+        <w:t> swim </w:t>
+      </w:r>
+      <w:r>
+        <w:rPr>
+          <w:rFonts w:ascii="Arial" w:hAnsi="Arial" w:cs="Arial"/>
+          <w:i/>
+          <w:iCs/>
+          <w:color w:val="222222"/>
+          <w:sz w:val="21"/>
+          <w:szCs w:val="21"/>
+          <w:lang w:val="en-US"/>
+        </w:rPr>
+        <w:t>than</w:t>
+      </w:r>
+      <w:r>
+        <w:rPr>
+          <w:rFonts w:ascii="Arial" w:hAnsi="Arial" w:cs="Arial"/>
+          <w:color w:val="222222"/>
+          <w:sz w:val="21"/>
+          <w:szCs w:val="21"/>
+          <w:lang w:val="en-US"/>
+        </w:rPr>
+        <w:t> surf.</w:t>
+      </w:r>
+    </w:p>
+    <w:p>
+      <w:pPr>
+        <w:rPr>
+          <w:rFonts w:asciiTheme="majorHAnsi" w:hAnsiTheme="majorHAnsi" w:cstheme="majorHAnsi"/>
+          <w:lang w:val="en-US"/>
+        </w:rPr>
+      </w:pPr>
+    </w:p>
+    <w:p>
+      <w:pPr>
+        <w:pStyle w:val="Kop1"/>
+        <w:pBdr>
+          <w:bottom w:val="single" w:sz="6" w:space="0" w:color="A2A9B1"/>
+        </w:pBdr>
+        <w:spacing w:before="0" w:after="60"/>
+        <w:rPr>
+          <w:rFonts w:ascii="Georgia" w:hAnsi="Georgia"/>
+          <w:color w:val="000000"/>
+          <w:sz w:val="43"/>
+          <w:szCs w:val="43"/>
+          <w:lang w:val="en"/>
+        </w:rPr>
+      </w:pPr>
+      <w:r>
+        <w:rPr>
+          <w:rFonts w:ascii="Georgia" w:hAnsi="Georgia"/>
+          <w:b/>
+          <w:bCs/>
+          <w:color w:val="000000"/>
+          <w:sz w:val="43"/>
+          <w:szCs w:val="43"/>
+          <w:lang w:val="en"/>
+        </w:rPr>
+        <w:t>Conjunction (grammar)</w:t>
+      </w:r>
+    </w:p>
+    <w:p>
+      <w:pPr>
+        <w:rPr>
+          <w:rFonts w:asciiTheme="majorHAnsi" w:hAnsiTheme="majorHAnsi" w:cstheme="majorHAnsi"/>
+          <w:lang w:val="en-US"/>
+        </w:rPr>
+      </w:pPr>
+      <w:r>
+        <w:rPr>
+          <w:rFonts w:asciiTheme="majorHAnsi" w:hAnsiTheme="majorHAnsi" w:cstheme="majorHAnsi"/>
+          <w:lang w:val="en-US"/>
+        </w:rPr>
+        <w:t>…</w:t>
+      </w:r>
+    </w:p>
+    <w:p>
+      <w:pPr>
+        <w:rPr>
+          <w:rFonts w:asciiTheme="majorHAnsi" w:hAnsiTheme="majorHAnsi" w:cstheme="majorHAnsi"/>
+          <w:lang w:val="en-US"/>
+        </w:rPr>
+      </w:pPr>
+    </w:p>
+    <w:p>
+      <w:pPr>
+        <w:rPr>
+          <w:rFonts w:asciiTheme="majorHAnsi" w:hAnsiTheme="majorHAnsi" w:cstheme="majorHAnsi"/>
+          <w:lang w:val="en-US"/>
+        </w:rPr>
+      </w:pPr>
+    </w:p>
+    <w:p>
+      <w:pPr>
+        <w:rPr>
+          <w:rFonts w:asciiTheme="majorHAnsi" w:hAnsiTheme="majorHAnsi" w:cstheme="majorHAnsi"/>
+          <w:lang w:val="en-US"/>
+        </w:rPr>
+      </w:pPr>
+    </w:p>
+    <w:p>
+      <w:pPr>
+        <w:rPr>
+          <w:rFonts w:asciiTheme="majorHAnsi" w:hAnsiTheme="majorHAnsi" w:cstheme="majorHAnsi"/>
+        </w:rPr>
+      </w:pPr>
+      <w:r>
+        <w:rPr>
+          <w:rFonts w:asciiTheme="majorHAnsi" w:hAnsiTheme="majorHAnsi" w:cstheme="majorHAnsi"/>
+        </w:rPr>
+        <w:t xml:space="preserve">Uit </w:t>
+      </w:r>
+      <w:proofErr w:type="spellStart"/>
+      <w:r>
+        <w:rPr>
+          <w:rFonts w:asciiTheme="majorHAnsi" w:hAnsiTheme="majorHAnsi" w:cstheme="majorHAnsi"/>
+        </w:rPr>
+        <w:t>codebook</w:t>
+      </w:r>
+      <w:proofErr w:type="spellEnd"/>
+      <w:r>
+        <w:rPr>
+          <w:rFonts w:asciiTheme="majorHAnsi" w:hAnsiTheme="majorHAnsi" w:cstheme="majorHAnsi"/>
+        </w:rPr>
+        <w:t xml:space="preserve"> bar eerste rij:</w:t>
+      </w:r>
+    </w:p>
+    <w:tbl>
+      <w:tblPr>
+        <w:tblStyle w:val="Tabelraster"/>
+        <w:tblW w:w="10110" w:type="dxa"/>
+        <w:tblLayout w:type="fixed"/>
+        <w:tblLook w:val="04A0" w:firstRow="1" w:lastRow="0" w:firstColumn="1" w:lastColumn="0" w:noHBand="0" w:noVBand="1"/>
+      </w:tblPr>
+      <w:tblGrid>
+        <w:gridCol w:w="1009"/>
+        <w:gridCol w:w="1680"/>
+        <w:gridCol w:w="5462"/>
+        <w:gridCol w:w="1959"/>
+      </w:tblGrid>
+      <w:tr>
+        <w:tc>
+          <w:tcPr>
+            <w:tcW w:w="1009" w:type="dxa"/>
+          </w:tcPr>
+          <w:p>
+            <w:pPr>
+              <w:rPr>
+                <w:rFonts w:asciiTheme="majorHAnsi" w:hAnsiTheme="majorHAnsi" w:cstheme="majorHAnsi"/>
+                <w:b/>
+              </w:rPr>
+            </w:pPr>
+          </w:p>
+        </w:tc>
+        <w:tc>
+          <w:tcPr>
+            <w:tcW w:w="1680" w:type="dxa"/>
+          </w:tcPr>
+          <w:p>
+            <w:pPr>
+              <w:rPr>
+                <w:rFonts w:asciiTheme="majorHAnsi" w:hAnsiTheme="majorHAnsi" w:cstheme="majorHAnsi"/>
+              </w:rPr>
+            </w:pPr>
+            <w:r>
+              <w:rPr>
+                <w:rFonts w:asciiTheme="majorHAnsi" w:hAnsiTheme="majorHAnsi" w:cstheme="majorHAnsi"/>
+              </w:rPr>
+              <w:t>(Discrete (</w:t>
+            </w:r>
+            <w:proofErr w:type="spellStart"/>
+            <w:r>
+              <w:rPr>
+                <w:rFonts w:asciiTheme="majorHAnsi" w:hAnsiTheme="majorHAnsi" w:cstheme="majorHAnsi"/>
+              </w:rPr>
+              <w:t>variable</w:t>
+            </w:r>
+            <w:proofErr w:type="spellEnd"/>
+            <w:r>
+              <w:rPr>
+                <w:rFonts w:asciiTheme="majorHAnsi" w:hAnsiTheme="majorHAnsi" w:cstheme="majorHAnsi"/>
+              </w:rPr>
+              <w:t xml:space="preserve">)) </w:t>
+            </w:r>
+            <w:proofErr w:type="spellStart"/>
+            <w:r>
+              <w:rPr>
+                <w:rFonts w:asciiTheme="majorHAnsi" w:hAnsiTheme="majorHAnsi" w:cstheme="majorHAnsi"/>
+              </w:rPr>
+              <w:t>co</w:t>
+            </w:r>
+            <w:bookmarkStart w:id="5" w:name="_GoBack"/>
+            <w:bookmarkEnd w:id="5"/>
+            <w:r>
+              <w:rPr>
+                <w:rFonts w:asciiTheme="majorHAnsi" w:hAnsiTheme="majorHAnsi" w:cstheme="majorHAnsi"/>
+              </w:rPr>
+              <w:t>mparison</w:t>
+            </w:r>
+            <w:proofErr w:type="spellEnd"/>
+          </w:p>
+        </w:tc>
+        <w:tc>
+          <w:tcPr>
+            <w:tcW w:w="5462" w:type="dxa"/>
+          </w:tcPr>
+          <w:p>
+            <w:pPr>
+              <w:rPr>
+                <w:rFonts w:asciiTheme="majorHAnsi" w:hAnsiTheme="majorHAnsi" w:cstheme="majorHAnsi"/>
+                <w:color w:val="222222"/>
+                <w:shd w:val="clear" w:color="auto" w:fill="FFFFFF"/>
+              </w:rPr>
+            </w:pPr>
+            <w:r>
+              <w:rPr>
+                <w:rFonts w:asciiTheme="majorHAnsi" w:hAnsiTheme="majorHAnsi" w:cstheme="majorHAnsi"/>
+                <w:color w:val="222222"/>
+                <w:shd w:val="clear" w:color="auto" w:fill="FFFFFF"/>
+              </w:rPr>
+              <w:t>(</w:t>
+            </w:r>
+            <w:hyperlink r:id="rId95" w:history="1">
+              <w:r>
+                <w:rPr>
+                  <w:rStyle w:val="Hyperlink"/>
+                  <w:rFonts w:asciiTheme="majorHAnsi" w:hAnsiTheme="majorHAnsi" w:cstheme="majorHAnsi"/>
+                </w:rPr>
+                <w:t>https://en.wikipedia</w:t>
+              </w:r>
+              <w:r>
+                <w:rPr>
+                  <w:rStyle w:val="Hyperlink"/>
+                  <w:rFonts w:asciiTheme="majorHAnsi" w:hAnsiTheme="majorHAnsi" w:cstheme="majorHAnsi"/>
+                </w:rPr>
+                <w:t>.</w:t>
+              </w:r>
+              <w:r>
+                <w:rPr>
+                  <w:rStyle w:val="Hyperlink"/>
+                  <w:rFonts w:asciiTheme="majorHAnsi" w:hAnsiTheme="majorHAnsi" w:cstheme="majorHAnsi"/>
+                </w:rPr>
+                <w:t>org/wiki/Comparative</w:t>
+              </w:r>
+            </w:hyperlink>
+            <w:r>
+              <w:rPr>
+                <w:rFonts w:asciiTheme="majorHAnsi" w:hAnsiTheme="majorHAnsi" w:cstheme="majorHAnsi"/>
+                <w:color w:val="222222"/>
+                <w:shd w:val="clear" w:color="auto" w:fill="FFFFFF"/>
+              </w:rPr>
+              <w:t>)</w:t>
+            </w:r>
+          </w:p>
+          <w:p>
+            <w:pPr>
+              <w:rPr>
+                <w:rFonts w:asciiTheme="majorHAnsi" w:hAnsiTheme="majorHAnsi" w:cstheme="majorHAnsi"/>
+                <w:lang w:val="en-US"/>
+              </w:rPr>
+            </w:pPr>
+            <w:r>
+              <w:rPr>
+                <w:rFonts w:asciiTheme="majorHAnsi" w:hAnsiTheme="majorHAnsi" w:cstheme="majorHAnsi"/>
+                <w:color w:val="222222"/>
+                <w:shd w:val="clear" w:color="auto" w:fill="FFFFFF"/>
+                <w:lang w:val="en-US"/>
+              </w:rPr>
+              <w:t>In linguistics, the </w:t>
+            </w:r>
+            <w:r>
+              <w:rPr>
+                <w:rFonts w:asciiTheme="majorHAnsi" w:hAnsiTheme="majorHAnsi" w:cstheme="majorHAnsi"/>
+                <w:b/>
+                <w:bCs/>
+                <w:color w:val="222222"/>
+                <w:shd w:val="clear" w:color="auto" w:fill="FFFFFF"/>
+                <w:lang w:val="en-US"/>
+              </w:rPr>
+              <w:t>comparative</w:t>
+            </w:r>
+            <w:r>
+              <w:rPr>
+                <w:rFonts w:asciiTheme="majorHAnsi" w:hAnsiTheme="majorHAnsi" w:cstheme="majorHAnsi"/>
+                <w:color w:val="222222"/>
+                <w:shd w:val="clear" w:color="auto" w:fill="FFFFFF"/>
+                <w:lang w:val="en-US"/>
+              </w:rPr>
+              <w:t xml:space="preserve"> is a syntactic construction that serves to express </w:t>
+            </w:r>
+            <w:r>
+              <w:rPr>
+                <w:rFonts w:asciiTheme="majorHAnsi" w:hAnsiTheme="majorHAnsi" w:cstheme="majorHAnsi"/>
+                <w:b/>
+                <w:color w:val="222222"/>
+                <w:shd w:val="clear" w:color="auto" w:fill="FFFFFF"/>
+                <w:lang w:val="en-US"/>
+              </w:rPr>
+              <w:t>a comparison between two (or more) entities or groups of entities in quality, degree or quantity (</w:t>
+            </w:r>
+            <w:r>
+              <w:rPr>
+                <w:rFonts w:asciiTheme="majorHAnsi" w:hAnsiTheme="majorHAnsi" w:cstheme="majorHAnsi"/>
+                <w:color w:val="222222"/>
+                <w:shd w:val="clear" w:color="auto" w:fill="FFFFFF"/>
+                <w:lang w:val="en-US"/>
+              </w:rPr>
+              <w:t xml:space="preserve">Since discrete variables can be counted and ordered - </w:t>
+            </w:r>
+            <w:hyperlink r:id="rId96" w:history="1">
+              <w:r>
+                <w:rPr>
+                  <w:rStyle w:val="Hyperlink"/>
+                  <w:rFonts w:asciiTheme="majorHAnsi" w:hAnsiTheme="majorHAnsi" w:cstheme="majorHAnsi"/>
+                  <w:lang w:val="en-US"/>
+                </w:rPr>
+                <w:t>http://www4.ncsu.edu</w:t>
+              </w:r>
+              <w:r>
+                <w:rPr>
+                  <w:rStyle w:val="Hyperlink"/>
+                  <w:rFonts w:asciiTheme="majorHAnsi" w:hAnsiTheme="majorHAnsi" w:cstheme="majorHAnsi"/>
+                  <w:lang w:val="en-US"/>
+                </w:rPr>
+                <w:br/>
+                <w:t>/~</w:t>
+              </w:r>
+              <w:proofErr w:type="spellStart"/>
+              <w:r>
+                <w:rPr>
+                  <w:rStyle w:val="Hyperlink"/>
+                  <w:rFonts w:asciiTheme="majorHAnsi" w:hAnsiTheme="majorHAnsi" w:cstheme="majorHAnsi"/>
+                  <w:lang w:val="en-US"/>
+                </w:rPr>
+                <w:t>aelarsen</w:t>
+              </w:r>
+              <w:proofErr w:type="spellEnd"/>
+              <w:r>
+                <w:rPr>
+                  <w:rStyle w:val="Hyperlink"/>
+                  <w:rFonts w:asciiTheme="majorHAnsi" w:hAnsiTheme="majorHAnsi" w:cstheme="majorHAnsi"/>
+                  <w:lang w:val="en-US"/>
+                </w:rPr>
+                <w:t>/vet/display/index.html</w:t>
+              </w:r>
+            </w:hyperlink>
+            <w:r>
+              <w:rPr>
+                <w:rFonts w:asciiTheme="majorHAnsi" w:hAnsiTheme="majorHAnsi" w:cstheme="majorHAnsi"/>
+                <w:color w:val="222222"/>
+                <w:shd w:val="clear" w:color="auto" w:fill="FFFFFF"/>
+                <w:lang w:val="en-US"/>
+              </w:rPr>
+              <w:t>)</w:t>
+            </w:r>
+            <w:r>
+              <w:rPr>
+                <w:rFonts w:asciiTheme="majorHAnsi" w:hAnsiTheme="majorHAnsi" w:cstheme="majorHAnsi"/>
+                <w:b/>
+                <w:color w:val="222222"/>
+                <w:shd w:val="clear" w:color="auto" w:fill="FFFFFF"/>
+                <w:lang w:val="en-US"/>
+              </w:rPr>
+              <w:t xml:space="preserve">. </w:t>
+            </w:r>
+          </w:p>
+          <w:p>
+            <w:pPr>
+              <w:rPr>
+                <w:rFonts w:asciiTheme="majorHAnsi" w:hAnsiTheme="majorHAnsi" w:cstheme="majorHAnsi"/>
+                <w:color w:val="222222"/>
+                <w:shd w:val="clear" w:color="auto" w:fill="FFFFFF"/>
+                <w:lang w:val="en-US"/>
+              </w:rPr>
+            </w:pPr>
+          </w:p>
+          <w:p>
+            <w:pPr>
+              <w:rPr>
+                <w:rFonts w:asciiTheme="majorHAnsi" w:hAnsiTheme="majorHAnsi" w:cstheme="majorHAnsi"/>
+                <w:lang w:val="en-US"/>
+              </w:rPr>
+            </w:pPr>
+            <w:r>
+              <w:rPr>
+                <w:rFonts w:asciiTheme="majorHAnsi" w:hAnsiTheme="majorHAnsi" w:cstheme="majorHAnsi"/>
+                <w:color w:val="222222"/>
+                <w:shd w:val="clear" w:color="auto" w:fill="FFFFFF"/>
+                <w:lang w:val="en-US"/>
+              </w:rPr>
+              <w:t xml:space="preserve">Comparisons use terms like more/less, more/fewer, higher/lower, larger/smaller, stronger/weaker; they tend to refer to discrete values. (source: bars and lines article) </w:t>
+            </w:r>
+          </w:p>
+        </w:tc>
+        <w:tc>
+          <w:tcPr>
+            <w:tcW w:w="1959" w:type="dxa"/>
+          </w:tcPr>
+          <w:p>
+            <w:pPr>
+              <w:rPr>
+                <w:rFonts w:asciiTheme="majorHAnsi" w:hAnsiTheme="majorHAnsi" w:cstheme="majorHAnsi"/>
+                <w:lang w:val="en-US"/>
+              </w:rPr>
+            </w:pPr>
+            <w:r>
+              <w:rPr>
+                <w:rFonts w:asciiTheme="majorHAnsi" w:hAnsiTheme="majorHAnsi" w:cstheme="majorHAnsi"/>
+                <w:lang w:val="en-US"/>
+              </w:rPr>
+              <w:t xml:space="preserve">X scored 20% of the points, Y scored also 20% of the points and Z scored 25% of the points during the match. </w:t>
+            </w:r>
+          </w:p>
+          <w:p>
+            <w:pPr>
+              <w:rPr>
+                <w:rFonts w:asciiTheme="majorHAnsi" w:hAnsiTheme="majorHAnsi" w:cstheme="majorHAnsi"/>
+                <w:lang w:val="en-US"/>
+              </w:rPr>
+            </w:pPr>
+          </w:p>
+          <w:p>
+            <w:pPr>
+              <w:rPr>
+                <w:rFonts w:asciiTheme="majorHAnsi" w:hAnsiTheme="majorHAnsi" w:cstheme="majorHAnsi"/>
+                <w:lang w:val="en-US"/>
+              </w:rPr>
+            </w:pPr>
+            <w:r>
+              <w:rPr>
+                <w:rFonts w:asciiTheme="majorHAnsi" w:hAnsiTheme="majorHAnsi" w:cstheme="majorHAnsi"/>
+                <w:lang w:val="en-US"/>
+              </w:rPr>
+              <w:t xml:space="preserve">X scored 300 points, </w:t>
+            </w:r>
+            <w:r>
+              <w:rPr>
+                <w:rFonts w:asciiTheme="majorHAnsi" w:hAnsiTheme="majorHAnsi" w:cstheme="majorHAnsi"/>
+                <w:lang w:val="en-US"/>
+              </w:rPr>
+              <w:t xml:space="preserve">as many as </w:t>
+            </w:r>
+            <w:r>
+              <w:rPr>
+                <w:rFonts w:asciiTheme="majorHAnsi" w:hAnsiTheme="majorHAnsi" w:cstheme="majorHAnsi"/>
+                <w:lang w:val="en-US"/>
+              </w:rPr>
+              <w:t xml:space="preserve">Y and Z scored 55 points during the match. </w:t>
+            </w:r>
+          </w:p>
+          <w:p>
+            <w:pPr>
+              <w:rPr>
+                <w:rFonts w:asciiTheme="majorHAnsi" w:hAnsiTheme="majorHAnsi" w:cstheme="majorHAnsi"/>
+                <w:lang w:val="en-US"/>
+              </w:rPr>
+            </w:pPr>
+          </w:p>
+        </w:tc>
+      </w:tr>
+    </w:tbl>
+    <w:p>
+      <w:pPr>
         <w:rPr>
           <w:rFonts w:asciiTheme="majorHAnsi" w:hAnsiTheme="majorHAnsi" w:cstheme="majorHAnsi"/>
           <w:lang w:val="en-US"/>
@@ -11343,6 +14079,155 @@
 <file path=word/numbering.xml><?xml version="1.0" encoding="utf-8"?>
 <w:numbering xmlns:wpc="http://schemas.microsoft.com/office/word/2010/wordprocessingCanvas" xmlns:cx="http://schemas.microsoft.com/office/drawing/2014/chartex" xmlns:cx1="http://schemas.microsoft.com/office/drawing/2015/9/8/chartex" xmlns:cx2="http://schemas.microsoft.com/office/drawing/2015/10/21/chartex" xmlns:cx3="http://schemas.microsoft.com/office/drawing/2016/5/9/chartex" xmlns:cx4="http://schemas.microsoft.com/office/drawing/2016/5/10/chartex" xmlns:cx5="http://schemas.microsoft.com/office/drawing/2016/5/11/chartex" xmlns:cx6="http://schemas.microsoft.com/office/drawing/2016/5/12/chartex" xmlns:cx7="http://schemas.microsoft.com/office/drawing/2016/5/13/chartex" xmlns:cx8="http://schemas.microsoft.com/office/drawing/2016/5/14/chartex" xmlns:mc="http://schemas.openxmlformats.org/markup-compatibility/2006" xmlns:aink="http://schemas.microsoft.com/office/drawing/2016/ink" xmlns:am3d="http://schemas.microsoft.com/office/drawing/2017/model3d" xmlns:o="urn:schemas-microsoft-com:office:office" xmlns:r="http://schemas.openxmlformats.org/officeDocument/2006/relationships" xmlns:m="http://schemas.openxmlformats.org/officeDocument/2006/math" xmlns:v="urn:schemas-microsoft-com:vml" xmlns:wp14="http://schemas.microsoft.com/office/word/2010/wordprocessingDrawing" xmlns:wp="http://schemas.openxmlformats.org/drawingml/2006/wordprocessingDrawing" xmlns:w10="urn:schemas-microsoft-com:office:word" xmlns:w="http://schemas.openxmlformats.org/wordprocessingml/2006/main" xmlns:w14="http://schemas.microsoft.com/office/word/2010/wordml" xmlns:w15="http://schemas.microsoft.com/office/word/2012/wordml" xmlns:w16cid="http://schemas.microsoft.com/office/word/2016/wordml/cid" xmlns:w16se="http://schemas.microsoft.com/office/word/2015/wordml/symex" xmlns:wpg="http://schemas.microsoft.com/office/word/2010/wordprocessingGroup" xmlns:wpi="http://schemas.microsoft.com/office/word/2010/wordprocessingInk" xmlns:wne="http://schemas.microsoft.com/office/word/2006/wordml" xmlns:wps="http://schemas.microsoft.com/office/word/2010/wordprocessingShape" mc:Ignorable="w14 w15 w16se w16cid wp14">
   <w:abstractNum w:abstractNumId="0" w15:restartNumberingAfterBreak="0">
+    <w:nsid w:val="13305512"/>
+    <w:multiLevelType w:val="multilevel"/>
+    <w:tmpl w:val="B5DE7436"/>
+    <w:lvl w:ilvl="0">
+      <w:start w:val="1"/>
+      <w:numFmt w:val="bullet"/>
+      <w:lvlText w:val=""/>
+      <w:lvlJc w:val="left"/>
+      <w:pPr>
+        <w:tabs>
+          <w:tab w:val="num" w:pos="720"/>
+        </w:tabs>
+        <w:ind w:left="720" w:hanging="360"/>
+      </w:pPr>
+      <w:rPr>
+        <w:rFonts w:ascii="Symbol" w:hAnsi="Symbol" w:hint="default"/>
+        <w:sz w:val="20"/>
+      </w:rPr>
+    </w:lvl>
+    <w:lvl w:ilvl="1" w:tentative="1">
+      <w:start w:val="1"/>
+      <w:numFmt w:val="bullet"/>
+      <w:lvlText w:val=""/>
+      <w:lvlJc w:val="left"/>
+      <w:pPr>
+        <w:tabs>
+          <w:tab w:val="num" w:pos="1440"/>
+        </w:tabs>
+        <w:ind w:left="1440" w:hanging="360"/>
+      </w:pPr>
+      <w:rPr>
+        <w:rFonts w:ascii="Symbol" w:hAnsi="Symbol" w:hint="default"/>
+        <w:sz w:val="20"/>
+      </w:rPr>
+    </w:lvl>
+    <w:lvl w:ilvl="2" w:tentative="1">
+      <w:start w:val="1"/>
+      <w:numFmt w:val="bullet"/>
+      <w:lvlText w:val=""/>
+      <w:lvlJc w:val="left"/>
+      <w:pPr>
+        <w:tabs>
+          <w:tab w:val="num" w:pos="2160"/>
+        </w:tabs>
+        <w:ind w:left="2160" w:hanging="360"/>
+      </w:pPr>
+      <w:rPr>
+        <w:rFonts w:ascii="Symbol" w:hAnsi="Symbol" w:hint="default"/>
+        <w:sz w:val="20"/>
+      </w:rPr>
+    </w:lvl>
+    <w:lvl w:ilvl="3" w:tentative="1">
+      <w:start w:val="1"/>
+      <w:numFmt w:val="bullet"/>
+      <w:lvlText w:val=""/>
+      <w:lvlJc w:val="left"/>
+      <w:pPr>
+        <w:tabs>
+          <w:tab w:val="num" w:pos="2880"/>
+        </w:tabs>
+        <w:ind w:left="2880" w:hanging="360"/>
+      </w:pPr>
+      <w:rPr>
+        <w:rFonts w:ascii="Symbol" w:hAnsi="Symbol" w:hint="default"/>
+        <w:sz w:val="20"/>
+      </w:rPr>
+    </w:lvl>
+    <w:lvl w:ilvl="4" w:tentative="1">
+      <w:start w:val="1"/>
+      <w:numFmt w:val="bullet"/>
+      <w:lvlText w:val=""/>
+      <w:lvlJc w:val="left"/>
+      <w:pPr>
+        <w:tabs>
+          <w:tab w:val="num" w:pos="3600"/>
+        </w:tabs>
+        <w:ind w:left="3600" w:hanging="360"/>
+      </w:pPr>
+      <w:rPr>
+        <w:rFonts w:ascii="Symbol" w:hAnsi="Symbol" w:hint="default"/>
+        <w:sz w:val="20"/>
+      </w:rPr>
+    </w:lvl>
+    <w:lvl w:ilvl="5" w:tentative="1">
+      <w:start w:val="1"/>
+      <w:numFmt w:val="bullet"/>
+      <w:lvlText w:val=""/>
+      <w:lvlJc w:val="left"/>
+      <w:pPr>
+        <w:tabs>
+          <w:tab w:val="num" w:pos="4320"/>
+        </w:tabs>
+        <w:ind w:left="4320" w:hanging="360"/>
+      </w:pPr>
+      <w:rPr>
+        <w:rFonts w:ascii="Symbol" w:hAnsi="Symbol" w:hint="default"/>
+        <w:sz w:val="20"/>
+      </w:rPr>
+    </w:lvl>
+    <w:lvl w:ilvl="6" w:tentative="1">
+      <w:start w:val="1"/>
+      <w:numFmt w:val="bullet"/>
+      <w:lvlText w:val=""/>
+      <w:lvlJc w:val="left"/>
+      <w:pPr>
+        <w:tabs>
+          <w:tab w:val="num" w:pos="5040"/>
+        </w:tabs>
+        <w:ind w:left="5040" w:hanging="360"/>
+      </w:pPr>
+      <w:rPr>
+        <w:rFonts w:ascii="Symbol" w:hAnsi="Symbol" w:hint="default"/>
+        <w:sz w:val="20"/>
+      </w:rPr>
+    </w:lvl>
+    <w:lvl w:ilvl="7" w:tentative="1">
+      <w:start w:val="1"/>
+      <w:numFmt w:val="bullet"/>
+      <w:lvlText w:val=""/>
+      <w:lvlJc w:val="left"/>
+      <w:pPr>
+        <w:tabs>
+          <w:tab w:val="num" w:pos="5760"/>
+        </w:tabs>
+        <w:ind w:left="5760" w:hanging="360"/>
+      </w:pPr>
+      <w:rPr>
+        <w:rFonts w:ascii="Symbol" w:hAnsi="Symbol" w:hint="default"/>
+        <w:sz w:val="20"/>
+      </w:rPr>
+    </w:lvl>
+    <w:lvl w:ilvl="8" w:tentative="1">
+      <w:start w:val="1"/>
+      <w:numFmt w:val="bullet"/>
+      <w:lvlText w:val=""/>
+      <w:lvlJc w:val="left"/>
+      <w:pPr>
+        <w:tabs>
+          <w:tab w:val="num" w:pos="6480"/>
+        </w:tabs>
+        <w:ind w:left="6480" w:hanging="360"/>
+      </w:pPr>
+      <w:rPr>
+        <w:rFonts w:ascii="Symbol" w:hAnsi="Symbol" w:hint="default"/>
+        <w:sz w:val="20"/>
+      </w:rPr>
+    </w:lvl>
+  </w:abstractNum>
+  <w:abstractNum w:abstractNumId="1" w15:restartNumberingAfterBreak="0">
     <w:nsid w:val="2A634ECD"/>
     <w:multiLevelType w:val="multilevel"/>
     <w:tmpl w:val="8A72DF94"/>
@@ -11491,7 +14376,7 @@
       </w:rPr>
     </w:lvl>
   </w:abstractNum>
-  <w:abstractNum w:abstractNumId="1" w15:restartNumberingAfterBreak="0">
+  <w:abstractNum w:abstractNumId="2" w15:restartNumberingAfterBreak="0">
     <w:nsid w:val="40DF7492"/>
     <w:multiLevelType w:val="multilevel"/>
     <w:tmpl w:val="A2BC84EE"/>
@@ -11640,7 +14525,156 @@
       </w:rPr>
     </w:lvl>
   </w:abstractNum>
-  <w:abstractNum w:abstractNumId="2" w15:restartNumberingAfterBreak="0">
+  <w:abstractNum w:abstractNumId="3" w15:restartNumberingAfterBreak="0">
+    <w:nsid w:val="474856A9"/>
+    <w:multiLevelType w:val="multilevel"/>
+    <w:tmpl w:val="D214DA8E"/>
+    <w:lvl w:ilvl="0">
+      <w:start w:val="1"/>
+      <w:numFmt w:val="bullet"/>
+      <w:lvlText w:val=""/>
+      <w:lvlJc w:val="left"/>
+      <w:pPr>
+        <w:tabs>
+          <w:tab w:val="num" w:pos="720"/>
+        </w:tabs>
+        <w:ind w:left="720" w:hanging="360"/>
+      </w:pPr>
+      <w:rPr>
+        <w:rFonts w:ascii="Symbol" w:hAnsi="Symbol" w:hint="default"/>
+        <w:sz w:val="20"/>
+      </w:rPr>
+    </w:lvl>
+    <w:lvl w:ilvl="1" w:tentative="1">
+      <w:start w:val="1"/>
+      <w:numFmt w:val="bullet"/>
+      <w:lvlText w:val=""/>
+      <w:lvlJc w:val="left"/>
+      <w:pPr>
+        <w:tabs>
+          <w:tab w:val="num" w:pos="1440"/>
+        </w:tabs>
+        <w:ind w:left="1440" w:hanging="360"/>
+      </w:pPr>
+      <w:rPr>
+        <w:rFonts w:ascii="Symbol" w:hAnsi="Symbol" w:hint="default"/>
+        <w:sz w:val="20"/>
+      </w:rPr>
+    </w:lvl>
+    <w:lvl w:ilvl="2" w:tentative="1">
+      <w:start w:val="1"/>
+      <w:numFmt w:val="bullet"/>
+      <w:lvlText w:val=""/>
+      <w:lvlJc w:val="left"/>
+      <w:pPr>
+        <w:tabs>
+          <w:tab w:val="num" w:pos="2160"/>
+        </w:tabs>
+        <w:ind w:left="2160" w:hanging="360"/>
+      </w:pPr>
+      <w:rPr>
+        <w:rFonts w:ascii="Symbol" w:hAnsi="Symbol" w:hint="default"/>
+        <w:sz w:val="20"/>
+      </w:rPr>
+    </w:lvl>
+    <w:lvl w:ilvl="3" w:tentative="1">
+      <w:start w:val="1"/>
+      <w:numFmt w:val="bullet"/>
+      <w:lvlText w:val=""/>
+      <w:lvlJc w:val="left"/>
+      <w:pPr>
+        <w:tabs>
+          <w:tab w:val="num" w:pos="2880"/>
+        </w:tabs>
+        <w:ind w:left="2880" w:hanging="360"/>
+      </w:pPr>
+      <w:rPr>
+        <w:rFonts w:ascii="Symbol" w:hAnsi="Symbol" w:hint="default"/>
+        <w:sz w:val="20"/>
+      </w:rPr>
+    </w:lvl>
+    <w:lvl w:ilvl="4" w:tentative="1">
+      <w:start w:val="1"/>
+      <w:numFmt w:val="bullet"/>
+      <w:lvlText w:val=""/>
+      <w:lvlJc w:val="left"/>
+      <w:pPr>
+        <w:tabs>
+          <w:tab w:val="num" w:pos="3600"/>
+        </w:tabs>
+        <w:ind w:left="3600" w:hanging="360"/>
+      </w:pPr>
+      <w:rPr>
+        <w:rFonts w:ascii="Symbol" w:hAnsi="Symbol" w:hint="default"/>
+        <w:sz w:val="20"/>
+      </w:rPr>
+    </w:lvl>
+    <w:lvl w:ilvl="5" w:tentative="1">
+      <w:start w:val="1"/>
+      <w:numFmt w:val="bullet"/>
+      <w:lvlText w:val=""/>
+      <w:lvlJc w:val="left"/>
+      <w:pPr>
+        <w:tabs>
+          <w:tab w:val="num" w:pos="4320"/>
+        </w:tabs>
+        <w:ind w:left="4320" w:hanging="360"/>
+      </w:pPr>
+      <w:rPr>
+        <w:rFonts w:ascii="Symbol" w:hAnsi="Symbol" w:hint="default"/>
+        <w:sz w:val="20"/>
+      </w:rPr>
+    </w:lvl>
+    <w:lvl w:ilvl="6" w:tentative="1">
+      <w:start w:val="1"/>
+      <w:numFmt w:val="bullet"/>
+      <w:lvlText w:val=""/>
+      <w:lvlJc w:val="left"/>
+      <w:pPr>
+        <w:tabs>
+          <w:tab w:val="num" w:pos="5040"/>
+        </w:tabs>
+        <w:ind w:left="5040" w:hanging="360"/>
+      </w:pPr>
+      <w:rPr>
+        <w:rFonts w:ascii="Symbol" w:hAnsi="Symbol" w:hint="default"/>
+        <w:sz w:val="20"/>
+      </w:rPr>
+    </w:lvl>
+    <w:lvl w:ilvl="7" w:tentative="1">
+      <w:start w:val="1"/>
+      <w:numFmt w:val="bullet"/>
+      <w:lvlText w:val=""/>
+      <w:lvlJc w:val="left"/>
+      <w:pPr>
+        <w:tabs>
+          <w:tab w:val="num" w:pos="5760"/>
+        </w:tabs>
+        <w:ind w:left="5760" w:hanging="360"/>
+      </w:pPr>
+      <w:rPr>
+        <w:rFonts w:ascii="Symbol" w:hAnsi="Symbol" w:hint="default"/>
+        <w:sz w:val="20"/>
+      </w:rPr>
+    </w:lvl>
+    <w:lvl w:ilvl="8" w:tentative="1">
+      <w:start w:val="1"/>
+      <w:numFmt w:val="bullet"/>
+      <w:lvlText w:val=""/>
+      <w:lvlJc w:val="left"/>
+      <w:pPr>
+        <w:tabs>
+          <w:tab w:val="num" w:pos="6480"/>
+        </w:tabs>
+        <w:ind w:left="6480" w:hanging="360"/>
+      </w:pPr>
+      <w:rPr>
+        <w:rFonts w:ascii="Symbol" w:hAnsi="Symbol" w:hint="default"/>
+        <w:sz w:val="20"/>
+      </w:rPr>
+    </w:lvl>
+  </w:abstractNum>
+  <w:abstractNum w:abstractNumId="4" w15:restartNumberingAfterBreak="0">
     <w:nsid w:val="525A0887"/>
     <w:multiLevelType w:val="multilevel"/>
     <w:tmpl w:val="BC42BB9C"/>
@@ -11789,14 +14823,172 @@
       </w:rPr>
     </w:lvl>
   </w:abstractNum>
+  <w:abstractNum w:abstractNumId="5" w15:restartNumberingAfterBreak="0">
+    <w:nsid w:val="5E053771"/>
+    <w:multiLevelType w:val="multilevel"/>
+    <w:tmpl w:val="3B3A8676"/>
+    <w:lvl w:ilvl="0">
+      <w:start w:val="1"/>
+      <w:numFmt w:val="bullet"/>
+      <w:lvlText w:val=""/>
+      <w:lvlJc w:val="left"/>
+      <w:pPr>
+        <w:tabs>
+          <w:tab w:val="num" w:pos="720"/>
+        </w:tabs>
+        <w:ind w:left="720" w:hanging="360"/>
+      </w:pPr>
+      <w:rPr>
+        <w:rFonts w:ascii="Symbol" w:hAnsi="Symbol" w:hint="default"/>
+        <w:sz w:val="20"/>
+      </w:rPr>
+    </w:lvl>
+    <w:lvl w:ilvl="1" w:tentative="1">
+      <w:start w:val="1"/>
+      <w:numFmt w:val="bullet"/>
+      <w:lvlText w:val=""/>
+      <w:lvlJc w:val="left"/>
+      <w:pPr>
+        <w:tabs>
+          <w:tab w:val="num" w:pos="1440"/>
+        </w:tabs>
+        <w:ind w:left="1440" w:hanging="360"/>
+      </w:pPr>
+      <w:rPr>
+        <w:rFonts w:ascii="Symbol" w:hAnsi="Symbol" w:hint="default"/>
+        <w:sz w:val="20"/>
+      </w:rPr>
+    </w:lvl>
+    <w:lvl w:ilvl="2" w:tentative="1">
+      <w:start w:val="1"/>
+      <w:numFmt w:val="bullet"/>
+      <w:lvlText w:val=""/>
+      <w:lvlJc w:val="left"/>
+      <w:pPr>
+        <w:tabs>
+          <w:tab w:val="num" w:pos="2160"/>
+        </w:tabs>
+        <w:ind w:left="2160" w:hanging="360"/>
+      </w:pPr>
+      <w:rPr>
+        <w:rFonts w:ascii="Symbol" w:hAnsi="Symbol" w:hint="default"/>
+        <w:sz w:val="20"/>
+      </w:rPr>
+    </w:lvl>
+    <w:lvl w:ilvl="3" w:tentative="1">
+      <w:start w:val="1"/>
+      <w:numFmt w:val="bullet"/>
+      <w:lvlText w:val=""/>
+      <w:lvlJc w:val="left"/>
+      <w:pPr>
+        <w:tabs>
+          <w:tab w:val="num" w:pos="2880"/>
+        </w:tabs>
+        <w:ind w:left="2880" w:hanging="360"/>
+      </w:pPr>
+      <w:rPr>
+        <w:rFonts w:ascii="Symbol" w:hAnsi="Symbol" w:hint="default"/>
+        <w:sz w:val="20"/>
+      </w:rPr>
+    </w:lvl>
+    <w:lvl w:ilvl="4" w:tentative="1">
+      <w:start w:val="1"/>
+      <w:numFmt w:val="bullet"/>
+      <w:lvlText w:val=""/>
+      <w:lvlJc w:val="left"/>
+      <w:pPr>
+        <w:tabs>
+          <w:tab w:val="num" w:pos="3600"/>
+        </w:tabs>
+        <w:ind w:left="3600" w:hanging="360"/>
+      </w:pPr>
+      <w:rPr>
+        <w:rFonts w:ascii="Symbol" w:hAnsi="Symbol" w:hint="default"/>
+        <w:sz w:val="20"/>
+      </w:rPr>
+    </w:lvl>
+    <w:lvl w:ilvl="5" w:tentative="1">
+      <w:start w:val="1"/>
+      <w:numFmt w:val="bullet"/>
+      <w:lvlText w:val=""/>
+      <w:lvlJc w:val="left"/>
+      <w:pPr>
+        <w:tabs>
+          <w:tab w:val="num" w:pos="4320"/>
+        </w:tabs>
+        <w:ind w:left="4320" w:hanging="360"/>
+      </w:pPr>
+      <w:rPr>
+        <w:rFonts w:ascii="Symbol" w:hAnsi="Symbol" w:hint="default"/>
+        <w:sz w:val="20"/>
+      </w:rPr>
+    </w:lvl>
+    <w:lvl w:ilvl="6" w:tentative="1">
+      <w:start w:val="1"/>
+      <w:numFmt w:val="bullet"/>
+      <w:lvlText w:val=""/>
+      <w:lvlJc w:val="left"/>
+      <w:pPr>
+        <w:tabs>
+          <w:tab w:val="num" w:pos="5040"/>
+        </w:tabs>
+        <w:ind w:left="5040" w:hanging="360"/>
+      </w:pPr>
+      <w:rPr>
+        <w:rFonts w:ascii="Symbol" w:hAnsi="Symbol" w:hint="default"/>
+        <w:sz w:val="20"/>
+      </w:rPr>
+    </w:lvl>
+    <w:lvl w:ilvl="7" w:tentative="1">
+      <w:start w:val="1"/>
+      <w:numFmt w:val="bullet"/>
+      <w:lvlText w:val=""/>
+      <w:lvlJc w:val="left"/>
+      <w:pPr>
+        <w:tabs>
+          <w:tab w:val="num" w:pos="5760"/>
+        </w:tabs>
+        <w:ind w:left="5760" w:hanging="360"/>
+      </w:pPr>
+      <w:rPr>
+        <w:rFonts w:ascii="Symbol" w:hAnsi="Symbol" w:hint="default"/>
+        <w:sz w:val="20"/>
+      </w:rPr>
+    </w:lvl>
+    <w:lvl w:ilvl="8" w:tentative="1">
+      <w:start w:val="1"/>
+      <w:numFmt w:val="bullet"/>
+      <w:lvlText w:val=""/>
+      <w:lvlJc w:val="left"/>
+      <w:pPr>
+        <w:tabs>
+          <w:tab w:val="num" w:pos="6480"/>
+        </w:tabs>
+        <w:ind w:left="6480" w:hanging="360"/>
+      </w:pPr>
+      <w:rPr>
+        <w:rFonts w:ascii="Symbol" w:hAnsi="Symbol" w:hint="default"/>
+        <w:sz w:val="20"/>
+      </w:rPr>
+    </w:lvl>
+  </w:abstractNum>
   <w:num w:numId="1">
+    <w:abstractNumId w:val="4"/>
+  </w:num>
+  <w:num w:numId="2">
+    <w:abstractNumId w:val="1"/>
+  </w:num>
+  <w:num w:numId="3">
     <w:abstractNumId w:val="2"/>
   </w:num>
-  <w:num w:numId="2">
+  <w:num w:numId="4">
+    <w:abstractNumId w:val="3"/>
+  </w:num>
+  <w:num w:numId="5">
     <w:abstractNumId w:val="0"/>
   </w:num>
-  <w:num w:numId="3">
-    <w:abstractNumId w:val="1"/>
+  <w:num w:numId="6">
+    <w:abstractNumId w:val="5"/>
   </w:num>
 </w:numbering>
 </file>
@@ -12463,6 +15655,25 @@
       <w:iCs/>
     </w:rPr>
   </w:style>
+  <w:style w:type="table" w:styleId="Tabelraster">
+    <w:name w:val="Table Grid"/>
+    <w:basedOn w:val="Standaardtabel"/>
+    <w:uiPriority w:val="39"/>
+    <w:rsid w:val="00AE67EE"/>
+    <w:pPr>
+      <w:spacing w:after="0" w:line="240" w:lineRule="auto"/>
+    </w:pPr>
+    <w:tblPr>
+      <w:tblBorders>
+        <w:top w:val="single" w:sz="4" w:space="0" w:color="auto"/>
+        <w:left w:val="single" w:sz="4" w:space="0" w:color="auto"/>
+        <w:bottom w:val="single" w:sz="4" w:space="0" w:color="auto"/>
+        <w:right w:val="single" w:sz="4" w:space="0" w:color="auto"/>
+        <w:insideH w:val="single" w:sz="4" w:space="0" w:color="auto"/>
+        <w:insideV w:val="single" w:sz="4" w:space="0" w:color="auto"/>
+      </w:tblBorders>
+    </w:tblPr>
+  </w:style>
 </w:styles>
 </file>
 

--- a/Definitions and concepts.docx
+++ b/Definitions and concepts.docx
@@ -28,7 +28,7 @@
           <w:lang w:val="en-US"/>
         </w:rPr>
       </w:pPr>
-      <w:hyperlink r:id="rId5" w:history="1">
+      <w:hyperlink r:id="rId7" w:history="1">
         <w:r>
           <w:rPr>
             <w:rStyle w:val="Hyperlink"/>
@@ -86,7 +86,7 @@
         </w:rPr>
         <w:t> is a syntactic construction that serves to express a comparison between two (or more) entities or groups of entities in quality, or degree. See </w:t>
       </w:r>
-      <w:hyperlink r:id="rId6" w:tooltip="Comparison (grammar)" w:history="1">
+      <w:hyperlink r:id="rId8" w:tooltip="Comparison (grammar)" w:history="1">
         <w:r>
           <w:rPr>
             <w:rStyle w:val="Hyperlink"/>
@@ -107,7 +107,7 @@
         </w:rPr>
         <w:t> for an overview of comparison, as well as positive and </w:t>
       </w:r>
-      <w:hyperlink r:id="rId7" w:tooltip="Superlative" w:history="1">
+      <w:hyperlink r:id="rId9" w:tooltip="Superlative" w:history="1">
         <w:r>
           <w:rPr>
             <w:rStyle w:val="Hyperlink"/>
@@ -144,7 +144,7 @@
           <w:lang w:val="en-US"/>
         </w:rPr>
       </w:pPr>
-      <w:hyperlink r:id="rId8" w:history="1">
+      <w:hyperlink r:id="rId10" w:history="1">
         <w:r>
           <w:rPr>
             <w:rStyle w:val="Hyperlink"/>
@@ -184,7 +184,7 @@
         </w:rPr>
         <w:t> is a feature in the </w:t>
       </w:r>
-      <w:hyperlink r:id="rId9" w:tooltip="Morphology (linguistics)" w:history="1">
+      <w:hyperlink r:id="rId11" w:tooltip="Morphology (linguistics)" w:history="1">
         <w:r>
           <w:rPr>
             <w:rStyle w:val="Hyperlink"/>
@@ -205,7 +205,7 @@
         </w:rPr>
         <w:t> or </w:t>
       </w:r>
-      <w:hyperlink r:id="rId10" w:tooltip="Syntax (linguistics)" w:history="1">
+      <w:hyperlink r:id="rId12" w:tooltip="Syntax (linguistics)" w:history="1">
         <w:r>
           <w:rPr>
             <w:rStyle w:val="Hyperlink"/>
@@ -226,7 +226,7 @@
         </w:rPr>
         <w:t> of some </w:t>
       </w:r>
-      <w:hyperlink r:id="rId11" w:tooltip="Language" w:history="1">
+      <w:hyperlink r:id="rId13" w:tooltip="Language" w:history="1">
         <w:r>
           <w:rPr>
             <w:rStyle w:val="Hyperlink"/>
@@ -247,7 +247,7 @@
         </w:rPr>
         <w:t>, whereby </w:t>
       </w:r>
-      <w:hyperlink r:id="rId12" w:tooltip="Adjective" w:history="1">
+      <w:hyperlink r:id="rId14" w:tooltip="Adjective" w:history="1">
         <w:r>
           <w:rPr>
             <w:rStyle w:val="Hyperlink"/>
@@ -268,7 +268,7 @@
         </w:rPr>
         <w:t> and </w:t>
       </w:r>
-      <w:hyperlink r:id="rId13" w:tooltip="Adverb" w:history="1">
+      <w:hyperlink r:id="rId15" w:tooltip="Adverb" w:history="1">
         <w:r>
           <w:rPr>
             <w:rStyle w:val="Hyperlink"/>
@@ -289,7 +289,7 @@
         </w:rPr>
         <w:t> are </w:t>
       </w:r>
-      <w:hyperlink r:id="rId14" w:tooltip="Inflection" w:history="1">
+      <w:hyperlink r:id="rId16" w:tooltip="Inflection" w:history="1">
         <w:r>
           <w:rPr>
             <w:rStyle w:val="Hyperlink"/>
@@ -310,7 +310,7 @@
         </w:rPr>
         <w:t> or modified to indicate the relative degree of the property defined by the adjective or adverb. The </w:t>
       </w:r>
-      <w:hyperlink r:id="rId15" w:tooltip="Comparative" w:history="1">
+      <w:hyperlink r:id="rId17" w:tooltip="Comparative" w:history="1">
         <w:r>
           <w:rPr>
             <w:rStyle w:val="Hyperlink"/>
@@ -404,7 +404,7 @@
         </w:rPr>
         <w:t>Morphological comparison uses the </w:t>
       </w:r>
-      <w:hyperlink r:id="rId16" w:tooltip="Suffix" w:history="1">
+      <w:hyperlink r:id="rId18" w:tooltip="Suffix" w:history="1">
         <w:r>
           <w:rPr>
             <w:rStyle w:val="Hyperlink"/>
@@ -499,7 +499,7 @@
         </w:rPr>
         <w:t> (the "superlative"). These inflections are of </w:t>
       </w:r>
-      <w:hyperlink r:id="rId17" w:tooltip="Germanic languages" w:history="1">
+      <w:hyperlink r:id="rId19" w:tooltip="Germanic languages" w:history="1">
         <w:r>
           <w:rPr>
             <w:rStyle w:val="Hyperlink"/>
@@ -522,7 +522,7 @@
         </w:rPr>
         <w:t> origin and are </w:t>
       </w:r>
-      <w:hyperlink r:id="rId18" w:tooltip="Cognate" w:history="1">
+      <w:hyperlink r:id="rId20" w:tooltip="Cognate" w:history="1">
         <w:r>
           <w:rPr>
             <w:rStyle w:val="Hyperlink"/>
@@ -545,7 +545,7 @@
         </w:rPr>
         <w:t> with the </w:t>
       </w:r>
-      <w:hyperlink r:id="rId19" w:tooltip="Latin" w:history="1">
+      <w:hyperlink r:id="rId21" w:tooltip="Latin" w:history="1">
         <w:r>
           <w:rPr>
             <w:rStyle w:val="Hyperlink"/>
@@ -664,7 +664,7 @@
         </w:rPr>
         <w:t>. They are typically added to shorter words, words of </w:t>
       </w:r>
-      <w:hyperlink r:id="rId20" w:tooltip="Old English language" w:history="1">
+      <w:hyperlink r:id="rId22" w:tooltip="Old English language" w:history="1">
         <w:r>
           <w:rPr>
             <w:rStyle w:val="Hyperlink"/>
@@ -687,7 +687,7 @@
         </w:rPr>
         <w:t> origin, and borrowed words which have been fully assimilated into the English vocabulary. Usually the words which take these </w:t>
       </w:r>
-      <w:hyperlink r:id="rId21" w:tooltip="Inflection" w:history="1">
+      <w:hyperlink r:id="rId23" w:tooltip="Inflection" w:history="1">
         <w:r>
           <w:rPr>
             <w:rStyle w:val="Hyperlink"/>
@@ -721,6 +721,7 @@
           <w:color w:val="222222"/>
           <w:sz w:val="22"/>
           <w:szCs w:val="22"/>
+          <w:lang w:val="en-US"/>
         </w:rPr>
       </w:pPr>
       <w:r>
@@ -788,68 +789,9 @@
           <w:color w:val="222222"/>
           <w:sz w:val="22"/>
           <w:szCs w:val="22"/>
-        </w:rPr>
-        <w:t xml:space="preserve">These </w:t>
-      </w:r>
-      <w:proofErr w:type="spellStart"/>
-      <w:r>
-        <w:rPr>
-          <w:rFonts w:asciiTheme="majorHAnsi" w:hAnsiTheme="majorHAnsi" w:cstheme="majorHAnsi"/>
-          <w:color w:val="222222"/>
-          <w:sz w:val="22"/>
-          <w:szCs w:val="22"/>
-        </w:rPr>
-        <w:t>irregular</w:t>
-      </w:r>
-      <w:proofErr w:type="spellEnd"/>
-      <w:r>
-        <w:rPr>
-          <w:rFonts w:asciiTheme="majorHAnsi" w:hAnsiTheme="majorHAnsi" w:cstheme="majorHAnsi"/>
-          <w:color w:val="222222"/>
-          <w:sz w:val="22"/>
-          <w:szCs w:val="22"/>
-        </w:rPr>
-        <w:t xml:space="preserve"> </w:t>
-      </w:r>
-      <w:proofErr w:type="spellStart"/>
-      <w:r>
-        <w:rPr>
-          <w:rFonts w:asciiTheme="majorHAnsi" w:hAnsiTheme="majorHAnsi" w:cstheme="majorHAnsi"/>
-          <w:color w:val="222222"/>
-          <w:sz w:val="22"/>
-          <w:szCs w:val="22"/>
-        </w:rPr>
-        <w:t>forms</w:t>
-      </w:r>
-      <w:proofErr w:type="spellEnd"/>
-      <w:r>
-        <w:rPr>
-          <w:rFonts w:asciiTheme="majorHAnsi" w:hAnsiTheme="majorHAnsi" w:cstheme="majorHAnsi"/>
-          <w:color w:val="222222"/>
-          <w:sz w:val="22"/>
-          <w:szCs w:val="22"/>
-        </w:rPr>
-        <w:t xml:space="preserve"> </w:t>
-      </w:r>
-      <w:proofErr w:type="spellStart"/>
-      <w:r>
-        <w:rPr>
-          <w:rFonts w:asciiTheme="majorHAnsi" w:hAnsiTheme="majorHAnsi" w:cstheme="majorHAnsi"/>
-          <w:color w:val="222222"/>
-          <w:sz w:val="22"/>
-          <w:szCs w:val="22"/>
-        </w:rPr>
-        <w:t>include</w:t>
-      </w:r>
-      <w:proofErr w:type="spellEnd"/>
-      <w:r>
-        <w:rPr>
-          <w:rFonts w:asciiTheme="majorHAnsi" w:hAnsiTheme="majorHAnsi" w:cstheme="majorHAnsi"/>
-          <w:color w:val="222222"/>
-          <w:sz w:val="22"/>
-          <w:szCs w:val="22"/>
-        </w:rPr>
-        <w:t>:</w:t>
+          <w:lang w:val="en-US"/>
+        </w:rPr>
+        <w:t>These irregular forms include:</w:t>
       </w:r>
     </w:p>
     <w:p>
@@ -960,7 +902,6 @@
                 <w:lang w:eastAsia="nl-NL"/>
               </w:rPr>
             </w:pPr>
-            <w:proofErr w:type="spellStart"/>
             <w:r>
               <w:rPr>
                 <w:rFonts w:asciiTheme="majorHAnsi" w:eastAsia="Times New Roman" w:hAnsiTheme="majorHAnsi" w:cstheme="majorHAnsi"/>
@@ -971,7 +912,6 @@
               </w:rPr>
               <w:t>Comparative</w:t>
             </w:r>
-            <w:proofErr w:type="spellEnd"/>
           </w:p>
         </w:tc>
         <w:tc>
@@ -1005,7 +945,6 @@
                 <w:lang w:eastAsia="nl-NL"/>
               </w:rPr>
             </w:pPr>
-            <w:proofErr w:type="spellStart"/>
             <w:r>
               <w:rPr>
                 <w:rFonts w:asciiTheme="majorHAnsi" w:eastAsia="Times New Roman" w:hAnsiTheme="majorHAnsi" w:cstheme="majorHAnsi"/>
@@ -1016,7 +955,6 @@
               </w:rPr>
               <w:t>Superlative</w:t>
             </w:r>
-            <w:proofErr w:type="spellEnd"/>
           </w:p>
         </w:tc>
       </w:tr>
@@ -1088,7 +1026,6 @@
                 <w:lang w:eastAsia="nl-NL"/>
               </w:rPr>
             </w:pPr>
-            <w:proofErr w:type="spellStart"/>
             <w:r>
               <w:rPr>
                 <w:rFonts w:asciiTheme="majorHAnsi" w:eastAsia="Times New Roman" w:hAnsiTheme="majorHAnsi" w:cstheme="majorHAnsi"/>
@@ -1097,7 +1034,6 @@
               </w:rPr>
               <w:t>better</w:t>
             </w:r>
-            <w:proofErr w:type="spellEnd"/>
           </w:p>
         </w:tc>
         <w:tc>
@@ -1268,18 +1204,8 @@
                 <w:color w:val="222222"/>
                 <w:lang w:eastAsia="nl-NL"/>
               </w:rPr>
-              <w:t xml:space="preserve">bad, </w:t>
+              <w:t>bad, evil</w:t>
             </w:r>
-            <w:proofErr w:type="spellStart"/>
-            <w:r>
-              <w:rPr>
-                <w:rFonts w:asciiTheme="majorHAnsi" w:eastAsia="Times New Roman" w:hAnsiTheme="majorHAnsi" w:cstheme="majorHAnsi"/>
-                <w:color w:val="222222"/>
-                <w:lang w:eastAsia="nl-NL"/>
-              </w:rPr>
-              <w:t>evil</w:t>
-            </w:r>
-            <w:proofErr w:type="spellEnd"/>
           </w:p>
         </w:tc>
         <w:tc>
@@ -1311,7 +1237,6 @@
                 <w:lang w:eastAsia="nl-NL"/>
               </w:rPr>
             </w:pPr>
-            <w:proofErr w:type="spellStart"/>
             <w:r>
               <w:rPr>
                 <w:rFonts w:asciiTheme="majorHAnsi" w:eastAsia="Times New Roman" w:hAnsiTheme="majorHAnsi" w:cstheme="majorHAnsi"/>
@@ -1320,7 +1245,6 @@
               </w:rPr>
               <w:t>worse</w:t>
             </w:r>
-            <w:proofErr w:type="spellEnd"/>
           </w:p>
         </w:tc>
         <w:tc>
@@ -1392,7 +1316,6 @@
                 <w:lang w:eastAsia="nl-NL"/>
               </w:rPr>
             </w:pPr>
-            <w:proofErr w:type="spellStart"/>
             <w:r>
               <w:rPr>
                 <w:rFonts w:asciiTheme="majorHAnsi" w:eastAsia="Times New Roman" w:hAnsiTheme="majorHAnsi" w:cstheme="majorHAnsi"/>
@@ -1401,7 +1324,6 @@
               </w:rPr>
               <w:t>ill</w:t>
             </w:r>
-            <w:proofErr w:type="spellEnd"/>
           </w:p>
         </w:tc>
         <w:tc>
@@ -1523,7 +1445,6 @@
                 <w:lang w:eastAsia="nl-NL"/>
               </w:rPr>
             </w:pPr>
-            <w:proofErr w:type="spellStart"/>
             <w:r>
               <w:rPr>
                 <w:rFonts w:asciiTheme="majorHAnsi" w:eastAsia="Times New Roman" w:hAnsiTheme="majorHAnsi" w:cstheme="majorHAnsi"/>
@@ -1532,7 +1453,6 @@
               </w:rPr>
               <w:t>farther</w:t>
             </w:r>
-            <w:proofErr w:type="spellEnd"/>
           </w:p>
         </w:tc>
         <w:tc>
@@ -1563,7 +1483,6 @@
                 <w:lang w:eastAsia="nl-NL"/>
               </w:rPr>
             </w:pPr>
-            <w:proofErr w:type="spellStart"/>
             <w:r>
               <w:rPr>
                 <w:rFonts w:asciiTheme="majorHAnsi" w:eastAsia="Times New Roman" w:hAnsiTheme="majorHAnsi" w:cstheme="majorHAnsi"/>
@@ -1572,7 +1491,6 @@
               </w:rPr>
               <w:t>farthest</w:t>
             </w:r>
-            <w:proofErr w:type="spellEnd"/>
           </w:p>
         </w:tc>
       </w:tr>
@@ -1630,7 +1548,6 @@
                 <w:lang w:eastAsia="nl-NL"/>
               </w:rPr>
             </w:pPr>
-            <w:proofErr w:type="spellStart"/>
             <w:r>
               <w:rPr>
                 <w:rFonts w:asciiTheme="majorHAnsi" w:eastAsia="Times New Roman" w:hAnsiTheme="majorHAnsi" w:cstheme="majorHAnsi"/>
@@ -1639,7 +1556,6 @@
               </w:rPr>
               <w:t>further</w:t>
             </w:r>
-            <w:proofErr w:type="spellEnd"/>
           </w:p>
         </w:tc>
         <w:tc>
@@ -1670,7 +1586,6 @@
                 <w:lang w:eastAsia="nl-NL"/>
               </w:rPr>
             </w:pPr>
-            <w:proofErr w:type="spellStart"/>
             <w:r>
               <w:rPr>
                 <w:rFonts w:asciiTheme="majorHAnsi" w:eastAsia="Times New Roman" w:hAnsiTheme="majorHAnsi" w:cstheme="majorHAnsi"/>
@@ -1679,7 +1594,6 @@
               </w:rPr>
               <w:t>furthest</w:t>
             </w:r>
-            <w:proofErr w:type="spellEnd"/>
           </w:p>
         </w:tc>
       </w:tr>
@@ -1712,7 +1626,6 @@
                 <w:lang w:eastAsia="nl-NL"/>
               </w:rPr>
             </w:pPr>
-            <w:proofErr w:type="spellStart"/>
             <w:r>
               <w:rPr>
                 <w:rFonts w:asciiTheme="majorHAnsi" w:eastAsia="Times New Roman" w:hAnsiTheme="majorHAnsi" w:cstheme="majorHAnsi"/>
@@ -1721,55 +1634,6 @@
               </w:rPr>
               <w:lastRenderedPageBreak/>
               <w:t>little</w:t>
-            </w:r>
-            <w:proofErr w:type="spellEnd"/>
-          </w:p>
-        </w:tc>
-        <w:tc>
-          <w:tcPr>
-            <w:tcW w:w="0" w:type="auto"/>
-            <w:tcBorders>
-              <w:top w:val="single" w:sz="6" w:space="0" w:color="A2A9B1"/>
-              <w:left w:val="single" w:sz="6" w:space="0" w:color="A2A9B1"/>
-              <w:bottom w:val="single" w:sz="6" w:space="0" w:color="A2A9B1"/>
-              <w:right w:val="single" w:sz="6" w:space="0" w:color="A2A9B1"/>
-            </w:tcBorders>
-            <w:shd w:val="clear" w:color="auto" w:fill="F8F9FA"/>
-            <w:tcMar>
-              <w:top w:w="48" w:type="dxa"/>
-              <w:left w:w="96" w:type="dxa"/>
-              <w:bottom w:w="48" w:type="dxa"/>
-              <w:right w:w="96" w:type="dxa"/>
-            </w:tcMar>
-            <w:vAlign w:val="center"/>
-            <w:hideMark/>
-          </w:tcPr>
-          <w:p>
-            <w:pPr>
-              <w:spacing w:before="240" w:after="240" w:line="240" w:lineRule="auto"/>
-              <w:rPr>
-                <w:rFonts w:asciiTheme="majorHAnsi" w:eastAsia="Times New Roman" w:hAnsiTheme="majorHAnsi" w:cstheme="majorHAnsi"/>
-                <w:color w:val="222222"/>
-                <w:lang w:eastAsia="nl-NL"/>
-              </w:rPr>
-            </w:pPr>
-            <w:proofErr w:type="spellStart"/>
-            <w:r>
-              <w:rPr>
-                <w:rFonts w:asciiTheme="majorHAnsi" w:eastAsia="Times New Roman" w:hAnsiTheme="majorHAnsi" w:cstheme="majorHAnsi"/>
-                <w:color w:val="222222"/>
-                <w:lang w:eastAsia="nl-NL"/>
-              </w:rPr>
-              <w:t>less</w:t>
-            </w:r>
-            <w:proofErr w:type="spellEnd"/>
-            <w:r>
-              <w:rPr>
-                <w:rFonts w:asciiTheme="majorHAnsi" w:eastAsia="Times New Roman" w:hAnsiTheme="majorHAnsi" w:cstheme="majorHAnsi"/>
-                <w:color w:val="222222"/>
-                <w:lang w:eastAsia="nl-NL"/>
-              </w:rPr>
-              <w:t>(er)</w:t>
             </w:r>
           </w:p>
         </w:tc>
@@ -1801,7 +1665,44 @@
                 <w:lang w:eastAsia="nl-NL"/>
               </w:rPr>
             </w:pPr>
-            <w:proofErr w:type="spellStart"/>
+            <w:r>
+              <w:rPr>
+                <w:rFonts w:asciiTheme="majorHAnsi" w:eastAsia="Times New Roman" w:hAnsiTheme="majorHAnsi" w:cstheme="majorHAnsi"/>
+                <w:color w:val="222222"/>
+                <w:lang w:eastAsia="nl-NL"/>
+              </w:rPr>
+              <w:t>less(er)</w:t>
+            </w:r>
+          </w:p>
+        </w:tc>
+        <w:tc>
+          <w:tcPr>
+            <w:tcW w:w="0" w:type="auto"/>
+            <w:tcBorders>
+              <w:top w:val="single" w:sz="6" w:space="0" w:color="A2A9B1"/>
+              <w:left w:val="single" w:sz="6" w:space="0" w:color="A2A9B1"/>
+              <w:bottom w:val="single" w:sz="6" w:space="0" w:color="A2A9B1"/>
+              <w:right w:val="single" w:sz="6" w:space="0" w:color="A2A9B1"/>
+            </w:tcBorders>
+            <w:shd w:val="clear" w:color="auto" w:fill="F8F9FA"/>
+            <w:tcMar>
+              <w:top w:w="48" w:type="dxa"/>
+              <w:left w:w="96" w:type="dxa"/>
+              <w:bottom w:w="48" w:type="dxa"/>
+              <w:right w:w="96" w:type="dxa"/>
+            </w:tcMar>
+            <w:vAlign w:val="center"/>
+            <w:hideMark/>
+          </w:tcPr>
+          <w:p>
+            <w:pPr>
+              <w:spacing w:before="240" w:after="240" w:line="240" w:lineRule="auto"/>
+              <w:rPr>
+                <w:rFonts w:asciiTheme="majorHAnsi" w:eastAsia="Times New Roman" w:hAnsiTheme="majorHAnsi" w:cstheme="majorHAnsi"/>
+                <w:color w:val="222222"/>
+                <w:lang w:eastAsia="nl-NL"/>
+              </w:rPr>
+            </w:pPr>
             <w:r>
               <w:rPr>
                 <w:rFonts w:asciiTheme="majorHAnsi" w:eastAsia="Times New Roman" w:hAnsiTheme="majorHAnsi" w:cstheme="majorHAnsi"/>
@@ -1810,7 +1711,6 @@
               </w:rPr>
               <w:t>least</w:t>
             </w:r>
-            <w:proofErr w:type="spellEnd"/>
           </w:p>
         </w:tc>
       </w:tr>
@@ -1843,34 +1743,14 @@
                 <w:lang w:eastAsia="nl-NL"/>
               </w:rPr>
             </w:pPr>
-            <w:proofErr w:type="spellStart"/>
             <w:r>
               <w:rPr>
                 <w:rFonts w:asciiTheme="majorHAnsi" w:eastAsia="Times New Roman" w:hAnsiTheme="majorHAnsi" w:cstheme="majorHAnsi"/>
                 <w:color w:val="222222"/>
                 <w:lang w:eastAsia="nl-NL"/>
               </w:rPr>
-              <w:t>many</w:t>
+              <w:t>many, much</w:t>
             </w:r>
-            <w:proofErr w:type="spellEnd"/>
-            <w:r>
-              <w:rPr>
-                <w:rFonts w:asciiTheme="majorHAnsi" w:eastAsia="Times New Roman" w:hAnsiTheme="majorHAnsi" w:cstheme="majorHAnsi"/>
-                <w:color w:val="222222"/>
-                <w:lang w:eastAsia="nl-NL"/>
-              </w:rPr>
-              <w:t xml:space="preserve">, </w:t>
-            </w:r>
-            <w:proofErr w:type="spellStart"/>
-            <w:r>
-              <w:rPr>
-                <w:rFonts w:asciiTheme="majorHAnsi" w:eastAsia="Times New Roman" w:hAnsiTheme="majorHAnsi" w:cstheme="majorHAnsi"/>
-                <w:color w:val="222222"/>
-                <w:lang w:eastAsia="nl-NL"/>
-              </w:rPr>
-              <w:t>much</w:t>
-            </w:r>
-            <w:proofErr w:type="spellEnd"/>
           </w:p>
         </w:tc>
         <w:tc>
@@ -1980,7 +1860,6 @@
           <w:lang w:eastAsia="nl-NL"/>
         </w:rPr>
       </w:pPr>
-      <w:proofErr w:type="spellStart"/>
       <w:r>
         <w:rPr>
           <w:rFonts w:asciiTheme="majorHAnsi" w:eastAsia="Times New Roman" w:hAnsiTheme="majorHAnsi" w:cstheme="majorHAnsi"/>
@@ -1989,31 +1868,8 @@
           <w:color w:val="000000"/>
           <w:lang w:eastAsia="nl-NL"/>
         </w:rPr>
-        <w:t>Syntactic</w:t>
-      </w:r>
-      <w:proofErr w:type="spellEnd"/>
-      <w:r>
-        <w:rPr>
-          <w:rFonts w:asciiTheme="majorHAnsi" w:eastAsia="Times New Roman" w:hAnsiTheme="majorHAnsi" w:cstheme="majorHAnsi"/>
-          <w:b/>
-          <w:bCs/>
-          <w:color w:val="000000"/>
-          <w:lang w:eastAsia="nl-NL"/>
-        </w:rPr>
-        <w:t xml:space="preserve"> </w:t>
-      </w:r>
-      <w:proofErr w:type="spellStart"/>
-      <w:r>
-        <w:rPr>
-          <w:rFonts w:asciiTheme="majorHAnsi" w:eastAsia="Times New Roman" w:hAnsiTheme="majorHAnsi" w:cstheme="majorHAnsi"/>
-          <w:b/>
-          <w:bCs/>
-          <w:color w:val="000000"/>
-          <w:lang w:eastAsia="nl-NL"/>
-        </w:rPr>
-        <w:t>comparison</w:t>
-      </w:r>
-      <w:proofErr w:type="spellEnd"/>
+        <w:t>Syntactic comparison</w:t>
+      </w:r>
     </w:p>
     <w:p>
       <w:pPr>
@@ -2038,7 +1894,7 @@
         </w:rPr>
         <w:t>The second system of comparison in English appends the </w:t>
       </w:r>
-      <w:hyperlink r:id="rId22" w:tooltip="Grammatical particle" w:history="1">
+      <w:hyperlink r:id="rId24" w:tooltip="Grammatical particle" w:history="1">
         <w:r>
           <w:rPr>
             <w:rStyle w:val="Hyperlink"/>
@@ -2061,7 +1917,7 @@
         </w:rPr>
         <w:t> "more" and "most", themselves the irregular comparatives of "many" and "much", to the adjective or adverb being modified. This series can be compared to a system containing the </w:t>
       </w:r>
-      <w:hyperlink r:id="rId23" w:tooltip="Diminutive" w:history="1">
+      <w:hyperlink r:id="rId25" w:tooltip="Diminutive" w:history="1">
         <w:r>
           <w:rPr>
             <w:rStyle w:val="Hyperlink"/>
@@ -2150,27 +2006,7 @@
           <w:sz w:val="22"/>
           <w:szCs w:val="22"/>
         </w:rPr>
-        <w:t xml:space="preserve">For </w:t>
-      </w:r>
-      <w:proofErr w:type="spellStart"/>
-      <w:r>
-        <w:rPr>
-          <w:rFonts w:asciiTheme="majorHAnsi" w:hAnsiTheme="majorHAnsi" w:cstheme="majorHAnsi"/>
-          <w:color w:val="222222"/>
-          <w:sz w:val="22"/>
-          <w:szCs w:val="22"/>
-        </w:rPr>
-        <w:t>example</w:t>
-      </w:r>
-      <w:proofErr w:type="spellEnd"/>
-      <w:r>
-        <w:rPr>
-          <w:rFonts w:asciiTheme="majorHAnsi" w:hAnsiTheme="majorHAnsi" w:cstheme="majorHAnsi"/>
-          <w:color w:val="222222"/>
-          <w:sz w:val="22"/>
-          <w:szCs w:val="22"/>
-        </w:rPr>
-        <w:t>:</w:t>
+        <w:t>For example:</w:t>
       </w:r>
     </w:p>
     <w:p>
@@ -2285,7 +2121,6 @@
                 <w:lang w:eastAsia="nl-NL"/>
               </w:rPr>
             </w:pPr>
-            <w:proofErr w:type="spellStart"/>
             <w:r>
               <w:rPr>
                 <w:rFonts w:asciiTheme="majorHAnsi" w:eastAsia="Times New Roman" w:hAnsiTheme="majorHAnsi" w:cstheme="majorHAnsi"/>
@@ -2296,7 +2131,6 @@
               </w:rPr>
               <w:t>Comparative</w:t>
             </w:r>
-            <w:proofErr w:type="spellEnd"/>
           </w:p>
         </w:tc>
         <w:tc>
@@ -2330,7 +2164,6 @@
                 <w:lang w:eastAsia="nl-NL"/>
               </w:rPr>
             </w:pPr>
-            <w:proofErr w:type="spellStart"/>
             <w:r>
               <w:rPr>
                 <w:rFonts w:asciiTheme="majorHAnsi" w:eastAsia="Times New Roman" w:hAnsiTheme="majorHAnsi" w:cstheme="majorHAnsi"/>
@@ -2341,7 +2174,6 @@
               </w:rPr>
               <w:t>Superlative</w:t>
             </w:r>
-            <w:proofErr w:type="spellEnd"/>
           </w:p>
         </w:tc>
       </w:tr>
@@ -2374,7 +2206,6 @@
                 <w:lang w:eastAsia="nl-NL"/>
               </w:rPr>
             </w:pPr>
-            <w:proofErr w:type="spellStart"/>
             <w:r>
               <w:rPr>
                 <w:rFonts w:asciiTheme="majorHAnsi" w:eastAsia="Times New Roman" w:hAnsiTheme="majorHAnsi" w:cstheme="majorHAnsi"/>
@@ -2383,7 +2214,6 @@
               </w:rPr>
               <w:t>beautiful</w:t>
             </w:r>
-            <w:proofErr w:type="spellEnd"/>
           </w:p>
         </w:tc>
         <w:tc>
@@ -2420,18 +2250,8 @@
                 <w:color w:val="222222"/>
                 <w:lang w:eastAsia="nl-NL"/>
               </w:rPr>
-              <w:t xml:space="preserve">more </w:t>
+              <w:t>more beautiful</w:t>
             </w:r>
-            <w:proofErr w:type="spellStart"/>
-            <w:r>
-              <w:rPr>
-                <w:rFonts w:asciiTheme="majorHAnsi" w:eastAsia="Times New Roman" w:hAnsiTheme="majorHAnsi" w:cstheme="majorHAnsi"/>
-                <w:color w:val="222222"/>
-                <w:lang w:eastAsia="nl-NL"/>
-              </w:rPr>
-              <w:t>beautiful</w:t>
-            </w:r>
-            <w:proofErr w:type="spellEnd"/>
           </w:p>
         </w:tc>
         <w:tc>
@@ -2468,18 +2288,8 @@
                 <w:color w:val="222222"/>
                 <w:lang w:eastAsia="nl-NL"/>
               </w:rPr>
-              <w:t xml:space="preserve">most </w:t>
+              <w:t>most beautiful</w:t>
             </w:r>
-            <w:proofErr w:type="spellStart"/>
-            <w:r>
-              <w:rPr>
-                <w:rFonts w:asciiTheme="majorHAnsi" w:eastAsia="Times New Roman" w:hAnsiTheme="majorHAnsi" w:cstheme="majorHAnsi"/>
-                <w:color w:val="222222"/>
-                <w:lang w:eastAsia="nl-NL"/>
-              </w:rPr>
-              <w:t>beautiful</w:t>
-            </w:r>
-            <w:proofErr w:type="spellEnd"/>
           </w:p>
         </w:tc>
       </w:tr>
@@ -2522,7 +2332,7 @@
           <w:lang w:val="en-US"/>
         </w:rPr>
       </w:pPr>
-      <w:hyperlink r:id="rId24" w:history="1">
+      <w:hyperlink r:id="rId26" w:history="1">
         <w:r>
           <w:rPr>
             <w:rStyle w:val="Hyperlink"/>
@@ -2568,7 +2378,7 @@
         </w:rPr>
         <w:t> is the widespread practice of collecting information and attempting to spot a pattern. In some fields of study, the term "trend analysis" has more formally defined meanings.</w:t>
       </w:r>
-      <w:hyperlink r:id="rId25" w:anchor="cite_note-1" w:history="1">
+      <w:hyperlink r:id="rId27" w:anchor="cite_note-1" w:history="1">
         <w:r>
           <w:rPr>
             <w:rStyle w:val="Hyperlink"/>
@@ -2582,7 +2392,7 @@
           <w:t>[1]</w:t>
         </w:r>
       </w:hyperlink>
-      <w:hyperlink r:id="rId26" w:anchor="cite_note-2" w:history="1">
+      <w:hyperlink r:id="rId28" w:anchor="cite_note-2" w:history="1">
         <w:r>
           <w:rPr>
             <w:rStyle w:val="Hyperlink"/>
@@ -2596,7 +2406,7 @@
           <w:t>[2]</w:t>
         </w:r>
       </w:hyperlink>
-      <w:hyperlink r:id="rId27" w:anchor="cite_note-3" w:history="1">
+      <w:hyperlink r:id="rId29" w:anchor="cite_note-3" w:history="1">
         <w:r>
           <w:rPr>
             <w:rStyle w:val="Hyperlink"/>
@@ -2677,7 +2487,7 @@
         </w:rPr>
         <w:t>[</w:t>
       </w:r>
-      <w:hyperlink r:id="rId28" w:tooltip="Edit section: Statistics" w:history="1">
+      <w:hyperlink r:id="rId30" w:tooltip="Edit section: Statistics" w:history="1">
         <w:r>
           <w:rPr>
             <w:rStyle w:val="Hyperlink"/>
@@ -2729,7 +2539,7 @@
         </w:rPr>
         <w:t>In </w:t>
       </w:r>
-      <w:hyperlink r:id="rId29" w:tooltip="Statistics" w:history="1">
+      <w:hyperlink r:id="rId31" w:tooltip="Statistics" w:history="1">
         <w:r>
           <w:rPr>
             <w:rStyle w:val="Hyperlink"/>
@@ -2752,7 +2562,7 @@
         </w:rPr>
         <w:t>, trend analysis often refers to techniques for extracting an underlying pattern of behavior in a </w:t>
       </w:r>
-      <w:hyperlink r:id="rId30" w:tooltip="Time series" w:history="1">
+      <w:hyperlink r:id="rId32" w:tooltip="Time series" w:history="1">
         <w:r>
           <w:rPr>
             <w:rStyle w:val="Hyperlink"/>
@@ -2775,7 +2585,7 @@
         </w:rPr>
         <w:t> which would otherwise be partly or nearly completely hidden by </w:t>
       </w:r>
-      <w:hyperlink r:id="rId31" w:tooltip="Noise" w:history="1">
+      <w:hyperlink r:id="rId33" w:tooltip="Noise" w:history="1">
         <w:r>
           <w:rPr>
             <w:rStyle w:val="Hyperlink"/>
@@ -2798,7 +2608,7 @@
         </w:rPr>
         <w:t>. If the </w:t>
       </w:r>
-      <w:hyperlink r:id="rId32" w:tooltip="Trend estimation" w:history="1">
+      <w:hyperlink r:id="rId34" w:tooltip="Trend estimation" w:history="1">
         <w:r>
           <w:rPr>
             <w:rStyle w:val="Hyperlink"/>
@@ -2821,7 +2631,7 @@
         </w:rPr>
         <w:t> can be assumed to be linear, trend analysis can be undertaken within a formal </w:t>
       </w:r>
-      <w:hyperlink r:id="rId33" w:tooltip="Regression analysis" w:history="1">
+      <w:hyperlink r:id="rId35" w:tooltip="Regression analysis" w:history="1">
         <w:r>
           <w:rPr>
             <w:rStyle w:val="Hyperlink"/>
@@ -2844,7 +2654,7 @@
         </w:rPr>
         <w:t>, as described in </w:t>
       </w:r>
-      <w:hyperlink r:id="rId34" w:tooltip="Trend estimation" w:history="1">
+      <w:hyperlink r:id="rId36" w:tooltip="Trend estimation" w:history="1">
         <w:r>
           <w:rPr>
             <w:rStyle w:val="Hyperlink"/>
@@ -2867,7 +2677,7 @@
         </w:rPr>
         <w:t>. If the trends have other shapes than linear, trend testing can be done by non-parametric methods, e.g. Mann-Kendall test, which is a version of </w:t>
       </w:r>
-      <w:hyperlink r:id="rId35" w:tooltip="Kendall rank correlation coefficient" w:history="1">
+      <w:hyperlink r:id="rId37" w:tooltip="Kendall rank correlation coefficient" w:history="1">
         <w:r>
           <w:rPr>
             <w:rStyle w:val="Hyperlink"/>
@@ -2890,7 +2700,7 @@
         </w:rPr>
         <w:t>. For testing and visualization of nonlinear trends also </w:t>
       </w:r>
-      <w:hyperlink r:id="rId36" w:tooltip="Smoothing" w:history="1">
+      <w:hyperlink r:id="rId38" w:tooltip="Smoothing" w:history="1">
         <w:r>
           <w:rPr>
             <w:rStyle w:val="Hyperlink"/>
@@ -2956,7 +2766,7 @@
         </w:rPr>
         <w:t>[</w:t>
       </w:r>
-      <w:hyperlink r:id="rId37" w:tooltip="Edit section: Trend analysis in text analysis" w:history="1">
+      <w:hyperlink r:id="rId39" w:tooltip="Edit section: Trend analysis in text analysis" w:history="1">
         <w:r>
           <w:rPr>
             <w:rStyle w:val="Hyperlink"/>
@@ -3008,7 +2818,7 @@
         </w:rPr>
         <w:t>Trend analysis can be also used for word usage, how words change in the frequency of use in time (diachronic analysis), in order to find </w:t>
       </w:r>
-      <w:hyperlink r:id="rId38" w:tooltip="Neologisms" w:history="1">
+      <w:hyperlink r:id="rId40" w:tooltip="Neologisms" w:history="1">
         <w:r>
           <w:rPr>
             <w:rStyle w:val="Hyperlink"/>
@@ -3031,7 +2841,7 @@
         </w:rPr>
         <w:t> or </w:t>
       </w:r>
-      <w:hyperlink r:id="rId39" w:tooltip="Archaisms" w:history="1">
+      <w:hyperlink r:id="rId41" w:tooltip="Archaisms" w:history="1">
         <w:r>
           <w:rPr>
             <w:rStyle w:val="Hyperlink"/>
@@ -3054,7 +2864,7 @@
         </w:rPr>
         <w:t>. It relates to </w:t>
       </w:r>
-      <w:hyperlink r:id="rId40" w:tooltip="Diachronic linguistics" w:history="1">
+      <w:hyperlink r:id="rId42" w:tooltip="Diachronic linguistics" w:history="1">
         <w:r>
           <w:rPr>
             <w:rStyle w:val="Hyperlink"/>
@@ -3077,7 +2887,7 @@
         </w:rPr>
         <w:t>, a field of linguistics which examines how languages change over time. Google provides tool </w:t>
       </w:r>
-      <w:hyperlink r:id="rId41" w:tooltip="Google Trends" w:history="1">
+      <w:hyperlink r:id="rId43" w:tooltip="Google Trends" w:history="1">
         <w:r>
           <w:rPr>
             <w:rStyle w:val="Hyperlink"/>
@@ -3112,7 +2922,7 @@
         </w:rPr>
         <w:t> to explore how particular terms are trending in internet searches. On the other hand, there are tools which provide diachronic analysis for particular texts which compare word usage in each period of the particular text (based on </w:t>
       </w:r>
-      <w:hyperlink r:id="rId42" w:tooltip="Timestamp" w:history="1">
+      <w:hyperlink r:id="rId44" w:tooltip="Timestamp" w:history="1">
         <w:r>
           <w:rPr>
             <w:rStyle w:val="Hyperlink"/>
@@ -3135,7 +2945,7 @@
         </w:rPr>
         <w:t> marks), see e.g. </w:t>
       </w:r>
-      <w:hyperlink r:id="rId43" w:tooltip="Sketch Engine" w:history="1">
+      <w:hyperlink r:id="rId45" w:tooltip="Sketch Engine" w:history="1">
         <w:r>
           <w:rPr>
             <w:rStyle w:val="Hyperlink"/>
@@ -3158,7 +2968,7 @@
         </w:rPr>
         <w:t> diachronic analysis (trends).</w:t>
       </w:r>
-      <w:hyperlink r:id="rId44" w:anchor="cite_note-6" w:history="1">
+      <w:hyperlink r:id="rId46" w:anchor="cite_note-6" w:history="1">
         <w:r>
           <w:rPr>
             <w:rStyle w:val="Hyperlink"/>
@@ -3306,7 +3116,7 @@
         </w:rPr>
         <w:t> is a type of </w:t>
       </w:r>
-      <w:hyperlink r:id="rId45" w:tooltip="Chart" w:history="1">
+      <w:hyperlink r:id="rId47" w:tooltip="Chart" w:history="1">
         <w:r>
           <w:rPr>
             <w:rStyle w:val="Hyperlink"/>
@@ -3327,7 +3137,7 @@
         </w:rPr>
         <w:t> which displays information as a series of data points called 'markers' connected by straight </w:t>
       </w:r>
-      <w:hyperlink r:id="rId46" w:tooltip="wikt:line" w:history="1">
+      <w:hyperlink r:id="rId48" w:tooltip="wikt:line" w:history="1">
         <w:r>
           <w:rPr>
             <w:rStyle w:val="Hyperlink"/>
@@ -3348,7 +3158,7 @@
         </w:rPr>
         <w:t> segments.</w:t>
       </w:r>
-      <w:hyperlink r:id="rId47" w:anchor="cite_note-1" w:history="1">
+      <w:hyperlink r:id="rId49" w:anchor="cite_note-1" w:history="1">
         <w:r>
           <w:rPr>
             <w:rStyle w:val="Hyperlink"/>
@@ -3370,7 +3180,7 @@
         </w:rPr>
         <w:t> It is a basic type of </w:t>
       </w:r>
-      <w:hyperlink r:id="rId48" w:tooltip="Chart" w:history="1">
+      <w:hyperlink r:id="rId50" w:tooltip="Chart" w:history="1">
         <w:r>
           <w:rPr>
             <w:rStyle w:val="Hyperlink"/>
@@ -3391,7 +3201,7 @@
         </w:rPr>
         <w:t> common in many fields. It is similar to a </w:t>
       </w:r>
-      <w:hyperlink r:id="rId49" w:tooltip="Scatter plot" w:history="1">
+      <w:hyperlink r:id="rId51" w:tooltip="Scatter plot" w:history="1">
         <w:r>
           <w:rPr>
             <w:rStyle w:val="Hyperlink"/>
@@ -3432,7 +3242,7 @@
         </w:rPr>
         <w:t>– a </w:t>
       </w:r>
-      <w:hyperlink r:id="rId50" w:tooltip="Time series" w:history="1">
+      <w:hyperlink r:id="rId52" w:tooltip="Time series" w:history="1">
         <w:r>
           <w:rPr>
             <w:rStyle w:val="Hyperlink"/>
@@ -3453,7 +3263,7 @@
         </w:rPr>
         <w:t> – thus the line is often drawn chronologically. In these cases they are known as </w:t>
       </w:r>
-      <w:hyperlink r:id="rId51" w:tooltip="Run chart" w:history="1">
+      <w:hyperlink r:id="rId53" w:tooltip="Run chart" w:history="1">
         <w:r>
           <w:rPr>
             <w:rStyle w:val="Hyperlink"/>
@@ -3474,7 +3284,7 @@
         </w:rPr>
         <w:t>.</w:t>
       </w:r>
-      <w:hyperlink r:id="rId52" w:anchor="cite_note-2" w:history="1">
+      <w:hyperlink r:id="rId54" w:anchor="cite_note-2" w:history="1">
         <w:r>
           <w:rPr>
             <w:rStyle w:val="Hyperlink"/>
@@ -3534,7 +3344,7 @@
           <w:lang w:val="en-US"/>
         </w:rPr>
       </w:pPr>
-      <w:hyperlink r:id="rId53" w:history="1">
+      <w:hyperlink r:id="rId55" w:history="1">
         <w:r>
           <w:rPr>
             <w:rStyle w:val="Hyperlink"/>
@@ -3590,7 +3400,7 @@
         </w:rPr>
         <w:t> is a series of </w:t>
       </w:r>
-      <w:hyperlink r:id="rId54" w:tooltip="Data point" w:history="1">
+      <w:hyperlink r:id="rId56" w:tooltip="Data point" w:history="1">
         <w:r>
           <w:rPr>
             <w:rStyle w:val="Hyperlink"/>
@@ -3613,7 +3423,7 @@
         </w:rPr>
         <w:t> indexed (or listed or graphed) in time order. Most commonly, a time series is a </w:t>
       </w:r>
-      <w:hyperlink r:id="rId55" w:tooltip="Sequence" w:history="1">
+      <w:hyperlink r:id="rId57" w:tooltip="Sequence" w:history="1">
         <w:r>
           <w:rPr>
             <w:rStyle w:val="Hyperlink"/>
@@ -3634,9 +3444,31 @@
           <w:szCs w:val="22"/>
           <w:lang w:val="en-US"/>
         </w:rPr>
-        <w:t> taken at successive equally spaced points in time. Thus it is a sequence of </w:t>
-      </w:r>
-      <w:hyperlink r:id="rId56" w:tooltip="Discrete-time" w:history="1">
+        <w:t xml:space="preserve"> taken at successive equally spaced points in time. </w:t>
+      </w:r>
+      <w:proofErr w:type="gramStart"/>
+      <w:r>
+        <w:rPr>
+          <w:rFonts w:asciiTheme="majorHAnsi" w:hAnsiTheme="majorHAnsi" w:cstheme="majorHAnsi"/>
+          <w:color w:val="222222"/>
+          <w:sz w:val="22"/>
+          <w:szCs w:val="22"/>
+          <w:lang w:val="en-US"/>
+        </w:rPr>
+        <w:t>Thus</w:t>
+      </w:r>
+      <w:proofErr w:type="gramEnd"/>
+      <w:r>
+        <w:rPr>
+          <w:rFonts w:asciiTheme="majorHAnsi" w:hAnsiTheme="majorHAnsi" w:cstheme="majorHAnsi"/>
+          <w:color w:val="222222"/>
+          <w:sz w:val="22"/>
+          <w:szCs w:val="22"/>
+          <w:lang w:val="en-US"/>
+        </w:rPr>
+        <w:t xml:space="preserve"> it is a sequence of </w:t>
+      </w:r>
+      <w:hyperlink r:id="rId58" w:tooltip="Discrete-time" w:history="1">
         <w:r>
           <w:rPr>
             <w:rStyle w:val="Hyperlink"/>
@@ -3659,7 +3491,7 @@
         </w:rPr>
         <w:t> data. Examples of time series are heights of ocean </w:t>
       </w:r>
-      <w:hyperlink r:id="rId57" w:tooltip="Tides" w:history="1">
+      <w:hyperlink r:id="rId59" w:tooltip="Tides" w:history="1">
         <w:r>
           <w:rPr>
             <w:rStyle w:val="Hyperlink"/>
@@ -3682,7 +3514,7 @@
         </w:rPr>
         <w:t>, counts of </w:t>
       </w:r>
-      <w:hyperlink r:id="rId58" w:tooltip="Sunspots" w:history="1">
+      <w:hyperlink r:id="rId60" w:tooltip="Sunspots" w:history="1">
         <w:r>
           <w:rPr>
             <w:rStyle w:val="Hyperlink"/>
@@ -3705,7 +3537,7 @@
         </w:rPr>
         <w:t>, and the daily closing value of the </w:t>
       </w:r>
-      <w:hyperlink r:id="rId59" w:history="1">
+      <w:hyperlink r:id="rId61" w:history="1">
         <w:r>
           <w:rPr>
             <w:rStyle w:val="Hyperlink"/>
@@ -3752,7 +3584,7 @@
         </w:rPr>
         <w:t>Time series are very frequently plotted via </w:t>
       </w:r>
-      <w:hyperlink r:id="rId60" w:tooltip="Line chart" w:history="1">
+      <w:hyperlink r:id="rId62" w:tooltip="Line chart" w:history="1">
         <w:r>
           <w:rPr>
             <w:rStyle w:val="Hyperlink"/>
@@ -3775,7 +3607,7 @@
         </w:rPr>
         <w:t>. Time series are used in </w:t>
       </w:r>
-      <w:hyperlink r:id="rId61" w:tooltip="Statistics" w:history="1">
+      <w:hyperlink r:id="rId63" w:tooltip="Statistics" w:history="1">
         <w:r>
           <w:rPr>
             <w:rStyle w:val="Hyperlink"/>
@@ -3798,7 +3630,7 @@
         </w:rPr>
         <w:t>, </w:t>
       </w:r>
-      <w:hyperlink r:id="rId62" w:tooltip="Signal processing" w:history="1">
+      <w:hyperlink r:id="rId64" w:tooltip="Signal processing" w:history="1">
         <w:r>
           <w:rPr>
             <w:rStyle w:val="Hyperlink"/>
@@ -3821,7 +3653,7 @@
         </w:rPr>
         <w:t>, </w:t>
       </w:r>
-      <w:hyperlink r:id="rId63" w:tooltip="Pattern recognition" w:history="1">
+      <w:hyperlink r:id="rId65" w:tooltip="Pattern recognition" w:history="1">
         <w:r>
           <w:rPr>
             <w:rStyle w:val="Hyperlink"/>
@@ -3844,7 +3676,7 @@
         </w:rPr>
         <w:t>, </w:t>
       </w:r>
-      <w:hyperlink r:id="rId64" w:tooltip="Econometrics" w:history="1">
+      <w:hyperlink r:id="rId66" w:tooltip="Econometrics" w:history="1">
         <w:r>
           <w:rPr>
             <w:rStyle w:val="Hyperlink"/>
@@ -3867,7 +3699,7 @@
         </w:rPr>
         <w:t>, </w:t>
       </w:r>
-      <w:hyperlink r:id="rId65" w:tooltip="Mathematical finance" w:history="1">
+      <w:hyperlink r:id="rId67" w:tooltip="Mathematical finance" w:history="1">
         <w:r>
           <w:rPr>
             <w:rStyle w:val="Hyperlink"/>
@@ -3890,7 +3722,7 @@
         </w:rPr>
         <w:t>, </w:t>
       </w:r>
-      <w:hyperlink r:id="rId66" w:tooltip="Weather forecasting" w:history="1">
+      <w:hyperlink r:id="rId68" w:tooltip="Weather forecasting" w:history="1">
         <w:r>
           <w:rPr>
             <w:rStyle w:val="Hyperlink"/>
@@ -3913,7 +3745,7 @@
         </w:rPr>
         <w:t>, </w:t>
       </w:r>
-      <w:hyperlink r:id="rId67" w:tooltip="Earthquake prediction" w:history="1">
+      <w:hyperlink r:id="rId69" w:tooltip="Earthquake prediction" w:history="1">
         <w:r>
           <w:rPr>
             <w:rStyle w:val="Hyperlink"/>
@@ -3936,7 +3768,7 @@
         </w:rPr>
         <w:t>, </w:t>
       </w:r>
-      <w:hyperlink r:id="rId68" w:tooltip="Electroencephalography" w:history="1">
+      <w:hyperlink r:id="rId70" w:tooltip="Electroencephalography" w:history="1">
         <w:r>
           <w:rPr>
             <w:rStyle w:val="Hyperlink"/>
@@ -3959,7 +3791,7 @@
         </w:rPr>
         <w:t>, </w:t>
       </w:r>
-      <w:hyperlink r:id="rId69" w:tooltip="Control engineering" w:history="1">
+      <w:hyperlink r:id="rId71" w:tooltip="Control engineering" w:history="1">
         <w:r>
           <w:rPr>
             <w:rStyle w:val="Hyperlink"/>
@@ -3982,7 +3814,7 @@
         </w:rPr>
         <w:t>, </w:t>
       </w:r>
-      <w:hyperlink r:id="rId70" w:tooltip="Astronomy" w:history="1">
+      <w:hyperlink r:id="rId72" w:tooltip="Astronomy" w:history="1">
         <w:r>
           <w:rPr>
             <w:rStyle w:val="Hyperlink"/>
@@ -4005,7 +3837,7 @@
         </w:rPr>
         <w:t>, </w:t>
       </w:r>
-      <w:hyperlink r:id="rId71" w:tooltip="Communications engineering" w:history="1">
+      <w:hyperlink r:id="rId73" w:tooltip="Communications engineering" w:history="1">
         <w:r>
           <w:rPr>
             <w:rStyle w:val="Hyperlink"/>
@@ -4028,7 +3860,7 @@
         </w:rPr>
         <w:t>, and largely in any domain of applied </w:t>
       </w:r>
-      <w:hyperlink r:id="rId72" w:tooltip="Applied science" w:history="1">
+      <w:hyperlink r:id="rId74" w:tooltip="Applied science" w:history="1">
         <w:r>
           <w:rPr>
             <w:rStyle w:val="Hyperlink"/>
@@ -4051,7 +3883,7 @@
         </w:rPr>
         <w:t> and </w:t>
       </w:r>
-      <w:hyperlink r:id="rId73" w:tooltip="Engineering" w:history="1">
+      <w:hyperlink r:id="rId75" w:tooltip="Engineering" w:history="1">
         <w:r>
           <w:rPr>
             <w:rStyle w:val="Hyperlink"/>
@@ -4074,7 +3906,7 @@
         </w:rPr>
         <w:t> which involves </w:t>
       </w:r>
-      <w:hyperlink r:id="rId74" w:tooltip="Time" w:history="1">
+      <w:hyperlink r:id="rId76" w:tooltip="Time" w:history="1">
         <w:r>
           <w:rPr>
             <w:rStyle w:val="Hyperlink"/>
@@ -4145,7 +3977,29 @@
           <w:szCs w:val="22"/>
           <w:lang w:val="en-US"/>
         </w:rPr>
-        <w:t> comprises methods for analyzing time series data in order to extract meaningful statistics and other characteristics of the data. </w:t>
+        <w:t xml:space="preserve"> comprises methods for analyzing time series data </w:t>
+      </w:r>
+      <w:proofErr w:type="gramStart"/>
+      <w:r>
+        <w:rPr>
+          <w:rFonts w:asciiTheme="majorHAnsi" w:hAnsiTheme="majorHAnsi" w:cstheme="majorHAnsi"/>
+          <w:color w:val="222222"/>
+          <w:sz w:val="22"/>
+          <w:szCs w:val="22"/>
+          <w:lang w:val="en-US"/>
+        </w:rPr>
+        <w:t>in order to</w:t>
+      </w:r>
+      <w:proofErr w:type="gramEnd"/>
+      <w:r>
+        <w:rPr>
+          <w:rFonts w:asciiTheme="majorHAnsi" w:hAnsiTheme="majorHAnsi" w:cstheme="majorHAnsi"/>
+          <w:color w:val="222222"/>
+          <w:sz w:val="22"/>
+          <w:szCs w:val="22"/>
+          <w:lang w:val="en-US"/>
+        </w:rPr>
+        <w:t xml:space="preserve"> extract meaningful statistics and other characteristics of the data. </w:t>
       </w:r>
       <w:r>
         <w:rPr>
@@ -4183,7 +4037,7 @@
         </w:rPr>
         <w:t> is the use of a </w:t>
       </w:r>
-      <w:hyperlink r:id="rId75" w:tooltip="Model (abstract)" w:history="1">
+      <w:hyperlink r:id="rId77" w:tooltip="Model (abstract)" w:history="1">
         <w:r>
           <w:rPr>
             <w:rStyle w:val="Hyperlink"/>
@@ -4206,7 +4060,7 @@
         </w:rPr>
         <w:t> to predict future values based on previously observed values. While </w:t>
       </w:r>
-      <w:hyperlink r:id="rId76" w:tooltip="Regression analysis" w:history="1">
+      <w:hyperlink r:id="rId78" w:tooltip="Regression analysis" w:history="1">
         <w:r>
           <w:rPr>
             <w:rStyle w:val="Hyperlink"/>
@@ -4229,7 +4083,7 @@
         </w:rPr>
         <w:t> is often employed in such a way as to test theories that the current values of one or more independent time series affect the current value of another time series, this type of analysis of time series is not called "time series analysis", which focuses on comparing values of a single time series or multiple dependent time series at different points in time.</w:t>
       </w:r>
-      <w:hyperlink r:id="rId77" w:anchor="cite_note-1" w:history="1">
+      <w:hyperlink r:id="rId79" w:anchor="cite_note-1" w:history="1">
         <w:r>
           <w:rPr>
             <w:rStyle w:val="Hyperlink"/>
@@ -4253,7 +4107,7 @@
         </w:rPr>
         <w:t> </w:t>
       </w:r>
-      <w:hyperlink r:id="rId78" w:tooltip="Interrupted time series" w:history="1">
+      <w:hyperlink r:id="rId80" w:tooltip="Interrupted time series" w:history="1">
         <w:r>
           <w:rPr>
             <w:rStyle w:val="Hyperlink"/>
@@ -4320,7 +4174,7 @@
           <w:lang w:val="en-US"/>
         </w:rPr>
       </w:pPr>
-      <w:hyperlink r:id="rId79" w:history="1">
+      <w:hyperlink r:id="rId81" w:history="1">
         <w:r>
           <w:rPr>
             <w:rStyle w:val="Hyperlink"/>
@@ -4389,7 +4243,7 @@
         </w:rPr>
         <w:t> is a graph that displays observed data in a </w:t>
       </w:r>
-      <w:hyperlink r:id="rId80" w:tooltip="Time sequence" w:history="1">
+      <w:hyperlink r:id="rId82" w:tooltip="Time sequence" w:history="1">
         <w:r>
           <w:rPr>
             <w:rStyle w:val="Hyperlink"/>
@@ -4410,7 +4264,7 @@
         </w:rPr>
         <w:t>. Often, the data displayed represent some aspect of the output or performance of a manufacturing or other business process. It is therefore a form of </w:t>
       </w:r>
-      <w:hyperlink r:id="rId81" w:tooltip="Line chart" w:history="1">
+      <w:hyperlink r:id="rId83" w:tooltip="Line chart" w:history="1">
         <w:r>
           <w:rPr>
             <w:rStyle w:val="Hyperlink"/>
@@ -4984,7 +4838,29 @@
           <w:color w:val="000000"/>
           <w:lang w:val="en-AU" w:eastAsia="nl-NL"/>
         </w:rPr>
-        <w:t>. These look </w:t>
+        <w:t xml:space="preserve">. </w:t>
+      </w:r>
+      <w:proofErr w:type="gramStart"/>
+      <w:r>
+        <w:rPr>
+          <w:rFonts w:asciiTheme="majorHAnsi" w:eastAsia="Times New Roman" w:hAnsiTheme="majorHAnsi" w:cstheme="majorHAnsi"/>
+          <w:i/>
+          <w:iCs/>
+          <w:color w:val="000000"/>
+          <w:lang w:val="en-AU" w:eastAsia="nl-NL"/>
+        </w:rPr>
+        <w:t>These look</w:t>
+      </w:r>
+      <w:proofErr w:type="gramEnd"/>
+      <w:r>
+        <w:rPr>
+          <w:rFonts w:asciiTheme="majorHAnsi" w:eastAsia="Times New Roman" w:hAnsiTheme="majorHAnsi" w:cstheme="majorHAnsi"/>
+          <w:i/>
+          <w:iCs/>
+          <w:color w:val="000000"/>
+          <w:lang w:val="en-AU" w:eastAsia="nl-NL"/>
+        </w:rPr>
+        <w:t> </w:t>
       </w:r>
       <w:r>
         <w:rPr>
@@ -6533,6 +6409,7 @@
         </w:rPr>
         <w:t>         </w:t>
       </w:r>
+      <w:proofErr w:type="gramStart"/>
       <w:r>
         <w:rPr>
           <w:rFonts w:asciiTheme="majorHAnsi" w:eastAsia="Times New Roman" w:hAnsiTheme="majorHAnsi" w:cstheme="majorHAnsi"/>
@@ -6551,7 +6428,18 @@
           <w:color w:val="000000"/>
           <w:lang w:val="en-AU" w:eastAsia="nl-NL"/>
         </w:rPr>
-        <w:t>good </w:t>
+        <w:t>good</w:t>
+      </w:r>
+      <w:proofErr w:type="gramEnd"/>
+      <w:r>
+        <w:rPr>
+          <w:rFonts w:asciiTheme="majorHAnsi" w:eastAsia="Times New Roman" w:hAnsiTheme="majorHAnsi" w:cstheme="majorHAnsi"/>
+          <w:i/>
+          <w:iCs/>
+          <w:color w:val="000000"/>
+          <w:lang w:val="en-AU" w:eastAsia="nl-NL"/>
+        </w:rPr>
+        <w:t> </w:t>
       </w:r>
       <w:r>
         <w:rPr>
@@ -7100,7 +6988,25 @@
           <w:color w:val="000000"/>
           <w:lang w:val="en-AU" w:eastAsia="nl-NL"/>
         </w:rPr>
-        <w:t>The Complements are preposition phrases or subordinate clauses; in the former case the adjective selects a particular preposition to head the Complement: </w:t>
+        <w:t xml:space="preserve">The Complements are preposition phrases or subordinate clauses; in the former case the adjective selects a </w:t>
+      </w:r>
+      <w:proofErr w:type="gramStart"/>
+      <w:r>
+        <w:rPr>
+          <w:rFonts w:asciiTheme="majorHAnsi" w:eastAsia="Times New Roman" w:hAnsiTheme="majorHAnsi" w:cstheme="majorHAnsi"/>
+          <w:color w:val="000000"/>
+          <w:lang w:val="en-AU" w:eastAsia="nl-NL"/>
+        </w:rPr>
+        <w:t>particular preposition</w:t>
+      </w:r>
+      <w:proofErr w:type="gramEnd"/>
+      <w:r>
+        <w:rPr>
+          <w:rFonts w:asciiTheme="majorHAnsi" w:eastAsia="Times New Roman" w:hAnsiTheme="majorHAnsi" w:cstheme="majorHAnsi"/>
+          <w:color w:val="000000"/>
+          <w:lang w:val="en-AU" w:eastAsia="nl-NL"/>
+        </w:rPr>
+        <w:t xml:space="preserve"> to head the Complement: </w:t>
       </w:r>
       <w:r>
         <w:rPr>
@@ -7122,7 +7028,6 @@
         </w:rPr>
         <w:t> takes </w:t>
       </w:r>
-      <w:proofErr w:type="spellStart"/>
       <w:r>
         <w:rPr>
           <w:rFonts w:asciiTheme="majorHAnsi" w:eastAsia="Times New Roman" w:hAnsiTheme="majorHAnsi" w:cstheme="majorHAnsi"/>
@@ -7133,7 +7038,6 @@
         </w:rPr>
         <w:t>of</w:t>
       </w:r>
-      <w:proofErr w:type="spellEnd"/>
       <w:r>
         <w:rPr>
           <w:rFonts w:asciiTheme="majorHAnsi" w:eastAsia="Times New Roman" w:hAnsiTheme="majorHAnsi" w:cstheme="majorHAnsi"/>
@@ -7349,13 +7253,23 @@
           <w:lang w:val="en-US" w:eastAsia="nl-NL"/>
         </w:rPr>
       </w:pPr>
-      <w:r>
-        <w:rPr>
-          <w:rFonts w:asciiTheme="majorHAnsi" w:eastAsia="Times New Roman" w:hAnsiTheme="majorHAnsi" w:cstheme="majorHAnsi"/>
-          <w:color w:val="000000"/>
-          <w:lang w:val="en-AU" w:eastAsia="nl-NL"/>
-        </w:rPr>
-        <w:t>The majority of adverbs are derived from adjectives by adding the suffix @</w:t>
+      <w:proofErr w:type="gramStart"/>
+      <w:r>
+        <w:rPr>
+          <w:rFonts w:asciiTheme="majorHAnsi" w:eastAsia="Times New Roman" w:hAnsiTheme="majorHAnsi" w:cstheme="majorHAnsi"/>
+          <w:color w:val="000000"/>
+          <w:lang w:val="en-AU" w:eastAsia="nl-NL"/>
+        </w:rPr>
+        <w:t>The majority of</w:t>
+      </w:r>
+      <w:proofErr w:type="gramEnd"/>
+      <w:r>
+        <w:rPr>
+          <w:rFonts w:asciiTheme="majorHAnsi" w:eastAsia="Times New Roman" w:hAnsiTheme="majorHAnsi" w:cstheme="majorHAnsi"/>
+          <w:color w:val="000000"/>
+          <w:lang w:val="en-AU" w:eastAsia="nl-NL"/>
+        </w:rPr>
+        <w:t xml:space="preserve"> adverbs are derived from adjectives by adding the suffix @</w:t>
       </w:r>
       <w:proofErr w:type="spellStart"/>
       <w:r>
@@ -7938,15 +7852,27 @@
         </w:rPr>
         <w:t>, and predicative </w:t>
       </w:r>
-      <w:r>
-        <w:rPr>
-          <w:rFonts w:asciiTheme="majorHAnsi" w:eastAsia="Times New Roman" w:hAnsiTheme="majorHAnsi" w:cstheme="majorHAnsi"/>
-          <w:i/>
-          <w:iCs/>
-          <w:color w:val="000000"/>
-          <w:lang w:val="en-AU" w:eastAsia="nl-NL"/>
-        </w:rPr>
-        <w:t xml:space="preserve">The meeting </w:t>
+      <w:proofErr w:type="gramStart"/>
+      <w:r>
+        <w:rPr>
+          <w:rFonts w:asciiTheme="majorHAnsi" w:eastAsia="Times New Roman" w:hAnsiTheme="majorHAnsi" w:cstheme="majorHAnsi"/>
+          <w:i/>
+          <w:iCs/>
+          <w:color w:val="000000"/>
+          <w:lang w:val="en-AU" w:eastAsia="nl-NL"/>
+        </w:rPr>
+        <w:t>The</w:t>
+      </w:r>
+      <w:proofErr w:type="gramEnd"/>
+      <w:r>
+        <w:rPr>
+          <w:rFonts w:asciiTheme="majorHAnsi" w:eastAsia="Times New Roman" w:hAnsiTheme="majorHAnsi" w:cstheme="majorHAnsi"/>
+          <w:i/>
+          <w:iCs/>
+          <w:color w:val="000000"/>
+          <w:lang w:val="en-AU" w:eastAsia="nl-NL"/>
+        </w:rPr>
+        <w:t xml:space="preserve"> meeting </w:t>
       </w:r>
       <w:proofErr w:type="spellStart"/>
       <w:r>
@@ -8616,7 +8542,18 @@
           <w:color w:val="000000"/>
           <w:lang w:val="en-AU" w:eastAsia="nl-NL"/>
         </w:rPr>
-        <w:t> EVERYONE AGREED  </w:t>
+        <w:t xml:space="preserve"> EVERYONE </w:t>
+      </w:r>
+      <w:proofErr w:type="gramStart"/>
+      <w:r>
+        <w:rPr>
+          <w:rFonts w:asciiTheme="majorHAnsi" w:eastAsia="Times New Roman" w:hAnsiTheme="majorHAnsi" w:cstheme="majorHAnsi"/>
+          <w:i/>
+          <w:iCs/>
+          <w:color w:val="000000"/>
+          <w:lang w:val="en-AU" w:eastAsia="nl-NL"/>
+        </w:rPr>
+        <w:t>AGREED  </w:t>
       </w:r>
       <w:r>
         <w:rPr>
@@ -8629,6 +8566,7 @@
         </w:rPr>
         <w:t>Frankly</w:t>
       </w:r>
+      <w:proofErr w:type="gramEnd"/>
       <w:r>
         <w:rPr>
           <w:rFonts w:asciiTheme="majorHAnsi" w:eastAsia="Times New Roman" w:hAnsiTheme="majorHAnsi" w:cstheme="majorHAnsi"/>
@@ -9047,7 +8985,25 @@
           <w:color w:val="000000"/>
           <w:lang w:val="en-AU" w:eastAsia="nl-NL"/>
         </w:rPr>
-        <w:t>The structure of adverb phrases is broadly similar to that of adjective phrases, but simpler: in particular, very few adverbs license complements.</w:t>
+        <w:t xml:space="preserve">The structure of adverb phrases is broadly </w:t>
+      </w:r>
+      <w:proofErr w:type="gramStart"/>
+      <w:r>
+        <w:rPr>
+          <w:rFonts w:asciiTheme="majorHAnsi" w:eastAsia="Times New Roman" w:hAnsiTheme="majorHAnsi" w:cstheme="majorHAnsi"/>
+          <w:color w:val="000000"/>
+          <w:lang w:val="en-AU" w:eastAsia="nl-NL"/>
+        </w:rPr>
+        <w:t>similar to</w:t>
+      </w:r>
+      <w:proofErr w:type="gramEnd"/>
+      <w:r>
+        <w:rPr>
+          <w:rFonts w:asciiTheme="majorHAnsi" w:eastAsia="Times New Roman" w:hAnsiTheme="majorHAnsi" w:cstheme="majorHAnsi"/>
+          <w:color w:val="000000"/>
+          <w:lang w:val="en-AU" w:eastAsia="nl-NL"/>
+        </w:rPr>
+        <w:t xml:space="preserve"> that of adjective phrases, but simpler: in particular, very few adverbs license complements.</w:t>
       </w:r>
     </w:p>
     <w:p>
@@ -9760,7 +9716,25 @@
           <w:color w:val="000000"/>
           <w:lang w:val="en-AU" w:eastAsia="nl-NL"/>
         </w:rPr>
-        <w:t> virtues he has. The fact that there's some kind of understood quantifier here is reflected in the fact that we can't insert an overt one: *</w:t>
+        <w:t xml:space="preserve"> virtues he has. The fact that there's </w:t>
+      </w:r>
+      <w:proofErr w:type="gramStart"/>
+      <w:r>
+        <w:rPr>
+          <w:rFonts w:asciiTheme="majorHAnsi" w:eastAsia="Times New Roman" w:hAnsiTheme="majorHAnsi" w:cstheme="majorHAnsi"/>
+          <w:color w:val="000000"/>
+          <w:lang w:val="en-AU" w:eastAsia="nl-NL"/>
+        </w:rPr>
+        <w:t>some kind of understood</w:t>
+      </w:r>
+      <w:proofErr w:type="gramEnd"/>
+      <w:r>
+        <w:rPr>
+          <w:rFonts w:asciiTheme="majorHAnsi" w:eastAsia="Times New Roman" w:hAnsiTheme="majorHAnsi" w:cstheme="majorHAnsi"/>
+          <w:color w:val="000000"/>
+          <w:lang w:val="en-AU" w:eastAsia="nl-NL"/>
+        </w:rPr>
+        <w:t xml:space="preserve"> quantifier here is reflected in the fact that we can't insert an overt one: *</w:t>
       </w:r>
       <w:r>
         <w:rPr>
@@ -9796,7 +9770,7 @@
           <w:lang w:val="en-US"/>
         </w:rPr>
       </w:pPr>
-      <w:hyperlink r:id="rId82" w:history="1">
+      <w:hyperlink r:id="rId84" w:history="1">
         <w:r>
           <w:rPr>
             <w:rStyle w:val="Hyperlink"/>
@@ -9840,7 +9814,25 @@
           <w:color w:val="000000"/>
           <w:lang w:val="en-US" w:eastAsia="nl-NL"/>
         </w:rPr>
-        <w:t xml:space="preserve"> part of applied statistics as the methods to analyze these data are very different. Sometimes, when one codes surveys, you would code male as 1 and female as 2. Beware, gender is qualitative: there are two different classes. 1 and 2 just denote two different symbols for gender and there is no ordering between these two symbols when used to denote male and female. Another example is team assignments. For your team project, I will call the teams: Team 1 , Team 2 etc. The team a student belongs to is again qualitative. In statistics, as in most languages, we sometime call the same thing by different names. So qualitative is also called nominal, or categorical.</w:t>
+        <w:t xml:space="preserve"> part of applied statistics as the methods to analyze these data are very different. Sometimes, when one codes surveys, you would code male as 1 and female as 2. Beware, gender is qualitative: there are two different classes. 1 and 2 just denote two different symbols for gender and there is no ordering between these two symbols when used to denote male and female. Another example is team assignments. For your team project, I will call the teams: Team </w:t>
+      </w:r>
+      <w:proofErr w:type="gramStart"/>
+      <w:r>
+        <w:rPr>
+          <w:rFonts w:asciiTheme="majorHAnsi" w:eastAsia="Times New Roman" w:hAnsiTheme="majorHAnsi" w:cstheme="majorHAnsi"/>
+          <w:color w:val="000000"/>
+          <w:lang w:val="en-US" w:eastAsia="nl-NL"/>
+        </w:rPr>
+        <w:t>1 ,</w:t>
+      </w:r>
+      <w:proofErr w:type="gramEnd"/>
+      <w:r>
+        <w:rPr>
+          <w:rFonts w:asciiTheme="majorHAnsi" w:eastAsia="Times New Roman" w:hAnsiTheme="majorHAnsi" w:cstheme="majorHAnsi"/>
+          <w:color w:val="000000"/>
+          <w:lang w:val="en-US" w:eastAsia="nl-NL"/>
+        </w:rPr>
+        <w:t xml:space="preserve"> Team 2 etc. The team a student belongs to is again qualitative. In statistics, as in most languages, we sometime call the same thing by different names. So qualitative is also called nominal, or categorical.</w:t>
       </w:r>
     </w:p>
     <w:p>
@@ -9875,52 +9867,14 @@
           <w:lang w:eastAsia="nl-NL"/>
         </w:rPr>
       </w:pPr>
-      <w:proofErr w:type="spellStart"/>
       <w:r>
         <w:rPr>
           <w:rFonts w:asciiTheme="majorHAnsi" w:eastAsia="Times New Roman" w:hAnsiTheme="majorHAnsi" w:cstheme="majorHAnsi"/>
           <w:color w:val="000000"/>
           <w:lang w:eastAsia="nl-NL"/>
         </w:rPr>
-        <w:t>Graphs</w:t>
-      </w:r>
-      <w:proofErr w:type="spellEnd"/>
-      <w:r>
-        <w:rPr>
-          <w:rFonts w:asciiTheme="majorHAnsi" w:eastAsia="Times New Roman" w:hAnsiTheme="majorHAnsi" w:cstheme="majorHAnsi"/>
-          <w:color w:val="000000"/>
-          <w:lang w:eastAsia="nl-NL"/>
-        </w:rPr>
-        <w:t xml:space="preserve"> for a </w:t>
-      </w:r>
-      <w:proofErr w:type="spellStart"/>
-      <w:r>
-        <w:rPr>
-          <w:rFonts w:asciiTheme="majorHAnsi" w:eastAsia="Times New Roman" w:hAnsiTheme="majorHAnsi" w:cstheme="majorHAnsi"/>
-          <w:color w:val="000000"/>
-          <w:lang w:eastAsia="nl-NL"/>
-        </w:rPr>
-        <w:t>Categorical</w:t>
-      </w:r>
-      <w:proofErr w:type="spellEnd"/>
-      <w:r>
-        <w:rPr>
-          <w:rFonts w:asciiTheme="majorHAnsi" w:eastAsia="Times New Roman" w:hAnsiTheme="majorHAnsi" w:cstheme="majorHAnsi"/>
-          <w:color w:val="000000"/>
-          <w:lang w:eastAsia="nl-NL"/>
-        </w:rPr>
-        <w:t xml:space="preserve"> </w:t>
-      </w:r>
-      <w:proofErr w:type="spellStart"/>
-      <w:r>
-        <w:rPr>
-          <w:rFonts w:asciiTheme="majorHAnsi" w:eastAsia="Times New Roman" w:hAnsiTheme="majorHAnsi" w:cstheme="majorHAnsi"/>
-          <w:color w:val="000000"/>
-          <w:lang w:eastAsia="nl-NL"/>
-        </w:rPr>
-        <w:t>Variable</w:t>
-      </w:r>
-      <w:proofErr w:type="spellEnd"/>
+        <w:t>Graphs for a Categorical Variable</w:t>
+      </w:r>
     </w:p>
     <w:p>
       <w:pPr>
@@ -9935,23 +9889,13 @@
           <w:lang w:eastAsia="nl-NL"/>
         </w:rPr>
       </w:pPr>
-      <w:proofErr w:type="spellStart"/>
       <w:r>
         <w:rPr>
           <w:rFonts w:asciiTheme="majorHAnsi" w:eastAsia="Times New Roman" w:hAnsiTheme="majorHAnsi" w:cstheme="majorHAnsi"/>
           <w:color w:val="000000"/>
           <w:lang w:eastAsia="nl-NL"/>
         </w:rPr>
-        <w:t>Pie</w:t>
-      </w:r>
-      <w:proofErr w:type="spellEnd"/>
-      <w:r>
-        <w:rPr>
-          <w:rFonts w:asciiTheme="majorHAnsi" w:eastAsia="Times New Roman" w:hAnsiTheme="majorHAnsi" w:cstheme="majorHAnsi"/>
-          <w:color w:val="000000"/>
-          <w:lang w:eastAsia="nl-NL"/>
-        </w:rPr>
-        <w:t xml:space="preserve"> Chart</w:t>
+        <w:t>Pie Chart</w:t>
       </w:r>
     </w:p>
     <w:p>
@@ -10062,25 +10006,7 @@
           <w:color w:val="000000"/>
           <w:lang w:eastAsia="nl-NL"/>
         </w:rPr>
-        <w:t>Stem-and-</w:t>
-      </w:r>
-      <w:proofErr w:type="spellStart"/>
-      <w:r>
-        <w:rPr>
-          <w:rFonts w:asciiTheme="majorHAnsi" w:eastAsia="Times New Roman" w:hAnsiTheme="majorHAnsi" w:cstheme="majorHAnsi"/>
-          <w:color w:val="000000"/>
-          <w:lang w:eastAsia="nl-NL"/>
-        </w:rPr>
-        <w:t>Leaf</w:t>
-      </w:r>
-      <w:proofErr w:type="spellEnd"/>
-      <w:r>
-        <w:rPr>
-          <w:rFonts w:asciiTheme="majorHAnsi" w:eastAsia="Times New Roman" w:hAnsiTheme="majorHAnsi" w:cstheme="majorHAnsi"/>
-          <w:color w:val="000000"/>
-          <w:lang w:eastAsia="nl-NL"/>
-        </w:rPr>
-        <w:t xml:space="preserve"> Diagram</w:t>
+        <w:t>Stem-and-Leaf Diagram</w:t>
       </w:r>
     </w:p>
     <w:p>
@@ -10164,69 +10090,35 @@
           <w:color w:val="000000"/>
           <w:lang w:val="en-US" w:eastAsia="nl-NL"/>
         </w:rPr>
-        <w:t>1. Qualitative (Categorical) :</w:t>
-      </w:r>
-      <w:r>
-        <w:rPr>
-          <w:rFonts w:asciiTheme="majorHAnsi" w:eastAsia="Times New Roman" w:hAnsiTheme="majorHAnsi" w:cstheme="majorHAnsi"/>
+        <w:t>1. Qualitative (Categorical</w:t>
+      </w:r>
+      <w:proofErr w:type="gramStart"/>
+      <w:r>
+        <w:rPr>
+          <w:rFonts w:asciiTheme="majorHAnsi" w:eastAsia="Times New Roman" w:hAnsiTheme="majorHAnsi" w:cstheme="majorHAnsi"/>
+          <w:b/>
+          <w:bCs/>
           <w:color w:val="000000"/>
           <w:lang w:val="en-US" w:eastAsia="nl-NL"/>
         </w:rPr>
+        <w:t>) :</w:t>
+      </w:r>
+      <w:proofErr w:type="gramEnd"/>
+      <w:r>
+        <w:rPr>
+          <w:rFonts w:asciiTheme="majorHAnsi" w:eastAsia="Times New Roman" w:hAnsiTheme="majorHAnsi" w:cstheme="majorHAnsi"/>
+          <w:color w:val="000000"/>
+          <w:lang w:val="en-US" w:eastAsia="nl-NL"/>
+        </w:rPr>
         <w:t xml:space="preserve"> Data that serves the function of a name only. For example, for coding purposes, you may assign Male as 0, Female as 1. The numbers 0 and 1 stand only for the two categories and there is no order between them. </w:t>
       </w:r>
-      <w:proofErr w:type="spellStart"/>
       <w:r>
         <w:rPr>
           <w:rFonts w:asciiTheme="majorHAnsi" w:eastAsia="Times New Roman" w:hAnsiTheme="majorHAnsi" w:cstheme="majorHAnsi"/>
           <w:color w:val="000000"/>
           <w:lang w:eastAsia="nl-NL"/>
         </w:rPr>
-        <w:t>Categorical</w:t>
-      </w:r>
-      <w:proofErr w:type="spellEnd"/>
-      <w:r>
-        <w:rPr>
-          <w:rFonts w:asciiTheme="majorHAnsi" w:eastAsia="Times New Roman" w:hAnsiTheme="majorHAnsi" w:cstheme="majorHAnsi"/>
-          <w:color w:val="000000"/>
-          <w:lang w:eastAsia="nl-NL"/>
-        </w:rPr>
-        <w:t xml:space="preserve"> values </w:t>
-      </w:r>
-      <w:proofErr w:type="spellStart"/>
-      <w:r>
-        <w:rPr>
-          <w:rFonts w:asciiTheme="majorHAnsi" w:eastAsia="Times New Roman" w:hAnsiTheme="majorHAnsi" w:cstheme="majorHAnsi"/>
-          <w:color w:val="000000"/>
-          <w:lang w:eastAsia="nl-NL"/>
-        </w:rPr>
-        <w:t>may</w:t>
-      </w:r>
-      <w:proofErr w:type="spellEnd"/>
-      <w:r>
-        <w:rPr>
-          <w:rFonts w:asciiTheme="majorHAnsi" w:eastAsia="Times New Roman" w:hAnsiTheme="majorHAnsi" w:cstheme="majorHAnsi"/>
-          <w:color w:val="000000"/>
-          <w:lang w:eastAsia="nl-NL"/>
-        </w:rPr>
-        <w:t xml:space="preserve"> </w:t>
-      </w:r>
-      <w:proofErr w:type="spellStart"/>
-      <w:r>
-        <w:rPr>
-          <w:rFonts w:asciiTheme="majorHAnsi" w:eastAsia="Times New Roman" w:hAnsiTheme="majorHAnsi" w:cstheme="majorHAnsi"/>
-          <w:color w:val="000000"/>
-          <w:lang w:eastAsia="nl-NL"/>
-        </w:rPr>
-        <w:t>be</w:t>
-      </w:r>
-      <w:proofErr w:type="spellEnd"/>
-      <w:r>
-        <w:rPr>
-          <w:rFonts w:asciiTheme="majorHAnsi" w:eastAsia="Times New Roman" w:hAnsiTheme="majorHAnsi" w:cstheme="majorHAnsi"/>
-          <w:color w:val="000000"/>
-          <w:lang w:eastAsia="nl-NL"/>
-        </w:rPr>
-        <w:t>:</w:t>
+        <w:t>Categorical values may be:</w:t>
       </w:r>
     </w:p>
     <w:p>
@@ -10361,7 +10253,29 @@
           <w:szCs w:val="22"/>
           <w:lang w:val="en-US"/>
         </w:rPr>
-        <w:t xml:space="preserve"> Data that takes on numerical values that has a measure of distance between them. Quantitative values can be discrete,  or “counted” as in the number of people in attendance, or continuous or “measured” as in the weight or height of a person. </w:t>
+        <w:t xml:space="preserve"> Data that takes on numerical values that has a measure of distance between them. Quantitative values can be </w:t>
+      </w:r>
+      <w:proofErr w:type="gramStart"/>
+      <w:r>
+        <w:rPr>
+          <w:rFonts w:asciiTheme="majorHAnsi" w:hAnsiTheme="majorHAnsi" w:cstheme="majorHAnsi"/>
+          <w:color w:val="000000"/>
+          <w:sz w:val="22"/>
+          <w:szCs w:val="22"/>
+          <w:lang w:val="en-US"/>
+        </w:rPr>
+        <w:t>discrete,  or</w:t>
+      </w:r>
+      <w:proofErr w:type="gramEnd"/>
+      <w:r>
+        <w:rPr>
+          <w:rFonts w:asciiTheme="majorHAnsi" w:hAnsiTheme="majorHAnsi" w:cstheme="majorHAnsi"/>
+          <w:color w:val="000000"/>
+          <w:sz w:val="22"/>
+          <w:szCs w:val="22"/>
+          <w:lang w:val="en-US"/>
+        </w:rPr>
+        <w:t xml:space="preserve"> “counted” as in the number of people in attendance, or continuous or “measured” as in the weight or height of a person. </w:t>
       </w:r>
     </w:p>
     <w:p>
@@ -10478,53 +10392,12 @@
           <w:color w:val="000000"/>
         </w:rPr>
       </w:pPr>
-      <w:proofErr w:type="spellStart"/>
-      <w:r>
-        <w:rPr>
-          <w:rFonts w:asciiTheme="majorHAnsi" w:hAnsiTheme="majorHAnsi" w:cstheme="majorHAnsi"/>
-          <w:color w:val="000000"/>
-        </w:rPr>
-        <w:t>Nationality</w:t>
-      </w:r>
-      <w:proofErr w:type="spellEnd"/>
-      <w:r>
-        <w:rPr>
-          <w:rFonts w:asciiTheme="majorHAnsi" w:hAnsiTheme="majorHAnsi" w:cstheme="majorHAnsi"/>
-          <w:color w:val="000000"/>
-        </w:rPr>
-        <w:t xml:space="preserve"> (</w:t>
-      </w:r>
-      <w:proofErr w:type="spellStart"/>
-      <w:r>
-        <w:rPr>
-          <w:rFonts w:asciiTheme="majorHAnsi" w:hAnsiTheme="majorHAnsi" w:cstheme="majorHAnsi"/>
-          <w:color w:val="000000"/>
-        </w:rPr>
-        <w:t>Categorical</w:t>
-      </w:r>
-      <w:proofErr w:type="spellEnd"/>
-      <w:r>
-        <w:rPr>
-          <w:rFonts w:asciiTheme="majorHAnsi" w:hAnsiTheme="majorHAnsi" w:cstheme="majorHAnsi"/>
-          <w:color w:val="000000"/>
-        </w:rPr>
-        <w:t xml:space="preserve">, </w:t>
-      </w:r>
-      <w:proofErr w:type="spellStart"/>
-      <w:r>
-        <w:rPr>
-          <w:rFonts w:asciiTheme="majorHAnsi" w:hAnsiTheme="majorHAnsi" w:cstheme="majorHAnsi"/>
-          <w:color w:val="000000"/>
-        </w:rPr>
-        <w:t>nominal</w:t>
-      </w:r>
-      <w:proofErr w:type="spellEnd"/>
-      <w:r>
-        <w:rPr>
-          <w:rFonts w:asciiTheme="majorHAnsi" w:hAnsiTheme="majorHAnsi" w:cstheme="majorHAnsi"/>
-          <w:color w:val="000000"/>
-        </w:rPr>
-        <w:t>)</w:t>
+      <w:r>
+        <w:rPr>
+          <w:rFonts w:asciiTheme="majorHAnsi" w:hAnsiTheme="majorHAnsi" w:cstheme="majorHAnsi"/>
+          <w:color w:val="000000"/>
+        </w:rPr>
+        <w:t>Nationality (Categorical, nominal)</w:t>
       </w:r>
     </w:p>
     <w:p>
@@ -10547,7 +10420,25 @@
           <w:color w:val="000000"/>
           <w:lang w:val="en-US"/>
         </w:rPr>
-        <w:t>Amount of milk in a 1 gallon container (Quantitative, Continuous)</w:t>
+        <w:t xml:space="preserve">Amount of milk in a </w:t>
+      </w:r>
+      <w:proofErr w:type="gramStart"/>
+      <w:r>
+        <w:rPr>
+          <w:rFonts w:asciiTheme="majorHAnsi" w:hAnsiTheme="majorHAnsi" w:cstheme="majorHAnsi"/>
+          <w:color w:val="000000"/>
+          <w:lang w:val="en-US"/>
+        </w:rPr>
+        <w:t>1 gallon</w:t>
+      </w:r>
+      <w:proofErr w:type="gramEnd"/>
+      <w:r>
+        <w:rPr>
+          <w:rFonts w:asciiTheme="majorHAnsi" w:hAnsiTheme="majorHAnsi" w:cstheme="majorHAnsi"/>
+          <w:color w:val="000000"/>
+          <w:lang w:val="en-US"/>
+        </w:rPr>
+        <w:t xml:space="preserve"> container (Quantitative, Continuous)</w:t>
       </w:r>
     </w:p>
     <w:p>
@@ -10884,7 +10775,7 @@
                     </pic:cNvPicPr>
                   </pic:nvPicPr>
                   <pic:blipFill>
-                    <a:blip r:embed="rId83">
+                    <a:blip r:embed="rId85">
                       <a:extLst>
                         <a:ext uri="{28A0092B-C50C-407E-A947-70E740481C1C}">
                           <a14:useLocalDpi xmlns:a14="http://schemas.microsoft.com/office/drawing/2010/main" val="0"/>
@@ -10980,7 +10871,7 @@
                     </pic:cNvPicPr>
                   </pic:nvPicPr>
                   <pic:blipFill>
-                    <a:blip r:embed="rId84">
+                    <a:blip r:embed="rId86">
                       <a:extLst>
                         <a:ext uri="{28A0092B-C50C-407E-A947-70E740481C1C}">
                           <a14:useLocalDpi xmlns:a14="http://schemas.microsoft.com/office/drawing/2010/main" val="0"/>
@@ -11099,7 +10990,29 @@
           <w:szCs w:val="22"/>
           <w:lang w:val="en-US"/>
         </w:rPr>
-        <w:t>Line graphs are helpful for illustrating trends in continuous data. For example, a line graph could communicate whether or not a patient’s survival time increases or decreases with a given treatment. It is important to be sure that each observation is collected at equal intervals.</w:t>
+        <w:t xml:space="preserve">Line graphs are helpful for illustrating trends in continuous data. For example, a line graph could communicate </w:t>
+      </w:r>
+      <w:proofErr w:type="gramStart"/>
+      <w:r>
+        <w:rPr>
+          <w:rFonts w:asciiTheme="majorHAnsi" w:hAnsiTheme="majorHAnsi" w:cstheme="majorHAnsi"/>
+          <w:color w:val="000000"/>
+          <w:sz w:val="22"/>
+          <w:szCs w:val="22"/>
+          <w:lang w:val="en-US"/>
+        </w:rPr>
+        <w:t>whether or not</w:t>
+      </w:r>
+      <w:proofErr w:type="gramEnd"/>
+      <w:r>
+        <w:rPr>
+          <w:rFonts w:asciiTheme="majorHAnsi" w:hAnsiTheme="majorHAnsi" w:cstheme="majorHAnsi"/>
+          <w:color w:val="000000"/>
+          <w:sz w:val="22"/>
+          <w:szCs w:val="22"/>
+          <w:lang w:val="en-US"/>
+        </w:rPr>
+        <w:t xml:space="preserve"> a patient’s survival time increases or decreases with a given treatment. It is important to be sure that each observation is collected at equal intervals.</w:t>
       </w:r>
     </w:p>
     <w:p>
@@ -11165,7 +11078,7 @@
                     </pic:cNvPicPr>
                   </pic:nvPicPr>
                   <pic:blipFill>
-                    <a:blip r:embed="rId85">
+                    <a:blip r:embed="rId87">
                       <a:extLst>
                         <a:ext uri="{28A0092B-C50C-407E-A947-70E740481C1C}">
                           <a14:useLocalDpi xmlns:a14="http://schemas.microsoft.com/office/drawing/2010/main" val="0"/>
@@ -11292,7 +11205,29 @@
           <w:szCs w:val="22"/>
           <w:lang w:val="en-US"/>
         </w:rPr>
-        <w:t>Data comes in a number of different types, which determine what kinds of mapping can be used for them. The most basic distinction is that between continuous (or quantitative) and categorical data, which has a profound impact on the types of visualizations that can be used.</w:t>
+        <w:t xml:space="preserve">Data comes in </w:t>
+      </w:r>
+      <w:proofErr w:type="gramStart"/>
+      <w:r>
+        <w:rPr>
+          <w:rFonts w:asciiTheme="majorHAnsi" w:hAnsiTheme="majorHAnsi" w:cstheme="majorHAnsi"/>
+          <w:color w:val="555555"/>
+          <w:sz w:val="22"/>
+          <w:szCs w:val="22"/>
+          <w:lang w:val="en-US"/>
+        </w:rPr>
+        <w:t>a number of</w:t>
+      </w:r>
+      <w:proofErr w:type="gramEnd"/>
+      <w:r>
+        <w:rPr>
+          <w:rFonts w:asciiTheme="majorHAnsi" w:hAnsiTheme="majorHAnsi" w:cstheme="majorHAnsi"/>
+          <w:color w:val="555555"/>
+          <w:sz w:val="22"/>
+          <w:szCs w:val="22"/>
+          <w:lang w:val="en-US"/>
+        </w:rPr>
+        <w:t xml:space="preserve"> different types, which determine what kinds of mapping can be used for them. The most basic distinction is that between continuous (or quantitative) and categorical data, which has a profound impact on the types of visualizations that can be used.</w:t>
       </w:r>
     </w:p>
     <w:p>
@@ -11316,7 +11251,29 @@
           <w:szCs w:val="22"/>
           <w:lang w:val="en-US"/>
         </w:rPr>
-        <w:t>The main distinction is quite simple, but it has a lot of important consequences. Quantitative data is data where the values can change continuously, and you cannot count the number of different values. Examples include weight, price, profits, counts, etc. Basically, anything you can measure or count is quantitative.</w:t>
+        <w:t xml:space="preserve">The main distinction is quite simple, but it has a lot of important consequences. Quantitative data is data where the values can change continuously, and you cannot count the number of different values. Examples include weight, price, profits, counts, etc. Basically, anything you can </w:t>
+      </w:r>
+      <w:proofErr w:type="gramStart"/>
+      <w:r>
+        <w:rPr>
+          <w:rFonts w:asciiTheme="majorHAnsi" w:hAnsiTheme="majorHAnsi" w:cstheme="majorHAnsi"/>
+          <w:color w:val="555555"/>
+          <w:sz w:val="22"/>
+          <w:szCs w:val="22"/>
+          <w:lang w:val="en-US"/>
+        </w:rPr>
+        <w:t>measure</w:t>
+      </w:r>
+      <w:proofErr w:type="gramEnd"/>
+      <w:r>
+        <w:rPr>
+          <w:rFonts w:asciiTheme="majorHAnsi" w:hAnsiTheme="majorHAnsi" w:cstheme="majorHAnsi"/>
+          <w:color w:val="555555"/>
+          <w:sz w:val="22"/>
+          <w:szCs w:val="22"/>
+          <w:lang w:val="en-US"/>
+        </w:rPr>
+        <w:t xml:space="preserve"> or count is quantitative.</w:t>
       </w:r>
     </w:p>
     <w:p>
@@ -11465,7 +11422,7 @@
         </w:rPr>
         <w:t>, are conjunctions that join, or </w:t>
       </w:r>
-      <w:hyperlink r:id="rId86" w:tooltip="Coordination (linguistics)" w:history="1">
+      <w:hyperlink r:id="rId88" w:tooltip="Coordination (linguistics)" w:history="1">
         <w:r>
           <w:rPr>
             <w:rStyle w:val="Hyperlink"/>
@@ -11488,7 +11445,7 @@
         </w:rPr>
         <w:t>, two or more items (such as words, main clauses, or sentences) of equal syntactic importance. In English, the </w:t>
       </w:r>
-      <w:hyperlink r:id="rId87" w:tooltip="Mnemonic" w:history="1">
+      <w:hyperlink r:id="rId89" w:tooltip="Mnemonic" w:history="1">
         <w:r>
           <w:rPr>
             <w:rStyle w:val="Hyperlink"/>
@@ -11687,7 +11644,7 @@
         </w:rPr>
         <w:t>.</w:t>
       </w:r>
-      <w:hyperlink r:id="rId88" w:anchor="cite_note-4" w:history="1">
+      <w:hyperlink r:id="rId90" w:anchor="cite_note-4" w:history="1">
         <w:r>
           <w:rPr>
             <w:rStyle w:val="Hyperlink"/>
@@ -11711,7 +11668,7 @@
         </w:rPr>
         <w:t> These are not the only coordinating conjunctions; various others are used, including</w:t>
       </w:r>
-      <w:hyperlink r:id="rId89" w:anchor="cite_note-5" w:history="1">
+      <w:hyperlink r:id="rId91" w:anchor="cite_note-5" w:history="1">
         <w:r>
           <w:rPr>
             <w:rStyle w:val="Hyperlink"/>
@@ -11760,7 +11717,7 @@
         </w:rPr>
         <w:t xml:space="preserve"> 9</w:t>
       </w:r>
-      <w:hyperlink r:id="rId90" w:anchor="cite_note-6" w:history="1">
+      <w:hyperlink r:id="rId92" w:anchor="cite_note-6" w:history="1">
         <w:r>
           <w:rPr>
             <w:rStyle w:val="Hyperlink"/>
@@ -11795,7 +11752,7 @@
         </w:rPr>
         <w:t> "and nor" (British), "but nor" (British), "or nor" (British), "neither" ("They don't gamble; neither do they smoke"), "no more" ("They don't gamble; no more do they smoke"), and "only" ("I would go, only I don't have time"). Types of coordinating conjunctions include cumulative conjunctions, adversative conjunctions, alternative conjunctions, and illative conjunctions.</w:t>
       </w:r>
-      <w:hyperlink r:id="rId91" w:anchor="cite_note-7" w:history="1">
+      <w:hyperlink r:id="rId93" w:anchor="cite_note-7" w:history="1">
         <w:r>
           <w:rPr>
             <w:rStyle w:val="Hyperlink"/>
@@ -12113,7 +12070,7 @@
         </w:rPr>
         <w:t> – presents a </w:t>
       </w:r>
-      <w:hyperlink r:id="rId92" w:tooltip="Logical consequence" w:history="1">
+      <w:hyperlink r:id="rId94" w:tooltip="Logical consequence" w:history="1">
         <w:r>
           <w:rPr>
             <w:rStyle w:val="Hyperlink"/>
@@ -12177,7 +12134,7 @@
         </w:rPr>
         <w:t>[</w:t>
       </w:r>
-      <w:hyperlink r:id="rId93" w:tooltip="Edit section: Correlative conjunctions" w:history="1">
+      <w:hyperlink r:id="rId95" w:tooltip="Edit section: Correlative conjunctions" w:history="1">
         <w:r>
           <w:rPr>
             <w:rStyle w:val="Hyperlink"/>
@@ -12218,7 +12175,7 @@
           <w:szCs w:val="21"/>
         </w:rPr>
       </w:pPr>
-      <w:hyperlink r:id="rId94" w:tooltip="Correlative" w:history="1">
+      <w:hyperlink r:id="rId96" w:tooltip="Correlative" w:history="1">
         <w:r>
           <w:rPr>
             <w:rStyle w:val="Hyperlink"/>
@@ -12241,85 +12198,14 @@
         </w:rPr>
         <w:t xml:space="preserve"> conjunctions work in pairs to join words and groups of words of equal weight in a sentence. </w:t>
       </w:r>
-      <w:proofErr w:type="spellStart"/>
-      <w:r>
-        <w:rPr>
-          <w:rFonts w:ascii="Arial" w:hAnsi="Arial" w:cs="Arial"/>
-          <w:color w:val="222222"/>
-          <w:sz w:val="21"/>
-          <w:szCs w:val="21"/>
-        </w:rPr>
-        <w:t>There</w:t>
-      </w:r>
-      <w:proofErr w:type="spellEnd"/>
-      <w:r>
-        <w:rPr>
-          <w:rFonts w:ascii="Arial" w:hAnsi="Arial" w:cs="Arial"/>
-          <w:color w:val="222222"/>
-          <w:sz w:val="21"/>
-          <w:szCs w:val="21"/>
-        </w:rPr>
-        <w:t xml:space="preserve"> are </w:t>
-      </w:r>
-      <w:proofErr w:type="spellStart"/>
-      <w:r>
-        <w:rPr>
-          <w:rFonts w:ascii="Arial" w:hAnsi="Arial" w:cs="Arial"/>
-          <w:color w:val="222222"/>
-          <w:sz w:val="21"/>
-          <w:szCs w:val="21"/>
-        </w:rPr>
-        <w:t>many</w:t>
-      </w:r>
-      <w:proofErr w:type="spellEnd"/>
-      <w:r>
-        <w:rPr>
-          <w:rFonts w:ascii="Arial" w:hAnsi="Arial" w:cs="Arial"/>
-          <w:color w:val="222222"/>
-          <w:sz w:val="21"/>
-          <w:szCs w:val="21"/>
-        </w:rPr>
-        <w:t xml:space="preserve"> different pairs of </w:t>
-      </w:r>
-      <w:proofErr w:type="spellStart"/>
-      <w:r>
-        <w:rPr>
-          <w:rFonts w:ascii="Arial" w:hAnsi="Arial" w:cs="Arial"/>
-          <w:color w:val="222222"/>
-          <w:sz w:val="21"/>
-          <w:szCs w:val="21"/>
-        </w:rPr>
-        <w:t>correlative</w:t>
-      </w:r>
-      <w:proofErr w:type="spellEnd"/>
-      <w:r>
-        <w:rPr>
-          <w:rFonts w:ascii="Arial" w:hAnsi="Arial" w:cs="Arial"/>
-          <w:color w:val="222222"/>
-          <w:sz w:val="21"/>
-          <w:szCs w:val="21"/>
-        </w:rPr>
-        <w:t xml:space="preserve"> </w:t>
-      </w:r>
-      <w:proofErr w:type="spellStart"/>
-      <w:r>
-        <w:rPr>
-          <w:rFonts w:ascii="Arial" w:hAnsi="Arial" w:cs="Arial"/>
-          <w:color w:val="222222"/>
-          <w:sz w:val="21"/>
-          <w:szCs w:val="21"/>
-        </w:rPr>
-        <w:t>conjunctions</w:t>
-      </w:r>
-      <w:proofErr w:type="spellEnd"/>
-      <w:r>
-        <w:rPr>
-          <w:rFonts w:ascii="Arial" w:hAnsi="Arial" w:cs="Arial"/>
-          <w:color w:val="222222"/>
-          <w:sz w:val="21"/>
-          <w:szCs w:val="21"/>
-        </w:rPr>
-        <w:t>:</w:t>
+      <w:r>
+        <w:rPr>
+          <w:rFonts w:ascii="Arial" w:hAnsi="Arial" w:cs="Arial"/>
+          <w:color w:val="222222"/>
+          <w:sz w:val="21"/>
+          <w:szCs w:val="21"/>
+        </w:rPr>
+        <w:t>There are many different pairs of correlative conjunctions:</w:t>
       </w:r>
     </w:p>
     <w:p>
@@ -12338,25 +12224,14 @@
           <w:szCs w:val="21"/>
         </w:rPr>
       </w:pPr>
-      <w:proofErr w:type="spellStart"/>
-      <w:r>
-        <w:rPr>
-          <w:rFonts w:ascii="Arial" w:hAnsi="Arial" w:cs="Arial"/>
-          <w:color w:val="222222"/>
-          <w:sz w:val="21"/>
-          <w:szCs w:val="21"/>
-        </w:rPr>
-        <w:t>either</w:t>
-      </w:r>
-      <w:proofErr w:type="spellEnd"/>
-      <w:r>
-        <w:rPr>
-          <w:rFonts w:ascii="Arial" w:hAnsi="Arial" w:cs="Arial"/>
-          <w:color w:val="222222"/>
-          <w:sz w:val="21"/>
-          <w:szCs w:val="21"/>
-        </w:rPr>
-        <w:t>...or</w:t>
+      <w:r>
+        <w:rPr>
+          <w:rFonts w:ascii="Arial" w:hAnsi="Arial" w:cs="Arial"/>
+          <w:color w:val="222222"/>
+          <w:sz w:val="21"/>
+          <w:szCs w:val="21"/>
+        </w:rPr>
+        <w:t>either...or</w:t>
       </w:r>
     </w:p>
     <w:p>
@@ -12375,65 +12250,14 @@
           <w:szCs w:val="21"/>
         </w:rPr>
       </w:pPr>
-      <w:proofErr w:type="spellStart"/>
-      <w:r>
-        <w:rPr>
-          <w:rFonts w:ascii="Arial" w:hAnsi="Arial" w:cs="Arial"/>
-          <w:color w:val="222222"/>
-          <w:sz w:val="21"/>
-          <w:szCs w:val="21"/>
-        </w:rPr>
-        <w:t>not</w:t>
-      </w:r>
-      <w:proofErr w:type="spellEnd"/>
-      <w:r>
-        <w:rPr>
-          <w:rFonts w:ascii="Arial" w:hAnsi="Arial" w:cs="Arial"/>
-          <w:color w:val="222222"/>
-          <w:sz w:val="21"/>
-          <w:szCs w:val="21"/>
-        </w:rPr>
-        <w:t xml:space="preserve"> </w:t>
-      </w:r>
-      <w:proofErr w:type="spellStart"/>
-      <w:r>
-        <w:rPr>
-          <w:rFonts w:ascii="Arial" w:hAnsi="Arial" w:cs="Arial"/>
-          <w:color w:val="222222"/>
-          <w:sz w:val="21"/>
-          <w:szCs w:val="21"/>
-        </w:rPr>
-        <w:t>only</w:t>
-      </w:r>
-      <w:proofErr w:type="spellEnd"/>
-      <w:r>
-        <w:rPr>
-          <w:rFonts w:ascii="Arial" w:hAnsi="Arial" w:cs="Arial"/>
-          <w:color w:val="222222"/>
-          <w:sz w:val="21"/>
-          <w:szCs w:val="21"/>
-        </w:rPr>
-        <w:t>...but (</w:t>
-      </w:r>
-      <w:proofErr w:type="spellStart"/>
-      <w:r>
-        <w:rPr>
-          <w:rFonts w:ascii="Arial" w:hAnsi="Arial" w:cs="Arial"/>
-          <w:color w:val="222222"/>
-          <w:sz w:val="21"/>
-          <w:szCs w:val="21"/>
-        </w:rPr>
-        <w:t>also</w:t>
-      </w:r>
-      <w:proofErr w:type="spellEnd"/>
-      <w:r>
-        <w:rPr>
-          <w:rFonts w:ascii="Arial" w:hAnsi="Arial" w:cs="Arial"/>
-          <w:color w:val="222222"/>
-          <w:sz w:val="21"/>
-          <w:szCs w:val="21"/>
-        </w:rPr>
-        <w:t>)</w:t>
+      <w:r>
+        <w:rPr>
+          <w:rFonts w:ascii="Arial" w:hAnsi="Arial" w:cs="Arial"/>
+          <w:color w:val="222222"/>
+          <w:sz w:val="21"/>
+          <w:szCs w:val="21"/>
+        </w:rPr>
+        <w:t>not only...but (also)</w:t>
       </w:r>
     </w:p>
     <w:p>
@@ -12452,25 +12276,14 @@
           <w:szCs w:val="21"/>
         </w:rPr>
       </w:pPr>
-      <w:proofErr w:type="spellStart"/>
-      <w:r>
-        <w:rPr>
-          <w:rFonts w:ascii="Arial" w:hAnsi="Arial" w:cs="Arial"/>
-          <w:color w:val="222222"/>
-          <w:sz w:val="21"/>
-          <w:szCs w:val="21"/>
-        </w:rPr>
-        <w:t>neither</w:t>
-      </w:r>
-      <w:proofErr w:type="spellEnd"/>
-      <w:r>
-        <w:rPr>
-          <w:rFonts w:ascii="Arial" w:hAnsi="Arial" w:cs="Arial"/>
-          <w:color w:val="222222"/>
-          <w:sz w:val="21"/>
-          <w:szCs w:val="21"/>
-        </w:rPr>
-        <w:t>...nor</w:t>
+      <w:r>
+        <w:rPr>
+          <w:rFonts w:ascii="Arial" w:hAnsi="Arial" w:cs="Arial"/>
+          <w:color w:val="222222"/>
+          <w:sz w:val="21"/>
+          <w:szCs w:val="21"/>
+        </w:rPr>
+        <w:t>neither...nor</w:t>
       </w:r>
     </w:p>
     <w:p>
@@ -12489,25 +12302,14 @@
           <w:szCs w:val="21"/>
         </w:rPr>
       </w:pPr>
-      <w:proofErr w:type="spellStart"/>
-      <w:r>
-        <w:rPr>
-          <w:rFonts w:ascii="Arial" w:hAnsi="Arial" w:cs="Arial"/>
-          <w:color w:val="222222"/>
-          <w:sz w:val="21"/>
-          <w:szCs w:val="21"/>
-        </w:rPr>
-        <w:t>both</w:t>
-      </w:r>
-      <w:proofErr w:type="spellEnd"/>
-      <w:r>
-        <w:rPr>
-          <w:rFonts w:ascii="Arial" w:hAnsi="Arial" w:cs="Arial"/>
-          <w:color w:val="222222"/>
-          <w:sz w:val="21"/>
-          <w:szCs w:val="21"/>
-        </w:rPr>
-        <w:t>...and</w:t>
+      <w:r>
+        <w:rPr>
+          <w:rFonts w:ascii="Arial" w:hAnsi="Arial" w:cs="Arial"/>
+          <w:color w:val="222222"/>
+          <w:sz w:val="21"/>
+          <w:szCs w:val="21"/>
+        </w:rPr>
+        <w:t>both...and</w:t>
       </w:r>
     </w:p>
     <w:p>
@@ -12526,7 +12328,6 @@
           <w:szCs w:val="21"/>
         </w:rPr>
       </w:pPr>
-      <w:proofErr w:type="spellStart"/>
       <w:r>
         <w:rPr>
           <w:rFonts w:ascii="Arial" w:hAnsi="Arial" w:cs="Arial"/>
@@ -12535,17 +12336,7 @@
           <w:szCs w:val="21"/>
         </w:rPr>
         <w:lastRenderedPageBreak/>
-        <w:t>whether</w:t>
-      </w:r>
-      <w:proofErr w:type="spellEnd"/>
-      <w:r>
-        <w:rPr>
-          <w:rFonts w:ascii="Arial" w:hAnsi="Arial" w:cs="Arial"/>
-          <w:color w:val="222222"/>
-          <w:sz w:val="21"/>
-          <w:szCs w:val="21"/>
-        </w:rPr>
-        <w:t>...or</w:t>
+        <w:t>whether...or</w:t>
       </w:r>
     </w:p>
     <w:p>
@@ -12564,37 +12355,15 @@
           <w:szCs w:val="21"/>
         </w:rPr>
       </w:pPr>
-      <w:proofErr w:type="spellStart"/>
-      <w:r>
-        <w:rPr>
-          <w:rFonts w:ascii="Arial" w:hAnsi="Arial" w:cs="Arial"/>
-          <w:color w:val="222222"/>
-          <w:sz w:val="21"/>
-          <w:szCs w:val="21"/>
-        </w:rPr>
-        <w:t>just</w:t>
-      </w:r>
-      <w:proofErr w:type="spellEnd"/>
-      <w:r>
-        <w:rPr>
-          <w:rFonts w:ascii="Arial" w:hAnsi="Arial" w:cs="Arial"/>
-          <w:color w:val="222222"/>
-          <w:sz w:val="21"/>
-          <w:szCs w:val="21"/>
-        </w:rPr>
-        <w:t xml:space="preserve"> as...</w:t>
-      </w:r>
-      <w:proofErr w:type="spellStart"/>
-      <w:r>
-        <w:rPr>
-          <w:rFonts w:ascii="Arial" w:hAnsi="Arial" w:cs="Arial"/>
-          <w:color w:val="222222"/>
-          <w:sz w:val="21"/>
-          <w:szCs w:val="21"/>
-        </w:rPr>
-        <w:t>so</w:t>
-      </w:r>
-      <w:proofErr w:type="spellEnd"/>
+      <w:r>
+        <w:rPr>
+          <w:rFonts w:ascii="Arial" w:hAnsi="Arial" w:cs="Arial"/>
+          <w:color w:val="222222"/>
+          <w:sz w:val="21"/>
+          <w:szCs w:val="21"/>
+        </w:rPr>
+        <w:t>just as...so</w:t>
+      </w:r>
     </w:p>
     <w:p>
       <w:pPr>
@@ -12671,27 +12440,7 @@
           <w:sz w:val="21"/>
           <w:szCs w:val="21"/>
         </w:rPr>
-        <w:t xml:space="preserve">as </w:t>
-      </w:r>
-      <w:proofErr w:type="spellStart"/>
-      <w:r>
-        <w:rPr>
-          <w:rFonts w:ascii="Arial" w:hAnsi="Arial" w:cs="Arial"/>
-          <w:color w:val="222222"/>
-          <w:sz w:val="21"/>
-          <w:szCs w:val="21"/>
-        </w:rPr>
-        <w:t>much</w:t>
-      </w:r>
-      <w:proofErr w:type="spellEnd"/>
-      <w:r>
-        <w:rPr>
-          <w:rFonts w:ascii="Arial" w:hAnsi="Arial" w:cs="Arial"/>
-          <w:color w:val="222222"/>
-          <w:sz w:val="21"/>
-          <w:szCs w:val="21"/>
-        </w:rPr>
-        <w:t>...as</w:t>
+        <w:t>as much...as</w:t>
       </w:r>
     </w:p>
     <w:p>
@@ -12717,39 +12466,8 @@
           <w:sz w:val="21"/>
           <w:szCs w:val="21"/>
         </w:rPr>
-        <w:t xml:space="preserve">no </w:t>
-      </w:r>
-      <w:proofErr w:type="spellStart"/>
-      <w:r>
-        <w:rPr>
-          <w:rFonts w:ascii="Arial" w:hAnsi="Arial" w:cs="Arial"/>
-          <w:color w:val="222222"/>
-          <w:sz w:val="21"/>
-          <w:szCs w:val="21"/>
-        </w:rPr>
-        <w:t>sooner</w:t>
-      </w:r>
-      <w:proofErr w:type="spellEnd"/>
-      <w:r>
-        <w:rPr>
-          <w:rFonts w:ascii="Arial" w:hAnsi="Arial" w:cs="Arial"/>
-          <w:color w:val="222222"/>
-          <w:sz w:val="21"/>
-          <w:szCs w:val="21"/>
-        </w:rPr>
-        <w:t>...</w:t>
-      </w:r>
-      <w:proofErr w:type="spellStart"/>
-      <w:r>
-        <w:rPr>
-          <w:rFonts w:ascii="Arial" w:hAnsi="Arial" w:cs="Arial"/>
-          <w:color w:val="222222"/>
-          <w:sz w:val="21"/>
-          <w:szCs w:val="21"/>
-        </w:rPr>
-        <w:t>than</w:t>
-      </w:r>
-      <w:proofErr w:type="spellEnd"/>
+        <w:t>no sooner...than</w:t>
+      </w:r>
     </w:p>
     <w:p>
       <w:pPr>
@@ -12767,37 +12485,15 @@
           <w:szCs w:val="21"/>
         </w:rPr>
       </w:pPr>
-      <w:proofErr w:type="spellStart"/>
-      <w:r>
-        <w:rPr>
-          <w:rFonts w:ascii="Arial" w:hAnsi="Arial" w:cs="Arial"/>
-          <w:color w:val="222222"/>
-          <w:sz w:val="21"/>
-          <w:szCs w:val="21"/>
-        </w:rPr>
-        <w:t>rather</w:t>
-      </w:r>
-      <w:proofErr w:type="spellEnd"/>
-      <w:r>
-        <w:rPr>
-          <w:rFonts w:ascii="Arial" w:hAnsi="Arial" w:cs="Arial"/>
-          <w:color w:val="222222"/>
-          <w:sz w:val="21"/>
-          <w:szCs w:val="21"/>
-        </w:rPr>
-        <w:t>...</w:t>
-      </w:r>
-      <w:proofErr w:type="spellStart"/>
-      <w:r>
-        <w:rPr>
-          <w:rFonts w:ascii="Arial" w:hAnsi="Arial" w:cs="Arial"/>
-          <w:color w:val="222222"/>
-          <w:sz w:val="21"/>
-          <w:szCs w:val="21"/>
-        </w:rPr>
-        <w:t>than</w:t>
-      </w:r>
-      <w:proofErr w:type="spellEnd"/>
+      <w:r>
+        <w:rPr>
+          <w:rFonts w:ascii="Arial" w:hAnsi="Arial" w:cs="Arial"/>
+          <w:color w:val="222222"/>
+          <w:sz w:val="21"/>
+          <w:szCs w:val="21"/>
+        </w:rPr>
+        <w:t>rather...than</w:t>
+      </w:r>
     </w:p>
     <w:p>
       <w:pPr>
@@ -12811,25 +12507,14 @@
           <w:szCs w:val="21"/>
         </w:rPr>
       </w:pPr>
-      <w:proofErr w:type="spellStart"/>
-      <w:r>
-        <w:rPr>
-          <w:rFonts w:ascii="Arial" w:hAnsi="Arial" w:cs="Arial"/>
-          <w:color w:val="222222"/>
-          <w:sz w:val="21"/>
-          <w:szCs w:val="21"/>
-        </w:rPr>
-        <w:t>Examples</w:t>
-      </w:r>
-      <w:proofErr w:type="spellEnd"/>
-      <w:r>
-        <w:rPr>
-          <w:rFonts w:ascii="Arial" w:hAnsi="Arial" w:cs="Arial"/>
-          <w:color w:val="222222"/>
-          <w:sz w:val="21"/>
-          <w:szCs w:val="21"/>
-        </w:rPr>
-        <w:t>:</w:t>
+      <w:r>
+        <w:rPr>
+          <w:rFonts w:ascii="Arial" w:hAnsi="Arial" w:cs="Arial"/>
+          <w:color w:val="222222"/>
+          <w:sz w:val="21"/>
+          <w:szCs w:val="21"/>
+        </w:rPr>
+        <w:t>Examples:</w:t>
       </w:r>
     </w:p>
     <w:p>
@@ -12909,47 +12594,7 @@
           <w:sz w:val="21"/>
           <w:szCs w:val="21"/>
         </w:rPr>
-        <w:t>(</w:t>
-      </w:r>
-      <w:proofErr w:type="spellStart"/>
-      <w:r>
-        <w:rPr>
-          <w:rFonts w:ascii="Arial" w:hAnsi="Arial" w:cs="Arial"/>
-          <w:color w:val="222222"/>
-          <w:sz w:val="21"/>
-          <w:szCs w:val="21"/>
-        </w:rPr>
-        <w:t>Either</w:t>
-      </w:r>
-      <w:proofErr w:type="spellEnd"/>
-      <w:r>
-        <w:rPr>
-          <w:rFonts w:ascii="Arial" w:hAnsi="Arial" w:cs="Arial"/>
-          <w:color w:val="222222"/>
-          <w:sz w:val="21"/>
-          <w:szCs w:val="21"/>
-        </w:rPr>
-        <w:t xml:space="preserve"> do or </w:t>
-      </w:r>
-      <w:proofErr w:type="spellStart"/>
-      <w:r>
-        <w:rPr>
-          <w:rFonts w:ascii="Arial" w:hAnsi="Arial" w:cs="Arial"/>
-          <w:color w:val="222222"/>
-          <w:sz w:val="21"/>
-          <w:szCs w:val="21"/>
-        </w:rPr>
-        <w:t>prepare</w:t>
-      </w:r>
-      <w:proofErr w:type="spellEnd"/>
-      <w:r>
-        <w:rPr>
-          <w:rFonts w:ascii="Arial" w:hAnsi="Arial" w:cs="Arial"/>
-          <w:color w:val="222222"/>
-          <w:sz w:val="21"/>
-          <w:szCs w:val="21"/>
-        </w:rPr>
-        <w:t>)</w:t>
+        <w:t>(Either do or prepare)</w:t>
       </w:r>
     </w:p>
     <w:p>
@@ -13123,7 +12768,29 @@
           <w:szCs w:val="21"/>
           <w:lang w:val="en-US"/>
         </w:rPr>
-        <w:t> the cross country team </w:t>
+        <w:t xml:space="preserve"> the </w:t>
+      </w:r>
+      <w:proofErr w:type="gramStart"/>
+      <w:r>
+        <w:rPr>
+          <w:rFonts w:ascii="Arial" w:hAnsi="Arial" w:cs="Arial"/>
+          <w:color w:val="222222"/>
+          <w:sz w:val="21"/>
+          <w:szCs w:val="21"/>
+          <w:lang w:val="en-US"/>
+        </w:rPr>
+        <w:t>cross country</w:t>
+      </w:r>
+      <w:proofErr w:type="gramEnd"/>
+      <w:r>
+        <w:rPr>
+          <w:rFonts w:ascii="Arial" w:hAnsi="Arial" w:cs="Arial"/>
+          <w:color w:val="222222"/>
+          <w:sz w:val="21"/>
+          <w:szCs w:val="21"/>
+          <w:lang w:val="en-US"/>
+        </w:rPr>
+        <w:t xml:space="preserve"> team </w:t>
       </w:r>
       <w:r>
         <w:rPr>
@@ -13195,7 +12862,29 @@
           <w:szCs w:val="21"/>
           <w:lang w:val="en-US"/>
         </w:rPr>
-        <w:t> you stay </w:t>
+        <w:t xml:space="preserve"> you </w:t>
+      </w:r>
+      <w:proofErr w:type="gramStart"/>
+      <w:r>
+        <w:rPr>
+          <w:rFonts w:ascii="Arial" w:hAnsi="Arial" w:cs="Arial"/>
+          <w:color w:val="222222"/>
+          <w:sz w:val="21"/>
+          <w:szCs w:val="21"/>
+          <w:lang w:val="en-US"/>
+        </w:rPr>
+        <w:t>stay</w:t>
+      </w:r>
+      <w:proofErr w:type="gramEnd"/>
+      <w:r>
+        <w:rPr>
+          <w:rFonts w:ascii="Arial" w:hAnsi="Arial" w:cs="Arial"/>
+          <w:color w:val="222222"/>
+          <w:sz w:val="21"/>
+          <w:szCs w:val="21"/>
+          <w:lang w:val="en-US"/>
+        </w:rPr>
+        <w:t> </w:t>
       </w:r>
       <w:r>
         <w:rPr>
@@ -13642,7 +13331,6 @@
           <w:color w:val="000000"/>
           <w:sz w:val="43"/>
           <w:szCs w:val="43"/>
-          <w:lang w:val="en"/>
         </w:rPr>
       </w:pPr>
       <w:r>
@@ -13653,7 +13341,6 @@
           <w:color w:val="000000"/>
           <w:sz w:val="43"/>
           <w:szCs w:val="43"/>
-          <w:lang w:val="en"/>
         </w:rPr>
         <w:t>Conjunction (grammar)</w:t>
       </w:r>
@@ -13662,13 +13349,11 @@
       <w:pPr>
         <w:rPr>
           <w:rFonts w:asciiTheme="majorHAnsi" w:hAnsiTheme="majorHAnsi" w:cstheme="majorHAnsi"/>
-          <w:lang w:val="en-US"/>
-        </w:rPr>
-      </w:pPr>
-      <w:r>
-        <w:rPr>
-          <w:rFonts w:asciiTheme="majorHAnsi" w:hAnsiTheme="majorHAnsi" w:cstheme="majorHAnsi"/>
-          <w:lang w:val="en-US"/>
+        </w:rPr>
+      </w:pPr>
+      <w:r>
+        <w:rPr>
+          <w:rFonts w:asciiTheme="majorHAnsi" w:hAnsiTheme="majorHAnsi" w:cstheme="majorHAnsi"/>
         </w:rPr>
         <w:t>…</w:t>
       </w:r>
@@ -13677,51 +13362,34 @@
       <w:pPr>
         <w:rPr>
           <w:rFonts w:asciiTheme="majorHAnsi" w:hAnsiTheme="majorHAnsi" w:cstheme="majorHAnsi"/>
-          <w:lang w:val="en-US"/>
-        </w:rPr>
-      </w:pPr>
-    </w:p>
-    <w:p>
-      <w:pPr>
-        <w:rPr>
-          <w:rFonts w:asciiTheme="majorHAnsi" w:hAnsiTheme="majorHAnsi" w:cstheme="majorHAnsi"/>
-          <w:lang w:val="en-US"/>
-        </w:rPr>
-      </w:pPr>
-    </w:p>
-    <w:p>
-      <w:pPr>
-        <w:rPr>
-          <w:rFonts w:asciiTheme="majorHAnsi" w:hAnsiTheme="majorHAnsi" w:cstheme="majorHAnsi"/>
-          <w:lang w:val="en-US"/>
-        </w:rPr>
-      </w:pPr>
-    </w:p>
-    <w:p>
-      <w:pPr>
-        <w:rPr>
-          <w:rFonts w:asciiTheme="majorHAnsi" w:hAnsiTheme="majorHAnsi" w:cstheme="majorHAnsi"/>
-        </w:rPr>
-      </w:pPr>
-      <w:r>
-        <w:rPr>
-          <w:rFonts w:asciiTheme="majorHAnsi" w:hAnsiTheme="majorHAnsi" w:cstheme="majorHAnsi"/>
-        </w:rPr>
-        <w:t xml:space="preserve">Uit </w:t>
-      </w:r>
-      <w:proofErr w:type="spellStart"/>
-      <w:r>
-        <w:rPr>
-          <w:rFonts w:asciiTheme="majorHAnsi" w:hAnsiTheme="majorHAnsi" w:cstheme="majorHAnsi"/>
-        </w:rPr>
-        <w:t>codebook</w:t>
-      </w:r>
-      <w:proofErr w:type="spellEnd"/>
-      <w:r>
-        <w:rPr>
-          <w:rFonts w:asciiTheme="majorHAnsi" w:hAnsiTheme="majorHAnsi" w:cstheme="majorHAnsi"/>
-        </w:rPr>
-        <w:t xml:space="preserve"> bar eerste rij:</w:t>
+        </w:rPr>
+      </w:pPr>
+    </w:p>
+    <w:p>
+      <w:pPr>
+        <w:rPr>
+          <w:rFonts w:asciiTheme="majorHAnsi" w:hAnsiTheme="majorHAnsi" w:cstheme="majorHAnsi"/>
+        </w:rPr>
+      </w:pPr>
+    </w:p>
+    <w:p>
+      <w:pPr>
+        <w:rPr>
+          <w:rFonts w:asciiTheme="majorHAnsi" w:hAnsiTheme="majorHAnsi" w:cstheme="majorHAnsi"/>
+        </w:rPr>
+      </w:pPr>
+    </w:p>
+    <w:p>
+      <w:pPr>
+        <w:rPr>
+          <w:rFonts w:asciiTheme="majorHAnsi" w:hAnsiTheme="majorHAnsi" w:cstheme="majorHAnsi"/>
+        </w:rPr>
+      </w:pPr>
+      <w:r>
+        <w:rPr>
+          <w:rFonts w:asciiTheme="majorHAnsi" w:hAnsiTheme="majorHAnsi" w:cstheme="majorHAnsi"/>
+        </w:rPr>
+        <w:t>Uit codebook bar eerste rij:</w:t>
       </w:r>
     </w:p>
     <w:tbl>
@@ -13765,38 +13433,8 @@
               <w:rPr>
                 <w:rFonts w:asciiTheme="majorHAnsi" w:hAnsiTheme="majorHAnsi" w:cstheme="majorHAnsi"/>
               </w:rPr>
-              <w:t>(Discrete (</w:t>
+              <w:t>(Discrete (variable)) comparison</w:t>
             </w:r>
-            <w:proofErr w:type="spellStart"/>
-            <w:r>
-              <w:rPr>
-                <w:rFonts w:asciiTheme="majorHAnsi" w:hAnsiTheme="majorHAnsi" w:cstheme="majorHAnsi"/>
-              </w:rPr>
-              <w:t>variable</w:t>
-            </w:r>
-            <w:proofErr w:type="spellEnd"/>
-            <w:r>
-              <w:rPr>
-                <w:rFonts w:asciiTheme="majorHAnsi" w:hAnsiTheme="majorHAnsi" w:cstheme="majorHAnsi"/>
-              </w:rPr>
-              <w:t xml:space="preserve">)) </w:t>
-            </w:r>
-            <w:proofErr w:type="spellStart"/>
-            <w:r>
-              <w:rPr>
-                <w:rFonts w:asciiTheme="majorHAnsi" w:hAnsiTheme="majorHAnsi" w:cstheme="majorHAnsi"/>
-              </w:rPr>
-              <w:t>co</w:t>
-            </w:r>
-            <w:bookmarkStart w:id="5" w:name="_GoBack"/>
-            <w:bookmarkEnd w:id="5"/>
-            <w:r>
-              <w:rPr>
-                <w:rFonts w:asciiTheme="majorHAnsi" w:hAnsiTheme="majorHAnsi" w:cstheme="majorHAnsi"/>
-              </w:rPr>
-              <w:t>mparison</w:t>
-            </w:r>
-            <w:proofErr w:type="spellEnd"/>
           </w:p>
         </w:tc>
         <w:tc>
@@ -13819,27 +13457,13 @@
               </w:rPr>
               <w:t>(</w:t>
             </w:r>
-            <w:hyperlink r:id="rId95" w:history="1">
+            <w:hyperlink r:id="rId97" w:history="1">
               <w:r>
                 <w:rPr>
                   <w:rStyle w:val="Hyperlink"/>
                   <w:rFonts w:asciiTheme="majorHAnsi" w:hAnsiTheme="majorHAnsi" w:cstheme="majorHAnsi"/>
                 </w:rPr>
-                <w:t>https://en.wikipedia</w:t>
-              </w:r>
-              <w:r>
-                <w:rPr>
-                  <w:rStyle w:val="Hyperlink"/>
-                  <w:rFonts w:asciiTheme="majorHAnsi" w:hAnsiTheme="majorHAnsi" w:cstheme="majorHAnsi"/>
-                </w:rPr>
-                <w:t>.</w:t>
-              </w:r>
-              <w:r>
-                <w:rPr>
-                  <w:rStyle w:val="Hyperlink"/>
-                  <w:rFonts w:asciiTheme="majorHAnsi" w:hAnsiTheme="majorHAnsi" w:cstheme="majorHAnsi"/>
-                </w:rPr>
-                <w:t>org/wiki/Comparative</w:t>
+                <w:t>https://en.wikipedia.org/wiki/Comparative</w:t>
               </w:r>
             </w:hyperlink>
             <w:r>
@@ -13906,7 +13530,7 @@
               </w:rPr>
               <w:t xml:space="preserve">Since discrete variables can be counted and ordered - </w:t>
             </w:r>
-            <w:hyperlink r:id="rId96" w:history="1">
+            <w:hyperlink r:id="rId98" w:history="1">
               <w:r>
                 <w:rPr>
                   <w:rStyle w:val="Hyperlink"/>
@@ -14066,6 +13690,1211 @@
         </w:rPr>
       </w:pPr>
     </w:p>
+    <w:p>
+      <w:pPr>
+        <w:rPr>
+          <w:rFonts w:asciiTheme="majorHAnsi" w:hAnsiTheme="majorHAnsi" w:cstheme="majorHAnsi"/>
+          <w:lang w:val="en-US"/>
+        </w:rPr>
+      </w:pPr>
+    </w:p>
+    <w:p>
+      <w:pPr>
+        <w:rPr>
+          <w:rFonts w:asciiTheme="majorHAnsi" w:hAnsiTheme="majorHAnsi" w:cstheme="majorHAnsi"/>
+          <w:lang w:val="en-US"/>
+        </w:rPr>
+      </w:pPr>
+    </w:p>
+    <w:p>
+      <w:pPr>
+        <w:pStyle w:val="Normaalweb"/>
+        <w:shd w:val="clear" w:color="auto" w:fill="FFFFFF"/>
+        <w:spacing w:before="120" w:beforeAutospacing="0" w:after="120" w:afterAutospacing="0"/>
+        <w:rPr>
+          <w:rFonts w:ascii="Arial" w:hAnsi="Arial" w:cs="Arial"/>
+          <w:b/>
+          <w:bCs/>
+          <w:color w:val="222222"/>
+          <w:sz w:val="21"/>
+          <w:szCs w:val="21"/>
+          <w:lang w:val="en-US"/>
+        </w:rPr>
+      </w:pPr>
+      <w:r>
+        <w:rPr>
+          <w:rFonts w:ascii="Arial" w:hAnsi="Arial" w:cs="Arial"/>
+          <w:b/>
+          <w:bCs/>
+          <w:color w:val="222222"/>
+          <w:sz w:val="21"/>
+          <w:szCs w:val="21"/>
+          <w:lang w:val="en-US"/>
+        </w:rPr>
+        <w:lastRenderedPageBreak/>
+        <w:t>https://en.wikipedia.org/wiki/Text_segmentation</w:t>
+      </w:r>
+    </w:p>
+    <w:p>
+      <w:pPr>
+        <w:pStyle w:val="Normaalweb"/>
+        <w:shd w:val="clear" w:color="auto" w:fill="FFFFFF"/>
+        <w:spacing w:before="120" w:beforeAutospacing="0" w:after="120" w:afterAutospacing="0"/>
+        <w:rPr>
+          <w:rFonts w:ascii="Arial" w:hAnsi="Arial" w:cs="Arial"/>
+          <w:color w:val="222222"/>
+          <w:sz w:val="21"/>
+          <w:szCs w:val="21"/>
+          <w:lang w:val="en-US"/>
+        </w:rPr>
+      </w:pPr>
+      <w:r>
+        <w:rPr>
+          <w:rFonts w:ascii="Arial" w:hAnsi="Arial" w:cs="Arial"/>
+          <w:b/>
+          <w:bCs/>
+          <w:color w:val="222222"/>
+          <w:sz w:val="21"/>
+          <w:szCs w:val="21"/>
+          <w:lang w:val="en-US"/>
+        </w:rPr>
+        <w:t>Text segmentation</w:t>
+      </w:r>
+      <w:r>
+        <w:rPr>
+          <w:rFonts w:ascii="Arial" w:hAnsi="Arial" w:cs="Arial"/>
+          <w:color w:val="222222"/>
+          <w:sz w:val="21"/>
+          <w:szCs w:val="21"/>
+          <w:lang w:val="en-US"/>
+        </w:rPr>
+        <w:t> is the process of dividing written text into meaningful units, such as words, </w:t>
+      </w:r>
+      <w:hyperlink r:id="rId99" w:tooltip="Sentence (linguistics)" w:history="1">
+        <w:r>
+          <w:rPr>
+            <w:rStyle w:val="Hyperlink"/>
+            <w:rFonts w:ascii="Arial" w:hAnsi="Arial" w:cs="Arial"/>
+            <w:color w:val="0B0080"/>
+            <w:sz w:val="21"/>
+            <w:szCs w:val="21"/>
+            <w:lang w:val="en-US"/>
+          </w:rPr>
+          <w:t>sentences</w:t>
+        </w:r>
+      </w:hyperlink>
+      <w:r>
+        <w:rPr>
+          <w:rFonts w:ascii="Arial" w:hAnsi="Arial" w:cs="Arial"/>
+          <w:color w:val="222222"/>
+          <w:sz w:val="21"/>
+          <w:szCs w:val="21"/>
+          <w:lang w:val="en-US"/>
+        </w:rPr>
+        <w:t>, or </w:t>
+      </w:r>
+      <w:hyperlink r:id="rId100" w:tooltip="Topic (linguistics)" w:history="1">
+        <w:r>
+          <w:rPr>
+            <w:rStyle w:val="Hyperlink"/>
+            <w:rFonts w:ascii="Arial" w:hAnsi="Arial" w:cs="Arial"/>
+            <w:color w:val="0B0080"/>
+            <w:sz w:val="21"/>
+            <w:szCs w:val="21"/>
+            <w:lang w:val="en-US"/>
+          </w:rPr>
+          <w:t>topics</w:t>
+        </w:r>
+      </w:hyperlink>
+      <w:r>
+        <w:rPr>
+          <w:rFonts w:ascii="Arial" w:hAnsi="Arial" w:cs="Arial"/>
+          <w:color w:val="222222"/>
+          <w:sz w:val="21"/>
+          <w:szCs w:val="21"/>
+          <w:lang w:val="en-US"/>
+        </w:rPr>
+        <w:t>. The term applies both to </w:t>
+      </w:r>
+      <w:hyperlink r:id="rId101" w:tooltip="Mental process" w:history="1">
+        <w:r>
+          <w:rPr>
+            <w:rStyle w:val="Hyperlink"/>
+            <w:rFonts w:ascii="Arial" w:hAnsi="Arial" w:cs="Arial"/>
+            <w:color w:val="0B0080"/>
+            <w:sz w:val="21"/>
+            <w:szCs w:val="21"/>
+            <w:lang w:val="en-US"/>
+          </w:rPr>
+          <w:t>mental processes</w:t>
+        </w:r>
+      </w:hyperlink>
+      <w:r>
+        <w:rPr>
+          <w:rFonts w:ascii="Arial" w:hAnsi="Arial" w:cs="Arial"/>
+          <w:color w:val="222222"/>
+          <w:sz w:val="21"/>
+          <w:szCs w:val="21"/>
+          <w:lang w:val="en-US"/>
+        </w:rPr>
+        <w:t> used by humans when reading text, and to artificial processes implemented in computers, which are the subject of </w:t>
+      </w:r>
+      <w:hyperlink r:id="rId102" w:history="1">
+        <w:r>
+          <w:rPr>
+            <w:rStyle w:val="Hyperlink"/>
+            <w:rFonts w:ascii="Arial" w:hAnsi="Arial" w:cs="Arial"/>
+            <w:color w:val="0B0080"/>
+            <w:sz w:val="21"/>
+            <w:szCs w:val="21"/>
+            <w:lang w:val="en-US"/>
+          </w:rPr>
+          <w:t>natural language processing</w:t>
+        </w:r>
+      </w:hyperlink>
+      <w:r>
+        <w:rPr>
+          <w:rFonts w:ascii="Arial" w:hAnsi="Arial" w:cs="Arial"/>
+          <w:color w:val="222222"/>
+          <w:sz w:val="21"/>
+          <w:szCs w:val="21"/>
+          <w:lang w:val="en-US"/>
+        </w:rPr>
+        <w:t>. The problem is non-trivial, because while some written languages have explicit word boundary markers, such as the word spaces of written English and the distinctive initial, medial and final letter shapes of </w:t>
+      </w:r>
+      <w:hyperlink r:id="rId103" w:tooltip="Arabic language" w:history="1">
+        <w:r>
+          <w:rPr>
+            <w:rStyle w:val="Hyperlink"/>
+            <w:rFonts w:ascii="Arial" w:hAnsi="Arial" w:cs="Arial"/>
+            <w:color w:val="0B0080"/>
+            <w:sz w:val="21"/>
+            <w:szCs w:val="21"/>
+            <w:lang w:val="en-US"/>
+          </w:rPr>
+          <w:t>Arabic</w:t>
+        </w:r>
+      </w:hyperlink>
+      <w:r>
+        <w:rPr>
+          <w:rFonts w:ascii="Arial" w:hAnsi="Arial" w:cs="Arial"/>
+          <w:color w:val="222222"/>
+          <w:sz w:val="21"/>
+          <w:szCs w:val="21"/>
+          <w:lang w:val="en-US"/>
+        </w:rPr>
+        <w:t>, such signals are sometimes ambiguous and not present in all written languages.</w:t>
+      </w:r>
+    </w:p>
+    <w:p>
+      <w:pPr>
+        <w:pStyle w:val="Normaalweb"/>
+        <w:shd w:val="clear" w:color="auto" w:fill="FFFFFF"/>
+        <w:spacing w:before="120" w:beforeAutospacing="0" w:after="120" w:afterAutospacing="0"/>
+        <w:rPr>
+          <w:rFonts w:ascii="Arial" w:hAnsi="Arial" w:cs="Arial"/>
+          <w:color w:val="222222"/>
+          <w:sz w:val="21"/>
+          <w:szCs w:val="21"/>
+          <w:lang w:val="en-US"/>
+        </w:rPr>
+      </w:pPr>
+      <w:r>
+        <w:rPr>
+          <w:rFonts w:ascii="Arial" w:hAnsi="Arial" w:cs="Arial"/>
+          <w:color w:val="222222"/>
+          <w:sz w:val="21"/>
+          <w:szCs w:val="21"/>
+          <w:lang w:val="en-US"/>
+        </w:rPr>
+        <w:t>Compare </w:t>
+      </w:r>
+      <w:hyperlink r:id="rId104" w:tooltip="Speech segmentation" w:history="1">
+        <w:r>
+          <w:rPr>
+            <w:rStyle w:val="Hyperlink"/>
+            <w:rFonts w:ascii="Arial" w:hAnsi="Arial" w:cs="Arial"/>
+            <w:color w:val="0B0080"/>
+            <w:sz w:val="21"/>
+            <w:szCs w:val="21"/>
+            <w:lang w:val="en-US"/>
+          </w:rPr>
+          <w:t>speech segmentation</w:t>
+        </w:r>
+      </w:hyperlink>
+      <w:r>
+        <w:rPr>
+          <w:rFonts w:ascii="Arial" w:hAnsi="Arial" w:cs="Arial"/>
+          <w:color w:val="222222"/>
+          <w:sz w:val="21"/>
+          <w:szCs w:val="21"/>
+          <w:lang w:val="en-US"/>
+        </w:rPr>
+        <w:t>, the process of dividing speech into linguistically meaningful portions.</w:t>
+      </w:r>
+    </w:p>
+    <w:p>
+      <w:pPr>
+        <w:pStyle w:val="Kop3"/>
+        <w:shd w:val="clear" w:color="auto" w:fill="FFFFFF"/>
+        <w:spacing w:before="72" w:beforeAutospacing="0" w:after="0" w:afterAutospacing="0"/>
+        <w:rPr>
+          <w:rStyle w:val="mw-headline"/>
+          <w:rFonts w:ascii="Arial" w:hAnsi="Arial" w:cs="Arial"/>
+          <w:color w:val="000000"/>
+          <w:sz w:val="29"/>
+          <w:szCs w:val="29"/>
+          <w:lang w:val="en-US"/>
+        </w:rPr>
+      </w:pPr>
+    </w:p>
+    <w:p>
+      <w:pPr>
+        <w:pStyle w:val="Kop3"/>
+        <w:shd w:val="clear" w:color="auto" w:fill="FFFFFF"/>
+        <w:spacing w:before="72" w:beforeAutospacing="0" w:after="0" w:afterAutospacing="0"/>
+        <w:rPr>
+          <w:rStyle w:val="mw-headline"/>
+          <w:rFonts w:ascii="Arial" w:hAnsi="Arial" w:cs="Arial"/>
+          <w:color w:val="000000"/>
+          <w:sz w:val="29"/>
+          <w:szCs w:val="29"/>
+          <w:lang w:val="en-US"/>
+        </w:rPr>
+      </w:pPr>
+    </w:p>
+    <w:p>
+      <w:pPr>
+        <w:pStyle w:val="Kop3"/>
+        <w:shd w:val="clear" w:color="auto" w:fill="FFFFFF"/>
+        <w:spacing w:before="72" w:beforeAutospacing="0" w:after="0" w:afterAutospacing="0"/>
+        <w:rPr>
+          <w:rFonts w:ascii="Arial" w:hAnsi="Arial" w:cs="Arial"/>
+          <w:color w:val="000000"/>
+          <w:sz w:val="29"/>
+          <w:szCs w:val="29"/>
+          <w:lang w:val="en-US"/>
+        </w:rPr>
+      </w:pPr>
+      <w:r>
+        <w:rPr>
+          <w:rStyle w:val="mw-headline"/>
+          <w:rFonts w:ascii="Arial" w:hAnsi="Arial" w:cs="Arial"/>
+          <w:color w:val="000000"/>
+          <w:sz w:val="29"/>
+          <w:szCs w:val="29"/>
+          <w:lang w:val="en-US"/>
+        </w:rPr>
+        <w:t>Topic segmentation</w:t>
+      </w:r>
+      <w:r>
+        <w:rPr>
+          <w:rStyle w:val="mw-editsection-bracket"/>
+          <w:rFonts w:ascii="Arial" w:hAnsi="Arial" w:cs="Arial"/>
+          <w:b w:val="0"/>
+          <w:bCs w:val="0"/>
+          <w:color w:val="54595D"/>
+          <w:sz w:val="24"/>
+          <w:szCs w:val="24"/>
+          <w:lang w:val="en-US"/>
+        </w:rPr>
+        <w:t>[</w:t>
+      </w:r>
+      <w:hyperlink r:id="rId105" w:tooltip="Edit section: Topic segmentation" w:history="1">
+        <w:r>
+          <w:rPr>
+            <w:rStyle w:val="Hyperlink"/>
+            <w:rFonts w:ascii="Arial" w:eastAsiaTheme="majorEastAsia" w:hAnsi="Arial" w:cs="Arial"/>
+            <w:b w:val="0"/>
+            <w:bCs w:val="0"/>
+            <w:color w:val="0B0080"/>
+            <w:sz w:val="24"/>
+            <w:szCs w:val="24"/>
+            <w:lang w:val="en-US"/>
+          </w:rPr>
+          <w:t>edit</w:t>
+        </w:r>
+      </w:hyperlink>
+      <w:r>
+        <w:rPr>
+          <w:rStyle w:val="mw-editsection-bracket"/>
+          <w:rFonts w:ascii="Arial" w:hAnsi="Arial" w:cs="Arial"/>
+          <w:b w:val="0"/>
+          <w:bCs w:val="0"/>
+          <w:color w:val="54595D"/>
+          <w:sz w:val="24"/>
+          <w:szCs w:val="24"/>
+          <w:lang w:val="en-US"/>
+        </w:rPr>
+        <w:t>]</w:t>
+      </w:r>
+    </w:p>
+    <w:p>
+      <w:pPr>
+        <w:shd w:val="clear" w:color="auto" w:fill="FFFFFF"/>
+        <w:rPr>
+          <w:rFonts w:ascii="Arial" w:hAnsi="Arial" w:cs="Arial"/>
+          <w:i/>
+          <w:iCs/>
+          <w:color w:val="222222"/>
+          <w:sz w:val="21"/>
+          <w:szCs w:val="21"/>
+          <w:lang w:val="en-US"/>
+        </w:rPr>
+      </w:pPr>
+      <w:r>
+        <w:rPr>
+          <w:rFonts w:ascii="Arial" w:hAnsi="Arial" w:cs="Arial"/>
+          <w:i/>
+          <w:iCs/>
+          <w:color w:val="222222"/>
+          <w:sz w:val="21"/>
+          <w:szCs w:val="21"/>
+          <w:lang w:val="en-US"/>
+        </w:rPr>
+        <w:t>Main articles: </w:t>
+      </w:r>
+      <w:hyperlink r:id="rId106" w:tooltip="Topic analysis (page does not exist)" w:history="1">
+        <w:r>
+          <w:rPr>
+            <w:rStyle w:val="Hyperlink"/>
+            <w:rFonts w:ascii="Arial" w:hAnsi="Arial" w:cs="Arial"/>
+            <w:i/>
+            <w:iCs/>
+            <w:color w:val="A55858"/>
+            <w:sz w:val="21"/>
+            <w:szCs w:val="21"/>
+            <w:lang w:val="en-US"/>
+          </w:rPr>
+          <w:t>Topic analysis</w:t>
+        </w:r>
+      </w:hyperlink>
+      <w:r>
+        <w:rPr>
+          <w:rFonts w:ascii="Arial" w:hAnsi="Arial" w:cs="Arial"/>
+          <w:i/>
+          <w:iCs/>
+          <w:color w:val="222222"/>
+          <w:sz w:val="21"/>
+          <w:szCs w:val="21"/>
+          <w:lang w:val="en-US"/>
+        </w:rPr>
+        <w:t> and </w:t>
+      </w:r>
+      <w:hyperlink r:id="rId107" w:tooltip="Document classification" w:history="1">
+        <w:r>
+          <w:rPr>
+            <w:rStyle w:val="Hyperlink"/>
+            <w:rFonts w:ascii="Arial" w:hAnsi="Arial" w:cs="Arial"/>
+            <w:i/>
+            <w:iCs/>
+            <w:color w:val="0B0080"/>
+            <w:sz w:val="21"/>
+            <w:szCs w:val="21"/>
+            <w:lang w:val="en-US"/>
+          </w:rPr>
+          <w:t>Document classification</w:t>
+        </w:r>
+      </w:hyperlink>
+    </w:p>
+    <w:p>
+      <w:pPr>
+        <w:pStyle w:val="Normaalweb"/>
+        <w:shd w:val="clear" w:color="auto" w:fill="FFFFFF"/>
+        <w:spacing w:before="120" w:beforeAutospacing="0" w:after="120" w:afterAutospacing="0"/>
+        <w:rPr>
+          <w:rFonts w:ascii="Arial" w:hAnsi="Arial" w:cs="Arial"/>
+          <w:color w:val="222222"/>
+          <w:sz w:val="21"/>
+          <w:szCs w:val="21"/>
+          <w:lang w:val="en-US"/>
+        </w:rPr>
+      </w:pPr>
+      <w:r>
+        <w:rPr>
+          <w:rFonts w:ascii="Arial" w:hAnsi="Arial" w:cs="Arial"/>
+          <w:color w:val="222222"/>
+          <w:sz w:val="21"/>
+          <w:szCs w:val="21"/>
+          <w:lang w:val="en-US"/>
+        </w:rPr>
+        <w:t>Topic analysis consists of two main tasks: topic identification and text segmentation. While the first is a simple </w:t>
+      </w:r>
+      <w:hyperlink r:id="rId108" w:tooltip="Machine learning" w:history="1">
+        <w:r>
+          <w:rPr>
+            <w:rStyle w:val="Hyperlink"/>
+            <w:rFonts w:ascii="Arial" w:eastAsiaTheme="majorEastAsia" w:hAnsi="Arial" w:cs="Arial"/>
+            <w:color w:val="0B0080"/>
+            <w:sz w:val="21"/>
+            <w:szCs w:val="21"/>
+            <w:lang w:val="en-US"/>
+          </w:rPr>
+          <w:t>classification</w:t>
+        </w:r>
+      </w:hyperlink>
+      <w:r>
+        <w:rPr>
+          <w:rFonts w:ascii="Arial" w:hAnsi="Arial" w:cs="Arial"/>
+          <w:color w:val="222222"/>
+          <w:sz w:val="21"/>
+          <w:szCs w:val="21"/>
+          <w:lang w:val="en-US"/>
+        </w:rPr>
+        <w:t> of a specific text, the latter case implies that a document may contain multiple topics, and the task of computerized text segmentation may be to discover these topics automatically and segment the text accordingly. The topic boundaries may be apparent from section titles and paragraphs. In other cases, one needs to use techniques similar to those used in </w:t>
+      </w:r>
+      <w:hyperlink r:id="rId109" w:tooltip="Document classification" w:history="1">
+        <w:r>
+          <w:rPr>
+            <w:rStyle w:val="Hyperlink"/>
+            <w:rFonts w:ascii="Arial" w:eastAsiaTheme="majorEastAsia" w:hAnsi="Arial" w:cs="Arial"/>
+            <w:color w:val="0B0080"/>
+            <w:sz w:val="21"/>
+            <w:szCs w:val="21"/>
+            <w:lang w:val="en-US"/>
+          </w:rPr>
+          <w:t>document classification</w:t>
+        </w:r>
+      </w:hyperlink>
+      <w:r>
+        <w:rPr>
+          <w:rFonts w:ascii="Arial" w:hAnsi="Arial" w:cs="Arial"/>
+          <w:color w:val="222222"/>
+          <w:sz w:val="21"/>
+          <w:szCs w:val="21"/>
+          <w:lang w:val="en-US"/>
+        </w:rPr>
+        <w:t>.</w:t>
+      </w:r>
+    </w:p>
+    <w:p>
+      <w:pPr>
+        <w:pStyle w:val="Normaalweb"/>
+        <w:shd w:val="clear" w:color="auto" w:fill="FFFFFF"/>
+        <w:spacing w:before="120" w:beforeAutospacing="0" w:after="120" w:afterAutospacing="0"/>
+        <w:rPr>
+          <w:rFonts w:ascii="Arial" w:hAnsi="Arial" w:cs="Arial"/>
+          <w:color w:val="222222"/>
+          <w:sz w:val="21"/>
+          <w:szCs w:val="21"/>
+          <w:lang w:val="en-US"/>
+        </w:rPr>
+      </w:pPr>
+      <w:r>
+        <w:rPr>
+          <w:rFonts w:ascii="Arial" w:hAnsi="Arial" w:cs="Arial"/>
+          <w:color w:val="222222"/>
+          <w:sz w:val="21"/>
+          <w:szCs w:val="21"/>
+          <w:lang w:val="en-US"/>
+        </w:rPr>
+        <w:t>Segmenting the text into </w:t>
+      </w:r>
+      <w:hyperlink r:id="rId110" w:tooltip="Topic (linguistics)" w:history="1">
+        <w:r>
+          <w:rPr>
+            <w:rStyle w:val="Hyperlink"/>
+            <w:rFonts w:ascii="Arial" w:eastAsiaTheme="majorEastAsia" w:hAnsi="Arial" w:cs="Arial"/>
+            <w:color w:val="0B0080"/>
+            <w:sz w:val="21"/>
+            <w:szCs w:val="21"/>
+            <w:lang w:val="en-US"/>
+          </w:rPr>
+          <w:t>topics</w:t>
+        </w:r>
+      </w:hyperlink>
+      <w:r>
+        <w:rPr>
+          <w:rFonts w:ascii="Arial" w:hAnsi="Arial" w:cs="Arial"/>
+          <w:color w:val="222222"/>
+          <w:sz w:val="21"/>
+          <w:szCs w:val="21"/>
+          <w:lang w:val="en-US"/>
+        </w:rPr>
+        <w:t> or </w:t>
+      </w:r>
+      <w:hyperlink r:id="rId111" w:tooltip="Discourse" w:history="1">
+        <w:r>
+          <w:rPr>
+            <w:rStyle w:val="Hyperlink"/>
+            <w:rFonts w:ascii="Arial" w:eastAsiaTheme="majorEastAsia" w:hAnsi="Arial" w:cs="Arial"/>
+            <w:color w:val="0B0080"/>
+            <w:sz w:val="21"/>
+            <w:szCs w:val="21"/>
+            <w:lang w:val="en-US"/>
+          </w:rPr>
+          <w:t>discourse</w:t>
+        </w:r>
+      </w:hyperlink>
+      <w:r>
+        <w:rPr>
+          <w:rFonts w:ascii="Arial" w:hAnsi="Arial" w:cs="Arial"/>
+          <w:color w:val="222222"/>
+          <w:sz w:val="21"/>
+          <w:szCs w:val="21"/>
+          <w:lang w:val="en-US"/>
+        </w:rPr>
+        <w:t> turns might be useful in some natural processing tasks: it can improve information retrieval or speech recognition significantly (by indexing/recognizing documents more precisely or by giving the specific part of a document corresponding to the query as a result). It is also needed in </w:t>
+      </w:r>
+      <w:hyperlink r:id="rId112" w:tooltip="Topic detection (page does not exist)" w:history="1">
+        <w:r>
+          <w:rPr>
+            <w:rStyle w:val="Hyperlink"/>
+            <w:rFonts w:ascii="Arial" w:eastAsiaTheme="majorEastAsia" w:hAnsi="Arial" w:cs="Arial"/>
+            <w:color w:val="A55858"/>
+            <w:sz w:val="21"/>
+            <w:szCs w:val="21"/>
+            <w:lang w:val="en-US"/>
+          </w:rPr>
+          <w:t>topic detection</w:t>
+        </w:r>
+      </w:hyperlink>
+      <w:r>
+        <w:rPr>
+          <w:rFonts w:ascii="Arial" w:hAnsi="Arial" w:cs="Arial"/>
+          <w:color w:val="222222"/>
+          <w:sz w:val="21"/>
+          <w:szCs w:val="21"/>
+          <w:lang w:val="en-US"/>
+        </w:rPr>
+        <w:t> and tracking systems and </w:t>
+      </w:r>
+      <w:hyperlink r:id="rId113" w:tooltip="Text summarization" w:history="1">
+        <w:r>
+          <w:rPr>
+            <w:rStyle w:val="Hyperlink"/>
+            <w:rFonts w:ascii="Arial" w:eastAsiaTheme="majorEastAsia" w:hAnsi="Arial" w:cs="Arial"/>
+            <w:color w:val="0B0080"/>
+            <w:sz w:val="21"/>
+            <w:szCs w:val="21"/>
+            <w:lang w:val="en-US"/>
+          </w:rPr>
+          <w:t>text summarizing</w:t>
+        </w:r>
+      </w:hyperlink>
+      <w:r>
+        <w:rPr>
+          <w:rFonts w:ascii="Arial" w:hAnsi="Arial" w:cs="Arial"/>
+          <w:color w:val="222222"/>
+          <w:sz w:val="21"/>
+          <w:szCs w:val="21"/>
+          <w:lang w:val="en-US"/>
+        </w:rPr>
+        <w:t> problems.</w:t>
+      </w:r>
+    </w:p>
+    <w:p>
+      <w:pPr>
+        <w:pStyle w:val="Normaalweb"/>
+        <w:shd w:val="clear" w:color="auto" w:fill="FFFFFF"/>
+        <w:spacing w:before="120" w:beforeAutospacing="0" w:after="120" w:afterAutospacing="0"/>
+        <w:rPr>
+          <w:rFonts w:ascii="Arial" w:hAnsi="Arial" w:cs="Arial"/>
+          <w:color w:val="222222"/>
+          <w:sz w:val="21"/>
+          <w:szCs w:val="21"/>
+          <w:lang w:val="en-US"/>
+        </w:rPr>
+      </w:pPr>
+      <w:r>
+        <w:rPr>
+          <w:rFonts w:ascii="Arial" w:hAnsi="Arial" w:cs="Arial"/>
+          <w:color w:val="222222"/>
+          <w:sz w:val="21"/>
+          <w:szCs w:val="21"/>
+          <w:lang w:val="en-US"/>
+        </w:rPr>
+        <w:t>Many different approaches have been tried:</w:t>
+      </w:r>
+      <w:hyperlink r:id="rId114" w:anchor="cite_note-2" w:history="1">
+        <w:r>
+          <w:rPr>
+            <w:rStyle w:val="Hyperlink"/>
+            <w:rFonts w:ascii="Arial" w:eastAsiaTheme="majorEastAsia" w:hAnsi="Arial" w:cs="Arial"/>
+            <w:color w:val="0B0080"/>
+            <w:sz w:val="17"/>
+            <w:szCs w:val="17"/>
+            <w:vertAlign w:val="superscript"/>
+            <w:lang w:val="en-US"/>
+          </w:rPr>
+          <w:t>[2]</w:t>
+        </w:r>
+      </w:hyperlink>
+      <w:hyperlink r:id="rId115" w:anchor="cite_note-3" w:history="1">
+        <w:r>
+          <w:rPr>
+            <w:rStyle w:val="Hyperlink"/>
+            <w:rFonts w:ascii="Arial" w:eastAsiaTheme="majorEastAsia" w:hAnsi="Arial" w:cs="Arial"/>
+            <w:color w:val="0B0080"/>
+            <w:sz w:val="17"/>
+            <w:szCs w:val="17"/>
+            <w:vertAlign w:val="superscript"/>
+            <w:lang w:val="en-US"/>
+          </w:rPr>
+          <w:t>[3]</w:t>
+        </w:r>
+      </w:hyperlink>
+      <w:r>
+        <w:rPr>
+          <w:rFonts w:ascii="Arial" w:hAnsi="Arial" w:cs="Arial"/>
+          <w:color w:val="222222"/>
+          <w:sz w:val="21"/>
+          <w:szCs w:val="21"/>
+          <w:lang w:val="en-US"/>
+        </w:rPr>
+        <w:t> e.g. </w:t>
+      </w:r>
+      <w:hyperlink r:id="rId116" w:tooltip="Hidden Markov model" w:history="1">
+        <w:r>
+          <w:rPr>
+            <w:rStyle w:val="Hyperlink"/>
+            <w:rFonts w:ascii="Arial" w:eastAsiaTheme="majorEastAsia" w:hAnsi="Arial" w:cs="Arial"/>
+            <w:color w:val="0B0080"/>
+            <w:sz w:val="21"/>
+            <w:szCs w:val="21"/>
+            <w:lang w:val="en-US"/>
+          </w:rPr>
+          <w:t>HMM</w:t>
+        </w:r>
+      </w:hyperlink>
+      <w:r>
+        <w:rPr>
+          <w:rFonts w:ascii="Arial" w:hAnsi="Arial" w:cs="Arial"/>
+          <w:color w:val="222222"/>
+          <w:sz w:val="21"/>
+          <w:szCs w:val="21"/>
+          <w:lang w:val="en-US"/>
+        </w:rPr>
+        <w:t>, </w:t>
+      </w:r>
+      <w:hyperlink r:id="rId117" w:tooltip="Lexical chains (page does not exist)" w:history="1">
+        <w:r>
+          <w:rPr>
+            <w:rStyle w:val="Hyperlink"/>
+            <w:rFonts w:ascii="Arial" w:eastAsiaTheme="majorEastAsia" w:hAnsi="Arial" w:cs="Arial"/>
+            <w:color w:val="A55858"/>
+            <w:sz w:val="21"/>
+            <w:szCs w:val="21"/>
+            <w:lang w:val="en-US"/>
+          </w:rPr>
+          <w:t>lexical chains</w:t>
+        </w:r>
+      </w:hyperlink>
+      <w:r>
+        <w:rPr>
+          <w:rFonts w:ascii="Arial" w:hAnsi="Arial" w:cs="Arial"/>
+          <w:color w:val="222222"/>
+          <w:sz w:val="21"/>
+          <w:szCs w:val="21"/>
+          <w:lang w:val="en-US"/>
+        </w:rPr>
+        <w:t>, passage similarity using word </w:t>
+      </w:r>
+      <w:hyperlink r:id="rId118" w:tooltip="Co-occurrence" w:history="1">
+        <w:r>
+          <w:rPr>
+            <w:rStyle w:val="Hyperlink"/>
+            <w:rFonts w:ascii="Arial" w:eastAsiaTheme="majorEastAsia" w:hAnsi="Arial" w:cs="Arial"/>
+            <w:color w:val="0B0080"/>
+            <w:sz w:val="21"/>
+            <w:szCs w:val="21"/>
+            <w:lang w:val="en-US"/>
+          </w:rPr>
+          <w:t>co-occurrence</w:t>
+        </w:r>
+      </w:hyperlink>
+      <w:r>
+        <w:rPr>
+          <w:rFonts w:ascii="Arial" w:hAnsi="Arial" w:cs="Arial"/>
+          <w:color w:val="222222"/>
+          <w:sz w:val="21"/>
+          <w:szCs w:val="21"/>
+          <w:lang w:val="en-US"/>
+        </w:rPr>
+        <w:t>, </w:t>
+      </w:r>
+      <w:hyperlink r:id="rId119" w:tooltip="Cluster analysis" w:history="1">
+        <w:r>
+          <w:rPr>
+            <w:rStyle w:val="Hyperlink"/>
+            <w:rFonts w:ascii="Arial" w:eastAsiaTheme="majorEastAsia" w:hAnsi="Arial" w:cs="Arial"/>
+            <w:color w:val="0B0080"/>
+            <w:sz w:val="21"/>
+            <w:szCs w:val="21"/>
+            <w:lang w:val="en-US"/>
+          </w:rPr>
+          <w:t>clustering</w:t>
+        </w:r>
+      </w:hyperlink>
+      <w:r>
+        <w:rPr>
+          <w:rFonts w:ascii="Arial" w:hAnsi="Arial" w:cs="Arial"/>
+          <w:color w:val="222222"/>
+          <w:sz w:val="21"/>
+          <w:szCs w:val="21"/>
+          <w:lang w:val="en-US"/>
+        </w:rPr>
+        <w:t>, </w:t>
+      </w:r>
+      <w:hyperlink r:id="rId120" w:tooltip="Topic modeling" w:history="1">
+        <w:r>
+          <w:rPr>
+            <w:rStyle w:val="Hyperlink"/>
+            <w:rFonts w:ascii="Arial" w:eastAsiaTheme="majorEastAsia" w:hAnsi="Arial" w:cs="Arial"/>
+            <w:color w:val="0B0080"/>
+            <w:sz w:val="21"/>
+            <w:szCs w:val="21"/>
+            <w:lang w:val="en-US"/>
+          </w:rPr>
+          <w:t>topic modeling</w:t>
+        </w:r>
+      </w:hyperlink>
+      <w:r>
+        <w:rPr>
+          <w:rFonts w:ascii="Arial" w:hAnsi="Arial" w:cs="Arial"/>
+          <w:color w:val="222222"/>
+          <w:sz w:val="21"/>
+          <w:szCs w:val="21"/>
+          <w:lang w:val="en-US"/>
+        </w:rPr>
+        <w:t>, etc.</w:t>
+      </w:r>
+    </w:p>
+    <w:p>
+      <w:pPr>
+        <w:pStyle w:val="Normaalweb"/>
+        <w:shd w:val="clear" w:color="auto" w:fill="FFFFFF"/>
+        <w:spacing w:before="120" w:beforeAutospacing="0" w:after="120" w:afterAutospacing="0"/>
+        <w:rPr>
+          <w:rFonts w:ascii="Arial" w:hAnsi="Arial" w:cs="Arial"/>
+          <w:color w:val="222222"/>
+          <w:sz w:val="21"/>
+          <w:szCs w:val="21"/>
+        </w:rPr>
+      </w:pPr>
+      <w:r>
+        <w:rPr>
+          <w:rFonts w:ascii="Arial" w:hAnsi="Arial" w:cs="Arial"/>
+          <w:color w:val="222222"/>
+          <w:sz w:val="21"/>
+          <w:szCs w:val="21"/>
+          <w:lang w:val="en-US"/>
+        </w:rPr>
+        <w:t xml:space="preserve">It is quite an ambiguous task – people evaluating the text segmentation systems often differ in topic boundaries. </w:t>
+      </w:r>
+      <w:r>
+        <w:rPr>
+          <w:rFonts w:ascii="Arial" w:hAnsi="Arial" w:cs="Arial"/>
+          <w:color w:val="222222"/>
+          <w:sz w:val="21"/>
+          <w:szCs w:val="21"/>
+        </w:rPr>
+        <w:t>Hence, text segment evaluation is also a challenging problem.</w:t>
+      </w:r>
+    </w:p>
+    <w:p>
+      <w:pPr>
+        <w:rPr>
+          <w:rFonts w:asciiTheme="majorHAnsi" w:hAnsiTheme="majorHAnsi" w:cstheme="majorHAnsi"/>
+          <w:lang w:val="en-US"/>
+        </w:rPr>
+      </w:pPr>
+    </w:p>
+    <w:p>
+      <w:pPr>
+        <w:rPr>
+          <w:rFonts w:asciiTheme="majorHAnsi" w:hAnsiTheme="majorHAnsi" w:cstheme="majorHAnsi"/>
+          <w:lang w:val="en-US"/>
+        </w:rPr>
+      </w:pPr>
+    </w:p>
+    <w:p>
+      <w:pPr>
+        <w:pStyle w:val="Kop1"/>
+        <w:rPr>
+          <w:lang w:val="en-US"/>
+        </w:rPr>
+      </w:pPr>
+      <w:r>
+        <w:rPr>
+          <w:lang w:val="en-US"/>
+        </w:rPr>
+        <w:t>Dependent and independent variables</w:t>
+      </w:r>
+    </w:p>
+    <w:p>
+      <w:pPr>
+        <w:rPr>
+          <w:rFonts w:asciiTheme="majorHAnsi" w:hAnsiTheme="majorHAnsi" w:cstheme="majorHAnsi"/>
+          <w:lang w:val="en-US"/>
+        </w:rPr>
+      </w:pPr>
+      <w:hyperlink r:id="rId121" w:history="1">
+        <w:r>
+          <w:rPr>
+            <w:rStyle w:val="Hyperlink"/>
+            <w:rFonts w:asciiTheme="majorHAnsi" w:hAnsiTheme="majorHAnsi" w:cstheme="majorHAnsi"/>
+            <w:lang w:val="en-US"/>
+          </w:rPr>
+          <w:t>http://onlinestatbook.com/2/introduction/variables.html</w:t>
+        </w:r>
+      </w:hyperlink>
+    </w:p>
+    <w:p>
+      <w:pPr>
+        <w:rPr>
+          <w:rFonts w:asciiTheme="majorHAnsi" w:hAnsiTheme="majorHAnsi" w:cstheme="majorHAnsi"/>
+          <w:lang w:val="en-US"/>
+        </w:rPr>
+      </w:pPr>
+      <w:r>
+        <w:rPr>
+          <w:rFonts w:asciiTheme="majorHAnsi" w:hAnsiTheme="majorHAnsi" w:cstheme="majorHAnsi"/>
+          <w:lang w:val="en-US"/>
+        </w:rPr>
+        <w:t>Variables are properties or characteristics of some event, object, or person that can take on different values or amounts (as opposed to constants such as π that do not vary). When conducting research, experimenters often manipulate variables. For example, an experimenter might compare the effectiveness of four types of antidepressants. In this case, the variable is "type of antidepressant." When a variable is manipulated by an experimenter, it is called an independent variable. The experiment seeks to determine the effect of the independent variable on relief from depression. In this example, relief from depression is called a dependent variable. In general, the independent variable is manipulated by the experimenter and its effects on the dependent variable are measured.</w:t>
+      </w:r>
+    </w:p>
+    <w:p>
+      <w:pPr>
+        <w:rPr>
+          <w:rFonts w:asciiTheme="majorHAnsi" w:hAnsiTheme="majorHAnsi" w:cstheme="majorHAnsi"/>
+          <w:lang w:val="en-US"/>
+        </w:rPr>
+      </w:pPr>
+    </w:p>
+    <w:p>
+      <w:pPr>
+        <w:rPr>
+          <w:rFonts w:asciiTheme="majorHAnsi" w:hAnsiTheme="majorHAnsi" w:cstheme="majorHAnsi"/>
+          <w:lang w:val="en-US"/>
+        </w:rPr>
+      </w:pPr>
+      <w:proofErr w:type="spellStart"/>
+      <w:r>
+        <w:rPr>
+          <w:rFonts w:asciiTheme="majorHAnsi" w:hAnsiTheme="majorHAnsi" w:cstheme="majorHAnsi"/>
+          <w:lang w:val="en-US"/>
+        </w:rPr>
+        <w:t>Boek</w:t>
+      </w:r>
+      <w:proofErr w:type="spellEnd"/>
+      <w:r>
+        <w:rPr>
+          <w:rFonts w:asciiTheme="majorHAnsi" w:hAnsiTheme="majorHAnsi" w:cstheme="majorHAnsi"/>
+          <w:lang w:val="en-US"/>
+        </w:rPr>
+        <w:t xml:space="preserve"> </w:t>
+      </w:r>
+      <w:proofErr w:type="spellStart"/>
+      <w:r>
+        <w:rPr>
+          <w:rFonts w:asciiTheme="majorHAnsi" w:hAnsiTheme="majorHAnsi" w:cstheme="majorHAnsi"/>
+          <w:lang w:val="en-US"/>
+        </w:rPr>
+        <w:t>statistiek</w:t>
+      </w:r>
+      <w:proofErr w:type="spellEnd"/>
+      <w:r>
+        <w:rPr>
+          <w:rFonts w:asciiTheme="majorHAnsi" w:hAnsiTheme="majorHAnsi" w:cstheme="majorHAnsi"/>
+          <w:lang w:val="en-US"/>
+        </w:rPr>
+        <w:t xml:space="preserve">: </w:t>
+      </w:r>
+    </w:p>
+    <w:p>
+      <w:pPr>
+        <w:rPr>
+          <w:rFonts w:asciiTheme="majorHAnsi" w:hAnsiTheme="majorHAnsi" w:cstheme="majorHAnsi"/>
+          <w:lang w:val="en-US"/>
+        </w:rPr>
+      </w:pPr>
+      <w:r>
+        <w:rPr>
+          <w:rFonts w:asciiTheme="majorHAnsi" w:hAnsiTheme="majorHAnsi" w:cstheme="majorHAnsi"/>
+          <w:lang w:val="en-US"/>
+        </w:rPr>
+        <w:lastRenderedPageBreak/>
+        <w:t xml:space="preserve">Variables in a study may have different status, which depends on how you model the relationships between them. The outcome variable, or the one which changes as a function of some other parameters of interest, is called the response, or dependent variable. The variables that influences the outcome are called explanatory, or independent variables. </w:t>
+      </w:r>
+    </w:p>
+    <w:p>
+      <w:pPr>
+        <w:rPr>
+          <w:rFonts w:asciiTheme="majorHAnsi" w:hAnsiTheme="majorHAnsi" w:cstheme="majorHAnsi"/>
+          <w:lang w:val="en-US"/>
+        </w:rPr>
+      </w:pPr>
+    </w:p>
+    <w:p>
+      <w:pPr>
+        <w:rPr>
+          <w:rFonts w:asciiTheme="majorHAnsi" w:hAnsiTheme="majorHAnsi" w:cstheme="majorHAnsi"/>
+          <w:lang w:val="en-US"/>
+        </w:rPr>
+      </w:pPr>
+      <w:hyperlink r:id="rId122" w:history="1">
+        <w:r>
+          <w:rPr>
+            <w:rStyle w:val="Hyperlink"/>
+            <w:rFonts w:asciiTheme="majorHAnsi" w:hAnsiTheme="majorHAnsi" w:cstheme="majorHAnsi"/>
+            <w:lang w:val="en-US"/>
+          </w:rPr>
+          <w:t>https://www.khanacademy.org/math/pre-algebra/pre-algebra-equations-expressions/pre-algebra-dependent-independent/a/dependent-and-independent-variables-review</w:t>
+        </w:r>
+      </w:hyperlink>
+    </w:p>
+    <w:p>
+      <w:pPr>
+        <w:rPr>
+          <w:rFonts w:asciiTheme="majorHAnsi" w:hAnsiTheme="majorHAnsi" w:cstheme="majorHAnsi"/>
+          <w:lang w:val="en-US"/>
+        </w:rPr>
+      </w:pPr>
+      <w:r>
+        <w:rPr>
+          <w:rFonts w:asciiTheme="majorHAnsi" w:hAnsiTheme="majorHAnsi" w:cstheme="majorHAnsi"/>
+          <w:lang w:val="en-US"/>
+        </w:rPr>
+        <w:t>Independent variable</w:t>
+      </w:r>
+    </w:p>
+    <w:p>
+      <w:pPr>
+        <w:rPr>
+          <w:rFonts w:asciiTheme="majorHAnsi" w:hAnsiTheme="majorHAnsi" w:cstheme="majorHAnsi"/>
+          <w:lang w:val="en-US"/>
+        </w:rPr>
+      </w:pPr>
+      <w:r>
+        <w:rPr>
+          <w:rFonts w:asciiTheme="majorHAnsi" w:hAnsiTheme="majorHAnsi" w:cstheme="majorHAnsi"/>
+          <w:lang w:val="en-US"/>
+        </w:rPr>
+        <w:t>An independent variable is a variable that represents a quantity that is being manipulated in an experiment.</w:t>
+      </w:r>
+    </w:p>
+    <w:p>
+      <w:pPr>
+        <w:rPr>
+          <w:rFonts w:asciiTheme="majorHAnsi" w:hAnsiTheme="majorHAnsi" w:cstheme="majorHAnsi"/>
+          <w:lang w:val="en-US"/>
+        </w:rPr>
+      </w:pPr>
+      <w:r>
+        <w:rPr>
+          <w:rFonts w:asciiTheme="majorHAnsi" w:hAnsiTheme="majorHAnsi" w:cstheme="majorHAnsi"/>
+          <w:lang w:val="en-US"/>
+        </w:rPr>
+        <w:t>x is often the variable used to represent the independent variable in an equation.</w:t>
+      </w:r>
+    </w:p>
+    <w:p>
+      <w:pPr>
+        <w:rPr>
+          <w:rFonts w:asciiTheme="majorHAnsi" w:hAnsiTheme="majorHAnsi" w:cstheme="majorHAnsi"/>
+          <w:lang w:val="en-US"/>
+        </w:rPr>
+      </w:pPr>
+      <w:r>
+        <w:rPr>
+          <w:rFonts w:asciiTheme="majorHAnsi" w:hAnsiTheme="majorHAnsi" w:cstheme="majorHAnsi"/>
+          <w:lang w:val="en-US"/>
+        </w:rPr>
+        <w:t>Example:</w:t>
+      </w:r>
+    </w:p>
+    <w:p>
+      <w:pPr>
+        <w:rPr>
+          <w:rFonts w:asciiTheme="majorHAnsi" w:hAnsiTheme="majorHAnsi" w:cstheme="majorHAnsi"/>
+          <w:lang w:val="en-US"/>
+        </w:rPr>
+      </w:pPr>
+      <w:r>
+        <w:rPr>
+          <w:rFonts w:asciiTheme="majorHAnsi" w:hAnsiTheme="majorHAnsi" w:cstheme="majorHAnsi"/>
+          <w:lang w:val="en-US"/>
+        </w:rPr>
+        <w:t>You are doing chores to earn your allowance. For each chore you do, you earn \$3$3dollar sign, 3.</w:t>
+      </w:r>
+    </w:p>
+    <w:p>
+      <w:pPr>
+        <w:rPr>
+          <w:rFonts w:asciiTheme="majorHAnsi" w:hAnsiTheme="majorHAnsi" w:cstheme="majorHAnsi"/>
+          <w:lang w:val="en-US"/>
+        </w:rPr>
+      </w:pPr>
+      <w:r>
+        <w:rPr>
+          <w:rFonts w:asciiTheme="majorHAnsi" w:hAnsiTheme="majorHAnsi" w:cstheme="majorHAnsi"/>
+          <w:lang w:val="en-US"/>
+        </w:rPr>
+        <w:t>What is the independent variable?</w:t>
+      </w:r>
+    </w:p>
+    <w:p>
+      <w:pPr>
+        <w:rPr>
+          <w:rFonts w:asciiTheme="majorHAnsi" w:hAnsiTheme="majorHAnsi" w:cstheme="majorHAnsi"/>
+          <w:lang w:val="en-US"/>
+        </w:rPr>
+      </w:pPr>
+      <w:r>
+        <w:rPr>
+          <w:rFonts w:asciiTheme="majorHAnsi" w:hAnsiTheme="majorHAnsi" w:cstheme="majorHAnsi"/>
+          <w:lang w:val="en-US"/>
+        </w:rPr>
+        <w:t xml:space="preserve">The independent variable is the </w:t>
+      </w:r>
+      <w:proofErr w:type="gramStart"/>
+      <w:r>
+        <w:rPr>
+          <w:rFonts w:asciiTheme="majorHAnsi" w:hAnsiTheme="majorHAnsi" w:cstheme="majorHAnsi"/>
+          <w:lang w:val="en-US"/>
+        </w:rPr>
+        <w:t>amount</w:t>
+      </w:r>
+      <w:proofErr w:type="gramEnd"/>
+      <w:r>
+        <w:rPr>
+          <w:rFonts w:asciiTheme="majorHAnsi" w:hAnsiTheme="majorHAnsi" w:cstheme="majorHAnsi"/>
+          <w:lang w:val="en-US"/>
+        </w:rPr>
+        <w:t xml:space="preserve"> of chores you do because this is the variable you have control over.</w:t>
+      </w:r>
+    </w:p>
+    <w:p>
+      <w:pPr>
+        <w:rPr>
+          <w:rFonts w:asciiTheme="majorHAnsi" w:hAnsiTheme="majorHAnsi" w:cstheme="majorHAnsi"/>
+          <w:lang w:val="en-US"/>
+        </w:rPr>
+      </w:pPr>
+      <w:r>
+        <w:rPr>
+          <w:rFonts w:asciiTheme="majorHAnsi" w:hAnsiTheme="majorHAnsi" w:cstheme="majorHAnsi"/>
+          <w:lang w:val="en-US"/>
+        </w:rPr>
+        <w:t>Dependent variables</w:t>
+      </w:r>
+    </w:p>
+    <w:p>
+      <w:pPr>
+        <w:rPr>
+          <w:rFonts w:asciiTheme="majorHAnsi" w:hAnsiTheme="majorHAnsi" w:cstheme="majorHAnsi"/>
+          <w:lang w:val="en-US"/>
+        </w:rPr>
+      </w:pPr>
+      <w:r>
+        <w:rPr>
+          <w:rFonts w:asciiTheme="majorHAnsi" w:hAnsiTheme="majorHAnsi" w:cstheme="majorHAnsi"/>
+          <w:lang w:val="en-US"/>
+        </w:rPr>
+        <w:t>A dependent variable represents a quantity whose value depends on how the independent variable is manipulated.</w:t>
+      </w:r>
+    </w:p>
+    <w:p>
+      <w:pPr>
+        <w:rPr>
+          <w:rFonts w:asciiTheme="majorHAnsi" w:hAnsiTheme="majorHAnsi" w:cstheme="majorHAnsi"/>
+          <w:lang w:val="en-US"/>
+        </w:rPr>
+      </w:pPr>
+      <w:r>
+        <w:rPr>
+          <w:rFonts w:asciiTheme="majorHAnsi" w:hAnsiTheme="majorHAnsi" w:cstheme="majorHAnsi"/>
+          <w:lang w:val="en-US"/>
+        </w:rPr>
+        <w:t>Y</w:t>
+      </w:r>
+      <w:bookmarkStart w:id="5" w:name="_GoBack"/>
+      <w:bookmarkEnd w:id="5"/>
+      <w:r>
+        <w:rPr>
+          <w:rFonts w:asciiTheme="majorHAnsi" w:hAnsiTheme="majorHAnsi" w:cstheme="majorHAnsi"/>
+          <w:lang w:val="en-US"/>
+        </w:rPr>
+        <w:t xml:space="preserve"> is often the variable used to represent the dependent variable in an equation.</w:t>
+      </w:r>
+    </w:p>
+    <w:p>
+      <w:pPr>
+        <w:rPr>
+          <w:rFonts w:asciiTheme="majorHAnsi" w:hAnsiTheme="majorHAnsi" w:cstheme="majorHAnsi"/>
+          <w:lang w:val="en-US"/>
+        </w:rPr>
+      </w:pPr>
+      <w:r>
+        <w:rPr>
+          <w:rFonts w:asciiTheme="majorHAnsi" w:hAnsiTheme="majorHAnsi" w:cstheme="majorHAnsi"/>
+          <w:lang w:val="en-US"/>
+        </w:rPr>
+        <w:t>Example:</w:t>
+      </w:r>
+    </w:p>
+    <w:p>
+      <w:pPr>
+        <w:rPr>
+          <w:rFonts w:asciiTheme="majorHAnsi" w:hAnsiTheme="majorHAnsi" w:cstheme="majorHAnsi"/>
+          <w:lang w:val="en-US"/>
+        </w:rPr>
+      </w:pPr>
+      <w:r>
+        <w:rPr>
+          <w:rFonts w:asciiTheme="majorHAnsi" w:hAnsiTheme="majorHAnsi" w:cstheme="majorHAnsi"/>
+          <w:lang w:val="en-US"/>
+        </w:rPr>
+        <w:t>Let's use the same context.</w:t>
+      </w:r>
+    </w:p>
+    <w:p>
+      <w:pPr>
+        <w:rPr>
+          <w:rFonts w:asciiTheme="majorHAnsi" w:hAnsiTheme="majorHAnsi" w:cstheme="majorHAnsi"/>
+          <w:lang w:val="en-US"/>
+        </w:rPr>
+      </w:pPr>
+      <w:r>
+        <w:rPr>
+          <w:rFonts w:asciiTheme="majorHAnsi" w:hAnsiTheme="majorHAnsi" w:cstheme="majorHAnsi"/>
+          <w:lang w:val="en-US"/>
+        </w:rPr>
+        <w:t>You are doing chores to earn your allowance. For each chore you do, you earn \$3$3dollar sign, 3.</w:t>
+      </w:r>
+    </w:p>
+    <w:p>
+      <w:pPr>
+        <w:rPr>
+          <w:rFonts w:asciiTheme="majorHAnsi" w:hAnsiTheme="majorHAnsi" w:cstheme="majorHAnsi"/>
+          <w:lang w:val="en-US"/>
+        </w:rPr>
+      </w:pPr>
+      <w:r>
+        <w:rPr>
+          <w:rFonts w:asciiTheme="majorHAnsi" w:hAnsiTheme="majorHAnsi" w:cstheme="majorHAnsi"/>
+          <w:lang w:val="en-US"/>
+        </w:rPr>
+        <w:t>What is the dependent variable?</w:t>
+      </w:r>
+    </w:p>
+    <w:p>
+      <w:pPr>
+        <w:rPr>
+          <w:rFonts w:asciiTheme="majorHAnsi" w:hAnsiTheme="majorHAnsi" w:cstheme="majorHAnsi"/>
+          <w:lang w:val="en-US"/>
+        </w:rPr>
+      </w:pPr>
+      <w:r>
+        <w:rPr>
+          <w:rFonts w:asciiTheme="majorHAnsi" w:hAnsiTheme="majorHAnsi" w:cstheme="majorHAnsi"/>
+          <w:lang w:val="en-US"/>
+        </w:rPr>
+        <w:t>The dependent variable is the amount of money you earn because the amount of money you earn depends on how many chores you do.</w:t>
+      </w:r>
+    </w:p>
     <w:sectPr>
       <w:pgSz w:w="11906" w:h="16838"/>
       <w:pgMar w:top="1440" w:right="1440" w:bottom="1440" w:left="1440" w:header="708" w:footer="708" w:gutter="0"/>
@@ -14074,6 +14903,56 @@
     </w:sectPr>
   </w:body>
 </w:document>
+</file>
+
+<file path=word/endnotes.xml><?xml version="1.0" encoding="utf-8"?>
+<w:endnotes xmlns:wpc="http://schemas.microsoft.com/office/word/2010/wordprocessingCanvas" xmlns:cx="http://schemas.microsoft.com/office/drawing/2014/chartex" xmlns:cx1="http://schemas.microsoft.com/office/drawing/2015/9/8/chartex" xmlns:cx2="http://schemas.microsoft.com/office/drawing/2015/10/21/chartex" xmlns:cx3="http://schemas.microsoft.com/office/drawing/2016/5/9/chartex" xmlns:cx4="http://schemas.microsoft.com/office/drawing/2016/5/10/chartex" xmlns:cx5="http://schemas.microsoft.com/office/drawing/2016/5/11/chartex" xmlns:cx6="http://schemas.microsoft.com/office/drawing/2016/5/12/chartex" xmlns:cx7="http://schemas.microsoft.com/office/drawing/2016/5/13/chartex" xmlns:cx8="http://schemas.microsoft.com/office/drawing/2016/5/14/chartex" xmlns:mc="http://schemas.openxmlformats.org/markup-compatibility/2006" xmlns:aink="http://schemas.microsoft.com/office/drawing/2016/ink" xmlns:am3d="http://schemas.microsoft.com/office/drawing/2017/model3d" xmlns:o="urn:schemas-microsoft-com:office:office" xmlns:r="http://schemas.openxmlformats.org/officeDocument/2006/relationships" xmlns:m="http://schemas.openxmlformats.org/officeDocument/2006/math" xmlns:v="urn:schemas-microsoft-com:vml" xmlns:wp14="http://schemas.microsoft.com/office/word/2010/wordprocessingDrawing" xmlns:wp="http://schemas.openxmlformats.org/drawingml/2006/wordprocessingDrawing" xmlns:w10="urn:schemas-microsoft-com:office:word" xmlns:w="http://schemas.openxmlformats.org/wordprocessingml/2006/main" xmlns:w14="http://schemas.microsoft.com/office/word/2010/wordml" xmlns:w15="http://schemas.microsoft.com/office/word/2012/wordml" xmlns:w16cid="http://schemas.microsoft.com/office/word/2016/wordml/cid" xmlns:w16se="http://schemas.microsoft.com/office/word/2015/wordml/symex" xmlns:wpg="http://schemas.microsoft.com/office/word/2010/wordprocessingGroup" xmlns:wpi="http://schemas.microsoft.com/office/word/2010/wordprocessingInk" xmlns:wne="http://schemas.microsoft.com/office/word/2006/wordml" xmlns:wps="http://schemas.microsoft.com/office/word/2010/wordprocessingShape" mc:Ignorable="w14 w15 w16se w16cid wp14">
+  <w:endnote w:type="separator" w:id="-1">
+    <w:p>
+      <w:pPr>
+        <w:spacing w:after="0" w:line="240" w:lineRule="auto"/>
+      </w:pPr>
+      <w:r>
+        <w:separator/>
+      </w:r>
+    </w:p>
+  </w:endnote>
+  <w:endnote w:type="continuationSeparator" w:id="0">
+    <w:p>
+      <w:pPr>
+        <w:spacing w:after="0" w:line="240" w:lineRule="auto"/>
+      </w:pPr>
+      <w:r>
+        <w:continuationSeparator/>
+      </w:r>
+    </w:p>
+  </w:endnote>
+</w:endnotes>
+</file>
+
+<file path=word/footnotes.xml><?xml version="1.0" encoding="utf-8"?>
+<w:footnotes xmlns:wpc="http://schemas.microsoft.com/office/word/2010/wordprocessingCanvas" xmlns:cx="http://schemas.microsoft.com/office/drawing/2014/chartex" xmlns:cx1="http://schemas.microsoft.com/office/drawing/2015/9/8/chartex" xmlns:cx2="http://schemas.microsoft.com/office/drawing/2015/10/21/chartex" xmlns:cx3="http://schemas.microsoft.com/office/drawing/2016/5/9/chartex" xmlns:cx4="http://schemas.microsoft.com/office/drawing/2016/5/10/chartex" xmlns:cx5="http://schemas.microsoft.com/office/drawing/2016/5/11/chartex" xmlns:cx6="http://schemas.microsoft.com/office/drawing/2016/5/12/chartex" xmlns:cx7="http://schemas.microsoft.com/office/drawing/2016/5/13/chartex" xmlns:cx8="http://schemas.microsoft.com/office/drawing/2016/5/14/chartex" xmlns:mc="http://schemas.openxmlformats.org/markup-compatibility/2006" xmlns:aink="http://schemas.microsoft.com/office/drawing/2016/ink" xmlns:am3d="http://schemas.microsoft.com/office/drawing/2017/model3d" xmlns:o="urn:schemas-microsoft-com:office:office" xmlns:r="http://schemas.openxmlformats.org/officeDocument/2006/relationships" xmlns:m="http://schemas.openxmlformats.org/officeDocument/2006/math" xmlns:v="urn:schemas-microsoft-com:vml" xmlns:wp14="http://schemas.microsoft.com/office/word/2010/wordprocessingDrawing" xmlns:wp="http://schemas.openxmlformats.org/drawingml/2006/wordprocessingDrawing" xmlns:w10="urn:schemas-microsoft-com:office:word" xmlns:w="http://schemas.openxmlformats.org/wordprocessingml/2006/main" xmlns:w14="http://schemas.microsoft.com/office/word/2010/wordml" xmlns:w15="http://schemas.microsoft.com/office/word/2012/wordml" xmlns:w16cid="http://schemas.microsoft.com/office/word/2016/wordml/cid" xmlns:w16se="http://schemas.microsoft.com/office/word/2015/wordml/symex" xmlns:wpg="http://schemas.microsoft.com/office/word/2010/wordprocessingGroup" xmlns:wpi="http://schemas.microsoft.com/office/word/2010/wordprocessingInk" xmlns:wne="http://schemas.microsoft.com/office/word/2006/wordml" xmlns:wps="http://schemas.microsoft.com/office/word/2010/wordprocessingShape" mc:Ignorable="w14 w15 w16se w16cid wp14">
+  <w:footnote w:type="separator" w:id="-1">
+    <w:p>
+      <w:pPr>
+        <w:spacing w:after="0" w:line="240" w:lineRule="auto"/>
+      </w:pPr>
+      <w:r>
+        <w:separator/>
+      </w:r>
+    </w:p>
+  </w:footnote>
+  <w:footnote w:type="continuationSeparator" w:id="0">
+    <w:p>
+      <w:pPr>
+        <w:spacing w:after="0" w:line="240" w:lineRule="auto"/>
+      </w:pPr>
+      <w:r>
+        <w:continuationSeparator/>
+      </w:r>
+    </w:p>
+  </w:footnote>
+</w:footnotes>
 </file>
 
 <file path=word/numbering.xml><?xml version="1.0" encoding="utf-8"?>
@@ -15674,6 +16553,50 @@
       </w:tblBorders>
     </w:tblPr>
   </w:style>
+  <w:style w:type="paragraph" w:styleId="Koptekst">
+    <w:name w:val="header"/>
+    <w:basedOn w:val="Standaard"/>
+    <w:link w:val="KoptekstChar"/>
+    <w:uiPriority w:val="99"/>
+    <w:unhideWhenUsed/>
+    <w:rsid w:val="004278D8"/>
+    <w:pPr>
+      <w:tabs>
+        <w:tab w:val="center" w:pos="4536"/>
+        <w:tab w:val="right" w:pos="9072"/>
+      </w:tabs>
+      <w:spacing w:after="0" w:line="240" w:lineRule="auto"/>
+    </w:pPr>
+  </w:style>
+  <w:style w:type="character" w:customStyle="1" w:styleId="KoptekstChar">
+    <w:name w:val="Koptekst Char"/>
+    <w:basedOn w:val="Standaardalinea-lettertype"/>
+    <w:link w:val="Koptekst"/>
+    <w:uiPriority w:val="99"/>
+    <w:rsid w:val="004278D8"/>
+  </w:style>
+  <w:style w:type="paragraph" w:styleId="Voettekst">
+    <w:name w:val="footer"/>
+    <w:basedOn w:val="Standaard"/>
+    <w:link w:val="VoettekstChar"/>
+    <w:uiPriority w:val="99"/>
+    <w:unhideWhenUsed/>
+    <w:rsid w:val="004278D8"/>
+    <w:pPr>
+      <w:tabs>
+        <w:tab w:val="center" w:pos="4536"/>
+        <w:tab w:val="right" w:pos="9072"/>
+      </w:tabs>
+      <w:spacing w:after="0" w:line="240" w:lineRule="auto"/>
+    </w:pPr>
+  </w:style>
+  <w:style w:type="character" w:customStyle="1" w:styleId="VoettekstChar">
+    <w:name w:val="Voettekst Char"/>
+    <w:basedOn w:val="Standaardalinea-lettertype"/>
+    <w:link w:val="Voettekst"/>
+    <w:uiPriority w:val="99"/>
+    <w:rsid w:val="004278D8"/>
+  </w:style>
 </w:styles>
 </file>
 

--- a/Definitions and concepts.docx
+++ b/Definitions and concepts.docx
@@ -28,7 +28,7 @@
           <w:lang w:val="en-US"/>
         </w:rPr>
       </w:pPr>
-      <w:hyperlink r:id="rId5" w:history="1">
+      <w:hyperlink r:id="rId7" w:history="1">
         <w:r>
           <w:rPr>
             <w:rStyle w:val="Hyperlink"/>
@@ -86,7 +86,7 @@
         </w:rPr>
         <w:t> is a syntactic construction that serves to express a comparison between two (or more) entities or groups of entities in quality, or degree. See </w:t>
       </w:r>
-      <w:hyperlink r:id="rId6" w:tooltip="Comparison (grammar)" w:history="1">
+      <w:hyperlink r:id="rId8" w:tooltip="Comparison (grammar)" w:history="1">
         <w:r>
           <w:rPr>
             <w:rStyle w:val="Hyperlink"/>
@@ -107,7 +107,7 @@
         </w:rPr>
         <w:t> for an overview of comparison, as well as positive and </w:t>
       </w:r>
-      <w:hyperlink r:id="rId7" w:tooltip="Superlative" w:history="1">
+      <w:hyperlink r:id="rId9" w:tooltip="Superlative" w:history="1">
         <w:r>
           <w:rPr>
             <w:rStyle w:val="Hyperlink"/>
@@ -144,7 +144,7 @@
           <w:lang w:val="en-US"/>
         </w:rPr>
       </w:pPr>
-      <w:hyperlink r:id="rId8" w:history="1">
+      <w:hyperlink r:id="rId10" w:history="1">
         <w:r>
           <w:rPr>
             <w:rStyle w:val="Hyperlink"/>
@@ -184,7 +184,7 @@
         </w:rPr>
         <w:t> is a feature in the </w:t>
       </w:r>
-      <w:hyperlink r:id="rId9" w:tooltip="Morphology (linguistics)" w:history="1">
+      <w:hyperlink r:id="rId11" w:tooltip="Morphology (linguistics)" w:history="1">
         <w:r>
           <w:rPr>
             <w:rStyle w:val="Hyperlink"/>
@@ -205,7 +205,7 @@
         </w:rPr>
         <w:t> or </w:t>
       </w:r>
-      <w:hyperlink r:id="rId10" w:tooltip="Syntax (linguistics)" w:history="1">
+      <w:hyperlink r:id="rId12" w:tooltip="Syntax (linguistics)" w:history="1">
         <w:r>
           <w:rPr>
             <w:rStyle w:val="Hyperlink"/>
@@ -226,7 +226,7 @@
         </w:rPr>
         <w:t> of some </w:t>
       </w:r>
-      <w:hyperlink r:id="rId11" w:tooltip="Language" w:history="1">
+      <w:hyperlink r:id="rId13" w:tooltip="Language" w:history="1">
         <w:r>
           <w:rPr>
             <w:rStyle w:val="Hyperlink"/>
@@ -247,7 +247,7 @@
         </w:rPr>
         <w:t>, whereby </w:t>
       </w:r>
-      <w:hyperlink r:id="rId12" w:tooltip="Adjective" w:history="1">
+      <w:hyperlink r:id="rId14" w:tooltip="Adjective" w:history="1">
         <w:r>
           <w:rPr>
             <w:rStyle w:val="Hyperlink"/>
@@ -268,7 +268,7 @@
         </w:rPr>
         <w:t> and </w:t>
       </w:r>
-      <w:hyperlink r:id="rId13" w:tooltip="Adverb" w:history="1">
+      <w:hyperlink r:id="rId15" w:tooltip="Adverb" w:history="1">
         <w:r>
           <w:rPr>
             <w:rStyle w:val="Hyperlink"/>
@@ -289,7 +289,7 @@
         </w:rPr>
         <w:t> are </w:t>
       </w:r>
-      <w:hyperlink r:id="rId14" w:tooltip="Inflection" w:history="1">
+      <w:hyperlink r:id="rId16" w:tooltip="Inflection" w:history="1">
         <w:r>
           <w:rPr>
             <w:rStyle w:val="Hyperlink"/>
@@ -310,7 +310,7 @@
         </w:rPr>
         <w:t> or modified to indicate the relative degree of the property defined by the adjective or adverb. The </w:t>
       </w:r>
-      <w:hyperlink r:id="rId15" w:tooltip="Comparative" w:history="1">
+      <w:hyperlink r:id="rId17" w:tooltip="Comparative" w:history="1">
         <w:r>
           <w:rPr>
             <w:rStyle w:val="Hyperlink"/>
@@ -404,7 +404,7 @@
         </w:rPr>
         <w:t>Morphological comparison uses the </w:t>
       </w:r>
-      <w:hyperlink r:id="rId16" w:tooltip="Suffix" w:history="1">
+      <w:hyperlink r:id="rId18" w:tooltip="Suffix" w:history="1">
         <w:r>
           <w:rPr>
             <w:rStyle w:val="Hyperlink"/>
@@ -499,7 +499,7 @@
         </w:rPr>
         <w:t> (the "superlative"). These inflections are of </w:t>
       </w:r>
-      <w:hyperlink r:id="rId17" w:tooltip="Germanic languages" w:history="1">
+      <w:hyperlink r:id="rId19" w:tooltip="Germanic languages" w:history="1">
         <w:r>
           <w:rPr>
             <w:rStyle w:val="Hyperlink"/>
@@ -522,7 +522,7 @@
         </w:rPr>
         <w:t> origin and are </w:t>
       </w:r>
-      <w:hyperlink r:id="rId18" w:tooltip="Cognate" w:history="1">
+      <w:hyperlink r:id="rId20" w:tooltip="Cognate" w:history="1">
         <w:r>
           <w:rPr>
             <w:rStyle w:val="Hyperlink"/>
@@ -545,7 +545,7 @@
         </w:rPr>
         <w:t> with the </w:t>
       </w:r>
-      <w:hyperlink r:id="rId19" w:tooltip="Latin" w:history="1">
+      <w:hyperlink r:id="rId21" w:tooltip="Latin" w:history="1">
         <w:r>
           <w:rPr>
             <w:rStyle w:val="Hyperlink"/>
@@ -664,7 +664,7 @@
         </w:rPr>
         <w:t>. They are typically added to shorter words, words of </w:t>
       </w:r>
-      <w:hyperlink r:id="rId20" w:tooltip="Old English language" w:history="1">
+      <w:hyperlink r:id="rId22" w:tooltip="Old English language" w:history="1">
         <w:r>
           <w:rPr>
             <w:rStyle w:val="Hyperlink"/>
@@ -687,7 +687,7 @@
         </w:rPr>
         <w:t> origin, and borrowed words which have been fully assimilated into the English vocabulary. Usually the words which take these </w:t>
       </w:r>
-      <w:hyperlink r:id="rId21" w:tooltip="Inflection" w:history="1">
+      <w:hyperlink r:id="rId23" w:tooltip="Inflection" w:history="1">
         <w:r>
           <w:rPr>
             <w:rStyle w:val="Hyperlink"/>
@@ -721,6 +721,7 @@
           <w:color w:val="222222"/>
           <w:sz w:val="22"/>
           <w:szCs w:val="22"/>
+          <w:lang w:val="en-US"/>
         </w:rPr>
       </w:pPr>
       <w:r>
@@ -735,11 +736,6 @@
       </w:r>
       <w:proofErr w:type="spellStart"/>
       <w:r>
-        <w:rPr>
-          <w:rFonts w:asciiTheme="majorHAnsi" w:hAnsiTheme="majorHAnsi" w:cstheme="majorHAnsi"/>
-          <w:sz w:val="22"/>
-          <w:szCs w:val="22"/>
-        </w:rPr>
         <w:fldChar w:fldCharType="begin"/>
       </w:r>
       <w:r>
@@ -752,11 +748,6 @@
         <w:instrText xml:space="preserve"> HYPERLINK "https://en.wikipedia.org/wiki/Suppletion" \o "Suppletion" </w:instrText>
       </w:r>
       <w:r>
-        <w:rPr>
-          <w:rFonts w:asciiTheme="majorHAnsi" w:hAnsiTheme="majorHAnsi" w:cstheme="majorHAnsi"/>
-          <w:sz w:val="22"/>
-          <w:szCs w:val="22"/>
-        </w:rPr>
         <w:fldChar w:fldCharType="separate"/>
       </w:r>
       <w:r>
@@ -798,68 +789,9 @@
           <w:color w:val="222222"/>
           <w:sz w:val="22"/>
           <w:szCs w:val="22"/>
-        </w:rPr>
-        <w:t xml:space="preserve">These </w:t>
-      </w:r>
-      <w:proofErr w:type="spellStart"/>
-      <w:r>
-        <w:rPr>
-          <w:rFonts w:asciiTheme="majorHAnsi" w:hAnsiTheme="majorHAnsi" w:cstheme="majorHAnsi"/>
-          <w:color w:val="222222"/>
-          <w:sz w:val="22"/>
-          <w:szCs w:val="22"/>
-        </w:rPr>
-        <w:t>irregular</w:t>
-      </w:r>
-      <w:proofErr w:type="spellEnd"/>
-      <w:r>
-        <w:rPr>
-          <w:rFonts w:asciiTheme="majorHAnsi" w:hAnsiTheme="majorHAnsi" w:cstheme="majorHAnsi"/>
-          <w:color w:val="222222"/>
-          <w:sz w:val="22"/>
-          <w:szCs w:val="22"/>
-        </w:rPr>
-        <w:t xml:space="preserve"> </w:t>
-      </w:r>
-      <w:proofErr w:type="spellStart"/>
-      <w:r>
-        <w:rPr>
-          <w:rFonts w:asciiTheme="majorHAnsi" w:hAnsiTheme="majorHAnsi" w:cstheme="majorHAnsi"/>
-          <w:color w:val="222222"/>
-          <w:sz w:val="22"/>
-          <w:szCs w:val="22"/>
-        </w:rPr>
-        <w:t>forms</w:t>
-      </w:r>
-      <w:proofErr w:type="spellEnd"/>
-      <w:r>
-        <w:rPr>
-          <w:rFonts w:asciiTheme="majorHAnsi" w:hAnsiTheme="majorHAnsi" w:cstheme="majorHAnsi"/>
-          <w:color w:val="222222"/>
-          <w:sz w:val="22"/>
-          <w:szCs w:val="22"/>
-        </w:rPr>
-        <w:t xml:space="preserve"> </w:t>
-      </w:r>
-      <w:proofErr w:type="spellStart"/>
-      <w:r>
-        <w:rPr>
-          <w:rFonts w:asciiTheme="majorHAnsi" w:hAnsiTheme="majorHAnsi" w:cstheme="majorHAnsi"/>
-          <w:color w:val="222222"/>
-          <w:sz w:val="22"/>
-          <w:szCs w:val="22"/>
-        </w:rPr>
-        <w:t>include</w:t>
-      </w:r>
-      <w:proofErr w:type="spellEnd"/>
-      <w:r>
-        <w:rPr>
-          <w:rFonts w:asciiTheme="majorHAnsi" w:hAnsiTheme="majorHAnsi" w:cstheme="majorHAnsi"/>
-          <w:color w:val="222222"/>
-          <w:sz w:val="22"/>
-          <w:szCs w:val="22"/>
-        </w:rPr>
-        <w:t>:</w:t>
+          <w:lang w:val="en-US"/>
+        </w:rPr>
+        <w:t>These irregular forms include:</w:t>
       </w:r>
     </w:p>
     <w:p>
@@ -970,7 +902,6 @@
                 <w:lang w:eastAsia="nl-NL"/>
               </w:rPr>
             </w:pPr>
-            <w:proofErr w:type="spellStart"/>
             <w:r>
               <w:rPr>
                 <w:rFonts w:asciiTheme="majorHAnsi" w:eastAsia="Times New Roman" w:hAnsiTheme="majorHAnsi" w:cstheme="majorHAnsi"/>
@@ -981,7 +912,6 @@
               </w:rPr>
               <w:t>Comparative</w:t>
             </w:r>
-            <w:proofErr w:type="spellEnd"/>
           </w:p>
         </w:tc>
         <w:tc>
@@ -1015,7 +945,6 @@
                 <w:lang w:eastAsia="nl-NL"/>
               </w:rPr>
             </w:pPr>
-            <w:proofErr w:type="spellStart"/>
             <w:r>
               <w:rPr>
                 <w:rFonts w:asciiTheme="majorHAnsi" w:eastAsia="Times New Roman" w:hAnsiTheme="majorHAnsi" w:cstheme="majorHAnsi"/>
@@ -1026,7 +955,6 @@
               </w:rPr>
               <w:t>Superlative</w:t>
             </w:r>
-            <w:proofErr w:type="spellEnd"/>
           </w:p>
         </w:tc>
       </w:tr>
@@ -1098,7 +1026,6 @@
                 <w:lang w:eastAsia="nl-NL"/>
               </w:rPr>
             </w:pPr>
-            <w:proofErr w:type="spellStart"/>
             <w:r>
               <w:rPr>
                 <w:rFonts w:asciiTheme="majorHAnsi" w:eastAsia="Times New Roman" w:hAnsiTheme="majorHAnsi" w:cstheme="majorHAnsi"/>
@@ -1107,7 +1034,6 @@
               </w:rPr>
               <w:t>better</w:t>
             </w:r>
-            <w:proofErr w:type="spellEnd"/>
           </w:p>
         </w:tc>
         <w:tc>
@@ -1278,18 +1204,8 @@
                 <w:color w:val="222222"/>
                 <w:lang w:eastAsia="nl-NL"/>
               </w:rPr>
-              <w:t xml:space="preserve">bad, </w:t>
+              <w:t>bad, evil</w:t>
             </w:r>
-            <w:proofErr w:type="spellStart"/>
-            <w:r>
-              <w:rPr>
-                <w:rFonts w:asciiTheme="majorHAnsi" w:eastAsia="Times New Roman" w:hAnsiTheme="majorHAnsi" w:cstheme="majorHAnsi"/>
-                <w:color w:val="222222"/>
-                <w:lang w:eastAsia="nl-NL"/>
-              </w:rPr>
-              <w:t>evil</w:t>
-            </w:r>
-            <w:proofErr w:type="spellEnd"/>
           </w:p>
         </w:tc>
         <w:tc>
@@ -1321,7 +1237,6 @@
                 <w:lang w:eastAsia="nl-NL"/>
               </w:rPr>
             </w:pPr>
-            <w:proofErr w:type="spellStart"/>
             <w:r>
               <w:rPr>
                 <w:rFonts w:asciiTheme="majorHAnsi" w:eastAsia="Times New Roman" w:hAnsiTheme="majorHAnsi" w:cstheme="majorHAnsi"/>
@@ -1330,7 +1245,6 @@
               </w:rPr>
               <w:t>worse</w:t>
             </w:r>
-            <w:proofErr w:type="spellEnd"/>
           </w:p>
         </w:tc>
         <w:tc>
@@ -1402,7 +1316,6 @@
                 <w:lang w:eastAsia="nl-NL"/>
               </w:rPr>
             </w:pPr>
-            <w:proofErr w:type="spellStart"/>
             <w:r>
               <w:rPr>
                 <w:rFonts w:asciiTheme="majorHAnsi" w:eastAsia="Times New Roman" w:hAnsiTheme="majorHAnsi" w:cstheme="majorHAnsi"/>
@@ -1411,7 +1324,6 @@
               </w:rPr>
               <w:t>ill</w:t>
             </w:r>
-            <w:proofErr w:type="spellEnd"/>
           </w:p>
         </w:tc>
         <w:tc>
@@ -1533,7 +1445,6 @@
                 <w:lang w:eastAsia="nl-NL"/>
               </w:rPr>
             </w:pPr>
-            <w:proofErr w:type="spellStart"/>
             <w:r>
               <w:rPr>
                 <w:rFonts w:asciiTheme="majorHAnsi" w:eastAsia="Times New Roman" w:hAnsiTheme="majorHAnsi" w:cstheme="majorHAnsi"/>
@@ -1542,7 +1453,6 @@
               </w:rPr>
               <w:t>farther</w:t>
             </w:r>
-            <w:proofErr w:type="spellEnd"/>
           </w:p>
         </w:tc>
         <w:tc>
@@ -1573,7 +1483,6 @@
                 <w:lang w:eastAsia="nl-NL"/>
               </w:rPr>
             </w:pPr>
-            <w:proofErr w:type="spellStart"/>
             <w:r>
               <w:rPr>
                 <w:rFonts w:asciiTheme="majorHAnsi" w:eastAsia="Times New Roman" w:hAnsiTheme="majorHAnsi" w:cstheme="majorHAnsi"/>
@@ -1582,7 +1491,6 @@
               </w:rPr>
               <w:t>farthest</w:t>
             </w:r>
-            <w:proofErr w:type="spellEnd"/>
           </w:p>
         </w:tc>
       </w:tr>
@@ -1640,7 +1548,6 @@
                 <w:lang w:eastAsia="nl-NL"/>
               </w:rPr>
             </w:pPr>
-            <w:proofErr w:type="spellStart"/>
             <w:r>
               <w:rPr>
                 <w:rFonts w:asciiTheme="majorHAnsi" w:eastAsia="Times New Roman" w:hAnsiTheme="majorHAnsi" w:cstheme="majorHAnsi"/>
@@ -1649,7 +1556,6 @@
               </w:rPr>
               <w:t>further</w:t>
             </w:r>
-            <w:proofErr w:type="spellEnd"/>
           </w:p>
         </w:tc>
         <w:tc>
@@ -1680,7 +1586,6 @@
                 <w:lang w:eastAsia="nl-NL"/>
               </w:rPr>
             </w:pPr>
-            <w:proofErr w:type="spellStart"/>
             <w:r>
               <w:rPr>
                 <w:rFonts w:asciiTheme="majorHAnsi" w:eastAsia="Times New Roman" w:hAnsiTheme="majorHAnsi" w:cstheme="majorHAnsi"/>
@@ -1689,7 +1594,6 @@
               </w:rPr>
               <w:t>furthest</w:t>
             </w:r>
-            <w:proofErr w:type="spellEnd"/>
           </w:p>
         </w:tc>
       </w:tr>
@@ -1722,7 +1626,6 @@
                 <w:lang w:eastAsia="nl-NL"/>
               </w:rPr>
             </w:pPr>
-            <w:proofErr w:type="spellStart"/>
             <w:r>
               <w:rPr>
                 <w:rFonts w:asciiTheme="majorHAnsi" w:eastAsia="Times New Roman" w:hAnsiTheme="majorHAnsi" w:cstheme="majorHAnsi"/>
@@ -1731,55 +1634,6 @@
               </w:rPr>
               <w:lastRenderedPageBreak/>
               <w:t>little</w:t>
-            </w:r>
-            <w:proofErr w:type="spellEnd"/>
-          </w:p>
-        </w:tc>
-        <w:tc>
-          <w:tcPr>
-            <w:tcW w:w="0" w:type="auto"/>
-            <w:tcBorders>
-              <w:top w:val="single" w:sz="6" w:space="0" w:color="A2A9B1"/>
-              <w:left w:val="single" w:sz="6" w:space="0" w:color="A2A9B1"/>
-              <w:bottom w:val="single" w:sz="6" w:space="0" w:color="A2A9B1"/>
-              <w:right w:val="single" w:sz="6" w:space="0" w:color="A2A9B1"/>
-            </w:tcBorders>
-            <w:shd w:val="clear" w:color="auto" w:fill="F8F9FA"/>
-            <w:tcMar>
-              <w:top w:w="48" w:type="dxa"/>
-              <w:left w:w="96" w:type="dxa"/>
-              <w:bottom w:w="48" w:type="dxa"/>
-              <w:right w:w="96" w:type="dxa"/>
-            </w:tcMar>
-            <w:vAlign w:val="center"/>
-            <w:hideMark/>
-          </w:tcPr>
-          <w:p>
-            <w:pPr>
-              <w:spacing w:before="240" w:after="240" w:line="240" w:lineRule="auto"/>
-              <w:rPr>
-                <w:rFonts w:asciiTheme="majorHAnsi" w:eastAsia="Times New Roman" w:hAnsiTheme="majorHAnsi" w:cstheme="majorHAnsi"/>
-                <w:color w:val="222222"/>
-                <w:lang w:eastAsia="nl-NL"/>
-              </w:rPr>
-            </w:pPr>
-            <w:proofErr w:type="spellStart"/>
-            <w:r>
-              <w:rPr>
-                <w:rFonts w:asciiTheme="majorHAnsi" w:eastAsia="Times New Roman" w:hAnsiTheme="majorHAnsi" w:cstheme="majorHAnsi"/>
-                <w:color w:val="222222"/>
-                <w:lang w:eastAsia="nl-NL"/>
-              </w:rPr>
-              <w:t>less</w:t>
-            </w:r>
-            <w:proofErr w:type="spellEnd"/>
-            <w:r>
-              <w:rPr>
-                <w:rFonts w:asciiTheme="majorHAnsi" w:eastAsia="Times New Roman" w:hAnsiTheme="majorHAnsi" w:cstheme="majorHAnsi"/>
-                <w:color w:val="222222"/>
-                <w:lang w:eastAsia="nl-NL"/>
-              </w:rPr>
-              <w:t>(er)</w:t>
             </w:r>
           </w:p>
         </w:tc>
@@ -1811,7 +1665,44 @@
                 <w:lang w:eastAsia="nl-NL"/>
               </w:rPr>
             </w:pPr>
-            <w:proofErr w:type="spellStart"/>
+            <w:r>
+              <w:rPr>
+                <w:rFonts w:asciiTheme="majorHAnsi" w:eastAsia="Times New Roman" w:hAnsiTheme="majorHAnsi" w:cstheme="majorHAnsi"/>
+                <w:color w:val="222222"/>
+                <w:lang w:eastAsia="nl-NL"/>
+              </w:rPr>
+              <w:t>less(er)</w:t>
+            </w:r>
+          </w:p>
+        </w:tc>
+        <w:tc>
+          <w:tcPr>
+            <w:tcW w:w="0" w:type="auto"/>
+            <w:tcBorders>
+              <w:top w:val="single" w:sz="6" w:space="0" w:color="A2A9B1"/>
+              <w:left w:val="single" w:sz="6" w:space="0" w:color="A2A9B1"/>
+              <w:bottom w:val="single" w:sz="6" w:space="0" w:color="A2A9B1"/>
+              <w:right w:val="single" w:sz="6" w:space="0" w:color="A2A9B1"/>
+            </w:tcBorders>
+            <w:shd w:val="clear" w:color="auto" w:fill="F8F9FA"/>
+            <w:tcMar>
+              <w:top w:w="48" w:type="dxa"/>
+              <w:left w:w="96" w:type="dxa"/>
+              <w:bottom w:w="48" w:type="dxa"/>
+              <w:right w:w="96" w:type="dxa"/>
+            </w:tcMar>
+            <w:vAlign w:val="center"/>
+            <w:hideMark/>
+          </w:tcPr>
+          <w:p>
+            <w:pPr>
+              <w:spacing w:before="240" w:after="240" w:line="240" w:lineRule="auto"/>
+              <w:rPr>
+                <w:rFonts w:asciiTheme="majorHAnsi" w:eastAsia="Times New Roman" w:hAnsiTheme="majorHAnsi" w:cstheme="majorHAnsi"/>
+                <w:color w:val="222222"/>
+                <w:lang w:eastAsia="nl-NL"/>
+              </w:rPr>
+            </w:pPr>
             <w:r>
               <w:rPr>
                 <w:rFonts w:asciiTheme="majorHAnsi" w:eastAsia="Times New Roman" w:hAnsiTheme="majorHAnsi" w:cstheme="majorHAnsi"/>
@@ -1820,7 +1711,6 @@
               </w:rPr>
               <w:t>least</w:t>
             </w:r>
-            <w:proofErr w:type="spellEnd"/>
           </w:p>
         </w:tc>
       </w:tr>
@@ -1853,34 +1743,14 @@
                 <w:lang w:eastAsia="nl-NL"/>
               </w:rPr>
             </w:pPr>
-            <w:proofErr w:type="spellStart"/>
             <w:r>
               <w:rPr>
                 <w:rFonts w:asciiTheme="majorHAnsi" w:eastAsia="Times New Roman" w:hAnsiTheme="majorHAnsi" w:cstheme="majorHAnsi"/>
                 <w:color w:val="222222"/>
                 <w:lang w:eastAsia="nl-NL"/>
               </w:rPr>
-              <w:t>many</w:t>
+              <w:t>many, much</w:t>
             </w:r>
-            <w:proofErr w:type="spellEnd"/>
-            <w:r>
-              <w:rPr>
-                <w:rFonts w:asciiTheme="majorHAnsi" w:eastAsia="Times New Roman" w:hAnsiTheme="majorHAnsi" w:cstheme="majorHAnsi"/>
-                <w:color w:val="222222"/>
-                <w:lang w:eastAsia="nl-NL"/>
-              </w:rPr>
-              <w:t xml:space="preserve">, </w:t>
-            </w:r>
-            <w:proofErr w:type="spellStart"/>
-            <w:r>
-              <w:rPr>
-                <w:rFonts w:asciiTheme="majorHAnsi" w:eastAsia="Times New Roman" w:hAnsiTheme="majorHAnsi" w:cstheme="majorHAnsi"/>
-                <w:color w:val="222222"/>
-                <w:lang w:eastAsia="nl-NL"/>
-              </w:rPr>
-              <w:t>much</w:t>
-            </w:r>
-            <w:proofErr w:type="spellEnd"/>
           </w:p>
         </w:tc>
         <w:tc>
@@ -1990,7 +1860,6 @@
           <w:lang w:eastAsia="nl-NL"/>
         </w:rPr>
       </w:pPr>
-      <w:proofErr w:type="spellStart"/>
       <w:r>
         <w:rPr>
           <w:rFonts w:asciiTheme="majorHAnsi" w:eastAsia="Times New Roman" w:hAnsiTheme="majorHAnsi" w:cstheme="majorHAnsi"/>
@@ -1999,31 +1868,8 @@
           <w:color w:val="000000"/>
           <w:lang w:eastAsia="nl-NL"/>
         </w:rPr>
-        <w:t>Syntactic</w:t>
-      </w:r>
-      <w:proofErr w:type="spellEnd"/>
-      <w:r>
-        <w:rPr>
-          <w:rFonts w:asciiTheme="majorHAnsi" w:eastAsia="Times New Roman" w:hAnsiTheme="majorHAnsi" w:cstheme="majorHAnsi"/>
-          <w:b/>
-          <w:bCs/>
-          <w:color w:val="000000"/>
-          <w:lang w:eastAsia="nl-NL"/>
-        </w:rPr>
-        <w:t xml:space="preserve"> </w:t>
-      </w:r>
-      <w:proofErr w:type="spellStart"/>
-      <w:r>
-        <w:rPr>
-          <w:rFonts w:asciiTheme="majorHAnsi" w:eastAsia="Times New Roman" w:hAnsiTheme="majorHAnsi" w:cstheme="majorHAnsi"/>
-          <w:b/>
-          <w:bCs/>
-          <w:color w:val="000000"/>
-          <w:lang w:eastAsia="nl-NL"/>
-        </w:rPr>
-        <w:t>comparison</w:t>
-      </w:r>
-      <w:proofErr w:type="spellEnd"/>
+        <w:t>Syntactic comparison</w:t>
+      </w:r>
     </w:p>
     <w:p>
       <w:pPr>
@@ -2048,7 +1894,7 @@
         </w:rPr>
         <w:t>The second system of comparison in English appends the </w:t>
       </w:r>
-      <w:hyperlink r:id="rId22" w:tooltip="Grammatical particle" w:history="1">
+      <w:hyperlink r:id="rId24" w:tooltip="Grammatical particle" w:history="1">
         <w:r>
           <w:rPr>
             <w:rStyle w:val="Hyperlink"/>
@@ -2071,7 +1917,7 @@
         </w:rPr>
         <w:t> "more" and "most", themselves the irregular comparatives of "many" and "much", to the adjective or adverb being modified. This series can be compared to a system containing the </w:t>
       </w:r>
-      <w:hyperlink r:id="rId23" w:tooltip="Diminutive" w:history="1">
+      <w:hyperlink r:id="rId25" w:tooltip="Diminutive" w:history="1">
         <w:r>
           <w:rPr>
             <w:rStyle w:val="Hyperlink"/>
@@ -2160,27 +2006,7 @@
           <w:sz w:val="22"/>
           <w:szCs w:val="22"/>
         </w:rPr>
-        <w:t xml:space="preserve">For </w:t>
-      </w:r>
-      <w:proofErr w:type="spellStart"/>
-      <w:r>
-        <w:rPr>
-          <w:rFonts w:asciiTheme="majorHAnsi" w:hAnsiTheme="majorHAnsi" w:cstheme="majorHAnsi"/>
-          <w:color w:val="222222"/>
-          <w:sz w:val="22"/>
-          <w:szCs w:val="22"/>
-        </w:rPr>
-        <w:t>example</w:t>
-      </w:r>
-      <w:proofErr w:type="spellEnd"/>
-      <w:r>
-        <w:rPr>
-          <w:rFonts w:asciiTheme="majorHAnsi" w:hAnsiTheme="majorHAnsi" w:cstheme="majorHAnsi"/>
-          <w:color w:val="222222"/>
-          <w:sz w:val="22"/>
-          <w:szCs w:val="22"/>
-        </w:rPr>
-        <w:t>:</w:t>
+        <w:t>For example:</w:t>
       </w:r>
     </w:p>
     <w:p>
@@ -2295,7 +2121,6 @@
                 <w:lang w:eastAsia="nl-NL"/>
               </w:rPr>
             </w:pPr>
-            <w:proofErr w:type="spellStart"/>
             <w:r>
               <w:rPr>
                 <w:rFonts w:asciiTheme="majorHAnsi" w:eastAsia="Times New Roman" w:hAnsiTheme="majorHAnsi" w:cstheme="majorHAnsi"/>
@@ -2306,7 +2131,6 @@
               </w:rPr>
               <w:t>Comparative</w:t>
             </w:r>
-            <w:proofErr w:type="spellEnd"/>
           </w:p>
         </w:tc>
         <w:tc>
@@ -2340,7 +2164,6 @@
                 <w:lang w:eastAsia="nl-NL"/>
               </w:rPr>
             </w:pPr>
-            <w:proofErr w:type="spellStart"/>
             <w:r>
               <w:rPr>
                 <w:rFonts w:asciiTheme="majorHAnsi" w:eastAsia="Times New Roman" w:hAnsiTheme="majorHAnsi" w:cstheme="majorHAnsi"/>
@@ -2351,7 +2174,6 @@
               </w:rPr>
               <w:t>Superlative</w:t>
             </w:r>
-            <w:proofErr w:type="spellEnd"/>
           </w:p>
         </w:tc>
       </w:tr>
@@ -2384,7 +2206,6 @@
                 <w:lang w:eastAsia="nl-NL"/>
               </w:rPr>
             </w:pPr>
-            <w:proofErr w:type="spellStart"/>
             <w:r>
               <w:rPr>
                 <w:rFonts w:asciiTheme="majorHAnsi" w:eastAsia="Times New Roman" w:hAnsiTheme="majorHAnsi" w:cstheme="majorHAnsi"/>
@@ -2393,7 +2214,6 @@
               </w:rPr>
               <w:t>beautiful</w:t>
             </w:r>
-            <w:proofErr w:type="spellEnd"/>
           </w:p>
         </w:tc>
         <w:tc>
@@ -2430,18 +2250,8 @@
                 <w:color w:val="222222"/>
                 <w:lang w:eastAsia="nl-NL"/>
               </w:rPr>
-              <w:t xml:space="preserve">more </w:t>
+              <w:t>more beautiful</w:t>
             </w:r>
-            <w:proofErr w:type="spellStart"/>
-            <w:r>
-              <w:rPr>
-                <w:rFonts w:asciiTheme="majorHAnsi" w:eastAsia="Times New Roman" w:hAnsiTheme="majorHAnsi" w:cstheme="majorHAnsi"/>
-                <w:color w:val="222222"/>
-                <w:lang w:eastAsia="nl-NL"/>
-              </w:rPr>
-              <w:t>beautiful</w:t>
-            </w:r>
-            <w:proofErr w:type="spellEnd"/>
           </w:p>
         </w:tc>
         <w:tc>
@@ -2478,18 +2288,8 @@
                 <w:color w:val="222222"/>
                 <w:lang w:eastAsia="nl-NL"/>
               </w:rPr>
-              <w:t xml:space="preserve">most </w:t>
+              <w:t>most beautiful</w:t>
             </w:r>
-            <w:proofErr w:type="spellStart"/>
-            <w:r>
-              <w:rPr>
-                <w:rFonts w:asciiTheme="majorHAnsi" w:eastAsia="Times New Roman" w:hAnsiTheme="majorHAnsi" w:cstheme="majorHAnsi"/>
-                <w:color w:val="222222"/>
-                <w:lang w:eastAsia="nl-NL"/>
-              </w:rPr>
-              <w:t>beautiful</w:t>
-            </w:r>
-            <w:proofErr w:type="spellEnd"/>
           </w:p>
         </w:tc>
       </w:tr>
@@ -2532,7 +2332,7 @@
           <w:lang w:val="en-US"/>
         </w:rPr>
       </w:pPr>
-      <w:hyperlink r:id="rId24" w:history="1">
+      <w:hyperlink r:id="rId26" w:history="1">
         <w:r>
           <w:rPr>
             <w:rStyle w:val="Hyperlink"/>
@@ -2578,7 +2378,7 @@
         </w:rPr>
         <w:t> is the widespread practice of collecting information and attempting to spot a pattern. In some fields of study, the term "trend analysis" has more formally defined meanings.</w:t>
       </w:r>
-      <w:hyperlink r:id="rId25" w:anchor="cite_note-1" w:history="1">
+      <w:hyperlink r:id="rId27" w:anchor="cite_note-1" w:history="1">
         <w:r>
           <w:rPr>
             <w:rStyle w:val="Hyperlink"/>
@@ -2592,7 +2392,7 @@
           <w:t>[1]</w:t>
         </w:r>
       </w:hyperlink>
-      <w:hyperlink r:id="rId26" w:anchor="cite_note-2" w:history="1">
+      <w:hyperlink r:id="rId28" w:anchor="cite_note-2" w:history="1">
         <w:r>
           <w:rPr>
             <w:rStyle w:val="Hyperlink"/>
@@ -2606,7 +2406,7 @@
           <w:t>[2]</w:t>
         </w:r>
       </w:hyperlink>
-      <w:hyperlink r:id="rId27" w:anchor="cite_note-3" w:history="1">
+      <w:hyperlink r:id="rId29" w:anchor="cite_note-3" w:history="1">
         <w:r>
           <w:rPr>
             <w:rStyle w:val="Hyperlink"/>
@@ -2687,7 +2487,7 @@
         </w:rPr>
         <w:t>[</w:t>
       </w:r>
-      <w:hyperlink r:id="rId28" w:tooltip="Edit section: Statistics" w:history="1">
+      <w:hyperlink r:id="rId30" w:tooltip="Edit section: Statistics" w:history="1">
         <w:r>
           <w:rPr>
             <w:rStyle w:val="Hyperlink"/>
@@ -2739,7 +2539,7 @@
         </w:rPr>
         <w:t>In </w:t>
       </w:r>
-      <w:hyperlink r:id="rId29" w:tooltip="Statistics" w:history="1">
+      <w:hyperlink r:id="rId31" w:tooltip="Statistics" w:history="1">
         <w:r>
           <w:rPr>
             <w:rStyle w:val="Hyperlink"/>
@@ -2762,7 +2562,7 @@
         </w:rPr>
         <w:t>, trend analysis often refers to techniques for extracting an underlying pattern of behavior in a </w:t>
       </w:r>
-      <w:hyperlink r:id="rId30" w:tooltip="Time series" w:history="1">
+      <w:hyperlink r:id="rId32" w:tooltip="Time series" w:history="1">
         <w:r>
           <w:rPr>
             <w:rStyle w:val="Hyperlink"/>
@@ -2785,7 +2585,7 @@
         </w:rPr>
         <w:t> which would otherwise be partly or nearly completely hidden by </w:t>
       </w:r>
-      <w:hyperlink r:id="rId31" w:tooltip="Noise" w:history="1">
+      <w:hyperlink r:id="rId33" w:tooltip="Noise" w:history="1">
         <w:r>
           <w:rPr>
             <w:rStyle w:val="Hyperlink"/>
@@ -2808,7 +2608,7 @@
         </w:rPr>
         <w:t>. If the </w:t>
       </w:r>
-      <w:hyperlink r:id="rId32" w:tooltip="Trend estimation" w:history="1">
+      <w:hyperlink r:id="rId34" w:tooltip="Trend estimation" w:history="1">
         <w:r>
           <w:rPr>
             <w:rStyle w:val="Hyperlink"/>
@@ -2831,7 +2631,7 @@
         </w:rPr>
         <w:t> can be assumed to be linear, trend analysis can be undertaken within a formal </w:t>
       </w:r>
-      <w:hyperlink r:id="rId33" w:tooltip="Regression analysis" w:history="1">
+      <w:hyperlink r:id="rId35" w:tooltip="Regression analysis" w:history="1">
         <w:r>
           <w:rPr>
             <w:rStyle w:val="Hyperlink"/>
@@ -2854,7 +2654,7 @@
         </w:rPr>
         <w:t>, as described in </w:t>
       </w:r>
-      <w:hyperlink r:id="rId34" w:tooltip="Trend estimation" w:history="1">
+      <w:hyperlink r:id="rId36" w:tooltip="Trend estimation" w:history="1">
         <w:r>
           <w:rPr>
             <w:rStyle w:val="Hyperlink"/>
@@ -2877,7 +2677,7 @@
         </w:rPr>
         <w:t>. If the trends have other shapes than linear, trend testing can be done by non-parametric methods, e.g. Mann-Kendall test, which is a version of </w:t>
       </w:r>
-      <w:hyperlink r:id="rId35" w:tooltip="Kendall rank correlation coefficient" w:history="1">
+      <w:hyperlink r:id="rId37" w:tooltip="Kendall rank correlation coefficient" w:history="1">
         <w:r>
           <w:rPr>
             <w:rStyle w:val="Hyperlink"/>
@@ -2900,7 +2700,7 @@
         </w:rPr>
         <w:t>. For testing and visualization of nonlinear trends also </w:t>
       </w:r>
-      <w:hyperlink r:id="rId36" w:tooltip="Smoothing" w:history="1">
+      <w:hyperlink r:id="rId38" w:tooltip="Smoothing" w:history="1">
         <w:r>
           <w:rPr>
             <w:rStyle w:val="Hyperlink"/>
@@ -2966,7 +2766,7 @@
         </w:rPr>
         <w:t>[</w:t>
       </w:r>
-      <w:hyperlink r:id="rId37" w:tooltip="Edit section: Trend analysis in text analysis" w:history="1">
+      <w:hyperlink r:id="rId39" w:tooltip="Edit section: Trend analysis in text analysis" w:history="1">
         <w:r>
           <w:rPr>
             <w:rStyle w:val="Hyperlink"/>
@@ -3018,7 +2818,7 @@
         </w:rPr>
         <w:t>Trend analysis can be also used for word usage, how words change in the frequency of use in time (diachronic analysis), in order to find </w:t>
       </w:r>
-      <w:hyperlink r:id="rId38" w:tooltip="Neologisms" w:history="1">
+      <w:hyperlink r:id="rId40" w:tooltip="Neologisms" w:history="1">
         <w:r>
           <w:rPr>
             <w:rStyle w:val="Hyperlink"/>
@@ -3041,7 +2841,7 @@
         </w:rPr>
         <w:t> or </w:t>
       </w:r>
-      <w:hyperlink r:id="rId39" w:tooltip="Archaisms" w:history="1">
+      <w:hyperlink r:id="rId41" w:tooltip="Archaisms" w:history="1">
         <w:r>
           <w:rPr>
             <w:rStyle w:val="Hyperlink"/>
@@ -3064,7 +2864,7 @@
         </w:rPr>
         <w:t>. It relates to </w:t>
       </w:r>
-      <w:hyperlink r:id="rId40" w:tooltip="Diachronic linguistics" w:history="1">
+      <w:hyperlink r:id="rId42" w:tooltip="Diachronic linguistics" w:history="1">
         <w:r>
           <w:rPr>
             <w:rStyle w:val="Hyperlink"/>
@@ -3087,7 +2887,7 @@
         </w:rPr>
         <w:t>, a field of linguistics which examines how languages change over time. Google provides tool </w:t>
       </w:r>
-      <w:hyperlink r:id="rId41" w:tooltip="Google Trends" w:history="1">
+      <w:hyperlink r:id="rId43" w:tooltip="Google Trends" w:history="1">
         <w:r>
           <w:rPr>
             <w:rStyle w:val="Hyperlink"/>
@@ -3122,7 +2922,7 @@
         </w:rPr>
         <w:t> to explore how particular terms are trending in internet searches. On the other hand, there are tools which provide diachronic analysis for particular texts which compare word usage in each period of the particular text (based on </w:t>
       </w:r>
-      <w:hyperlink r:id="rId42" w:tooltip="Timestamp" w:history="1">
+      <w:hyperlink r:id="rId44" w:tooltip="Timestamp" w:history="1">
         <w:r>
           <w:rPr>
             <w:rStyle w:val="Hyperlink"/>
@@ -3145,7 +2945,7 @@
         </w:rPr>
         <w:t> marks), see e.g. </w:t>
       </w:r>
-      <w:hyperlink r:id="rId43" w:tooltip="Sketch Engine" w:history="1">
+      <w:hyperlink r:id="rId45" w:tooltip="Sketch Engine" w:history="1">
         <w:r>
           <w:rPr>
             <w:rStyle w:val="Hyperlink"/>
@@ -3168,7 +2968,7 @@
         </w:rPr>
         <w:t> diachronic analysis (trends).</w:t>
       </w:r>
-      <w:hyperlink r:id="rId44" w:anchor="cite_note-6" w:history="1">
+      <w:hyperlink r:id="rId46" w:anchor="cite_note-6" w:history="1">
         <w:r>
           <w:rPr>
             <w:rStyle w:val="Hyperlink"/>
@@ -3219,24 +3019,44 @@
         <w:t>Line chart</w:t>
       </w:r>
     </w:p>
-    <w:p>
-      <w:pPr>
-        <w:rPr>
-          <w:rFonts w:asciiTheme="majorHAnsi" w:hAnsiTheme="majorHAnsi" w:cstheme="majorHAnsi"/>
-          <w:lang w:val="en-US"/>
-        </w:rPr>
-      </w:pPr>
-      <w:hyperlink r:id="rId45" w:history="1">
-        <w:r>
-          <w:rPr>
-            <w:rStyle w:val="Hyperlink"/>
-            <w:rFonts w:asciiTheme="majorHAnsi" w:hAnsiTheme="majorHAnsi" w:cstheme="majorHAnsi"/>
-            <w:lang w:val="en-US"/>
-          </w:rPr>
-          <w:t>https://en.wikipedia.org/wiki/Line_chart</w:t>
-        </w:r>
-      </w:hyperlink>
-    </w:p>
+    <w:bookmarkStart w:id="0" w:name="_Hlk527667742"/>
+    <w:p>
+      <w:pPr>
+        <w:rPr>
+          <w:rFonts w:asciiTheme="majorHAnsi" w:hAnsiTheme="majorHAnsi" w:cstheme="majorHAnsi"/>
+          <w:lang w:val="en-US"/>
+        </w:rPr>
+      </w:pPr>
+      <w:r>
+        <w:fldChar w:fldCharType="begin"/>
+      </w:r>
+      <w:r>
+        <w:rPr>
+          <w:lang w:val="en-US"/>
+        </w:rPr>
+        <w:instrText xml:space="preserve"> HYPERLINK "https://en.wikipedia.org/wiki/Line_chart" </w:instrText>
+      </w:r>
+      <w:r>
+        <w:fldChar w:fldCharType="separate"/>
+      </w:r>
+      <w:r>
+        <w:rPr>
+          <w:rStyle w:val="Hyperlink"/>
+          <w:rFonts w:asciiTheme="majorHAnsi" w:hAnsiTheme="majorHAnsi" w:cstheme="majorHAnsi"/>
+          <w:lang w:val="en-US"/>
+        </w:rPr>
+        <w:t>https://en.wikipedia.org/wiki/Line_chart</w:t>
+      </w:r>
+      <w:r>
+        <w:rPr>
+          <w:rStyle w:val="Hyperlink"/>
+          <w:rFonts w:asciiTheme="majorHAnsi" w:hAnsiTheme="majorHAnsi" w:cstheme="majorHAnsi"/>
+          <w:lang w:val="en-US"/>
+        </w:rPr>
+        <w:fldChar w:fldCharType="end"/>
+      </w:r>
+    </w:p>
+    <w:bookmarkEnd w:id="0"/>
     <w:p>
       <w:pPr>
         <w:rPr>
@@ -3296,7 +3116,7 @@
         </w:rPr>
         <w:t> is a type of </w:t>
       </w:r>
-      <w:hyperlink r:id="rId46" w:tooltip="Chart" w:history="1">
+      <w:hyperlink r:id="rId47" w:tooltip="Chart" w:history="1">
         <w:r>
           <w:rPr>
             <w:rStyle w:val="Hyperlink"/>
@@ -3317,7 +3137,7 @@
         </w:rPr>
         <w:t> which displays information as a series of data points called 'markers' connected by straight </w:t>
       </w:r>
-      <w:hyperlink r:id="rId47" w:tooltip="wikt:line" w:history="1">
+      <w:hyperlink r:id="rId48" w:tooltip="wikt:line" w:history="1">
         <w:r>
           <w:rPr>
             <w:rStyle w:val="Hyperlink"/>
@@ -3338,7 +3158,7 @@
         </w:rPr>
         <w:t> segments.</w:t>
       </w:r>
-      <w:hyperlink r:id="rId48" w:anchor="cite_note-1" w:history="1">
+      <w:hyperlink r:id="rId49" w:anchor="cite_note-1" w:history="1">
         <w:r>
           <w:rPr>
             <w:rStyle w:val="Hyperlink"/>
@@ -3360,7 +3180,7 @@
         </w:rPr>
         <w:t> It is a basic type of </w:t>
       </w:r>
-      <w:hyperlink r:id="rId49" w:tooltip="Chart" w:history="1">
+      <w:hyperlink r:id="rId50" w:tooltip="Chart" w:history="1">
         <w:r>
           <w:rPr>
             <w:rStyle w:val="Hyperlink"/>
@@ -3381,7 +3201,7 @@
         </w:rPr>
         <w:t> common in many fields. It is similar to a </w:t>
       </w:r>
-      <w:hyperlink r:id="rId50" w:tooltip="Scatter plot" w:history="1">
+      <w:hyperlink r:id="rId51" w:tooltip="Scatter plot" w:history="1">
         <w:r>
           <w:rPr>
             <w:rStyle w:val="Hyperlink"/>
@@ -3400,9 +3220,29 @@
           <w:shd w:val="clear" w:color="auto" w:fill="FFFFFF"/>
           <w:lang w:val="en-US"/>
         </w:rPr>
-        <w:t> except that the measurement points are ordered (typically by their x-axis value) and joined with straight line segments. A line chart is often used to visualize a trend in data over intervals of time – a </w:t>
-      </w:r>
-      <w:hyperlink r:id="rId51" w:tooltip="Time series" w:history="1">
+        <w:t xml:space="preserve"> except that the measurement points are ordered (typically by their x-axis value) and joined with straight line segments. </w:t>
+      </w:r>
+      <w:bookmarkStart w:id="1" w:name="_Hlk527667728"/>
+      <w:r>
+        <w:rPr>
+          <w:rFonts w:asciiTheme="majorHAnsi" w:hAnsiTheme="majorHAnsi" w:cstheme="majorHAnsi"/>
+          <w:color w:val="222222"/>
+          <w:shd w:val="clear" w:color="auto" w:fill="FFFFFF"/>
+          <w:lang w:val="en-US"/>
+        </w:rPr>
+        <w:t xml:space="preserve">A line chart is often used to visualize a trend in data over intervals of time </w:t>
+      </w:r>
+      <w:bookmarkEnd w:id="1"/>
+      <w:r>
+        <w:rPr>
+          <w:rFonts w:asciiTheme="majorHAnsi" w:hAnsiTheme="majorHAnsi" w:cstheme="majorHAnsi"/>
+          <w:color w:val="222222"/>
+          <w:shd w:val="clear" w:color="auto" w:fill="FFFFFF"/>
+          <w:lang w:val="en-US"/>
+        </w:rPr>
+        <w:t>– a </w:t>
+      </w:r>
+      <w:hyperlink r:id="rId52" w:tooltip="Time series" w:history="1">
         <w:r>
           <w:rPr>
             <w:rStyle w:val="Hyperlink"/>
@@ -3423,7 +3263,7 @@
         </w:rPr>
         <w:t> – thus the line is often drawn chronologically. In these cases they are known as </w:t>
       </w:r>
-      <w:hyperlink r:id="rId52" w:tooltip="Run chart" w:history="1">
+      <w:hyperlink r:id="rId53" w:tooltip="Run chart" w:history="1">
         <w:r>
           <w:rPr>
             <w:rStyle w:val="Hyperlink"/>
@@ -3444,7 +3284,7 @@
         </w:rPr>
         <w:t>.</w:t>
       </w:r>
-      <w:hyperlink r:id="rId53" w:anchor="cite_note-2" w:history="1">
+      <w:hyperlink r:id="rId54" w:anchor="cite_note-2" w:history="1">
         <w:r>
           <w:rPr>
             <w:rStyle w:val="Hyperlink"/>
@@ -3504,7 +3344,7 @@
           <w:lang w:val="en-US"/>
         </w:rPr>
       </w:pPr>
-      <w:hyperlink r:id="rId54" w:history="1">
+      <w:hyperlink r:id="rId55" w:history="1">
         <w:r>
           <w:rPr>
             <w:rStyle w:val="Hyperlink"/>
@@ -3560,7 +3400,7 @@
         </w:rPr>
         <w:t> is a series of </w:t>
       </w:r>
-      <w:hyperlink r:id="rId55" w:tooltip="Data point" w:history="1">
+      <w:hyperlink r:id="rId56" w:tooltip="Data point" w:history="1">
         <w:r>
           <w:rPr>
             <w:rStyle w:val="Hyperlink"/>
@@ -3583,7 +3423,7 @@
         </w:rPr>
         <w:t> indexed (or listed or graphed) in time order. Most commonly, a time series is a </w:t>
       </w:r>
-      <w:hyperlink r:id="rId56" w:tooltip="Sequence" w:history="1">
+      <w:hyperlink r:id="rId57" w:tooltip="Sequence" w:history="1">
         <w:r>
           <w:rPr>
             <w:rStyle w:val="Hyperlink"/>
@@ -3604,9 +3444,31 @@
           <w:szCs w:val="22"/>
           <w:lang w:val="en-US"/>
         </w:rPr>
-        <w:t> taken at successive equally spaced points in time. Thus it is a sequence of </w:t>
-      </w:r>
-      <w:hyperlink r:id="rId57" w:tooltip="Discrete-time" w:history="1">
+        <w:t xml:space="preserve"> taken at successive equally spaced points in time. </w:t>
+      </w:r>
+      <w:proofErr w:type="gramStart"/>
+      <w:r>
+        <w:rPr>
+          <w:rFonts w:asciiTheme="majorHAnsi" w:hAnsiTheme="majorHAnsi" w:cstheme="majorHAnsi"/>
+          <w:color w:val="222222"/>
+          <w:sz w:val="22"/>
+          <w:szCs w:val="22"/>
+          <w:lang w:val="en-US"/>
+        </w:rPr>
+        <w:t>Thus</w:t>
+      </w:r>
+      <w:proofErr w:type="gramEnd"/>
+      <w:r>
+        <w:rPr>
+          <w:rFonts w:asciiTheme="majorHAnsi" w:hAnsiTheme="majorHAnsi" w:cstheme="majorHAnsi"/>
+          <w:color w:val="222222"/>
+          <w:sz w:val="22"/>
+          <w:szCs w:val="22"/>
+          <w:lang w:val="en-US"/>
+        </w:rPr>
+        <w:t xml:space="preserve"> it is a sequence of </w:t>
+      </w:r>
+      <w:hyperlink r:id="rId58" w:tooltip="Discrete-time" w:history="1">
         <w:r>
           <w:rPr>
             <w:rStyle w:val="Hyperlink"/>
@@ -3629,7 +3491,7 @@
         </w:rPr>
         <w:t> data. Examples of time series are heights of ocean </w:t>
       </w:r>
-      <w:hyperlink r:id="rId58" w:tooltip="Tides" w:history="1">
+      <w:hyperlink r:id="rId59" w:tooltip="Tides" w:history="1">
         <w:r>
           <w:rPr>
             <w:rStyle w:val="Hyperlink"/>
@@ -3652,7 +3514,7 @@
         </w:rPr>
         <w:t>, counts of </w:t>
       </w:r>
-      <w:hyperlink r:id="rId59" w:tooltip="Sunspots" w:history="1">
+      <w:hyperlink r:id="rId60" w:tooltip="Sunspots" w:history="1">
         <w:r>
           <w:rPr>
             <w:rStyle w:val="Hyperlink"/>
@@ -3675,7 +3537,7 @@
         </w:rPr>
         <w:t>, and the daily closing value of the </w:t>
       </w:r>
-      <w:hyperlink r:id="rId60" w:history="1">
+      <w:hyperlink r:id="rId61" w:history="1">
         <w:r>
           <w:rPr>
             <w:rStyle w:val="Hyperlink"/>
@@ -3722,7 +3584,7 @@
         </w:rPr>
         <w:t>Time series are very frequently plotted via </w:t>
       </w:r>
-      <w:hyperlink r:id="rId61" w:tooltip="Line chart" w:history="1">
+      <w:hyperlink r:id="rId62" w:tooltip="Line chart" w:history="1">
         <w:r>
           <w:rPr>
             <w:rStyle w:val="Hyperlink"/>
@@ -3745,7 +3607,7 @@
         </w:rPr>
         <w:t>. Time series are used in </w:t>
       </w:r>
-      <w:hyperlink r:id="rId62" w:tooltip="Statistics" w:history="1">
+      <w:hyperlink r:id="rId63" w:tooltip="Statistics" w:history="1">
         <w:r>
           <w:rPr>
             <w:rStyle w:val="Hyperlink"/>
@@ -3768,7 +3630,7 @@
         </w:rPr>
         <w:t>, </w:t>
       </w:r>
-      <w:hyperlink r:id="rId63" w:tooltip="Signal processing" w:history="1">
+      <w:hyperlink r:id="rId64" w:tooltip="Signal processing" w:history="1">
         <w:r>
           <w:rPr>
             <w:rStyle w:val="Hyperlink"/>
@@ -3791,7 +3653,7 @@
         </w:rPr>
         <w:t>, </w:t>
       </w:r>
-      <w:hyperlink r:id="rId64" w:tooltip="Pattern recognition" w:history="1">
+      <w:hyperlink r:id="rId65" w:tooltip="Pattern recognition" w:history="1">
         <w:r>
           <w:rPr>
             <w:rStyle w:val="Hyperlink"/>
@@ -3814,7 +3676,7 @@
         </w:rPr>
         <w:t>, </w:t>
       </w:r>
-      <w:hyperlink r:id="rId65" w:tooltip="Econometrics" w:history="1">
+      <w:hyperlink r:id="rId66" w:tooltip="Econometrics" w:history="1">
         <w:r>
           <w:rPr>
             <w:rStyle w:val="Hyperlink"/>
@@ -3837,7 +3699,7 @@
         </w:rPr>
         <w:t>, </w:t>
       </w:r>
-      <w:hyperlink r:id="rId66" w:tooltip="Mathematical finance" w:history="1">
+      <w:hyperlink r:id="rId67" w:tooltip="Mathematical finance" w:history="1">
         <w:r>
           <w:rPr>
             <w:rStyle w:val="Hyperlink"/>
@@ -3860,7 +3722,7 @@
         </w:rPr>
         <w:t>, </w:t>
       </w:r>
-      <w:hyperlink r:id="rId67" w:tooltip="Weather forecasting" w:history="1">
+      <w:hyperlink r:id="rId68" w:tooltip="Weather forecasting" w:history="1">
         <w:r>
           <w:rPr>
             <w:rStyle w:val="Hyperlink"/>
@@ -3883,7 +3745,7 @@
         </w:rPr>
         <w:t>, </w:t>
       </w:r>
-      <w:hyperlink r:id="rId68" w:tooltip="Earthquake prediction" w:history="1">
+      <w:hyperlink r:id="rId69" w:tooltip="Earthquake prediction" w:history="1">
         <w:r>
           <w:rPr>
             <w:rStyle w:val="Hyperlink"/>
@@ -3906,7 +3768,7 @@
         </w:rPr>
         <w:t>, </w:t>
       </w:r>
-      <w:hyperlink r:id="rId69" w:tooltip="Electroencephalography" w:history="1">
+      <w:hyperlink r:id="rId70" w:tooltip="Electroencephalography" w:history="1">
         <w:r>
           <w:rPr>
             <w:rStyle w:val="Hyperlink"/>
@@ -3929,7 +3791,7 @@
         </w:rPr>
         <w:t>, </w:t>
       </w:r>
-      <w:hyperlink r:id="rId70" w:tooltip="Control engineering" w:history="1">
+      <w:hyperlink r:id="rId71" w:tooltip="Control engineering" w:history="1">
         <w:r>
           <w:rPr>
             <w:rStyle w:val="Hyperlink"/>
@@ -3952,7 +3814,7 @@
         </w:rPr>
         <w:t>, </w:t>
       </w:r>
-      <w:hyperlink r:id="rId71" w:tooltip="Astronomy" w:history="1">
+      <w:hyperlink r:id="rId72" w:tooltip="Astronomy" w:history="1">
         <w:r>
           <w:rPr>
             <w:rStyle w:val="Hyperlink"/>
@@ -3975,7 +3837,7 @@
         </w:rPr>
         <w:t>, </w:t>
       </w:r>
-      <w:hyperlink r:id="rId72" w:tooltip="Communications engineering" w:history="1">
+      <w:hyperlink r:id="rId73" w:tooltip="Communications engineering" w:history="1">
         <w:r>
           <w:rPr>
             <w:rStyle w:val="Hyperlink"/>
@@ -3998,7 +3860,7 @@
         </w:rPr>
         <w:t>, and largely in any domain of applied </w:t>
       </w:r>
-      <w:hyperlink r:id="rId73" w:tooltip="Applied science" w:history="1">
+      <w:hyperlink r:id="rId74" w:tooltip="Applied science" w:history="1">
         <w:r>
           <w:rPr>
             <w:rStyle w:val="Hyperlink"/>
@@ -4021,7 +3883,7 @@
         </w:rPr>
         <w:t> and </w:t>
       </w:r>
-      <w:hyperlink r:id="rId74" w:tooltip="Engineering" w:history="1">
+      <w:hyperlink r:id="rId75" w:tooltip="Engineering" w:history="1">
         <w:r>
           <w:rPr>
             <w:rStyle w:val="Hyperlink"/>
@@ -4044,7 +3906,7 @@
         </w:rPr>
         <w:t> which involves </w:t>
       </w:r>
-      <w:hyperlink r:id="rId75" w:tooltip="Time" w:history="1">
+      <w:hyperlink r:id="rId76" w:tooltip="Time" w:history="1">
         <w:r>
           <w:rPr>
             <w:rStyle w:val="Hyperlink"/>
@@ -4115,7 +3977,29 @@
           <w:szCs w:val="22"/>
           <w:lang w:val="en-US"/>
         </w:rPr>
-        <w:t> comprises methods for analyzing time series data in order to extract meaningful statistics and other characteristics of the data. </w:t>
+        <w:t xml:space="preserve"> comprises methods for analyzing time series data </w:t>
+      </w:r>
+      <w:proofErr w:type="gramStart"/>
+      <w:r>
+        <w:rPr>
+          <w:rFonts w:asciiTheme="majorHAnsi" w:hAnsiTheme="majorHAnsi" w:cstheme="majorHAnsi"/>
+          <w:color w:val="222222"/>
+          <w:sz w:val="22"/>
+          <w:szCs w:val="22"/>
+          <w:lang w:val="en-US"/>
+        </w:rPr>
+        <w:t>in order to</w:t>
+      </w:r>
+      <w:proofErr w:type="gramEnd"/>
+      <w:r>
+        <w:rPr>
+          <w:rFonts w:asciiTheme="majorHAnsi" w:hAnsiTheme="majorHAnsi" w:cstheme="majorHAnsi"/>
+          <w:color w:val="222222"/>
+          <w:sz w:val="22"/>
+          <w:szCs w:val="22"/>
+          <w:lang w:val="en-US"/>
+        </w:rPr>
+        <w:t xml:space="preserve"> extract meaningful statistics and other characteristics of the data. </w:t>
       </w:r>
       <w:r>
         <w:rPr>
@@ -4153,7 +4037,7 @@
         </w:rPr>
         <w:t> is the use of a </w:t>
       </w:r>
-      <w:hyperlink r:id="rId76" w:tooltip="Model (abstract)" w:history="1">
+      <w:hyperlink r:id="rId77" w:tooltip="Model (abstract)" w:history="1">
         <w:r>
           <w:rPr>
             <w:rStyle w:val="Hyperlink"/>
@@ -4176,7 +4060,7 @@
         </w:rPr>
         <w:t> to predict future values based on previously observed values. While </w:t>
       </w:r>
-      <w:hyperlink r:id="rId77" w:tooltip="Regression analysis" w:history="1">
+      <w:hyperlink r:id="rId78" w:tooltip="Regression analysis" w:history="1">
         <w:r>
           <w:rPr>
             <w:rStyle w:val="Hyperlink"/>
@@ -4199,7 +4083,7 @@
         </w:rPr>
         <w:t> is often employed in such a way as to test theories that the current values of one or more independent time series affect the current value of another time series, this type of analysis of time series is not called "time series analysis", which focuses on comparing values of a single time series or multiple dependent time series at different points in time.</w:t>
       </w:r>
-      <w:hyperlink r:id="rId78" w:anchor="cite_note-1" w:history="1">
+      <w:hyperlink r:id="rId79" w:anchor="cite_note-1" w:history="1">
         <w:r>
           <w:rPr>
             <w:rStyle w:val="Hyperlink"/>
@@ -4223,7 +4107,7 @@
         </w:rPr>
         <w:t> </w:t>
       </w:r>
-      <w:hyperlink r:id="rId79" w:tooltip="Interrupted time series" w:history="1">
+      <w:hyperlink r:id="rId80" w:tooltip="Interrupted time series" w:history="1">
         <w:r>
           <w:rPr>
             <w:rStyle w:val="Hyperlink"/>
@@ -4290,7 +4174,7 @@
           <w:lang w:val="en-US"/>
         </w:rPr>
       </w:pPr>
-      <w:hyperlink r:id="rId80" w:history="1">
+      <w:hyperlink r:id="rId81" w:history="1">
         <w:r>
           <w:rPr>
             <w:rStyle w:val="Hyperlink"/>
@@ -4359,7 +4243,7 @@
         </w:rPr>
         <w:t> is a graph that displays observed data in a </w:t>
       </w:r>
-      <w:hyperlink r:id="rId81" w:tooltip="Time sequence" w:history="1">
+      <w:hyperlink r:id="rId82" w:tooltip="Time sequence" w:history="1">
         <w:r>
           <w:rPr>
             <w:rStyle w:val="Hyperlink"/>
@@ -4380,7 +4264,7 @@
         </w:rPr>
         <w:t>. Often, the data displayed represent some aspect of the output or performance of a manufacturing or other business process. It is therefore a form of </w:t>
       </w:r>
-      <w:hyperlink r:id="rId82" w:tooltip="Line chart" w:history="1">
+      <w:hyperlink r:id="rId83" w:tooltip="Line chart" w:history="1">
         <w:r>
           <w:rPr>
             <w:rStyle w:val="Hyperlink"/>
@@ -4954,7 +4838,29 @@
           <w:color w:val="000000"/>
           <w:lang w:val="en-AU" w:eastAsia="nl-NL"/>
         </w:rPr>
-        <w:t>. These look </w:t>
+        <w:t xml:space="preserve">. </w:t>
+      </w:r>
+      <w:proofErr w:type="gramStart"/>
+      <w:r>
+        <w:rPr>
+          <w:rFonts w:asciiTheme="majorHAnsi" w:eastAsia="Times New Roman" w:hAnsiTheme="majorHAnsi" w:cstheme="majorHAnsi"/>
+          <w:i/>
+          <w:iCs/>
+          <w:color w:val="000000"/>
+          <w:lang w:val="en-AU" w:eastAsia="nl-NL"/>
+        </w:rPr>
+        <w:t>These look</w:t>
+      </w:r>
+      <w:proofErr w:type="gramEnd"/>
+      <w:r>
+        <w:rPr>
+          <w:rFonts w:asciiTheme="majorHAnsi" w:eastAsia="Times New Roman" w:hAnsiTheme="majorHAnsi" w:cstheme="majorHAnsi"/>
+          <w:i/>
+          <w:iCs/>
+          <w:color w:val="000000"/>
+          <w:lang w:val="en-AU" w:eastAsia="nl-NL"/>
+        </w:rPr>
+        <w:t> </w:t>
       </w:r>
       <w:r>
         <w:rPr>
@@ -5057,7 +4963,7 @@
         </w:rPr>
         <w:t>Attributive adjectives are pre-head Modifiers in noun phrase structure; predicative adjectives are Predicative Complements in clause structure (see Section5.5).</w:t>
       </w:r>
-      <w:bookmarkStart w:id="0" w:name="_ftnref6"/>
+      <w:bookmarkStart w:id="2" w:name="_ftnref6"/>
       <w:r>
         <w:rPr>
           <w:rFonts w:asciiTheme="majorHAnsi" w:eastAsia="Times New Roman" w:hAnsiTheme="majorHAnsi" w:cstheme="majorHAnsi"/>
@@ -5100,7 +5006,7 @@
         </w:rPr>
         <w:fldChar w:fldCharType="end"/>
       </w:r>
-      <w:bookmarkEnd w:id="0"/>
+      <w:bookmarkEnd w:id="2"/>
     </w:p>
     <w:p>
       <w:pPr>
@@ -6503,6 +6409,7 @@
         </w:rPr>
         <w:t>         </w:t>
       </w:r>
+      <w:proofErr w:type="gramStart"/>
       <w:r>
         <w:rPr>
           <w:rFonts w:asciiTheme="majorHAnsi" w:eastAsia="Times New Roman" w:hAnsiTheme="majorHAnsi" w:cstheme="majorHAnsi"/>
@@ -6521,7 +6428,18 @@
           <w:color w:val="000000"/>
           <w:lang w:val="en-AU" w:eastAsia="nl-NL"/>
         </w:rPr>
-        <w:t>good </w:t>
+        <w:t>good</w:t>
+      </w:r>
+      <w:proofErr w:type="gramEnd"/>
+      <w:r>
+        <w:rPr>
+          <w:rFonts w:asciiTheme="majorHAnsi" w:eastAsia="Times New Roman" w:hAnsiTheme="majorHAnsi" w:cstheme="majorHAnsi"/>
+          <w:i/>
+          <w:iCs/>
+          <w:color w:val="000000"/>
+          <w:lang w:val="en-AU" w:eastAsia="nl-NL"/>
+        </w:rPr>
+        <w:t> </w:t>
       </w:r>
       <w:r>
         <w:rPr>
@@ -7070,7 +6988,25 @@
           <w:color w:val="000000"/>
           <w:lang w:val="en-AU" w:eastAsia="nl-NL"/>
         </w:rPr>
-        <w:t>The Complements are preposition phrases or subordinate clauses; in the former case the adjective selects a particular preposition to head the Complement: </w:t>
+        <w:t xml:space="preserve">The Complements are preposition phrases or subordinate clauses; in the former case the adjective selects a </w:t>
+      </w:r>
+      <w:proofErr w:type="gramStart"/>
+      <w:r>
+        <w:rPr>
+          <w:rFonts w:asciiTheme="majorHAnsi" w:eastAsia="Times New Roman" w:hAnsiTheme="majorHAnsi" w:cstheme="majorHAnsi"/>
+          <w:color w:val="000000"/>
+          <w:lang w:val="en-AU" w:eastAsia="nl-NL"/>
+        </w:rPr>
+        <w:t>particular preposition</w:t>
+      </w:r>
+      <w:proofErr w:type="gramEnd"/>
+      <w:r>
+        <w:rPr>
+          <w:rFonts w:asciiTheme="majorHAnsi" w:eastAsia="Times New Roman" w:hAnsiTheme="majorHAnsi" w:cstheme="majorHAnsi"/>
+          <w:color w:val="000000"/>
+          <w:lang w:val="en-AU" w:eastAsia="nl-NL"/>
+        </w:rPr>
+        <w:t xml:space="preserve"> to head the Complement: </w:t>
       </w:r>
       <w:r>
         <w:rPr>
@@ -7092,7 +7028,6 @@
         </w:rPr>
         <w:t> takes </w:t>
       </w:r>
-      <w:proofErr w:type="spellStart"/>
       <w:r>
         <w:rPr>
           <w:rFonts w:asciiTheme="majorHAnsi" w:eastAsia="Times New Roman" w:hAnsiTheme="majorHAnsi" w:cstheme="majorHAnsi"/>
@@ -7103,7 +7038,6 @@
         </w:rPr>
         <w:t>of</w:t>
       </w:r>
-      <w:proofErr w:type="spellEnd"/>
       <w:r>
         <w:rPr>
           <w:rFonts w:asciiTheme="majorHAnsi" w:eastAsia="Times New Roman" w:hAnsiTheme="majorHAnsi" w:cstheme="majorHAnsi"/>
@@ -7319,13 +7253,23 @@
           <w:lang w:val="en-US" w:eastAsia="nl-NL"/>
         </w:rPr>
       </w:pPr>
-      <w:r>
-        <w:rPr>
-          <w:rFonts w:asciiTheme="majorHAnsi" w:eastAsia="Times New Roman" w:hAnsiTheme="majorHAnsi" w:cstheme="majorHAnsi"/>
-          <w:color w:val="000000"/>
-          <w:lang w:val="en-AU" w:eastAsia="nl-NL"/>
-        </w:rPr>
-        <w:t>The majority of adverbs are derived from adjectives by adding the suffix @</w:t>
+      <w:proofErr w:type="gramStart"/>
+      <w:r>
+        <w:rPr>
+          <w:rFonts w:asciiTheme="majorHAnsi" w:eastAsia="Times New Roman" w:hAnsiTheme="majorHAnsi" w:cstheme="majorHAnsi"/>
+          <w:color w:val="000000"/>
+          <w:lang w:val="en-AU" w:eastAsia="nl-NL"/>
+        </w:rPr>
+        <w:t>The majority of</w:t>
+      </w:r>
+      <w:proofErr w:type="gramEnd"/>
+      <w:r>
+        <w:rPr>
+          <w:rFonts w:asciiTheme="majorHAnsi" w:eastAsia="Times New Roman" w:hAnsiTheme="majorHAnsi" w:cstheme="majorHAnsi"/>
+          <w:color w:val="000000"/>
+          <w:lang w:val="en-AU" w:eastAsia="nl-NL"/>
+        </w:rPr>
+        <w:t xml:space="preserve"> adverbs are derived from adjectives by adding the suffix @</w:t>
       </w:r>
       <w:proofErr w:type="spellStart"/>
       <w:r>
@@ -7908,15 +7852,27 @@
         </w:rPr>
         <w:t>, and predicative </w:t>
       </w:r>
-      <w:r>
-        <w:rPr>
-          <w:rFonts w:asciiTheme="majorHAnsi" w:eastAsia="Times New Roman" w:hAnsiTheme="majorHAnsi" w:cstheme="majorHAnsi"/>
-          <w:i/>
-          <w:iCs/>
-          <w:color w:val="000000"/>
-          <w:lang w:val="en-AU" w:eastAsia="nl-NL"/>
-        </w:rPr>
-        <w:t xml:space="preserve">The meeting </w:t>
+      <w:proofErr w:type="gramStart"/>
+      <w:r>
+        <w:rPr>
+          <w:rFonts w:asciiTheme="majorHAnsi" w:eastAsia="Times New Roman" w:hAnsiTheme="majorHAnsi" w:cstheme="majorHAnsi"/>
+          <w:i/>
+          <w:iCs/>
+          <w:color w:val="000000"/>
+          <w:lang w:val="en-AU" w:eastAsia="nl-NL"/>
+        </w:rPr>
+        <w:t>The</w:t>
+      </w:r>
+      <w:proofErr w:type="gramEnd"/>
+      <w:r>
+        <w:rPr>
+          <w:rFonts w:asciiTheme="majorHAnsi" w:eastAsia="Times New Roman" w:hAnsiTheme="majorHAnsi" w:cstheme="majorHAnsi"/>
+          <w:i/>
+          <w:iCs/>
+          <w:color w:val="000000"/>
+          <w:lang w:val="en-AU" w:eastAsia="nl-NL"/>
+        </w:rPr>
+        <w:t xml:space="preserve"> meeting </w:t>
       </w:r>
       <w:proofErr w:type="spellStart"/>
       <w:r>
@@ -8586,7 +8542,18 @@
           <w:color w:val="000000"/>
           <w:lang w:val="en-AU" w:eastAsia="nl-NL"/>
         </w:rPr>
-        <w:t> EVERYONE AGREED  </w:t>
+        <w:t xml:space="preserve"> EVERYONE </w:t>
+      </w:r>
+      <w:proofErr w:type="gramStart"/>
+      <w:r>
+        <w:rPr>
+          <w:rFonts w:asciiTheme="majorHAnsi" w:eastAsia="Times New Roman" w:hAnsiTheme="majorHAnsi" w:cstheme="majorHAnsi"/>
+          <w:i/>
+          <w:iCs/>
+          <w:color w:val="000000"/>
+          <w:lang w:val="en-AU" w:eastAsia="nl-NL"/>
+        </w:rPr>
+        <w:t>AGREED  </w:t>
       </w:r>
       <w:r>
         <w:rPr>
@@ -8599,6 +8566,7 @@
         </w:rPr>
         <w:t>Frankly</w:t>
       </w:r>
+      <w:proofErr w:type="gramEnd"/>
       <w:r>
         <w:rPr>
           <w:rFonts w:asciiTheme="majorHAnsi" w:eastAsia="Times New Roman" w:hAnsiTheme="majorHAnsi" w:cstheme="majorHAnsi"/>
@@ -9017,7 +8985,25 @@
           <w:color w:val="000000"/>
           <w:lang w:val="en-AU" w:eastAsia="nl-NL"/>
         </w:rPr>
-        <w:t>The structure of adverb phrases is broadly similar to that of adjective phrases, but simpler: in particular, very few adverbs license complements.</w:t>
+        <w:t xml:space="preserve">The structure of adverb phrases is broadly </w:t>
+      </w:r>
+      <w:proofErr w:type="gramStart"/>
+      <w:r>
+        <w:rPr>
+          <w:rFonts w:asciiTheme="majorHAnsi" w:eastAsia="Times New Roman" w:hAnsiTheme="majorHAnsi" w:cstheme="majorHAnsi"/>
+          <w:color w:val="000000"/>
+          <w:lang w:val="en-AU" w:eastAsia="nl-NL"/>
+        </w:rPr>
+        <w:t>similar to</w:t>
+      </w:r>
+      <w:proofErr w:type="gramEnd"/>
+      <w:r>
+        <w:rPr>
+          <w:rFonts w:asciiTheme="majorHAnsi" w:eastAsia="Times New Roman" w:hAnsiTheme="majorHAnsi" w:cstheme="majorHAnsi"/>
+          <w:color w:val="000000"/>
+          <w:lang w:val="en-AU" w:eastAsia="nl-NL"/>
+        </w:rPr>
+        <w:t xml:space="preserve"> that of adjective phrases, but simpler: in particular, very few adverbs license complements.</w:t>
       </w:r>
     </w:p>
     <w:p>
@@ -9730,7 +9716,25 @@
           <w:color w:val="000000"/>
           <w:lang w:val="en-AU" w:eastAsia="nl-NL"/>
         </w:rPr>
-        <w:t> virtues he has. The fact that there's some kind of understood quantifier here is reflected in the fact that we can't insert an overt one: *</w:t>
+        <w:t xml:space="preserve"> virtues he has. The fact that there's </w:t>
+      </w:r>
+      <w:proofErr w:type="gramStart"/>
+      <w:r>
+        <w:rPr>
+          <w:rFonts w:asciiTheme="majorHAnsi" w:eastAsia="Times New Roman" w:hAnsiTheme="majorHAnsi" w:cstheme="majorHAnsi"/>
+          <w:color w:val="000000"/>
+          <w:lang w:val="en-AU" w:eastAsia="nl-NL"/>
+        </w:rPr>
+        <w:t>some kind of understood</w:t>
+      </w:r>
+      <w:proofErr w:type="gramEnd"/>
+      <w:r>
+        <w:rPr>
+          <w:rFonts w:asciiTheme="majorHAnsi" w:eastAsia="Times New Roman" w:hAnsiTheme="majorHAnsi" w:cstheme="majorHAnsi"/>
+          <w:color w:val="000000"/>
+          <w:lang w:val="en-AU" w:eastAsia="nl-NL"/>
+        </w:rPr>
+        <w:t xml:space="preserve"> quantifier here is reflected in the fact that we can't insert an overt one: *</w:t>
       </w:r>
       <w:r>
         <w:rPr>
@@ -9766,7 +9770,7 @@
           <w:lang w:val="en-US"/>
         </w:rPr>
       </w:pPr>
-      <w:hyperlink r:id="rId83" w:history="1">
+      <w:hyperlink r:id="rId84" w:history="1">
         <w:r>
           <w:rPr>
             <w:rStyle w:val="Hyperlink"/>
@@ -9810,7 +9814,25 @@
           <w:color w:val="000000"/>
           <w:lang w:val="en-US" w:eastAsia="nl-NL"/>
         </w:rPr>
-        <w:t xml:space="preserve"> part of applied statistics as the methods to analyze these data are very different. Sometimes, when one codes surveys, you would code male as 1 and female as 2. Beware, gender is qualitative: there are two different classes. 1 and 2 just denote two different symbols for gender and there is no ordering between these two symbols when used to denote male and female. Another example is team assignments. For your team project, I will call the teams: Team 1 , Team 2 etc. The team a student belongs to is again qualitative. In statistics, as in most languages, we sometime call the same thing by different names. So qualitative is also called nominal, or categorical.</w:t>
+        <w:t xml:space="preserve"> part of applied statistics as the methods to analyze these data are very different. Sometimes, when one codes surveys, you would code male as 1 and female as 2. Beware, gender is qualitative: there are two different classes. 1 and 2 just denote two different symbols for gender and there is no ordering between these two symbols when used to denote male and female. Another example is team assignments. For your team project, I will call the teams: Team </w:t>
+      </w:r>
+      <w:proofErr w:type="gramStart"/>
+      <w:r>
+        <w:rPr>
+          <w:rFonts w:asciiTheme="majorHAnsi" w:eastAsia="Times New Roman" w:hAnsiTheme="majorHAnsi" w:cstheme="majorHAnsi"/>
+          <w:color w:val="000000"/>
+          <w:lang w:val="en-US" w:eastAsia="nl-NL"/>
+        </w:rPr>
+        <w:t>1 ,</w:t>
+      </w:r>
+      <w:proofErr w:type="gramEnd"/>
+      <w:r>
+        <w:rPr>
+          <w:rFonts w:asciiTheme="majorHAnsi" w:eastAsia="Times New Roman" w:hAnsiTheme="majorHAnsi" w:cstheme="majorHAnsi"/>
+          <w:color w:val="000000"/>
+          <w:lang w:val="en-US" w:eastAsia="nl-NL"/>
+        </w:rPr>
+        <w:t xml:space="preserve"> Team 2 etc. The team a student belongs to is again qualitative. In statistics, as in most languages, we sometime call the same thing by different names. So qualitative is also called nominal, or categorical.</w:t>
       </w:r>
     </w:p>
     <w:p>
@@ -9845,52 +9867,14 @@
           <w:lang w:eastAsia="nl-NL"/>
         </w:rPr>
       </w:pPr>
-      <w:proofErr w:type="spellStart"/>
       <w:r>
         <w:rPr>
           <w:rFonts w:asciiTheme="majorHAnsi" w:eastAsia="Times New Roman" w:hAnsiTheme="majorHAnsi" w:cstheme="majorHAnsi"/>
           <w:color w:val="000000"/>
           <w:lang w:eastAsia="nl-NL"/>
         </w:rPr>
-        <w:t>Graphs</w:t>
-      </w:r>
-      <w:proofErr w:type="spellEnd"/>
-      <w:r>
-        <w:rPr>
-          <w:rFonts w:asciiTheme="majorHAnsi" w:eastAsia="Times New Roman" w:hAnsiTheme="majorHAnsi" w:cstheme="majorHAnsi"/>
-          <w:color w:val="000000"/>
-          <w:lang w:eastAsia="nl-NL"/>
-        </w:rPr>
-        <w:t xml:space="preserve"> for a </w:t>
-      </w:r>
-      <w:proofErr w:type="spellStart"/>
-      <w:r>
-        <w:rPr>
-          <w:rFonts w:asciiTheme="majorHAnsi" w:eastAsia="Times New Roman" w:hAnsiTheme="majorHAnsi" w:cstheme="majorHAnsi"/>
-          <w:color w:val="000000"/>
-          <w:lang w:eastAsia="nl-NL"/>
-        </w:rPr>
-        <w:t>Categorical</w:t>
-      </w:r>
-      <w:proofErr w:type="spellEnd"/>
-      <w:r>
-        <w:rPr>
-          <w:rFonts w:asciiTheme="majorHAnsi" w:eastAsia="Times New Roman" w:hAnsiTheme="majorHAnsi" w:cstheme="majorHAnsi"/>
-          <w:color w:val="000000"/>
-          <w:lang w:eastAsia="nl-NL"/>
-        </w:rPr>
-        <w:t xml:space="preserve"> </w:t>
-      </w:r>
-      <w:proofErr w:type="spellStart"/>
-      <w:r>
-        <w:rPr>
-          <w:rFonts w:asciiTheme="majorHAnsi" w:eastAsia="Times New Roman" w:hAnsiTheme="majorHAnsi" w:cstheme="majorHAnsi"/>
-          <w:color w:val="000000"/>
-          <w:lang w:eastAsia="nl-NL"/>
-        </w:rPr>
-        <w:t>Variable</w:t>
-      </w:r>
-      <w:proofErr w:type="spellEnd"/>
+        <w:t>Graphs for a Categorical Variable</w:t>
+      </w:r>
     </w:p>
     <w:p>
       <w:pPr>
@@ -9905,23 +9889,13 @@
           <w:lang w:eastAsia="nl-NL"/>
         </w:rPr>
       </w:pPr>
-      <w:proofErr w:type="spellStart"/>
       <w:r>
         <w:rPr>
           <w:rFonts w:asciiTheme="majorHAnsi" w:eastAsia="Times New Roman" w:hAnsiTheme="majorHAnsi" w:cstheme="majorHAnsi"/>
           <w:color w:val="000000"/>
           <w:lang w:eastAsia="nl-NL"/>
         </w:rPr>
-        <w:t>Pie</w:t>
-      </w:r>
-      <w:proofErr w:type="spellEnd"/>
-      <w:r>
-        <w:rPr>
-          <w:rFonts w:asciiTheme="majorHAnsi" w:eastAsia="Times New Roman" w:hAnsiTheme="majorHAnsi" w:cstheme="majorHAnsi"/>
-          <w:color w:val="000000"/>
-          <w:lang w:eastAsia="nl-NL"/>
-        </w:rPr>
-        <w:t xml:space="preserve"> Chart</w:t>
+        <w:t>Pie Chart</w:t>
       </w:r>
     </w:p>
     <w:p>
@@ -10032,25 +10006,7 @@
           <w:color w:val="000000"/>
           <w:lang w:eastAsia="nl-NL"/>
         </w:rPr>
-        <w:t>Stem-and-</w:t>
-      </w:r>
-      <w:proofErr w:type="spellStart"/>
-      <w:r>
-        <w:rPr>
-          <w:rFonts w:asciiTheme="majorHAnsi" w:eastAsia="Times New Roman" w:hAnsiTheme="majorHAnsi" w:cstheme="majorHAnsi"/>
-          <w:color w:val="000000"/>
-          <w:lang w:eastAsia="nl-NL"/>
-        </w:rPr>
-        <w:t>Leaf</w:t>
-      </w:r>
-      <w:proofErr w:type="spellEnd"/>
-      <w:r>
-        <w:rPr>
-          <w:rFonts w:asciiTheme="majorHAnsi" w:eastAsia="Times New Roman" w:hAnsiTheme="majorHAnsi" w:cstheme="majorHAnsi"/>
-          <w:color w:val="000000"/>
-          <w:lang w:eastAsia="nl-NL"/>
-        </w:rPr>
-        <w:t xml:space="preserve"> Diagram</w:t>
+        <w:t>Stem-and-Leaf Diagram</w:t>
       </w:r>
     </w:p>
     <w:p>
@@ -10134,69 +10090,35 @@
           <w:color w:val="000000"/>
           <w:lang w:val="en-US" w:eastAsia="nl-NL"/>
         </w:rPr>
-        <w:t>1. Qualitative (Categorical) :</w:t>
-      </w:r>
-      <w:r>
-        <w:rPr>
-          <w:rFonts w:asciiTheme="majorHAnsi" w:eastAsia="Times New Roman" w:hAnsiTheme="majorHAnsi" w:cstheme="majorHAnsi"/>
+        <w:t>1. Qualitative (Categorical</w:t>
+      </w:r>
+      <w:proofErr w:type="gramStart"/>
+      <w:r>
+        <w:rPr>
+          <w:rFonts w:asciiTheme="majorHAnsi" w:eastAsia="Times New Roman" w:hAnsiTheme="majorHAnsi" w:cstheme="majorHAnsi"/>
+          <w:b/>
+          <w:bCs/>
           <w:color w:val="000000"/>
           <w:lang w:val="en-US" w:eastAsia="nl-NL"/>
         </w:rPr>
+        <w:t>) :</w:t>
+      </w:r>
+      <w:proofErr w:type="gramEnd"/>
+      <w:r>
+        <w:rPr>
+          <w:rFonts w:asciiTheme="majorHAnsi" w:eastAsia="Times New Roman" w:hAnsiTheme="majorHAnsi" w:cstheme="majorHAnsi"/>
+          <w:color w:val="000000"/>
+          <w:lang w:val="en-US" w:eastAsia="nl-NL"/>
+        </w:rPr>
         <w:t xml:space="preserve"> Data that serves the function of a name only. For example, for coding purposes, you may assign Male as 0, Female as 1. The numbers 0 and 1 stand only for the two categories and there is no order between them. </w:t>
       </w:r>
-      <w:proofErr w:type="spellStart"/>
       <w:r>
         <w:rPr>
           <w:rFonts w:asciiTheme="majorHAnsi" w:eastAsia="Times New Roman" w:hAnsiTheme="majorHAnsi" w:cstheme="majorHAnsi"/>
           <w:color w:val="000000"/>
           <w:lang w:eastAsia="nl-NL"/>
         </w:rPr>
-        <w:t>Categorical</w:t>
-      </w:r>
-      <w:proofErr w:type="spellEnd"/>
-      <w:r>
-        <w:rPr>
-          <w:rFonts w:asciiTheme="majorHAnsi" w:eastAsia="Times New Roman" w:hAnsiTheme="majorHAnsi" w:cstheme="majorHAnsi"/>
-          <w:color w:val="000000"/>
-          <w:lang w:eastAsia="nl-NL"/>
-        </w:rPr>
-        <w:t xml:space="preserve"> values </w:t>
-      </w:r>
-      <w:proofErr w:type="spellStart"/>
-      <w:r>
-        <w:rPr>
-          <w:rFonts w:asciiTheme="majorHAnsi" w:eastAsia="Times New Roman" w:hAnsiTheme="majorHAnsi" w:cstheme="majorHAnsi"/>
-          <w:color w:val="000000"/>
-          <w:lang w:eastAsia="nl-NL"/>
-        </w:rPr>
-        <w:t>may</w:t>
-      </w:r>
-      <w:proofErr w:type="spellEnd"/>
-      <w:r>
-        <w:rPr>
-          <w:rFonts w:asciiTheme="majorHAnsi" w:eastAsia="Times New Roman" w:hAnsiTheme="majorHAnsi" w:cstheme="majorHAnsi"/>
-          <w:color w:val="000000"/>
-          <w:lang w:eastAsia="nl-NL"/>
-        </w:rPr>
-        <w:t xml:space="preserve"> </w:t>
-      </w:r>
-      <w:proofErr w:type="spellStart"/>
-      <w:r>
-        <w:rPr>
-          <w:rFonts w:asciiTheme="majorHAnsi" w:eastAsia="Times New Roman" w:hAnsiTheme="majorHAnsi" w:cstheme="majorHAnsi"/>
-          <w:color w:val="000000"/>
-          <w:lang w:eastAsia="nl-NL"/>
-        </w:rPr>
-        <w:t>be</w:t>
-      </w:r>
-      <w:proofErr w:type="spellEnd"/>
-      <w:r>
-        <w:rPr>
-          <w:rFonts w:asciiTheme="majorHAnsi" w:eastAsia="Times New Roman" w:hAnsiTheme="majorHAnsi" w:cstheme="majorHAnsi"/>
-          <w:color w:val="000000"/>
-          <w:lang w:eastAsia="nl-NL"/>
-        </w:rPr>
-        <w:t>:</w:t>
+        <w:t>Categorical values may be:</w:t>
       </w:r>
     </w:p>
     <w:p>
@@ -10331,17 +10253,29 @@
           <w:szCs w:val="22"/>
           <w:lang w:val="en-US"/>
         </w:rPr>
-        <w:t> Data that takes on numerical values that has a measure of distance between them. Quantitative values can be discrete,  or “counted” as in the number of people in attendance, or continuous or “measured” as in the weight or height of a person.</w:t>
-      </w:r>
-      <w:r>
-        <w:rPr>
-          <w:rFonts w:asciiTheme="majorHAnsi" w:hAnsiTheme="majorHAnsi" w:cstheme="majorHAnsi"/>
-          <w:color w:val="000000"/>
-          <w:sz w:val="22"/>
-          <w:szCs w:val="22"/>
-          <w:lang w:val="en-US"/>
-        </w:rPr>
-        <w:t xml:space="preserve"> </w:t>
+        <w:t xml:space="preserve"> Data that takes on numerical values that has a measure of distance between them. Quantitative values can be </w:t>
+      </w:r>
+      <w:proofErr w:type="gramStart"/>
+      <w:r>
+        <w:rPr>
+          <w:rFonts w:asciiTheme="majorHAnsi" w:hAnsiTheme="majorHAnsi" w:cstheme="majorHAnsi"/>
+          <w:color w:val="000000"/>
+          <w:sz w:val="22"/>
+          <w:szCs w:val="22"/>
+          <w:lang w:val="en-US"/>
+        </w:rPr>
+        <w:t>discrete,  or</w:t>
+      </w:r>
+      <w:proofErr w:type="gramEnd"/>
+      <w:r>
+        <w:rPr>
+          <w:rFonts w:asciiTheme="majorHAnsi" w:hAnsiTheme="majorHAnsi" w:cstheme="majorHAnsi"/>
+          <w:color w:val="000000"/>
+          <w:sz w:val="22"/>
+          <w:szCs w:val="22"/>
+          <w:lang w:val="en-US"/>
+        </w:rPr>
+        <w:t xml:space="preserve"> “counted” as in the number of people in attendance, or continuous or “measured” as in the weight or height of a person. </w:t>
       </w:r>
     </w:p>
     <w:p>
@@ -10458,53 +10392,12 @@
           <w:color w:val="000000"/>
         </w:rPr>
       </w:pPr>
-      <w:proofErr w:type="spellStart"/>
-      <w:r>
-        <w:rPr>
-          <w:rFonts w:asciiTheme="majorHAnsi" w:hAnsiTheme="majorHAnsi" w:cstheme="majorHAnsi"/>
-          <w:color w:val="000000"/>
-        </w:rPr>
-        <w:t>Nationality</w:t>
-      </w:r>
-      <w:proofErr w:type="spellEnd"/>
-      <w:r>
-        <w:rPr>
-          <w:rFonts w:asciiTheme="majorHAnsi" w:hAnsiTheme="majorHAnsi" w:cstheme="majorHAnsi"/>
-          <w:color w:val="000000"/>
-        </w:rPr>
-        <w:t xml:space="preserve"> (</w:t>
-      </w:r>
-      <w:proofErr w:type="spellStart"/>
-      <w:r>
-        <w:rPr>
-          <w:rFonts w:asciiTheme="majorHAnsi" w:hAnsiTheme="majorHAnsi" w:cstheme="majorHAnsi"/>
-          <w:color w:val="000000"/>
-        </w:rPr>
-        <w:t>Categorical</w:t>
-      </w:r>
-      <w:proofErr w:type="spellEnd"/>
-      <w:r>
-        <w:rPr>
-          <w:rFonts w:asciiTheme="majorHAnsi" w:hAnsiTheme="majorHAnsi" w:cstheme="majorHAnsi"/>
-          <w:color w:val="000000"/>
-        </w:rPr>
-        <w:t xml:space="preserve">, </w:t>
-      </w:r>
-      <w:proofErr w:type="spellStart"/>
-      <w:r>
-        <w:rPr>
-          <w:rFonts w:asciiTheme="majorHAnsi" w:hAnsiTheme="majorHAnsi" w:cstheme="majorHAnsi"/>
-          <w:color w:val="000000"/>
-        </w:rPr>
-        <w:t>nominal</w:t>
-      </w:r>
-      <w:proofErr w:type="spellEnd"/>
-      <w:r>
-        <w:rPr>
-          <w:rFonts w:asciiTheme="majorHAnsi" w:hAnsiTheme="majorHAnsi" w:cstheme="majorHAnsi"/>
-          <w:color w:val="000000"/>
-        </w:rPr>
-        <w:t>)</w:t>
+      <w:r>
+        <w:rPr>
+          <w:rFonts w:asciiTheme="majorHAnsi" w:hAnsiTheme="majorHAnsi" w:cstheme="majorHAnsi"/>
+          <w:color w:val="000000"/>
+        </w:rPr>
+        <w:t>Nationality (Categorical, nominal)</w:t>
       </w:r>
     </w:p>
     <w:p>
@@ -10527,7 +10420,25 @@
           <w:color w:val="000000"/>
           <w:lang w:val="en-US"/>
         </w:rPr>
-        <w:t>Amount of milk in a 1 gallon container (Quantitative, Continuous)</w:t>
+        <w:t xml:space="preserve">Amount of milk in a </w:t>
+      </w:r>
+      <w:proofErr w:type="gramStart"/>
+      <w:r>
+        <w:rPr>
+          <w:rFonts w:asciiTheme="majorHAnsi" w:hAnsiTheme="majorHAnsi" w:cstheme="majorHAnsi"/>
+          <w:color w:val="000000"/>
+          <w:lang w:val="en-US"/>
+        </w:rPr>
+        <w:t>1 gallon</w:t>
+      </w:r>
+      <w:proofErr w:type="gramEnd"/>
+      <w:r>
+        <w:rPr>
+          <w:rFonts w:asciiTheme="majorHAnsi" w:hAnsiTheme="majorHAnsi" w:cstheme="majorHAnsi"/>
+          <w:color w:val="000000"/>
+          <w:lang w:val="en-US"/>
+        </w:rPr>
+        <w:t xml:space="preserve"> container (Quantitative, Continuous)</w:t>
       </w:r>
     </w:p>
     <w:p>
@@ -10648,24 +10559,44 @@
         <w:t>Displaying Data - Charts and Plots</w:t>
       </w:r>
     </w:p>
-    <w:p>
-      <w:pPr>
-        <w:rPr>
-          <w:rFonts w:asciiTheme="majorHAnsi" w:hAnsiTheme="majorHAnsi" w:cstheme="majorHAnsi"/>
-          <w:lang w:val="en-US"/>
-        </w:rPr>
-      </w:pPr>
-      <w:hyperlink r:id="rId84" w:history="1">
-        <w:r>
-          <w:rPr>
-            <w:rStyle w:val="Hyperlink"/>
-            <w:rFonts w:asciiTheme="majorHAnsi" w:hAnsiTheme="majorHAnsi" w:cstheme="majorHAnsi"/>
-            <w:lang w:val="en-US"/>
-          </w:rPr>
-          <w:t>http://www4.ncsu.edu/~aelarsen/vet/display/index.html</w:t>
-        </w:r>
-      </w:hyperlink>
-    </w:p>
+    <w:bookmarkStart w:id="3" w:name="_Hlk527665391"/>
+    <w:p>
+      <w:pPr>
+        <w:rPr>
+          <w:rFonts w:asciiTheme="majorHAnsi" w:hAnsiTheme="majorHAnsi" w:cstheme="majorHAnsi"/>
+          <w:lang w:val="en-US"/>
+        </w:rPr>
+      </w:pPr>
+      <w:r>
+        <w:fldChar w:fldCharType="begin"/>
+      </w:r>
+      <w:r>
+        <w:rPr>
+          <w:lang w:val="en-US"/>
+        </w:rPr>
+        <w:instrText xml:space="preserve"> HYPERLINK "http://www4.ncsu.edu/~aelarsen/vet/display/index.html" </w:instrText>
+      </w:r>
+      <w:r>
+        <w:fldChar w:fldCharType="separate"/>
+      </w:r>
+      <w:r>
+        <w:rPr>
+          <w:rStyle w:val="Hyperlink"/>
+          <w:rFonts w:asciiTheme="majorHAnsi" w:hAnsiTheme="majorHAnsi" w:cstheme="majorHAnsi"/>
+          <w:lang w:val="en-US"/>
+        </w:rPr>
+        <w:t>http://www4.ncsu.edu/~aelarsen/vet/display/index.html</w:t>
+      </w:r>
+      <w:r>
+        <w:rPr>
+          <w:rStyle w:val="Hyperlink"/>
+          <w:rFonts w:asciiTheme="majorHAnsi" w:hAnsiTheme="majorHAnsi" w:cstheme="majorHAnsi"/>
+          <w:lang w:val="en-US"/>
+        </w:rPr>
+        <w:fldChar w:fldCharType="end"/>
+      </w:r>
+    </w:p>
+    <w:bookmarkEnd w:id="3"/>
     <w:p>
       <w:pPr>
         <w:pStyle w:val="Normaalweb"/>
@@ -11005,6 +10936,7 @@
           <w:lang w:val="en-US"/>
         </w:rPr>
       </w:pPr>
+      <w:bookmarkStart w:id="4" w:name="_Hlk527665427"/>
       <w:r>
         <w:rPr>
           <w:rFonts w:asciiTheme="majorHAnsi" w:hAnsiTheme="majorHAnsi" w:cstheme="majorHAnsi"/>
@@ -11016,6 +10948,29 @@
         <w:t>Bar charts are useful for comparing frequencies or counts of one category to the next in a qualitative discrete data set. In such a chart, the height of each bar represents the frequency of the corresponding category. Depending on preference, bar charts can be displayed with vertical or horizontal bars. Each bar has equal width.</w:t>
       </w:r>
     </w:p>
+    <w:bookmarkEnd w:id="4"/>
+    <w:p>
+      <w:pPr>
+        <w:pStyle w:val="Kop3"/>
+        <w:rPr>
+          <w:rFonts w:asciiTheme="majorHAnsi" w:hAnsiTheme="majorHAnsi" w:cstheme="majorHAnsi"/>
+          <w:color w:val="000000"/>
+          <w:sz w:val="22"/>
+          <w:szCs w:val="22"/>
+          <w:lang w:val="en-US"/>
+        </w:rPr>
+      </w:pPr>
+      <w:r>
+        <w:rPr>
+          <w:rFonts w:asciiTheme="majorHAnsi" w:hAnsiTheme="majorHAnsi" w:cstheme="majorHAnsi"/>
+          <w:color w:val="000000"/>
+          <w:sz w:val="22"/>
+          <w:szCs w:val="22"/>
+          <w:lang w:val="en-US"/>
+        </w:rPr>
+        <w:t>Line Graphs</w:t>
+      </w:r>
+    </w:p>
     <w:p>
       <w:pPr>
         <w:pStyle w:val="Normaalweb"/>
@@ -11035,311 +10990,60 @@
           <w:szCs w:val="22"/>
           <w:lang w:val="en-US"/>
         </w:rPr>
-        <w:t>To create a bar chart in JMP 10, use either of the following command sequences:</w:t>
+        <w:t xml:space="preserve">Line graphs are helpful for illustrating trends in continuous data. For example, a line graph could communicate </w:t>
+      </w:r>
+      <w:proofErr w:type="gramStart"/>
+      <w:r>
+        <w:rPr>
+          <w:rFonts w:asciiTheme="majorHAnsi" w:hAnsiTheme="majorHAnsi" w:cstheme="majorHAnsi"/>
+          <w:color w:val="000000"/>
+          <w:sz w:val="22"/>
+          <w:szCs w:val="22"/>
+          <w:lang w:val="en-US"/>
+        </w:rPr>
+        <w:t>whether or not</w:t>
+      </w:r>
+      <w:proofErr w:type="gramEnd"/>
+      <w:r>
+        <w:rPr>
+          <w:rFonts w:asciiTheme="majorHAnsi" w:hAnsiTheme="majorHAnsi" w:cstheme="majorHAnsi"/>
+          <w:color w:val="000000"/>
+          <w:sz w:val="22"/>
+          <w:szCs w:val="22"/>
+          <w:lang w:val="en-US"/>
+        </w:rPr>
+        <w:t xml:space="preserve"> a patient’s survival time increases or decreases with a given treatment. It is important to be sure that each observation is collected at equal intervals.</w:t>
       </w:r>
     </w:p>
     <w:p>
       <w:pPr>
         <w:pStyle w:val="Normaalweb"/>
-        <w:jc w:val="center"/>
-        <w:rPr>
-          <w:rFonts w:asciiTheme="majorHAnsi" w:hAnsiTheme="majorHAnsi" w:cstheme="majorHAnsi"/>
-          <w:color w:val="000000"/>
-          <w:sz w:val="22"/>
-          <w:szCs w:val="22"/>
-          <w:lang w:val="en-US"/>
-        </w:rPr>
-      </w:pPr>
-      <w:r>
-        <w:rPr>
-          <w:rFonts w:asciiTheme="majorHAnsi" w:hAnsiTheme="majorHAnsi" w:cstheme="majorHAnsi"/>
-          <w:color w:val="000000"/>
-          <w:sz w:val="22"/>
-          <w:szCs w:val="22"/>
-          <w:lang w:val="en-US"/>
-        </w:rPr>
-        <w:t>Graph &gt; Graph Builder &gt; Drag Continuous* Variable to Y and Categorical** to X &gt; Click Bar Icon.</w:t>
-      </w:r>
+        <w:rPr>
+          <w:rFonts w:asciiTheme="majorHAnsi" w:hAnsiTheme="majorHAnsi" w:cstheme="majorHAnsi"/>
+          <w:noProof/>
+          <w:sz w:val="22"/>
+          <w:szCs w:val="22"/>
+          <w:lang w:val="en-US"/>
+        </w:rPr>
+      </w:pPr>
     </w:p>
     <w:p>
       <w:pPr>
         <w:pStyle w:val="Normaalweb"/>
-        <w:jc w:val="center"/>
-        <w:rPr>
-          <w:rFonts w:asciiTheme="majorHAnsi" w:hAnsiTheme="majorHAnsi" w:cstheme="majorHAnsi"/>
-          <w:color w:val="000000"/>
-          <w:sz w:val="22"/>
-          <w:szCs w:val="22"/>
-          <w:lang w:val="en-US"/>
-        </w:rPr>
-      </w:pPr>
-      <w:r>
-        <w:rPr>
-          <w:rFonts w:asciiTheme="majorHAnsi" w:hAnsiTheme="majorHAnsi" w:cstheme="majorHAnsi"/>
-          <w:color w:val="000000"/>
-          <w:sz w:val="22"/>
-          <w:szCs w:val="22"/>
-          <w:lang w:val="en-US"/>
-        </w:rPr>
-        <w:t>Graph &gt; Chart.</w:t>
-      </w:r>
-    </w:p>
-    <w:p>
-      <w:pPr>
-        <w:pStyle w:val="Normaalweb"/>
-        <w:rPr>
-          <w:rFonts w:asciiTheme="majorHAnsi" w:hAnsiTheme="majorHAnsi" w:cstheme="majorHAnsi"/>
-          <w:color w:val="000000"/>
-          <w:sz w:val="22"/>
-          <w:szCs w:val="22"/>
-          <w:lang w:val="en-US"/>
-        </w:rPr>
-      </w:pPr>
-      <w:r>
-        <w:rPr>
-          <w:rFonts w:asciiTheme="majorHAnsi" w:hAnsiTheme="majorHAnsi" w:cstheme="majorHAnsi"/>
-          <w:color w:val="000000"/>
-          <w:sz w:val="22"/>
-          <w:szCs w:val="22"/>
-          <w:lang w:val="en-US"/>
-        </w:rPr>
-        <w:t>* Dependent Variable.</w:t>
-      </w:r>
-    </w:p>
-    <w:p>
-      <w:pPr>
-        <w:pStyle w:val="Normaalweb"/>
+        <w:rPr>
+          <w:rFonts w:asciiTheme="majorHAnsi" w:hAnsiTheme="majorHAnsi" w:cstheme="majorHAnsi"/>
+          <w:color w:val="000000"/>
+          <w:sz w:val="22"/>
+          <w:szCs w:val="22"/>
+        </w:rPr>
+      </w:pPr>
+      <w:r>
         <w:rPr>
           <w:rFonts w:asciiTheme="majorHAnsi" w:hAnsiTheme="majorHAnsi" w:cstheme="majorHAnsi"/>
           <w:noProof/>
           <w:sz w:val="22"/>
           <w:szCs w:val="22"/>
-          <w:lang w:val="en-US"/>
-        </w:rPr>
-      </w:pPr>
-      <w:r>
-        <w:rPr>
-          <w:rFonts w:asciiTheme="majorHAnsi" w:hAnsiTheme="majorHAnsi" w:cstheme="majorHAnsi"/>
-          <w:color w:val="000000"/>
-          <w:sz w:val="22"/>
-          <w:szCs w:val="22"/>
-          <w:lang w:val="en-US"/>
-        </w:rPr>
-        <w:t>** Independent Variable.</w:t>
-      </w:r>
-      <w:r>
-        <w:rPr>
-          <w:rFonts w:asciiTheme="majorHAnsi" w:hAnsiTheme="majorHAnsi" w:cstheme="majorHAnsi"/>
-          <w:noProof/>
-          <w:sz w:val="22"/>
-          <w:szCs w:val="22"/>
-          <w:lang w:val="en-US"/>
-        </w:rPr>
-        <w:t xml:space="preserve"> </w:t>
-      </w:r>
-    </w:p>
-    <w:p>
-      <w:pPr>
-        <w:pStyle w:val="Kop3"/>
-        <w:rPr>
-          <w:rFonts w:asciiTheme="majorHAnsi" w:hAnsiTheme="majorHAnsi" w:cstheme="majorHAnsi"/>
-          <w:color w:val="000000"/>
-          <w:sz w:val="22"/>
-          <w:szCs w:val="22"/>
-          <w:lang w:val="en-US"/>
-        </w:rPr>
-      </w:pPr>
-      <w:r>
-        <w:rPr>
-          <w:rFonts w:asciiTheme="majorHAnsi" w:hAnsiTheme="majorHAnsi" w:cstheme="majorHAnsi"/>
-          <w:color w:val="000000"/>
-          <w:sz w:val="22"/>
-          <w:szCs w:val="22"/>
-          <w:lang w:val="en-US"/>
-        </w:rPr>
-        <w:t>Line Graphs</w:t>
-      </w:r>
-    </w:p>
-    <w:p>
-      <w:pPr>
-        <w:pStyle w:val="Normaalweb"/>
-        <w:rPr>
-          <w:rFonts w:asciiTheme="majorHAnsi" w:hAnsiTheme="majorHAnsi" w:cstheme="majorHAnsi"/>
-          <w:color w:val="000000"/>
-          <w:sz w:val="22"/>
-          <w:szCs w:val="22"/>
-          <w:lang w:val="en-US"/>
-        </w:rPr>
-      </w:pPr>
-      <w:r>
-        <w:rPr>
-          <w:rFonts w:asciiTheme="majorHAnsi" w:hAnsiTheme="majorHAnsi" w:cstheme="majorHAnsi"/>
-          <w:color w:val="000000"/>
-          <w:sz w:val="22"/>
-          <w:szCs w:val="22"/>
-          <w:lang w:val="en-US"/>
-        </w:rPr>
-        <w:t>Line graphs are helpful for illustrating trends in continuous data. For example, a line graph could communicate whether or not a cancer patient’s survival time increases or decreases with a given treatment. It is important to be sure that each observation is collected at equal intervals.</w:t>
-      </w:r>
-    </w:p>
-    <w:p>
-      <w:pPr>
-        <w:pStyle w:val="Normaalweb"/>
-        <w:rPr>
-          <w:rFonts w:asciiTheme="majorHAnsi" w:hAnsiTheme="majorHAnsi" w:cstheme="majorHAnsi"/>
-          <w:color w:val="000000"/>
-          <w:sz w:val="22"/>
-          <w:szCs w:val="22"/>
-          <w:lang w:val="en-US"/>
-        </w:rPr>
-      </w:pPr>
-      <w:r>
-        <w:rPr>
-          <w:rFonts w:asciiTheme="majorHAnsi" w:hAnsiTheme="majorHAnsi" w:cstheme="majorHAnsi"/>
-          <w:color w:val="000000"/>
-          <w:sz w:val="22"/>
-          <w:szCs w:val="22"/>
-          <w:lang w:val="en-US"/>
-        </w:rPr>
-        <w:t>Referred to as ‘line charts’ in JMP 10, these graphs can be created using either of the following sequences:</w:t>
-      </w:r>
-    </w:p>
-    <w:p>
-      <w:pPr>
-        <w:pStyle w:val="Normaalweb"/>
-        <w:jc w:val="center"/>
-        <w:rPr>
-          <w:rFonts w:asciiTheme="majorHAnsi" w:hAnsiTheme="majorHAnsi" w:cstheme="majorHAnsi"/>
-          <w:color w:val="000000"/>
-          <w:sz w:val="22"/>
-          <w:szCs w:val="22"/>
-          <w:lang w:val="en-US"/>
-        </w:rPr>
-      </w:pPr>
-      <w:r>
-        <w:rPr>
-          <w:rFonts w:asciiTheme="majorHAnsi" w:hAnsiTheme="majorHAnsi" w:cstheme="majorHAnsi"/>
-          <w:color w:val="000000"/>
-          <w:sz w:val="22"/>
-          <w:szCs w:val="22"/>
-          <w:lang w:val="en-US"/>
-        </w:rPr>
-        <w:t>Graph &gt; Graph Builder &gt; Drag Continuous Variable to Y and another to X &gt; Click Line Icon.</w:t>
-      </w:r>
-    </w:p>
-    <w:p>
-      <w:pPr>
-        <w:pStyle w:val="Normaalweb"/>
-        <w:jc w:val="center"/>
-        <w:rPr>
-          <w:rFonts w:asciiTheme="majorHAnsi" w:hAnsiTheme="majorHAnsi" w:cstheme="majorHAnsi"/>
-          <w:color w:val="000000"/>
-          <w:sz w:val="22"/>
-          <w:szCs w:val="22"/>
-          <w:lang w:val="en-US"/>
-        </w:rPr>
-      </w:pPr>
-      <w:r>
-        <w:rPr>
-          <w:rFonts w:asciiTheme="majorHAnsi" w:hAnsiTheme="majorHAnsi" w:cstheme="majorHAnsi"/>
-          <w:color w:val="000000"/>
-          <w:sz w:val="22"/>
-          <w:szCs w:val="22"/>
-          <w:lang w:val="en-US"/>
-        </w:rPr>
-        <w:t>Graph &gt; Overlay Plot; select ‘y options’ from pull-down menu &gt; Connect Thru Missing.</w:t>
-      </w:r>
-    </w:p>
-    <w:p>
-      <w:pPr>
-        <w:pStyle w:val="Normaalweb"/>
-        <w:rPr>
-          <w:rFonts w:asciiTheme="majorHAnsi" w:hAnsiTheme="majorHAnsi" w:cstheme="majorHAnsi"/>
-          <w:noProof/>
-          <w:sz w:val="22"/>
-          <w:szCs w:val="22"/>
-          <w:lang w:val="en-US"/>
-        </w:rPr>
-      </w:pPr>
-    </w:p>
-    <w:p>
-      <w:pPr>
-        <w:pStyle w:val="Normaalweb"/>
-        <w:rPr>
-          <w:rFonts w:asciiTheme="majorHAnsi" w:hAnsiTheme="majorHAnsi" w:cstheme="majorHAnsi"/>
-          <w:noProof/>
-          <w:sz w:val="22"/>
-          <w:szCs w:val="22"/>
-          <w:lang w:val="en-US"/>
-        </w:rPr>
-      </w:pPr>
-    </w:p>
-    <w:p>
-      <w:pPr>
-        <w:pStyle w:val="Normaalweb"/>
-        <w:rPr>
-          <w:rFonts w:asciiTheme="majorHAnsi" w:hAnsiTheme="majorHAnsi" w:cstheme="majorHAnsi"/>
-          <w:noProof/>
-          <w:sz w:val="22"/>
-          <w:szCs w:val="22"/>
-          <w:lang w:val="en-US"/>
-        </w:rPr>
-      </w:pPr>
-    </w:p>
-    <w:p>
-      <w:pPr>
-        <w:pStyle w:val="Normaalweb"/>
-        <w:rPr>
-          <w:rFonts w:asciiTheme="majorHAnsi" w:hAnsiTheme="majorHAnsi" w:cstheme="majorHAnsi"/>
-          <w:noProof/>
-          <w:sz w:val="22"/>
-          <w:szCs w:val="22"/>
-          <w:lang w:val="en-US"/>
-        </w:rPr>
-      </w:pPr>
-    </w:p>
-    <w:p>
-      <w:pPr>
-        <w:pStyle w:val="Normaalweb"/>
-        <w:rPr>
-          <w:rFonts w:asciiTheme="majorHAnsi" w:hAnsiTheme="majorHAnsi" w:cstheme="majorHAnsi"/>
-          <w:noProof/>
-          <w:sz w:val="22"/>
-          <w:szCs w:val="22"/>
-          <w:lang w:val="en-US"/>
-        </w:rPr>
-      </w:pPr>
-    </w:p>
-    <w:p>
-      <w:pPr>
-        <w:pStyle w:val="Normaalweb"/>
-        <w:rPr>
-          <w:rFonts w:asciiTheme="majorHAnsi" w:hAnsiTheme="majorHAnsi" w:cstheme="majorHAnsi"/>
-          <w:noProof/>
-          <w:sz w:val="22"/>
-          <w:szCs w:val="22"/>
-          <w:lang w:val="en-US"/>
-        </w:rPr>
-      </w:pPr>
-    </w:p>
-    <w:p>
-      <w:pPr>
-        <w:pStyle w:val="Normaalweb"/>
-        <w:rPr>
-          <w:rFonts w:asciiTheme="majorHAnsi" w:hAnsiTheme="majorHAnsi" w:cstheme="majorHAnsi"/>
-          <w:color w:val="000000"/>
-          <w:sz w:val="22"/>
-          <w:szCs w:val="22"/>
-        </w:rPr>
-      </w:pPr>
-      <w:r>
-        <w:rPr>
-          <w:rFonts w:asciiTheme="majorHAnsi" w:hAnsiTheme="majorHAnsi" w:cstheme="majorHAnsi"/>
-          <w:noProof/>
-          <w:sz w:val="22"/>
-          <w:szCs w:val="22"/>
-        </w:rPr>
-        <w:lastRenderedPageBreak/>
+        </w:rPr>
         <w:t>Slides hoorcollege week 2 RUG – statistiek 1</w:t>
       </w:r>
     </w:p>
@@ -11416,6 +11120,30 @@
     </w:p>
     <w:p>
       <w:pPr>
+        <w:rPr>
+          <w:rFonts w:asciiTheme="majorHAnsi" w:hAnsiTheme="majorHAnsi" w:cstheme="majorHAnsi"/>
+          <w:lang w:val="en-US"/>
+        </w:rPr>
+      </w:pPr>
+    </w:p>
+    <w:p>
+      <w:pPr>
+        <w:rPr>
+          <w:rFonts w:asciiTheme="majorHAnsi" w:hAnsiTheme="majorHAnsi" w:cstheme="majorHAnsi"/>
+          <w:lang w:val="en-US"/>
+        </w:rPr>
+      </w:pPr>
+    </w:p>
+    <w:p>
+      <w:pPr>
+        <w:rPr>
+          <w:rFonts w:asciiTheme="majorHAnsi" w:hAnsiTheme="majorHAnsi" w:cstheme="majorHAnsi"/>
+          <w:lang w:val="en-US"/>
+        </w:rPr>
+      </w:pPr>
+    </w:p>
+    <w:p>
+      <w:pPr>
         <w:pStyle w:val="Kop1"/>
         <w:shd w:val="clear" w:color="auto" w:fill="F8F8F8"/>
         <w:spacing w:before="0" w:after="300"/>
@@ -11437,6 +11165,7 @@
           <w:szCs w:val="22"/>
           <w:lang w:val="en-US"/>
         </w:rPr>
+        <w:lastRenderedPageBreak/>
         <w:t>Data: Continuous vs. Categorical</w:t>
       </w:r>
     </w:p>
@@ -11476,7 +11205,29 @@
           <w:szCs w:val="22"/>
           <w:lang w:val="en-US"/>
         </w:rPr>
-        <w:t>Data comes in a number of different types, which determine what kinds of mapping can be used for them. The most basic distinction is that between continuous (or quantitative) and categorical data, which has a profound impact on the types of visualizations that can be used.</w:t>
+        <w:t xml:space="preserve">Data comes in </w:t>
+      </w:r>
+      <w:proofErr w:type="gramStart"/>
+      <w:r>
+        <w:rPr>
+          <w:rFonts w:asciiTheme="majorHAnsi" w:hAnsiTheme="majorHAnsi" w:cstheme="majorHAnsi"/>
+          <w:color w:val="555555"/>
+          <w:sz w:val="22"/>
+          <w:szCs w:val="22"/>
+          <w:lang w:val="en-US"/>
+        </w:rPr>
+        <w:t>a number of</w:t>
+      </w:r>
+      <w:proofErr w:type="gramEnd"/>
+      <w:r>
+        <w:rPr>
+          <w:rFonts w:asciiTheme="majorHAnsi" w:hAnsiTheme="majorHAnsi" w:cstheme="majorHAnsi"/>
+          <w:color w:val="555555"/>
+          <w:sz w:val="22"/>
+          <w:szCs w:val="22"/>
+          <w:lang w:val="en-US"/>
+        </w:rPr>
+        <w:t xml:space="preserve"> different types, which determine what kinds of mapping can be used for them. The most basic distinction is that between continuous (or quantitative) and categorical data, which has a profound impact on the types of visualizations that can be used.</w:t>
       </w:r>
     </w:p>
     <w:p>
@@ -11500,7 +11251,29 @@
           <w:szCs w:val="22"/>
           <w:lang w:val="en-US"/>
         </w:rPr>
-        <w:t>The main distinction is quite simple, but it has a lot of important consequences. Quantitative data is data where the values can change continuously, and you cannot count the number of different values. Examples include weight, price, profits, counts, etc. Basically, anything you can measure or count is quantitative.</w:t>
+        <w:t xml:space="preserve">The main distinction is quite simple, but it has a lot of important consequences. Quantitative data is data where the values can change continuously, and you cannot count the number of different values. Examples include weight, price, profits, counts, etc. Basically, anything you can </w:t>
+      </w:r>
+      <w:proofErr w:type="gramStart"/>
+      <w:r>
+        <w:rPr>
+          <w:rFonts w:asciiTheme="majorHAnsi" w:hAnsiTheme="majorHAnsi" w:cstheme="majorHAnsi"/>
+          <w:color w:val="555555"/>
+          <w:sz w:val="22"/>
+          <w:szCs w:val="22"/>
+          <w:lang w:val="en-US"/>
+        </w:rPr>
+        <w:t>measure</w:t>
+      </w:r>
+      <w:proofErr w:type="gramEnd"/>
+      <w:r>
+        <w:rPr>
+          <w:rFonts w:asciiTheme="majorHAnsi" w:hAnsiTheme="majorHAnsi" w:cstheme="majorHAnsi"/>
+          <w:color w:val="555555"/>
+          <w:sz w:val="22"/>
+          <w:szCs w:val="22"/>
+          <w:lang w:val="en-US"/>
+        </w:rPr>
+        <w:t xml:space="preserve"> or count is quantitative.</w:t>
       </w:r>
     </w:p>
     <w:p>
@@ -11565,16 +11338,3562 @@
         </w:rPr>
         <w:t xml:space="preserve"> </w:t>
       </w:r>
-      <w:bookmarkStart w:id="1" w:name="_GoBack"/>
-      <w:bookmarkEnd w:id="1"/>
-    </w:p>
-    <w:p>
-      <w:pPr>
-        <w:rPr>
-          <w:rFonts w:asciiTheme="majorHAnsi" w:hAnsiTheme="majorHAnsi" w:cstheme="majorHAnsi"/>
-          <w:lang w:val="en-US"/>
-        </w:rPr>
-      </w:pPr>
+    </w:p>
+    <w:p>
+      <w:pPr>
+        <w:pStyle w:val="Kop2"/>
+        <w:pBdr>
+          <w:bottom w:val="single" w:sz="6" w:space="0" w:color="A2A9B1"/>
+        </w:pBdr>
+        <w:shd w:val="clear" w:color="auto" w:fill="FFFFFF"/>
+        <w:spacing w:before="240" w:after="60"/>
+        <w:rPr>
+          <w:rFonts w:ascii="Georgia" w:hAnsi="Georgia"/>
+          <w:color w:val="000000"/>
+          <w:lang w:val="en-US"/>
+        </w:rPr>
+      </w:pPr>
+      <w:r>
+        <w:rPr>
+          <w:rStyle w:val="mw-headline"/>
+          <w:rFonts w:ascii="Georgia" w:hAnsi="Georgia"/>
+          <w:b/>
+          <w:bCs/>
+          <w:color w:val="000000"/>
+          <w:lang w:val="en-US"/>
+        </w:rPr>
+        <w:t>Correlative conjunctions</w:t>
+      </w:r>
+    </w:p>
+    <w:p>
+      <w:pPr>
+        <w:pStyle w:val="Normaalweb"/>
+        <w:shd w:val="clear" w:color="auto" w:fill="FFFFFF"/>
+        <w:spacing w:before="120" w:beforeAutospacing="0" w:after="120" w:afterAutospacing="0"/>
+        <w:rPr>
+          <w:rFonts w:ascii="Arial" w:hAnsi="Arial" w:cs="Arial"/>
+          <w:color w:val="222222"/>
+          <w:sz w:val="21"/>
+          <w:szCs w:val="21"/>
+          <w:lang w:val="en-US"/>
+        </w:rPr>
+      </w:pPr>
+      <w:r>
+        <w:rPr>
+          <w:rFonts w:ascii="Arial" w:hAnsi="Arial" w:cs="Arial"/>
+          <w:b/>
+          <w:bCs/>
+          <w:color w:val="222222"/>
+          <w:sz w:val="21"/>
+          <w:szCs w:val="21"/>
+          <w:lang w:val="en-US"/>
+        </w:rPr>
+        <w:t>Coordinating conjunctions</w:t>
+      </w:r>
+      <w:r>
+        <w:rPr>
+          <w:rFonts w:ascii="Arial" w:hAnsi="Arial" w:cs="Arial"/>
+          <w:color w:val="222222"/>
+          <w:sz w:val="21"/>
+          <w:szCs w:val="21"/>
+          <w:lang w:val="en-US"/>
+        </w:rPr>
+        <w:t>, also called </w:t>
+      </w:r>
+      <w:r>
+        <w:rPr>
+          <w:rFonts w:ascii="Arial" w:hAnsi="Arial" w:cs="Arial"/>
+          <w:b/>
+          <w:bCs/>
+          <w:color w:val="222222"/>
+          <w:sz w:val="21"/>
+          <w:szCs w:val="21"/>
+          <w:lang w:val="en-US"/>
+        </w:rPr>
+        <w:t>coordinators</w:t>
+      </w:r>
+      <w:r>
+        <w:rPr>
+          <w:rFonts w:ascii="Arial" w:hAnsi="Arial" w:cs="Arial"/>
+          <w:color w:val="222222"/>
+          <w:sz w:val="21"/>
+          <w:szCs w:val="21"/>
+          <w:lang w:val="en-US"/>
+        </w:rPr>
+        <w:t>, are conjunctions that join, or </w:t>
+      </w:r>
+      <w:hyperlink r:id="rId88" w:tooltip="Coordination (linguistics)" w:history="1">
+        <w:r>
+          <w:rPr>
+            <w:rStyle w:val="Hyperlink"/>
+            <w:rFonts w:ascii="Arial" w:hAnsi="Arial" w:cs="Arial"/>
+            <w:color w:val="0B0080"/>
+            <w:sz w:val="21"/>
+            <w:szCs w:val="21"/>
+            <w:lang w:val="en-US"/>
+          </w:rPr>
+          <w:t>coordinate</w:t>
+        </w:r>
+      </w:hyperlink>
+      <w:r>
+        <w:rPr>
+          <w:rFonts w:ascii="Arial" w:hAnsi="Arial" w:cs="Arial"/>
+          <w:color w:val="222222"/>
+          <w:sz w:val="21"/>
+          <w:szCs w:val="21"/>
+          <w:lang w:val="en-US"/>
+        </w:rPr>
+        <w:t>, two or more items (such as words, main clauses, or sentences) of equal syntactic importance. In English, the </w:t>
+      </w:r>
+      <w:hyperlink r:id="rId89" w:tooltip="Mnemonic" w:history="1">
+        <w:r>
+          <w:rPr>
+            <w:rStyle w:val="Hyperlink"/>
+            <w:rFonts w:ascii="Arial" w:hAnsi="Arial" w:cs="Arial"/>
+            <w:color w:val="0B0080"/>
+            <w:sz w:val="21"/>
+            <w:szCs w:val="21"/>
+            <w:lang w:val="en-US"/>
+          </w:rPr>
+          <w:t>mnemonic</w:t>
+        </w:r>
+      </w:hyperlink>
+      <w:r>
+        <w:rPr>
+          <w:rFonts w:ascii="Arial" w:hAnsi="Arial" w:cs="Arial"/>
+          <w:color w:val="222222"/>
+          <w:sz w:val="21"/>
+          <w:szCs w:val="21"/>
+          <w:lang w:val="en-US"/>
+        </w:rPr>
+        <w:t> acronym </w:t>
+      </w:r>
+      <w:r>
+        <w:rPr>
+          <w:rFonts w:ascii="Arial" w:hAnsi="Arial" w:cs="Arial"/>
+          <w:i/>
+          <w:iCs/>
+          <w:color w:val="222222"/>
+          <w:sz w:val="21"/>
+          <w:szCs w:val="21"/>
+          <w:lang w:val="en-US"/>
+        </w:rPr>
+        <w:t>FANBOYS</w:t>
+      </w:r>
+      <w:r>
+        <w:rPr>
+          <w:rFonts w:ascii="Arial" w:hAnsi="Arial" w:cs="Arial"/>
+          <w:color w:val="222222"/>
+          <w:sz w:val="21"/>
+          <w:szCs w:val="21"/>
+          <w:lang w:val="en-US"/>
+        </w:rPr>
+        <w:t> can be used to remember the coordinators </w:t>
+      </w:r>
+      <w:r>
+        <w:rPr>
+          <w:rFonts w:ascii="Arial" w:hAnsi="Arial" w:cs="Arial"/>
+          <w:i/>
+          <w:iCs/>
+          <w:color w:val="222222"/>
+          <w:sz w:val="21"/>
+          <w:szCs w:val="21"/>
+          <w:lang w:val="en-US"/>
+        </w:rPr>
+        <w:t>for</w:t>
+      </w:r>
+      <w:r>
+        <w:rPr>
+          <w:rFonts w:ascii="Arial" w:hAnsi="Arial" w:cs="Arial"/>
+          <w:color w:val="222222"/>
+          <w:sz w:val="21"/>
+          <w:szCs w:val="21"/>
+          <w:lang w:val="en-US"/>
+        </w:rPr>
+        <w:t>, </w:t>
+      </w:r>
+      <w:r>
+        <w:rPr>
+          <w:rFonts w:ascii="Arial" w:hAnsi="Arial" w:cs="Arial"/>
+          <w:i/>
+          <w:iCs/>
+          <w:color w:val="222222"/>
+          <w:sz w:val="21"/>
+          <w:szCs w:val="21"/>
+          <w:lang w:val="en-US"/>
+        </w:rPr>
+        <w:t>and</w:t>
+      </w:r>
+      <w:r>
+        <w:rPr>
+          <w:rFonts w:ascii="Arial" w:hAnsi="Arial" w:cs="Arial"/>
+          <w:color w:val="222222"/>
+          <w:sz w:val="21"/>
+          <w:szCs w:val="21"/>
+          <w:lang w:val="en-US"/>
+        </w:rPr>
+        <w:t>, </w:t>
+      </w:r>
+      <w:r>
+        <w:rPr>
+          <w:rFonts w:ascii="Arial" w:hAnsi="Arial" w:cs="Arial"/>
+          <w:i/>
+          <w:iCs/>
+          <w:color w:val="222222"/>
+          <w:sz w:val="21"/>
+          <w:szCs w:val="21"/>
+          <w:lang w:val="en-US"/>
+        </w:rPr>
+        <w:t>nor</w:t>
+      </w:r>
+      <w:r>
+        <w:rPr>
+          <w:rFonts w:ascii="Arial" w:hAnsi="Arial" w:cs="Arial"/>
+          <w:color w:val="222222"/>
+          <w:sz w:val="21"/>
+          <w:szCs w:val="21"/>
+          <w:lang w:val="en-US"/>
+        </w:rPr>
+        <w:t>, </w:t>
+      </w:r>
+      <w:r>
+        <w:rPr>
+          <w:rFonts w:ascii="Arial" w:hAnsi="Arial" w:cs="Arial"/>
+          <w:i/>
+          <w:iCs/>
+          <w:color w:val="222222"/>
+          <w:sz w:val="21"/>
+          <w:szCs w:val="21"/>
+          <w:lang w:val="en-US"/>
+        </w:rPr>
+        <w:t>but</w:t>
+      </w:r>
+      <w:r>
+        <w:rPr>
+          <w:rFonts w:ascii="Arial" w:hAnsi="Arial" w:cs="Arial"/>
+          <w:color w:val="222222"/>
+          <w:sz w:val="21"/>
+          <w:szCs w:val="21"/>
+          <w:lang w:val="en-US"/>
+        </w:rPr>
+        <w:t>, </w:t>
+      </w:r>
+      <w:r>
+        <w:rPr>
+          <w:rFonts w:ascii="Arial" w:hAnsi="Arial" w:cs="Arial"/>
+          <w:i/>
+          <w:iCs/>
+          <w:color w:val="222222"/>
+          <w:sz w:val="21"/>
+          <w:szCs w:val="21"/>
+          <w:lang w:val="en-US"/>
+        </w:rPr>
+        <w:t>or</w:t>
+      </w:r>
+      <w:r>
+        <w:rPr>
+          <w:rFonts w:ascii="Arial" w:hAnsi="Arial" w:cs="Arial"/>
+          <w:color w:val="222222"/>
+          <w:sz w:val="21"/>
+          <w:szCs w:val="21"/>
+          <w:lang w:val="en-US"/>
+        </w:rPr>
+        <w:t>, </w:t>
+      </w:r>
+      <w:r>
+        <w:rPr>
+          <w:rFonts w:ascii="Arial" w:hAnsi="Arial" w:cs="Arial"/>
+          <w:i/>
+          <w:iCs/>
+          <w:color w:val="222222"/>
+          <w:sz w:val="21"/>
+          <w:szCs w:val="21"/>
+          <w:lang w:val="en-US"/>
+        </w:rPr>
+        <w:t>yet</w:t>
+      </w:r>
+      <w:r>
+        <w:rPr>
+          <w:rFonts w:ascii="Arial" w:hAnsi="Arial" w:cs="Arial"/>
+          <w:color w:val="222222"/>
+          <w:sz w:val="21"/>
+          <w:szCs w:val="21"/>
+          <w:lang w:val="en-US"/>
+        </w:rPr>
+        <w:t>, and </w:t>
+      </w:r>
+      <w:r>
+        <w:rPr>
+          <w:rFonts w:ascii="Arial" w:hAnsi="Arial" w:cs="Arial"/>
+          <w:i/>
+          <w:iCs/>
+          <w:color w:val="222222"/>
+          <w:sz w:val="21"/>
+          <w:szCs w:val="21"/>
+          <w:lang w:val="en-US"/>
+        </w:rPr>
+        <w:t>so</w:t>
+      </w:r>
+      <w:r>
+        <w:rPr>
+          <w:rFonts w:ascii="Arial" w:hAnsi="Arial" w:cs="Arial"/>
+          <w:color w:val="222222"/>
+          <w:sz w:val="21"/>
+          <w:szCs w:val="21"/>
+          <w:lang w:val="en-US"/>
+        </w:rPr>
+        <w:t>.</w:t>
+      </w:r>
+      <w:hyperlink r:id="rId90" w:anchor="cite_note-4" w:history="1">
+        <w:r>
+          <w:rPr>
+            <w:rStyle w:val="Hyperlink"/>
+            <w:rFonts w:ascii="Arial" w:hAnsi="Arial" w:cs="Arial"/>
+            <w:color w:val="0B0080"/>
+            <w:sz w:val="17"/>
+            <w:szCs w:val="17"/>
+            <w:vertAlign w:val="superscript"/>
+            <w:lang w:val="en-US"/>
+          </w:rPr>
+          <w:t>[4]</w:t>
+        </w:r>
+      </w:hyperlink>
+      <w:r>
+        <w:rPr>
+          <w:rFonts w:ascii="Arial" w:hAnsi="Arial" w:cs="Arial"/>
+          <w:color w:val="222222"/>
+          <w:sz w:val="21"/>
+          <w:szCs w:val="21"/>
+          <w:lang w:val="en-US"/>
+        </w:rPr>
+        <w:t> These are not the only coordinating conjunctions; various others are used, including</w:t>
+      </w:r>
+      <w:hyperlink r:id="rId91" w:anchor="cite_note-5" w:history="1">
+        <w:r>
+          <w:rPr>
+            <w:rStyle w:val="Hyperlink"/>
+            <w:rFonts w:ascii="Arial" w:hAnsi="Arial" w:cs="Arial"/>
+            <w:color w:val="0B0080"/>
+            <w:sz w:val="17"/>
+            <w:szCs w:val="17"/>
+            <w:vertAlign w:val="superscript"/>
+            <w:lang w:val="en-US"/>
+          </w:rPr>
+          <w:t>[5]</w:t>
+        </w:r>
+      </w:hyperlink>
+      <w:r>
+        <w:rPr>
+          <w:rFonts w:ascii="Arial" w:hAnsi="Arial" w:cs="Arial"/>
+          <w:color w:val="222222"/>
+          <w:sz w:val="17"/>
+          <w:szCs w:val="17"/>
+          <w:vertAlign w:val="superscript"/>
+          <w:lang w:val="en-US"/>
+        </w:rPr>
+        <w:t>:</w:t>
+      </w:r>
+      <w:proofErr w:type="spellStart"/>
+      <w:r>
+        <w:rPr>
+          <w:rFonts w:ascii="Arial" w:hAnsi="Arial" w:cs="Arial"/>
+          <w:color w:val="222222"/>
+          <w:sz w:val="17"/>
+          <w:szCs w:val="17"/>
+          <w:vertAlign w:val="superscript"/>
+          <w:lang w:val="en-US"/>
+        </w:rPr>
+        <w:t>ch.</w:t>
+      </w:r>
+      <w:proofErr w:type="spellEnd"/>
+      <w:r>
+        <w:rPr>
+          <w:rFonts w:ascii="Arial" w:hAnsi="Arial" w:cs="Arial"/>
+          <w:color w:val="222222"/>
+          <w:sz w:val="17"/>
+          <w:szCs w:val="17"/>
+          <w:vertAlign w:val="superscript"/>
+          <w:lang w:val="en-US"/>
+        </w:rPr>
+        <w:t xml:space="preserve"> 9</w:t>
+      </w:r>
+      <w:hyperlink r:id="rId92" w:anchor="cite_note-6" w:history="1">
+        <w:r>
+          <w:rPr>
+            <w:rStyle w:val="Hyperlink"/>
+            <w:rFonts w:ascii="Arial" w:hAnsi="Arial" w:cs="Arial"/>
+            <w:color w:val="0B0080"/>
+            <w:sz w:val="17"/>
+            <w:szCs w:val="17"/>
+            <w:vertAlign w:val="superscript"/>
+            <w:lang w:val="en-US"/>
+          </w:rPr>
+          <w:t>[6]</w:t>
+        </w:r>
+      </w:hyperlink>
+      <w:r>
+        <w:rPr>
+          <w:rFonts w:ascii="Arial" w:hAnsi="Arial" w:cs="Arial"/>
+          <w:color w:val="222222"/>
+          <w:sz w:val="17"/>
+          <w:szCs w:val="17"/>
+          <w:vertAlign w:val="superscript"/>
+          <w:lang w:val="en-US"/>
+        </w:rPr>
+        <w:t>:p. 171</w:t>
+      </w:r>
+      <w:r>
+        <w:rPr>
+          <w:rFonts w:ascii="Arial" w:hAnsi="Arial" w:cs="Arial"/>
+          <w:color w:val="222222"/>
+          <w:sz w:val="21"/>
+          <w:szCs w:val="21"/>
+          <w:lang w:val="en-US"/>
+        </w:rPr>
+        <w:t> "and nor" (British), "but nor" (British), "or nor" (British), "neither" ("They don't gamble; neither do they smoke"), "no more" ("They don't gamble; no more do they smoke"), and "only" ("I would go, only I don't have time"). Types of coordinating conjunctions include cumulative conjunctions, adversative conjunctions, alternative conjunctions, and illative conjunctions.</w:t>
+      </w:r>
+      <w:hyperlink r:id="rId93" w:anchor="cite_note-7" w:history="1">
+        <w:r>
+          <w:rPr>
+            <w:rStyle w:val="Hyperlink"/>
+            <w:rFonts w:ascii="Arial" w:hAnsi="Arial" w:cs="Arial"/>
+            <w:color w:val="0B0080"/>
+            <w:sz w:val="17"/>
+            <w:szCs w:val="17"/>
+            <w:vertAlign w:val="superscript"/>
+            <w:lang w:val="en-US"/>
+          </w:rPr>
+          <w:t>[7]</w:t>
+        </w:r>
+      </w:hyperlink>
+    </w:p>
+    <w:p>
+      <w:pPr>
+        <w:pStyle w:val="Normaalweb"/>
+        <w:shd w:val="clear" w:color="auto" w:fill="FFFFFF"/>
+        <w:spacing w:before="120" w:beforeAutospacing="0" w:after="120" w:afterAutospacing="0"/>
+        <w:rPr>
+          <w:rFonts w:ascii="Arial" w:hAnsi="Arial" w:cs="Arial"/>
+          <w:color w:val="222222"/>
+          <w:sz w:val="21"/>
+          <w:szCs w:val="21"/>
+          <w:lang w:val="en-US"/>
+        </w:rPr>
+      </w:pPr>
+      <w:r>
+        <w:rPr>
+          <w:rFonts w:ascii="Arial" w:hAnsi="Arial" w:cs="Arial"/>
+          <w:color w:val="222222"/>
+          <w:sz w:val="21"/>
+          <w:szCs w:val="21"/>
+          <w:lang w:val="en-US"/>
+        </w:rPr>
+        <w:t>Here are some examples of coordinating conjunctions in English and what they do:</w:t>
+      </w:r>
+    </w:p>
+    <w:p>
+      <w:pPr>
+        <w:numPr>
+          <w:ilvl w:val="0"/>
+          <w:numId w:val="4"/>
+        </w:numPr>
+        <w:shd w:val="clear" w:color="auto" w:fill="FFFFFF"/>
+        <w:spacing w:before="100" w:beforeAutospacing="1" w:after="24" w:line="240" w:lineRule="auto"/>
+        <w:ind w:left="384"/>
+        <w:rPr>
+          <w:rFonts w:ascii="Arial" w:hAnsi="Arial" w:cs="Arial"/>
+          <w:color w:val="222222"/>
+          <w:sz w:val="21"/>
+          <w:szCs w:val="21"/>
+          <w:lang w:val="en-US"/>
+        </w:rPr>
+      </w:pPr>
+      <w:r>
+        <w:rPr>
+          <w:rFonts w:ascii="Arial" w:hAnsi="Arial" w:cs="Arial"/>
+          <w:b/>
+          <w:bCs/>
+          <w:color w:val="222222"/>
+          <w:sz w:val="21"/>
+          <w:szCs w:val="21"/>
+          <w:lang w:val="en-US"/>
+        </w:rPr>
+        <w:t>For</w:t>
+      </w:r>
+      <w:r>
+        <w:rPr>
+          <w:rFonts w:ascii="Arial" w:hAnsi="Arial" w:cs="Arial"/>
+          <w:color w:val="222222"/>
+          <w:sz w:val="21"/>
+          <w:szCs w:val="21"/>
+          <w:lang w:val="en-US"/>
+        </w:rPr>
+        <w:t> – presents rationale ("They do not gamble or smoke, for they are ascetics.")</w:t>
+      </w:r>
+    </w:p>
+    <w:p>
+      <w:pPr>
+        <w:numPr>
+          <w:ilvl w:val="0"/>
+          <w:numId w:val="4"/>
+        </w:numPr>
+        <w:shd w:val="clear" w:color="auto" w:fill="FFFFFF"/>
+        <w:spacing w:before="100" w:beforeAutospacing="1" w:after="24" w:line="240" w:lineRule="auto"/>
+        <w:ind w:left="384"/>
+        <w:rPr>
+          <w:rFonts w:ascii="Arial" w:hAnsi="Arial" w:cs="Arial"/>
+          <w:color w:val="222222"/>
+          <w:sz w:val="21"/>
+          <w:szCs w:val="21"/>
+          <w:lang w:val="en-US"/>
+        </w:rPr>
+      </w:pPr>
+      <w:r>
+        <w:rPr>
+          <w:rFonts w:ascii="Arial" w:hAnsi="Arial" w:cs="Arial"/>
+          <w:b/>
+          <w:bCs/>
+          <w:color w:val="222222"/>
+          <w:sz w:val="21"/>
+          <w:szCs w:val="21"/>
+          <w:lang w:val="en-US"/>
+        </w:rPr>
+        <w:t>And</w:t>
+      </w:r>
+      <w:r>
+        <w:rPr>
+          <w:rFonts w:ascii="Arial" w:hAnsi="Arial" w:cs="Arial"/>
+          <w:color w:val="222222"/>
+          <w:sz w:val="21"/>
+          <w:szCs w:val="21"/>
+          <w:lang w:val="en-US"/>
+        </w:rPr>
+        <w:t> – presents non-contrasting item(s) or idea(s) ("They gamble, and they smoke.")</w:t>
+      </w:r>
+    </w:p>
+    <w:p>
+      <w:pPr>
+        <w:numPr>
+          <w:ilvl w:val="0"/>
+          <w:numId w:val="4"/>
+        </w:numPr>
+        <w:shd w:val="clear" w:color="auto" w:fill="FFFFFF"/>
+        <w:spacing w:before="100" w:beforeAutospacing="1" w:after="24" w:line="240" w:lineRule="auto"/>
+        <w:ind w:left="384"/>
+        <w:rPr>
+          <w:rFonts w:ascii="Arial" w:hAnsi="Arial" w:cs="Arial"/>
+          <w:color w:val="222222"/>
+          <w:sz w:val="21"/>
+          <w:szCs w:val="21"/>
+          <w:lang w:val="en-US"/>
+        </w:rPr>
+      </w:pPr>
+      <w:r>
+        <w:rPr>
+          <w:rFonts w:ascii="Arial" w:hAnsi="Arial" w:cs="Arial"/>
+          <w:b/>
+          <w:bCs/>
+          <w:color w:val="222222"/>
+          <w:sz w:val="21"/>
+          <w:szCs w:val="21"/>
+          <w:lang w:val="en-US"/>
+        </w:rPr>
+        <w:t>Nor</w:t>
+      </w:r>
+      <w:r>
+        <w:rPr>
+          <w:rFonts w:ascii="Arial" w:hAnsi="Arial" w:cs="Arial"/>
+          <w:color w:val="222222"/>
+          <w:sz w:val="21"/>
+          <w:szCs w:val="21"/>
+          <w:lang w:val="en-US"/>
+        </w:rPr>
+        <w:t> – presents a non-contrasting negative idea ("They do not gamble, nor do they smoke.")</w:t>
+      </w:r>
+    </w:p>
+    <w:p>
+      <w:pPr>
+        <w:numPr>
+          <w:ilvl w:val="0"/>
+          <w:numId w:val="4"/>
+        </w:numPr>
+        <w:shd w:val="clear" w:color="auto" w:fill="FFFFFF"/>
+        <w:spacing w:before="100" w:beforeAutospacing="1" w:after="24" w:line="240" w:lineRule="auto"/>
+        <w:ind w:left="384"/>
+        <w:rPr>
+          <w:rFonts w:ascii="Arial" w:hAnsi="Arial" w:cs="Arial"/>
+          <w:color w:val="222222"/>
+          <w:sz w:val="21"/>
+          <w:szCs w:val="21"/>
+          <w:lang w:val="en-US"/>
+        </w:rPr>
+      </w:pPr>
+      <w:r>
+        <w:rPr>
+          <w:rFonts w:ascii="Arial" w:hAnsi="Arial" w:cs="Arial"/>
+          <w:b/>
+          <w:bCs/>
+          <w:color w:val="222222"/>
+          <w:sz w:val="21"/>
+          <w:szCs w:val="21"/>
+          <w:lang w:val="en-US"/>
+        </w:rPr>
+        <w:t>But</w:t>
+      </w:r>
+      <w:r>
+        <w:rPr>
+          <w:rFonts w:ascii="Arial" w:hAnsi="Arial" w:cs="Arial"/>
+          <w:color w:val="222222"/>
+          <w:sz w:val="21"/>
+          <w:szCs w:val="21"/>
+          <w:lang w:val="en-US"/>
+        </w:rPr>
+        <w:t> – presents a contrast or exception ("They gamble, but they don't smoke.")</w:t>
+      </w:r>
+    </w:p>
+    <w:p>
+      <w:pPr>
+        <w:numPr>
+          <w:ilvl w:val="0"/>
+          <w:numId w:val="4"/>
+        </w:numPr>
+        <w:shd w:val="clear" w:color="auto" w:fill="FFFFFF"/>
+        <w:spacing w:before="100" w:beforeAutospacing="1" w:after="24" w:line="240" w:lineRule="auto"/>
+        <w:ind w:left="384"/>
+        <w:rPr>
+          <w:rFonts w:ascii="Arial" w:hAnsi="Arial" w:cs="Arial"/>
+          <w:color w:val="222222"/>
+          <w:sz w:val="21"/>
+          <w:szCs w:val="21"/>
+          <w:lang w:val="en-US"/>
+        </w:rPr>
+      </w:pPr>
+      <w:r>
+        <w:rPr>
+          <w:rFonts w:ascii="Arial" w:hAnsi="Arial" w:cs="Arial"/>
+          <w:b/>
+          <w:bCs/>
+          <w:color w:val="222222"/>
+          <w:sz w:val="21"/>
+          <w:szCs w:val="21"/>
+          <w:lang w:val="en-US"/>
+        </w:rPr>
+        <w:t>Or</w:t>
+      </w:r>
+      <w:r>
+        <w:rPr>
+          <w:rFonts w:ascii="Arial" w:hAnsi="Arial" w:cs="Arial"/>
+          <w:color w:val="222222"/>
+          <w:sz w:val="21"/>
+          <w:szCs w:val="21"/>
+          <w:lang w:val="en-US"/>
+        </w:rPr>
+        <w:t> – presents an alternative item or idea ("Every day they gamble, or they smoke.")</w:t>
+      </w:r>
+    </w:p>
+    <w:p>
+      <w:pPr>
+        <w:numPr>
+          <w:ilvl w:val="0"/>
+          <w:numId w:val="4"/>
+        </w:numPr>
+        <w:shd w:val="clear" w:color="auto" w:fill="FFFFFF"/>
+        <w:spacing w:before="100" w:beforeAutospacing="1" w:after="24" w:line="240" w:lineRule="auto"/>
+        <w:ind w:left="384"/>
+        <w:rPr>
+          <w:rFonts w:ascii="Arial" w:hAnsi="Arial" w:cs="Arial"/>
+          <w:color w:val="222222"/>
+          <w:sz w:val="21"/>
+          <w:szCs w:val="21"/>
+          <w:lang w:val="en-US"/>
+        </w:rPr>
+      </w:pPr>
+      <w:r>
+        <w:rPr>
+          <w:rFonts w:ascii="Arial" w:hAnsi="Arial" w:cs="Arial"/>
+          <w:b/>
+          <w:bCs/>
+          <w:color w:val="222222"/>
+          <w:sz w:val="21"/>
+          <w:szCs w:val="21"/>
+          <w:lang w:val="en-US"/>
+        </w:rPr>
+        <w:t>Yet</w:t>
+      </w:r>
+      <w:r>
+        <w:rPr>
+          <w:rFonts w:ascii="Arial" w:hAnsi="Arial" w:cs="Arial"/>
+          <w:color w:val="222222"/>
+          <w:sz w:val="21"/>
+          <w:szCs w:val="21"/>
+          <w:lang w:val="en-US"/>
+        </w:rPr>
+        <w:t> – presents a contrast or exception ("They gamble, yet they don't smoke.")</w:t>
+      </w:r>
+    </w:p>
+    <w:p>
+      <w:pPr>
+        <w:numPr>
+          <w:ilvl w:val="0"/>
+          <w:numId w:val="4"/>
+        </w:numPr>
+        <w:shd w:val="clear" w:color="auto" w:fill="FFFFFF"/>
+        <w:spacing w:before="100" w:beforeAutospacing="1" w:after="24" w:line="240" w:lineRule="auto"/>
+        <w:ind w:left="384"/>
+        <w:rPr>
+          <w:rFonts w:ascii="Arial" w:hAnsi="Arial" w:cs="Arial"/>
+          <w:color w:val="222222"/>
+          <w:sz w:val="21"/>
+          <w:szCs w:val="21"/>
+          <w:lang w:val="en-US"/>
+        </w:rPr>
+      </w:pPr>
+      <w:r>
+        <w:rPr>
+          <w:rFonts w:ascii="Arial" w:hAnsi="Arial" w:cs="Arial"/>
+          <w:b/>
+          <w:bCs/>
+          <w:color w:val="222222"/>
+          <w:sz w:val="21"/>
+          <w:szCs w:val="21"/>
+          <w:lang w:val="en-US"/>
+        </w:rPr>
+        <w:t>So</w:t>
+      </w:r>
+      <w:r>
+        <w:rPr>
+          <w:rFonts w:ascii="Arial" w:hAnsi="Arial" w:cs="Arial"/>
+          <w:color w:val="222222"/>
+          <w:sz w:val="21"/>
+          <w:szCs w:val="21"/>
+          <w:lang w:val="en-US"/>
+        </w:rPr>
+        <w:t> – presents a </w:t>
+      </w:r>
+      <w:hyperlink r:id="rId94" w:tooltip="Logical consequence" w:history="1">
+        <w:r>
+          <w:rPr>
+            <w:rStyle w:val="Hyperlink"/>
+            <w:rFonts w:ascii="Arial" w:hAnsi="Arial" w:cs="Arial"/>
+            <w:color w:val="0B0080"/>
+            <w:sz w:val="21"/>
+            <w:szCs w:val="21"/>
+            <w:lang w:val="en-US"/>
+          </w:rPr>
+          <w:t>consequence</w:t>
+        </w:r>
+      </w:hyperlink>
+      <w:r>
+        <w:rPr>
+          <w:rFonts w:ascii="Arial" w:hAnsi="Arial" w:cs="Arial"/>
+          <w:color w:val="222222"/>
+          <w:sz w:val="21"/>
+          <w:szCs w:val="21"/>
+          <w:lang w:val="en-US"/>
+        </w:rPr>
+        <w:t> ("He gambled well last night, so he smoked a cigar to celebrate.")</w:t>
+      </w:r>
+    </w:p>
+    <w:p>
+      <w:pPr>
+        <w:pStyle w:val="Kop2"/>
+        <w:pBdr>
+          <w:bottom w:val="single" w:sz="6" w:space="0" w:color="A2A9B1"/>
+        </w:pBdr>
+        <w:shd w:val="clear" w:color="auto" w:fill="FFFFFF"/>
+        <w:spacing w:before="240" w:after="60"/>
+        <w:rPr>
+          <w:rFonts w:ascii="Georgia" w:hAnsi="Georgia" w:cs="Times New Roman"/>
+          <w:color w:val="000000"/>
+          <w:sz w:val="36"/>
+          <w:szCs w:val="36"/>
+          <w:lang w:val="en-US"/>
+        </w:rPr>
+      </w:pPr>
+      <w:r>
+        <w:rPr>
+          <w:rStyle w:val="mw-headline"/>
+          <w:rFonts w:ascii="Georgia" w:hAnsi="Georgia"/>
+          <w:b/>
+          <w:bCs/>
+          <w:color w:val="000000"/>
+          <w:lang w:val="en-US"/>
+        </w:rPr>
+        <w:t>Correlative conjunctions</w:t>
+      </w:r>
+      <w:r>
+        <w:rPr>
+          <w:rStyle w:val="mw-editsection-bracket"/>
+          <w:rFonts w:ascii="Arial" w:hAnsi="Arial" w:cs="Arial"/>
+          <w:b/>
+          <w:bCs/>
+          <w:color w:val="54595D"/>
+          <w:sz w:val="24"/>
+          <w:szCs w:val="24"/>
+          <w:lang w:val="en-US"/>
+        </w:rPr>
+        <w:t>[</w:t>
+      </w:r>
+      <w:hyperlink r:id="rId95" w:tooltip="Edit section: Correlative conjunctions" w:history="1">
+        <w:r>
+          <w:rPr>
+            <w:rStyle w:val="Hyperlink"/>
+            <w:rFonts w:ascii="Arial" w:hAnsi="Arial" w:cs="Arial"/>
+            <w:b/>
+            <w:bCs/>
+            <w:color w:val="0B0080"/>
+            <w:sz w:val="24"/>
+            <w:szCs w:val="24"/>
+            <w:lang w:val="en-US"/>
+          </w:rPr>
+          <w:t>edit</w:t>
+        </w:r>
+      </w:hyperlink>
+      <w:r>
+        <w:rPr>
+          <w:rStyle w:val="mw-editsection-bracket"/>
+          <w:rFonts w:ascii="Arial" w:hAnsi="Arial" w:cs="Arial"/>
+          <w:b/>
+          <w:bCs/>
+          <w:color w:val="54595D"/>
+          <w:sz w:val="24"/>
+          <w:szCs w:val="24"/>
+          <w:lang w:val="en-US"/>
+        </w:rPr>
+        <w:t>]</w:t>
+      </w:r>
+    </w:p>
+    <w:p>
+      <w:pPr>
+        <w:pStyle w:val="Normaalweb"/>
+        <w:shd w:val="clear" w:color="auto" w:fill="FFFFFF"/>
+        <w:spacing w:before="120" w:beforeAutospacing="0" w:after="120" w:afterAutospacing="0"/>
+        <w:rPr>
+          <w:rFonts w:ascii="Arial" w:hAnsi="Arial" w:cs="Arial"/>
+          <w:color w:val="222222"/>
+          <w:sz w:val="21"/>
+          <w:szCs w:val="21"/>
+        </w:rPr>
+      </w:pPr>
+      <w:hyperlink r:id="rId96" w:tooltip="Correlative" w:history="1">
+        <w:r>
+          <w:rPr>
+            <w:rStyle w:val="Hyperlink"/>
+            <w:rFonts w:ascii="Arial" w:hAnsi="Arial" w:cs="Arial"/>
+            <w:color w:val="0B0080"/>
+            <w:sz w:val="21"/>
+            <w:szCs w:val="21"/>
+            <w:lang w:val="en-US"/>
+          </w:rPr>
+          <w:t>Correlative</w:t>
+        </w:r>
+      </w:hyperlink>
+      <w:r>
+        <w:rPr>
+          <w:rFonts w:ascii="Arial" w:hAnsi="Arial" w:cs="Arial"/>
+          <w:color w:val="222222"/>
+          <w:sz w:val="21"/>
+          <w:szCs w:val="21"/>
+          <w:lang w:val="en-US"/>
+        </w:rPr>
+        <w:t xml:space="preserve"> conjunctions work in pairs to join words and groups of words of equal weight in a sentence. </w:t>
+      </w:r>
+      <w:r>
+        <w:rPr>
+          <w:rFonts w:ascii="Arial" w:hAnsi="Arial" w:cs="Arial"/>
+          <w:color w:val="222222"/>
+          <w:sz w:val="21"/>
+          <w:szCs w:val="21"/>
+        </w:rPr>
+        <w:t>There are many different pairs of correlative conjunctions:</w:t>
+      </w:r>
+    </w:p>
+    <w:p>
+      <w:pPr>
+        <w:numPr>
+          <w:ilvl w:val="0"/>
+          <w:numId w:val="5"/>
+        </w:numPr>
+        <w:shd w:val="clear" w:color="auto" w:fill="FFFFFF"/>
+        <w:spacing w:before="100" w:beforeAutospacing="1" w:after="24" w:line="240" w:lineRule="auto"/>
+        <w:ind w:left="384"/>
+        <w:rPr>
+          <w:rFonts w:ascii="Arial" w:hAnsi="Arial" w:cs="Arial"/>
+          <w:color w:val="222222"/>
+          <w:sz w:val="21"/>
+          <w:szCs w:val="21"/>
+        </w:rPr>
+      </w:pPr>
+      <w:r>
+        <w:rPr>
+          <w:rFonts w:ascii="Arial" w:hAnsi="Arial" w:cs="Arial"/>
+          <w:color w:val="222222"/>
+          <w:sz w:val="21"/>
+          <w:szCs w:val="21"/>
+        </w:rPr>
+        <w:t>either...or</w:t>
+      </w:r>
+    </w:p>
+    <w:p>
+      <w:pPr>
+        <w:numPr>
+          <w:ilvl w:val="0"/>
+          <w:numId w:val="5"/>
+        </w:numPr>
+        <w:shd w:val="clear" w:color="auto" w:fill="FFFFFF"/>
+        <w:spacing w:before="100" w:beforeAutospacing="1" w:after="24" w:line="240" w:lineRule="auto"/>
+        <w:ind w:left="384"/>
+        <w:rPr>
+          <w:rFonts w:ascii="Arial" w:hAnsi="Arial" w:cs="Arial"/>
+          <w:color w:val="222222"/>
+          <w:sz w:val="21"/>
+          <w:szCs w:val="21"/>
+        </w:rPr>
+      </w:pPr>
+      <w:r>
+        <w:rPr>
+          <w:rFonts w:ascii="Arial" w:hAnsi="Arial" w:cs="Arial"/>
+          <w:color w:val="222222"/>
+          <w:sz w:val="21"/>
+          <w:szCs w:val="21"/>
+        </w:rPr>
+        <w:t>not only...but (also)</w:t>
+      </w:r>
+    </w:p>
+    <w:p>
+      <w:pPr>
+        <w:numPr>
+          <w:ilvl w:val="0"/>
+          <w:numId w:val="5"/>
+        </w:numPr>
+        <w:shd w:val="clear" w:color="auto" w:fill="FFFFFF"/>
+        <w:spacing w:before="100" w:beforeAutospacing="1" w:after="24" w:line="240" w:lineRule="auto"/>
+        <w:ind w:left="384"/>
+        <w:rPr>
+          <w:rFonts w:ascii="Arial" w:hAnsi="Arial" w:cs="Arial"/>
+          <w:color w:val="222222"/>
+          <w:sz w:val="21"/>
+          <w:szCs w:val="21"/>
+        </w:rPr>
+      </w:pPr>
+      <w:r>
+        <w:rPr>
+          <w:rFonts w:ascii="Arial" w:hAnsi="Arial" w:cs="Arial"/>
+          <w:color w:val="222222"/>
+          <w:sz w:val="21"/>
+          <w:szCs w:val="21"/>
+        </w:rPr>
+        <w:t>neither...nor</w:t>
+      </w:r>
+    </w:p>
+    <w:p>
+      <w:pPr>
+        <w:numPr>
+          <w:ilvl w:val="0"/>
+          <w:numId w:val="5"/>
+        </w:numPr>
+        <w:shd w:val="clear" w:color="auto" w:fill="FFFFFF"/>
+        <w:spacing w:before="100" w:beforeAutospacing="1" w:after="24" w:line="240" w:lineRule="auto"/>
+        <w:ind w:left="384"/>
+        <w:rPr>
+          <w:rFonts w:ascii="Arial" w:hAnsi="Arial" w:cs="Arial"/>
+          <w:color w:val="222222"/>
+          <w:sz w:val="21"/>
+          <w:szCs w:val="21"/>
+        </w:rPr>
+      </w:pPr>
+      <w:r>
+        <w:rPr>
+          <w:rFonts w:ascii="Arial" w:hAnsi="Arial" w:cs="Arial"/>
+          <w:color w:val="222222"/>
+          <w:sz w:val="21"/>
+          <w:szCs w:val="21"/>
+        </w:rPr>
+        <w:t>both...and</w:t>
+      </w:r>
+    </w:p>
+    <w:p>
+      <w:pPr>
+        <w:numPr>
+          <w:ilvl w:val="0"/>
+          <w:numId w:val="5"/>
+        </w:numPr>
+        <w:shd w:val="clear" w:color="auto" w:fill="FFFFFF"/>
+        <w:spacing w:before="100" w:beforeAutospacing="1" w:after="24" w:line="240" w:lineRule="auto"/>
+        <w:ind w:left="384"/>
+        <w:rPr>
+          <w:rFonts w:ascii="Arial" w:hAnsi="Arial" w:cs="Arial"/>
+          <w:color w:val="222222"/>
+          <w:sz w:val="21"/>
+          <w:szCs w:val="21"/>
+        </w:rPr>
+      </w:pPr>
+      <w:r>
+        <w:rPr>
+          <w:rFonts w:ascii="Arial" w:hAnsi="Arial" w:cs="Arial"/>
+          <w:color w:val="222222"/>
+          <w:sz w:val="21"/>
+          <w:szCs w:val="21"/>
+        </w:rPr>
+        <w:lastRenderedPageBreak/>
+        <w:t>whether...or</w:t>
+      </w:r>
+    </w:p>
+    <w:p>
+      <w:pPr>
+        <w:numPr>
+          <w:ilvl w:val="0"/>
+          <w:numId w:val="5"/>
+        </w:numPr>
+        <w:shd w:val="clear" w:color="auto" w:fill="FFFFFF"/>
+        <w:spacing w:before="100" w:beforeAutospacing="1" w:after="24" w:line="240" w:lineRule="auto"/>
+        <w:ind w:left="384"/>
+        <w:rPr>
+          <w:rFonts w:ascii="Arial" w:hAnsi="Arial" w:cs="Arial"/>
+          <w:color w:val="222222"/>
+          <w:sz w:val="21"/>
+          <w:szCs w:val="21"/>
+        </w:rPr>
+      </w:pPr>
+      <w:r>
+        <w:rPr>
+          <w:rFonts w:ascii="Arial" w:hAnsi="Arial" w:cs="Arial"/>
+          <w:color w:val="222222"/>
+          <w:sz w:val="21"/>
+          <w:szCs w:val="21"/>
+        </w:rPr>
+        <w:t>just as...so</w:t>
+      </w:r>
+    </w:p>
+    <w:p>
+      <w:pPr>
+        <w:numPr>
+          <w:ilvl w:val="0"/>
+          <w:numId w:val="5"/>
+        </w:numPr>
+        <w:shd w:val="clear" w:color="auto" w:fill="FFFFFF"/>
+        <w:spacing w:before="100" w:beforeAutospacing="1" w:after="24" w:line="240" w:lineRule="auto"/>
+        <w:ind w:left="384"/>
+        <w:rPr>
+          <w:rFonts w:ascii="Arial" w:hAnsi="Arial" w:cs="Arial"/>
+          <w:color w:val="222222"/>
+          <w:sz w:val="21"/>
+          <w:szCs w:val="21"/>
+        </w:rPr>
+      </w:pPr>
+      <w:r>
+        <w:rPr>
+          <w:rFonts w:ascii="Arial" w:hAnsi="Arial" w:cs="Arial"/>
+          <w:color w:val="222222"/>
+          <w:sz w:val="21"/>
+          <w:szCs w:val="21"/>
+        </w:rPr>
+        <w:t>the...the</w:t>
+      </w:r>
+    </w:p>
+    <w:p>
+      <w:pPr>
+        <w:numPr>
+          <w:ilvl w:val="0"/>
+          <w:numId w:val="5"/>
+        </w:numPr>
+        <w:shd w:val="clear" w:color="auto" w:fill="FFFFFF"/>
+        <w:spacing w:before="100" w:beforeAutospacing="1" w:after="24" w:line="240" w:lineRule="auto"/>
+        <w:ind w:left="384"/>
+        <w:rPr>
+          <w:rFonts w:ascii="Arial" w:hAnsi="Arial" w:cs="Arial"/>
+          <w:color w:val="222222"/>
+          <w:sz w:val="21"/>
+          <w:szCs w:val="21"/>
+        </w:rPr>
+      </w:pPr>
+      <w:r>
+        <w:rPr>
+          <w:rFonts w:ascii="Arial" w:hAnsi="Arial" w:cs="Arial"/>
+          <w:color w:val="222222"/>
+          <w:sz w:val="21"/>
+          <w:szCs w:val="21"/>
+        </w:rPr>
+        <w:t>as...as</w:t>
+      </w:r>
+    </w:p>
+    <w:p>
+      <w:pPr>
+        <w:numPr>
+          <w:ilvl w:val="0"/>
+          <w:numId w:val="5"/>
+        </w:numPr>
+        <w:shd w:val="clear" w:color="auto" w:fill="FFFFFF"/>
+        <w:spacing w:before="100" w:beforeAutospacing="1" w:after="24" w:line="240" w:lineRule="auto"/>
+        <w:ind w:left="384"/>
+        <w:rPr>
+          <w:rFonts w:ascii="Arial" w:hAnsi="Arial" w:cs="Arial"/>
+          <w:color w:val="222222"/>
+          <w:sz w:val="21"/>
+          <w:szCs w:val="21"/>
+        </w:rPr>
+      </w:pPr>
+      <w:r>
+        <w:rPr>
+          <w:rFonts w:ascii="Arial" w:hAnsi="Arial" w:cs="Arial"/>
+          <w:color w:val="222222"/>
+          <w:sz w:val="21"/>
+          <w:szCs w:val="21"/>
+        </w:rPr>
+        <w:t>as much...as</w:t>
+      </w:r>
+    </w:p>
+    <w:p>
+      <w:pPr>
+        <w:numPr>
+          <w:ilvl w:val="0"/>
+          <w:numId w:val="5"/>
+        </w:numPr>
+        <w:shd w:val="clear" w:color="auto" w:fill="FFFFFF"/>
+        <w:spacing w:before="100" w:beforeAutospacing="1" w:after="24" w:line="240" w:lineRule="auto"/>
+        <w:ind w:left="384"/>
+        <w:rPr>
+          <w:rFonts w:ascii="Arial" w:hAnsi="Arial" w:cs="Arial"/>
+          <w:color w:val="222222"/>
+          <w:sz w:val="21"/>
+          <w:szCs w:val="21"/>
+        </w:rPr>
+      </w:pPr>
+      <w:r>
+        <w:rPr>
+          <w:rFonts w:ascii="Arial" w:hAnsi="Arial" w:cs="Arial"/>
+          <w:color w:val="222222"/>
+          <w:sz w:val="21"/>
+          <w:szCs w:val="21"/>
+        </w:rPr>
+        <w:t>no sooner...than</w:t>
+      </w:r>
+    </w:p>
+    <w:p>
+      <w:pPr>
+        <w:numPr>
+          <w:ilvl w:val="0"/>
+          <w:numId w:val="5"/>
+        </w:numPr>
+        <w:shd w:val="clear" w:color="auto" w:fill="FFFFFF"/>
+        <w:spacing w:before="100" w:beforeAutospacing="1" w:after="24" w:line="240" w:lineRule="auto"/>
+        <w:ind w:left="384"/>
+        <w:rPr>
+          <w:rFonts w:ascii="Arial" w:hAnsi="Arial" w:cs="Arial"/>
+          <w:color w:val="222222"/>
+          <w:sz w:val="21"/>
+          <w:szCs w:val="21"/>
+        </w:rPr>
+      </w:pPr>
+      <w:r>
+        <w:rPr>
+          <w:rFonts w:ascii="Arial" w:hAnsi="Arial" w:cs="Arial"/>
+          <w:color w:val="222222"/>
+          <w:sz w:val="21"/>
+          <w:szCs w:val="21"/>
+        </w:rPr>
+        <w:t>rather...than</w:t>
+      </w:r>
+    </w:p>
+    <w:p>
+      <w:pPr>
+        <w:pStyle w:val="Normaalweb"/>
+        <w:shd w:val="clear" w:color="auto" w:fill="FFFFFF"/>
+        <w:spacing w:before="120" w:beforeAutospacing="0" w:after="120" w:afterAutospacing="0"/>
+        <w:rPr>
+          <w:rFonts w:ascii="Arial" w:hAnsi="Arial" w:cs="Arial"/>
+          <w:color w:val="222222"/>
+          <w:sz w:val="21"/>
+          <w:szCs w:val="21"/>
+        </w:rPr>
+      </w:pPr>
+      <w:r>
+        <w:rPr>
+          <w:rFonts w:ascii="Arial" w:hAnsi="Arial" w:cs="Arial"/>
+          <w:color w:val="222222"/>
+          <w:sz w:val="21"/>
+          <w:szCs w:val="21"/>
+        </w:rPr>
+        <w:t>Examples:</w:t>
+      </w:r>
+    </w:p>
+    <w:p>
+      <w:pPr>
+        <w:numPr>
+          <w:ilvl w:val="0"/>
+          <w:numId w:val="6"/>
+        </w:numPr>
+        <w:shd w:val="clear" w:color="auto" w:fill="FFFFFF"/>
+        <w:spacing w:before="100" w:beforeAutospacing="1" w:after="24" w:line="240" w:lineRule="auto"/>
+        <w:ind w:left="384"/>
+        <w:rPr>
+          <w:rFonts w:ascii="Arial" w:hAnsi="Arial" w:cs="Arial"/>
+          <w:color w:val="222222"/>
+          <w:sz w:val="21"/>
+          <w:szCs w:val="21"/>
+        </w:rPr>
+      </w:pPr>
+      <w:r>
+        <w:rPr>
+          <w:rFonts w:ascii="Arial" w:hAnsi="Arial" w:cs="Arial"/>
+          <w:color w:val="222222"/>
+          <w:sz w:val="21"/>
+          <w:szCs w:val="21"/>
+          <w:lang w:val="en-US"/>
+        </w:rPr>
+        <w:t>You </w:t>
+      </w:r>
+      <w:r>
+        <w:rPr>
+          <w:rFonts w:ascii="Arial" w:hAnsi="Arial" w:cs="Arial"/>
+          <w:i/>
+          <w:iCs/>
+          <w:color w:val="222222"/>
+          <w:sz w:val="21"/>
+          <w:szCs w:val="21"/>
+          <w:lang w:val="en-US"/>
+        </w:rPr>
+        <w:t>either</w:t>
+      </w:r>
+      <w:r>
+        <w:rPr>
+          <w:rFonts w:ascii="Arial" w:hAnsi="Arial" w:cs="Arial"/>
+          <w:color w:val="222222"/>
+          <w:sz w:val="21"/>
+          <w:szCs w:val="21"/>
+          <w:lang w:val="en-US"/>
+        </w:rPr>
+        <w:t> do your work </w:t>
+      </w:r>
+      <w:r>
+        <w:rPr>
+          <w:rFonts w:ascii="Arial" w:hAnsi="Arial" w:cs="Arial"/>
+          <w:i/>
+          <w:iCs/>
+          <w:color w:val="222222"/>
+          <w:sz w:val="21"/>
+          <w:szCs w:val="21"/>
+          <w:lang w:val="en-US"/>
+        </w:rPr>
+        <w:t>or</w:t>
+      </w:r>
+      <w:r>
+        <w:rPr>
+          <w:rFonts w:ascii="Arial" w:hAnsi="Arial" w:cs="Arial"/>
+          <w:color w:val="222222"/>
+          <w:sz w:val="21"/>
+          <w:szCs w:val="21"/>
+          <w:lang w:val="en-US"/>
+        </w:rPr>
+        <w:t xml:space="preserve"> prepare for a trip to the office. </w:t>
+      </w:r>
+      <w:r>
+        <w:rPr>
+          <w:rFonts w:ascii="Arial" w:hAnsi="Arial" w:cs="Arial"/>
+          <w:color w:val="222222"/>
+          <w:sz w:val="21"/>
+          <w:szCs w:val="21"/>
+        </w:rPr>
+        <w:t>(Either do or prepare)</w:t>
+      </w:r>
+    </w:p>
+    <w:p>
+      <w:pPr>
+        <w:numPr>
+          <w:ilvl w:val="0"/>
+          <w:numId w:val="6"/>
+        </w:numPr>
+        <w:shd w:val="clear" w:color="auto" w:fill="FFFFFF"/>
+        <w:spacing w:before="100" w:beforeAutospacing="1" w:after="24" w:line="240" w:lineRule="auto"/>
+        <w:ind w:left="384"/>
+        <w:rPr>
+          <w:rFonts w:ascii="Arial" w:hAnsi="Arial" w:cs="Arial"/>
+          <w:color w:val="222222"/>
+          <w:sz w:val="21"/>
+          <w:szCs w:val="21"/>
+          <w:lang w:val="en-US"/>
+        </w:rPr>
+      </w:pPr>
+      <w:r>
+        <w:rPr>
+          <w:rFonts w:ascii="Arial" w:hAnsi="Arial" w:cs="Arial"/>
+          <w:color w:val="222222"/>
+          <w:sz w:val="21"/>
+          <w:szCs w:val="21"/>
+          <w:lang w:val="en-US"/>
+        </w:rPr>
+        <w:t>He is </w:t>
+      </w:r>
+      <w:r>
+        <w:rPr>
+          <w:rFonts w:ascii="Arial" w:hAnsi="Arial" w:cs="Arial"/>
+          <w:i/>
+          <w:iCs/>
+          <w:color w:val="222222"/>
+          <w:sz w:val="21"/>
+          <w:szCs w:val="21"/>
+          <w:lang w:val="en-US"/>
+        </w:rPr>
+        <w:t>not only</w:t>
+      </w:r>
+      <w:r>
+        <w:rPr>
+          <w:rFonts w:ascii="Arial" w:hAnsi="Arial" w:cs="Arial"/>
+          <w:color w:val="222222"/>
+          <w:sz w:val="21"/>
+          <w:szCs w:val="21"/>
+          <w:lang w:val="en-US"/>
+        </w:rPr>
+        <w:t> handsome </w:t>
+      </w:r>
+      <w:r>
+        <w:rPr>
+          <w:rFonts w:ascii="Arial" w:hAnsi="Arial" w:cs="Arial"/>
+          <w:i/>
+          <w:iCs/>
+          <w:color w:val="222222"/>
+          <w:sz w:val="21"/>
+          <w:szCs w:val="21"/>
+          <w:lang w:val="en-US"/>
+        </w:rPr>
+        <w:t>but also</w:t>
+      </w:r>
+      <w:r>
+        <w:rPr>
+          <w:rFonts w:ascii="Arial" w:hAnsi="Arial" w:cs="Arial"/>
+          <w:color w:val="222222"/>
+          <w:sz w:val="21"/>
+          <w:szCs w:val="21"/>
+          <w:lang w:val="en-US"/>
+        </w:rPr>
+        <w:t> brilliant. (Not only A but also B)</w:t>
+      </w:r>
+    </w:p>
+    <w:p>
+      <w:pPr>
+        <w:numPr>
+          <w:ilvl w:val="0"/>
+          <w:numId w:val="6"/>
+        </w:numPr>
+        <w:shd w:val="clear" w:color="auto" w:fill="FFFFFF"/>
+        <w:spacing w:before="100" w:beforeAutospacing="1" w:after="24" w:line="240" w:lineRule="auto"/>
+        <w:ind w:left="384"/>
+        <w:rPr>
+          <w:rFonts w:ascii="Arial" w:hAnsi="Arial" w:cs="Arial"/>
+          <w:color w:val="222222"/>
+          <w:sz w:val="21"/>
+          <w:szCs w:val="21"/>
+          <w:lang w:val="en-US"/>
+        </w:rPr>
+      </w:pPr>
+      <w:r>
+        <w:rPr>
+          <w:rFonts w:ascii="Arial" w:hAnsi="Arial" w:cs="Arial"/>
+          <w:i/>
+          <w:iCs/>
+          <w:color w:val="222222"/>
+          <w:sz w:val="21"/>
+          <w:szCs w:val="21"/>
+          <w:lang w:val="en-US"/>
+        </w:rPr>
+        <w:t>Neither</w:t>
+      </w:r>
+      <w:r>
+        <w:rPr>
+          <w:rFonts w:ascii="Arial" w:hAnsi="Arial" w:cs="Arial"/>
+          <w:color w:val="222222"/>
+          <w:sz w:val="21"/>
+          <w:szCs w:val="21"/>
+          <w:lang w:val="en-US"/>
+        </w:rPr>
+        <w:t> the basketball team </w:t>
+      </w:r>
+      <w:r>
+        <w:rPr>
+          <w:rFonts w:ascii="Arial" w:hAnsi="Arial" w:cs="Arial"/>
+          <w:i/>
+          <w:iCs/>
+          <w:color w:val="222222"/>
+          <w:sz w:val="21"/>
+          <w:szCs w:val="21"/>
+          <w:lang w:val="en-US"/>
+        </w:rPr>
+        <w:t>nor</w:t>
+      </w:r>
+      <w:r>
+        <w:rPr>
+          <w:rFonts w:ascii="Arial" w:hAnsi="Arial" w:cs="Arial"/>
+          <w:color w:val="222222"/>
+          <w:sz w:val="21"/>
+          <w:szCs w:val="21"/>
+          <w:lang w:val="en-US"/>
+        </w:rPr>
+        <w:t> the football team is doing well.</w:t>
+      </w:r>
+    </w:p>
+    <w:p>
+      <w:pPr>
+        <w:numPr>
+          <w:ilvl w:val="0"/>
+          <w:numId w:val="6"/>
+        </w:numPr>
+        <w:shd w:val="clear" w:color="auto" w:fill="FFFFFF"/>
+        <w:spacing w:before="100" w:beforeAutospacing="1" w:after="24" w:line="240" w:lineRule="auto"/>
+        <w:ind w:left="384"/>
+        <w:rPr>
+          <w:rFonts w:ascii="Arial" w:hAnsi="Arial" w:cs="Arial"/>
+          <w:color w:val="222222"/>
+          <w:sz w:val="21"/>
+          <w:szCs w:val="21"/>
+          <w:lang w:val="en-US"/>
+        </w:rPr>
+      </w:pPr>
+      <w:r>
+        <w:rPr>
+          <w:rFonts w:ascii="Arial" w:hAnsi="Arial" w:cs="Arial"/>
+          <w:i/>
+          <w:iCs/>
+          <w:color w:val="222222"/>
+          <w:sz w:val="21"/>
+          <w:szCs w:val="21"/>
+          <w:lang w:val="en-US"/>
+        </w:rPr>
+        <w:t>Both</w:t>
+      </w:r>
+      <w:r>
+        <w:rPr>
+          <w:rFonts w:ascii="Arial" w:hAnsi="Arial" w:cs="Arial"/>
+          <w:color w:val="222222"/>
+          <w:sz w:val="21"/>
+          <w:szCs w:val="21"/>
+          <w:lang w:val="en-US"/>
+        </w:rPr>
+        <w:t xml:space="preserve"> the </w:t>
+      </w:r>
+      <w:proofErr w:type="gramStart"/>
+      <w:r>
+        <w:rPr>
+          <w:rFonts w:ascii="Arial" w:hAnsi="Arial" w:cs="Arial"/>
+          <w:color w:val="222222"/>
+          <w:sz w:val="21"/>
+          <w:szCs w:val="21"/>
+          <w:lang w:val="en-US"/>
+        </w:rPr>
+        <w:t>cross country</w:t>
+      </w:r>
+      <w:proofErr w:type="gramEnd"/>
+      <w:r>
+        <w:rPr>
+          <w:rFonts w:ascii="Arial" w:hAnsi="Arial" w:cs="Arial"/>
+          <w:color w:val="222222"/>
+          <w:sz w:val="21"/>
+          <w:szCs w:val="21"/>
+          <w:lang w:val="en-US"/>
+        </w:rPr>
+        <w:t xml:space="preserve"> team </w:t>
+      </w:r>
+      <w:r>
+        <w:rPr>
+          <w:rFonts w:ascii="Arial" w:hAnsi="Arial" w:cs="Arial"/>
+          <w:i/>
+          <w:iCs/>
+          <w:color w:val="222222"/>
+          <w:sz w:val="21"/>
+          <w:szCs w:val="21"/>
+          <w:lang w:val="en-US"/>
+        </w:rPr>
+        <w:t>and</w:t>
+      </w:r>
+      <w:r>
+        <w:rPr>
+          <w:rFonts w:ascii="Arial" w:hAnsi="Arial" w:cs="Arial"/>
+          <w:color w:val="222222"/>
+          <w:sz w:val="21"/>
+          <w:szCs w:val="21"/>
+          <w:lang w:val="en-US"/>
+        </w:rPr>
+        <w:t> the swimming team are doing well.</w:t>
+      </w:r>
+    </w:p>
+    <w:p>
+      <w:pPr>
+        <w:numPr>
+          <w:ilvl w:val="0"/>
+          <w:numId w:val="6"/>
+        </w:numPr>
+        <w:shd w:val="clear" w:color="auto" w:fill="FFFFFF"/>
+        <w:spacing w:before="100" w:beforeAutospacing="1" w:after="24" w:line="240" w:lineRule="auto"/>
+        <w:ind w:left="384"/>
+        <w:rPr>
+          <w:rFonts w:ascii="Arial" w:hAnsi="Arial" w:cs="Arial"/>
+          <w:color w:val="222222"/>
+          <w:sz w:val="21"/>
+          <w:szCs w:val="21"/>
+          <w:lang w:val="en-US"/>
+        </w:rPr>
+      </w:pPr>
+      <w:r>
+        <w:rPr>
+          <w:rFonts w:ascii="Arial" w:hAnsi="Arial" w:cs="Arial"/>
+          <w:color w:val="222222"/>
+          <w:sz w:val="21"/>
+          <w:szCs w:val="21"/>
+          <w:lang w:val="en-US"/>
+        </w:rPr>
+        <w:t>You must decide </w:t>
+      </w:r>
+      <w:r>
+        <w:rPr>
+          <w:rFonts w:ascii="Arial" w:hAnsi="Arial" w:cs="Arial"/>
+          <w:i/>
+          <w:iCs/>
+          <w:color w:val="222222"/>
+          <w:sz w:val="21"/>
+          <w:szCs w:val="21"/>
+          <w:lang w:val="en-US"/>
+        </w:rPr>
+        <w:t>whether</w:t>
+      </w:r>
+      <w:r>
+        <w:rPr>
+          <w:rFonts w:ascii="Arial" w:hAnsi="Arial" w:cs="Arial"/>
+          <w:color w:val="222222"/>
+          <w:sz w:val="21"/>
+          <w:szCs w:val="21"/>
+          <w:lang w:val="en-US"/>
+        </w:rPr>
+        <w:t xml:space="preserve"> you </w:t>
+      </w:r>
+      <w:proofErr w:type="gramStart"/>
+      <w:r>
+        <w:rPr>
+          <w:rFonts w:ascii="Arial" w:hAnsi="Arial" w:cs="Arial"/>
+          <w:color w:val="222222"/>
+          <w:sz w:val="21"/>
+          <w:szCs w:val="21"/>
+          <w:lang w:val="en-US"/>
+        </w:rPr>
+        <w:t>stay</w:t>
+      </w:r>
+      <w:proofErr w:type="gramEnd"/>
+      <w:r>
+        <w:rPr>
+          <w:rFonts w:ascii="Arial" w:hAnsi="Arial" w:cs="Arial"/>
+          <w:color w:val="222222"/>
+          <w:sz w:val="21"/>
+          <w:szCs w:val="21"/>
+          <w:lang w:val="en-US"/>
+        </w:rPr>
+        <w:t> </w:t>
+      </w:r>
+      <w:r>
+        <w:rPr>
+          <w:rFonts w:ascii="Arial" w:hAnsi="Arial" w:cs="Arial"/>
+          <w:i/>
+          <w:iCs/>
+          <w:color w:val="222222"/>
+          <w:sz w:val="21"/>
+          <w:szCs w:val="21"/>
+          <w:lang w:val="en-US"/>
+        </w:rPr>
+        <w:t>or</w:t>
+      </w:r>
+      <w:r>
+        <w:rPr>
+          <w:rFonts w:ascii="Arial" w:hAnsi="Arial" w:cs="Arial"/>
+          <w:color w:val="222222"/>
+          <w:sz w:val="21"/>
+          <w:szCs w:val="21"/>
+          <w:lang w:val="en-US"/>
+        </w:rPr>
+        <w:t> you go.</w:t>
+      </w:r>
+    </w:p>
+    <w:p>
+      <w:pPr>
+        <w:numPr>
+          <w:ilvl w:val="0"/>
+          <w:numId w:val="6"/>
+        </w:numPr>
+        <w:shd w:val="clear" w:color="auto" w:fill="FFFFFF"/>
+        <w:spacing w:before="100" w:beforeAutospacing="1" w:after="24" w:line="240" w:lineRule="auto"/>
+        <w:ind w:left="384"/>
+        <w:rPr>
+          <w:rFonts w:ascii="Arial" w:hAnsi="Arial" w:cs="Arial"/>
+          <w:color w:val="222222"/>
+          <w:sz w:val="21"/>
+          <w:szCs w:val="21"/>
+          <w:lang w:val="en-US"/>
+        </w:rPr>
+      </w:pPr>
+      <w:r>
+        <w:rPr>
+          <w:rFonts w:ascii="Arial" w:hAnsi="Arial" w:cs="Arial"/>
+          <w:i/>
+          <w:iCs/>
+          <w:color w:val="222222"/>
+          <w:sz w:val="21"/>
+          <w:szCs w:val="21"/>
+          <w:lang w:val="en-US"/>
+        </w:rPr>
+        <w:t>Just as</w:t>
+      </w:r>
+      <w:r>
+        <w:rPr>
+          <w:rFonts w:ascii="Arial" w:hAnsi="Arial" w:cs="Arial"/>
+          <w:color w:val="222222"/>
+          <w:sz w:val="21"/>
+          <w:szCs w:val="21"/>
+          <w:lang w:val="en-US"/>
+        </w:rPr>
+        <w:t> many Americans love basketball, </w:t>
+      </w:r>
+      <w:r>
+        <w:rPr>
+          <w:rFonts w:ascii="Arial" w:hAnsi="Arial" w:cs="Arial"/>
+          <w:i/>
+          <w:iCs/>
+          <w:color w:val="222222"/>
+          <w:sz w:val="21"/>
+          <w:szCs w:val="21"/>
+          <w:lang w:val="en-US"/>
+        </w:rPr>
+        <w:t>so</w:t>
+      </w:r>
+      <w:r>
+        <w:rPr>
+          <w:rFonts w:ascii="Arial" w:hAnsi="Arial" w:cs="Arial"/>
+          <w:color w:val="222222"/>
+          <w:sz w:val="21"/>
+          <w:szCs w:val="21"/>
+          <w:lang w:val="en-US"/>
+        </w:rPr>
+        <w:t> many Canadians love ice hockey.</w:t>
+      </w:r>
+    </w:p>
+    <w:p>
+      <w:pPr>
+        <w:numPr>
+          <w:ilvl w:val="0"/>
+          <w:numId w:val="6"/>
+        </w:numPr>
+        <w:shd w:val="clear" w:color="auto" w:fill="FFFFFF"/>
+        <w:spacing w:before="100" w:beforeAutospacing="1" w:after="24" w:line="240" w:lineRule="auto"/>
+        <w:ind w:left="384"/>
+        <w:rPr>
+          <w:rFonts w:ascii="Arial" w:hAnsi="Arial" w:cs="Arial"/>
+          <w:color w:val="222222"/>
+          <w:sz w:val="21"/>
+          <w:szCs w:val="21"/>
+          <w:lang w:val="en-US"/>
+        </w:rPr>
+      </w:pPr>
+      <w:r>
+        <w:rPr>
+          <w:rFonts w:ascii="Arial" w:hAnsi="Arial" w:cs="Arial"/>
+          <w:i/>
+          <w:iCs/>
+          <w:color w:val="222222"/>
+          <w:sz w:val="21"/>
+          <w:szCs w:val="21"/>
+          <w:lang w:val="en-US"/>
+        </w:rPr>
+        <w:t>The</w:t>
+      </w:r>
+      <w:r>
+        <w:rPr>
+          <w:rFonts w:ascii="Arial" w:hAnsi="Arial" w:cs="Arial"/>
+          <w:color w:val="222222"/>
+          <w:sz w:val="21"/>
+          <w:szCs w:val="21"/>
+          <w:lang w:val="en-US"/>
+        </w:rPr>
+        <w:t> more you practice dribbling, </w:t>
+      </w:r>
+      <w:r>
+        <w:rPr>
+          <w:rFonts w:ascii="Arial" w:hAnsi="Arial" w:cs="Arial"/>
+          <w:i/>
+          <w:iCs/>
+          <w:color w:val="222222"/>
+          <w:sz w:val="21"/>
+          <w:szCs w:val="21"/>
+          <w:lang w:val="en-US"/>
+        </w:rPr>
+        <w:t>the</w:t>
+      </w:r>
+      <w:r>
+        <w:rPr>
+          <w:rFonts w:ascii="Arial" w:hAnsi="Arial" w:cs="Arial"/>
+          <w:color w:val="222222"/>
+          <w:sz w:val="21"/>
+          <w:szCs w:val="21"/>
+          <w:lang w:val="en-US"/>
+        </w:rPr>
+        <w:t> better you will be at it.</w:t>
+      </w:r>
+    </w:p>
+    <w:p>
+      <w:pPr>
+        <w:numPr>
+          <w:ilvl w:val="0"/>
+          <w:numId w:val="6"/>
+        </w:numPr>
+        <w:shd w:val="clear" w:color="auto" w:fill="FFFFFF"/>
+        <w:spacing w:before="100" w:beforeAutospacing="1" w:after="24" w:line="240" w:lineRule="auto"/>
+        <w:ind w:left="384"/>
+        <w:rPr>
+          <w:rFonts w:ascii="Arial" w:hAnsi="Arial" w:cs="Arial"/>
+          <w:color w:val="222222"/>
+          <w:sz w:val="21"/>
+          <w:szCs w:val="21"/>
+          <w:lang w:val="en-US"/>
+        </w:rPr>
+      </w:pPr>
+      <w:r>
+        <w:rPr>
+          <w:rFonts w:ascii="Arial" w:hAnsi="Arial" w:cs="Arial"/>
+          <w:color w:val="222222"/>
+          <w:sz w:val="21"/>
+          <w:szCs w:val="21"/>
+          <w:lang w:val="en-US"/>
+        </w:rPr>
+        <w:t>Football is </w:t>
+      </w:r>
+      <w:r>
+        <w:rPr>
+          <w:rFonts w:ascii="Arial" w:hAnsi="Arial" w:cs="Arial"/>
+          <w:i/>
+          <w:iCs/>
+          <w:color w:val="222222"/>
+          <w:sz w:val="21"/>
+          <w:szCs w:val="21"/>
+          <w:lang w:val="en-US"/>
+        </w:rPr>
+        <w:t>as</w:t>
+      </w:r>
+      <w:r>
+        <w:rPr>
+          <w:rFonts w:ascii="Arial" w:hAnsi="Arial" w:cs="Arial"/>
+          <w:color w:val="222222"/>
+          <w:sz w:val="21"/>
+          <w:szCs w:val="21"/>
+          <w:lang w:val="en-US"/>
+        </w:rPr>
+        <w:t> fast </w:t>
+      </w:r>
+      <w:r>
+        <w:rPr>
+          <w:rFonts w:ascii="Arial" w:hAnsi="Arial" w:cs="Arial"/>
+          <w:i/>
+          <w:iCs/>
+          <w:color w:val="222222"/>
+          <w:sz w:val="21"/>
+          <w:szCs w:val="21"/>
+          <w:lang w:val="en-US"/>
+        </w:rPr>
+        <w:t>as</w:t>
+      </w:r>
+      <w:r>
+        <w:rPr>
+          <w:rFonts w:ascii="Arial" w:hAnsi="Arial" w:cs="Arial"/>
+          <w:color w:val="222222"/>
+          <w:sz w:val="21"/>
+          <w:szCs w:val="21"/>
+          <w:lang w:val="en-US"/>
+        </w:rPr>
+        <w:t> hockey (is (fast)).</w:t>
+      </w:r>
+    </w:p>
+    <w:p>
+      <w:pPr>
+        <w:numPr>
+          <w:ilvl w:val="0"/>
+          <w:numId w:val="6"/>
+        </w:numPr>
+        <w:shd w:val="clear" w:color="auto" w:fill="FFFFFF"/>
+        <w:spacing w:before="100" w:beforeAutospacing="1" w:after="24" w:line="240" w:lineRule="auto"/>
+        <w:ind w:left="384"/>
+        <w:rPr>
+          <w:rFonts w:ascii="Arial" w:hAnsi="Arial" w:cs="Arial"/>
+          <w:color w:val="222222"/>
+          <w:sz w:val="21"/>
+          <w:szCs w:val="21"/>
+          <w:lang w:val="en-US"/>
+        </w:rPr>
+      </w:pPr>
+      <w:r>
+        <w:rPr>
+          <w:rFonts w:ascii="Arial" w:hAnsi="Arial" w:cs="Arial"/>
+          <w:color w:val="222222"/>
+          <w:sz w:val="21"/>
+          <w:szCs w:val="21"/>
+          <w:lang w:val="en-US"/>
+        </w:rPr>
+        <w:t>Football is </w:t>
+      </w:r>
+      <w:r>
+        <w:rPr>
+          <w:rFonts w:ascii="Arial" w:hAnsi="Arial" w:cs="Arial"/>
+          <w:i/>
+          <w:iCs/>
+          <w:color w:val="222222"/>
+          <w:sz w:val="21"/>
+          <w:szCs w:val="21"/>
+          <w:lang w:val="en-US"/>
+        </w:rPr>
+        <w:t>as much</w:t>
+      </w:r>
+      <w:r>
+        <w:rPr>
+          <w:rFonts w:ascii="Arial" w:hAnsi="Arial" w:cs="Arial"/>
+          <w:color w:val="222222"/>
+          <w:sz w:val="21"/>
+          <w:szCs w:val="21"/>
+          <w:lang w:val="en-US"/>
+        </w:rPr>
+        <w:t> an addiction </w:t>
+      </w:r>
+      <w:r>
+        <w:rPr>
+          <w:rFonts w:ascii="Arial" w:hAnsi="Arial" w:cs="Arial"/>
+          <w:i/>
+          <w:iCs/>
+          <w:color w:val="222222"/>
+          <w:sz w:val="21"/>
+          <w:szCs w:val="21"/>
+          <w:lang w:val="en-US"/>
+        </w:rPr>
+        <w:t>as</w:t>
+      </w:r>
+      <w:r>
+        <w:rPr>
+          <w:rFonts w:ascii="Arial" w:hAnsi="Arial" w:cs="Arial"/>
+          <w:color w:val="222222"/>
+          <w:sz w:val="21"/>
+          <w:szCs w:val="21"/>
+          <w:lang w:val="en-US"/>
+        </w:rPr>
+        <w:t> it is a sport.</w:t>
+      </w:r>
+    </w:p>
+    <w:p>
+      <w:pPr>
+        <w:numPr>
+          <w:ilvl w:val="0"/>
+          <w:numId w:val="6"/>
+        </w:numPr>
+        <w:shd w:val="clear" w:color="auto" w:fill="FFFFFF"/>
+        <w:spacing w:before="100" w:beforeAutospacing="1" w:after="24" w:line="240" w:lineRule="auto"/>
+        <w:ind w:left="384"/>
+        <w:rPr>
+          <w:rFonts w:ascii="Arial" w:hAnsi="Arial" w:cs="Arial"/>
+          <w:color w:val="222222"/>
+          <w:sz w:val="21"/>
+          <w:szCs w:val="21"/>
+          <w:lang w:val="en-US"/>
+        </w:rPr>
+      </w:pPr>
+      <w:r>
+        <w:rPr>
+          <w:rFonts w:ascii="Arial" w:hAnsi="Arial" w:cs="Arial"/>
+          <w:i/>
+          <w:iCs/>
+          <w:color w:val="222222"/>
+          <w:sz w:val="21"/>
+          <w:szCs w:val="21"/>
+          <w:lang w:val="en-US"/>
+        </w:rPr>
+        <w:t>No sooner</w:t>
+      </w:r>
+      <w:r>
+        <w:rPr>
+          <w:rFonts w:ascii="Arial" w:hAnsi="Arial" w:cs="Arial"/>
+          <w:color w:val="222222"/>
+          <w:sz w:val="21"/>
+          <w:szCs w:val="21"/>
+          <w:lang w:val="en-US"/>
+        </w:rPr>
+        <w:t> did she learn to ski </w:t>
+      </w:r>
+      <w:r>
+        <w:rPr>
+          <w:rFonts w:ascii="Arial" w:hAnsi="Arial" w:cs="Arial"/>
+          <w:i/>
+          <w:iCs/>
+          <w:color w:val="222222"/>
+          <w:sz w:val="21"/>
+          <w:szCs w:val="21"/>
+          <w:lang w:val="en-US"/>
+        </w:rPr>
+        <w:t>than</w:t>
+      </w:r>
+      <w:r>
+        <w:rPr>
+          <w:rFonts w:ascii="Arial" w:hAnsi="Arial" w:cs="Arial"/>
+          <w:color w:val="222222"/>
+          <w:sz w:val="21"/>
+          <w:szCs w:val="21"/>
+          <w:lang w:val="en-US"/>
+        </w:rPr>
+        <w:t> the snow began to thaw.</w:t>
+      </w:r>
+    </w:p>
+    <w:p>
+      <w:pPr>
+        <w:numPr>
+          <w:ilvl w:val="0"/>
+          <w:numId w:val="6"/>
+        </w:numPr>
+        <w:shd w:val="clear" w:color="auto" w:fill="FFFFFF"/>
+        <w:spacing w:before="100" w:beforeAutospacing="1" w:after="24" w:line="240" w:lineRule="auto"/>
+        <w:ind w:left="384"/>
+        <w:rPr>
+          <w:rFonts w:ascii="Arial" w:hAnsi="Arial" w:cs="Arial"/>
+          <w:color w:val="222222"/>
+          <w:sz w:val="21"/>
+          <w:szCs w:val="21"/>
+          <w:lang w:val="en-US"/>
+        </w:rPr>
+      </w:pPr>
+      <w:r>
+        <w:rPr>
+          <w:rFonts w:ascii="Arial" w:hAnsi="Arial" w:cs="Arial"/>
+          <w:color w:val="222222"/>
+          <w:sz w:val="21"/>
+          <w:szCs w:val="21"/>
+          <w:lang w:val="en-US"/>
+        </w:rPr>
+        <w:t>I would </w:t>
+      </w:r>
+      <w:r>
+        <w:rPr>
+          <w:rFonts w:ascii="Arial" w:hAnsi="Arial" w:cs="Arial"/>
+          <w:i/>
+          <w:iCs/>
+          <w:color w:val="222222"/>
+          <w:sz w:val="21"/>
+          <w:szCs w:val="21"/>
+          <w:lang w:val="en-US"/>
+        </w:rPr>
+        <w:t>rather</w:t>
+      </w:r>
+      <w:r>
+        <w:rPr>
+          <w:rFonts w:ascii="Arial" w:hAnsi="Arial" w:cs="Arial"/>
+          <w:color w:val="222222"/>
+          <w:sz w:val="21"/>
+          <w:szCs w:val="21"/>
+          <w:lang w:val="en-US"/>
+        </w:rPr>
+        <w:t> swim </w:t>
+      </w:r>
+      <w:r>
+        <w:rPr>
+          <w:rFonts w:ascii="Arial" w:hAnsi="Arial" w:cs="Arial"/>
+          <w:i/>
+          <w:iCs/>
+          <w:color w:val="222222"/>
+          <w:sz w:val="21"/>
+          <w:szCs w:val="21"/>
+          <w:lang w:val="en-US"/>
+        </w:rPr>
+        <w:t>than</w:t>
+      </w:r>
+      <w:r>
+        <w:rPr>
+          <w:rFonts w:ascii="Arial" w:hAnsi="Arial" w:cs="Arial"/>
+          <w:color w:val="222222"/>
+          <w:sz w:val="21"/>
+          <w:szCs w:val="21"/>
+          <w:lang w:val="en-US"/>
+        </w:rPr>
+        <w:t> surf.</w:t>
+      </w:r>
+    </w:p>
+    <w:p>
+      <w:pPr>
+        <w:rPr>
+          <w:rFonts w:asciiTheme="majorHAnsi" w:hAnsiTheme="majorHAnsi" w:cstheme="majorHAnsi"/>
+          <w:lang w:val="en-US"/>
+        </w:rPr>
+      </w:pPr>
+    </w:p>
+    <w:p>
+      <w:pPr>
+        <w:pStyle w:val="Kop1"/>
+        <w:pBdr>
+          <w:bottom w:val="single" w:sz="6" w:space="0" w:color="A2A9B1"/>
+        </w:pBdr>
+        <w:spacing w:before="0" w:after="60"/>
+        <w:rPr>
+          <w:rFonts w:ascii="Georgia" w:hAnsi="Georgia"/>
+          <w:color w:val="000000"/>
+          <w:sz w:val="43"/>
+          <w:szCs w:val="43"/>
+        </w:rPr>
+      </w:pPr>
+      <w:r>
+        <w:rPr>
+          <w:rFonts w:ascii="Georgia" w:hAnsi="Georgia"/>
+          <w:b/>
+          <w:bCs/>
+          <w:color w:val="000000"/>
+          <w:sz w:val="43"/>
+          <w:szCs w:val="43"/>
+        </w:rPr>
+        <w:t>Conjunction (grammar)</w:t>
+      </w:r>
+    </w:p>
+    <w:p>
+      <w:pPr>
+        <w:rPr>
+          <w:rFonts w:asciiTheme="majorHAnsi" w:hAnsiTheme="majorHAnsi" w:cstheme="majorHAnsi"/>
+        </w:rPr>
+      </w:pPr>
+      <w:r>
+        <w:rPr>
+          <w:rFonts w:asciiTheme="majorHAnsi" w:hAnsiTheme="majorHAnsi" w:cstheme="majorHAnsi"/>
+        </w:rPr>
+        <w:t>…</w:t>
+      </w:r>
+    </w:p>
+    <w:p>
+      <w:pPr>
+        <w:rPr>
+          <w:rFonts w:asciiTheme="majorHAnsi" w:hAnsiTheme="majorHAnsi" w:cstheme="majorHAnsi"/>
+        </w:rPr>
+      </w:pPr>
+    </w:p>
+    <w:p>
+      <w:pPr>
+        <w:rPr>
+          <w:rFonts w:asciiTheme="majorHAnsi" w:hAnsiTheme="majorHAnsi" w:cstheme="majorHAnsi"/>
+        </w:rPr>
+      </w:pPr>
+    </w:p>
+    <w:p>
+      <w:pPr>
+        <w:rPr>
+          <w:rFonts w:asciiTheme="majorHAnsi" w:hAnsiTheme="majorHAnsi" w:cstheme="majorHAnsi"/>
+        </w:rPr>
+      </w:pPr>
+    </w:p>
+    <w:p>
+      <w:pPr>
+        <w:rPr>
+          <w:rFonts w:asciiTheme="majorHAnsi" w:hAnsiTheme="majorHAnsi" w:cstheme="majorHAnsi"/>
+        </w:rPr>
+      </w:pPr>
+      <w:r>
+        <w:rPr>
+          <w:rFonts w:asciiTheme="majorHAnsi" w:hAnsiTheme="majorHAnsi" w:cstheme="majorHAnsi"/>
+        </w:rPr>
+        <w:t>Uit codebook bar eerste rij:</w:t>
+      </w:r>
+    </w:p>
+    <w:tbl>
+      <w:tblPr>
+        <w:tblStyle w:val="Tabelraster"/>
+        <w:tblW w:w="10110" w:type="dxa"/>
+        <w:tblLayout w:type="fixed"/>
+        <w:tblLook w:val="04A0" w:firstRow="1" w:lastRow="0" w:firstColumn="1" w:lastColumn="0" w:noHBand="0" w:noVBand="1"/>
+      </w:tblPr>
+      <w:tblGrid>
+        <w:gridCol w:w="1009"/>
+        <w:gridCol w:w="1680"/>
+        <w:gridCol w:w="5462"/>
+        <w:gridCol w:w="1959"/>
+      </w:tblGrid>
+      <w:tr>
+        <w:tc>
+          <w:tcPr>
+            <w:tcW w:w="1009" w:type="dxa"/>
+          </w:tcPr>
+          <w:p>
+            <w:pPr>
+              <w:rPr>
+                <w:rFonts w:asciiTheme="majorHAnsi" w:hAnsiTheme="majorHAnsi" w:cstheme="majorHAnsi"/>
+                <w:b/>
+              </w:rPr>
+            </w:pPr>
+          </w:p>
+        </w:tc>
+        <w:tc>
+          <w:tcPr>
+            <w:tcW w:w="1680" w:type="dxa"/>
+          </w:tcPr>
+          <w:p>
+            <w:pPr>
+              <w:rPr>
+                <w:rFonts w:asciiTheme="majorHAnsi" w:hAnsiTheme="majorHAnsi" w:cstheme="majorHAnsi"/>
+              </w:rPr>
+            </w:pPr>
+            <w:r>
+              <w:rPr>
+                <w:rFonts w:asciiTheme="majorHAnsi" w:hAnsiTheme="majorHAnsi" w:cstheme="majorHAnsi"/>
+              </w:rPr>
+              <w:t>(Discrete (variable)) comparison</w:t>
+            </w:r>
+          </w:p>
+        </w:tc>
+        <w:tc>
+          <w:tcPr>
+            <w:tcW w:w="5462" w:type="dxa"/>
+          </w:tcPr>
+          <w:p>
+            <w:pPr>
+              <w:rPr>
+                <w:rFonts w:asciiTheme="majorHAnsi" w:hAnsiTheme="majorHAnsi" w:cstheme="majorHAnsi"/>
+                <w:color w:val="222222"/>
+                <w:shd w:val="clear" w:color="auto" w:fill="FFFFFF"/>
+              </w:rPr>
+            </w:pPr>
+            <w:r>
+              <w:rPr>
+                <w:rFonts w:asciiTheme="majorHAnsi" w:hAnsiTheme="majorHAnsi" w:cstheme="majorHAnsi"/>
+                <w:color w:val="222222"/>
+                <w:shd w:val="clear" w:color="auto" w:fill="FFFFFF"/>
+              </w:rPr>
+              <w:t>(</w:t>
+            </w:r>
+            <w:hyperlink r:id="rId97" w:history="1">
+              <w:r>
+                <w:rPr>
+                  <w:rStyle w:val="Hyperlink"/>
+                  <w:rFonts w:asciiTheme="majorHAnsi" w:hAnsiTheme="majorHAnsi" w:cstheme="majorHAnsi"/>
+                </w:rPr>
+                <w:t>https://en.wikipedia.org/wiki/Comparative</w:t>
+              </w:r>
+            </w:hyperlink>
+            <w:r>
+              <w:rPr>
+                <w:rFonts w:asciiTheme="majorHAnsi" w:hAnsiTheme="majorHAnsi" w:cstheme="majorHAnsi"/>
+                <w:color w:val="222222"/>
+                <w:shd w:val="clear" w:color="auto" w:fill="FFFFFF"/>
+              </w:rPr>
+              <w:t>)</w:t>
+            </w:r>
+          </w:p>
+          <w:p>
+            <w:pPr>
+              <w:rPr>
+                <w:rFonts w:asciiTheme="majorHAnsi" w:hAnsiTheme="majorHAnsi" w:cstheme="majorHAnsi"/>
+                <w:lang w:val="en-US"/>
+              </w:rPr>
+            </w:pPr>
+            <w:r>
+              <w:rPr>
+                <w:rFonts w:asciiTheme="majorHAnsi" w:hAnsiTheme="majorHAnsi" w:cstheme="majorHAnsi"/>
+                <w:color w:val="222222"/>
+                <w:shd w:val="clear" w:color="auto" w:fill="FFFFFF"/>
+                <w:lang w:val="en-US"/>
+              </w:rPr>
+              <w:t>In linguistics, the </w:t>
+            </w:r>
+            <w:r>
+              <w:rPr>
+                <w:rFonts w:asciiTheme="majorHAnsi" w:hAnsiTheme="majorHAnsi" w:cstheme="majorHAnsi"/>
+                <w:b/>
+                <w:bCs/>
+                <w:color w:val="222222"/>
+                <w:shd w:val="clear" w:color="auto" w:fill="FFFFFF"/>
+                <w:lang w:val="en-US"/>
+              </w:rPr>
+              <w:t>comparative</w:t>
+            </w:r>
+            <w:r>
+              <w:rPr>
+                <w:rFonts w:asciiTheme="majorHAnsi" w:hAnsiTheme="majorHAnsi" w:cstheme="majorHAnsi"/>
+                <w:color w:val="222222"/>
+                <w:shd w:val="clear" w:color="auto" w:fill="FFFFFF"/>
+                <w:lang w:val="en-US"/>
+              </w:rPr>
+              <w:t xml:space="preserve"> is a syntactic construction that serves to express </w:t>
+            </w:r>
+            <w:r>
+              <w:rPr>
+                <w:rFonts w:asciiTheme="majorHAnsi" w:hAnsiTheme="majorHAnsi" w:cstheme="majorHAnsi"/>
+                <w:b/>
+                <w:color w:val="222222"/>
+                <w:shd w:val="clear" w:color="auto" w:fill="FFFFFF"/>
+                <w:lang w:val="en-US"/>
+              </w:rPr>
+              <w:t>a comparison between two (or more) entities or groups of entities in quality, degree or quantity (</w:t>
+            </w:r>
+            <w:r>
+              <w:rPr>
+                <w:rFonts w:asciiTheme="majorHAnsi" w:hAnsiTheme="majorHAnsi" w:cstheme="majorHAnsi"/>
+                <w:color w:val="222222"/>
+                <w:shd w:val="clear" w:color="auto" w:fill="FFFFFF"/>
+                <w:lang w:val="en-US"/>
+              </w:rPr>
+              <w:t xml:space="preserve">Since discrete variables can be counted and ordered - </w:t>
+            </w:r>
+            <w:hyperlink r:id="rId98" w:history="1">
+              <w:r>
+                <w:rPr>
+                  <w:rStyle w:val="Hyperlink"/>
+                  <w:rFonts w:asciiTheme="majorHAnsi" w:hAnsiTheme="majorHAnsi" w:cstheme="majorHAnsi"/>
+                  <w:lang w:val="en-US"/>
+                </w:rPr>
+                <w:t>http://www4.ncsu.edu</w:t>
+              </w:r>
+              <w:r>
+                <w:rPr>
+                  <w:rStyle w:val="Hyperlink"/>
+                  <w:rFonts w:asciiTheme="majorHAnsi" w:hAnsiTheme="majorHAnsi" w:cstheme="majorHAnsi"/>
+                  <w:lang w:val="en-US"/>
+                </w:rPr>
+                <w:br/>
+                <w:t>/~</w:t>
+              </w:r>
+              <w:proofErr w:type="spellStart"/>
+              <w:r>
+                <w:rPr>
+                  <w:rStyle w:val="Hyperlink"/>
+                  <w:rFonts w:asciiTheme="majorHAnsi" w:hAnsiTheme="majorHAnsi" w:cstheme="majorHAnsi"/>
+                  <w:lang w:val="en-US"/>
+                </w:rPr>
+                <w:t>aelarsen</w:t>
+              </w:r>
+              <w:proofErr w:type="spellEnd"/>
+              <w:r>
+                <w:rPr>
+                  <w:rStyle w:val="Hyperlink"/>
+                  <w:rFonts w:asciiTheme="majorHAnsi" w:hAnsiTheme="majorHAnsi" w:cstheme="majorHAnsi"/>
+                  <w:lang w:val="en-US"/>
+                </w:rPr>
+                <w:t>/vet/display/index.html</w:t>
+              </w:r>
+            </w:hyperlink>
+            <w:r>
+              <w:rPr>
+                <w:rFonts w:asciiTheme="majorHAnsi" w:hAnsiTheme="majorHAnsi" w:cstheme="majorHAnsi"/>
+                <w:color w:val="222222"/>
+                <w:shd w:val="clear" w:color="auto" w:fill="FFFFFF"/>
+                <w:lang w:val="en-US"/>
+              </w:rPr>
+              <w:t>)</w:t>
+            </w:r>
+            <w:r>
+              <w:rPr>
+                <w:rFonts w:asciiTheme="majorHAnsi" w:hAnsiTheme="majorHAnsi" w:cstheme="majorHAnsi"/>
+                <w:b/>
+                <w:color w:val="222222"/>
+                <w:shd w:val="clear" w:color="auto" w:fill="FFFFFF"/>
+                <w:lang w:val="en-US"/>
+              </w:rPr>
+              <w:t xml:space="preserve">. </w:t>
+            </w:r>
+          </w:p>
+          <w:p>
+            <w:pPr>
+              <w:rPr>
+                <w:rFonts w:asciiTheme="majorHAnsi" w:hAnsiTheme="majorHAnsi" w:cstheme="majorHAnsi"/>
+                <w:color w:val="222222"/>
+                <w:shd w:val="clear" w:color="auto" w:fill="FFFFFF"/>
+                <w:lang w:val="en-US"/>
+              </w:rPr>
+            </w:pPr>
+          </w:p>
+          <w:p>
+            <w:pPr>
+              <w:rPr>
+                <w:rFonts w:asciiTheme="majorHAnsi" w:hAnsiTheme="majorHAnsi" w:cstheme="majorHAnsi"/>
+                <w:lang w:val="en-US"/>
+              </w:rPr>
+            </w:pPr>
+            <w:r>
+              <w:rPr>
+                <w:rFonts w:asciiTheme="majorHAnsi" w:hAnsiTheme="majorHAnsi" w:cstheme="majorHAnsi"/>
+                <w:color w:val="222222"/>
+                <w:shd w:val="clear" w:color="auto" w:fill="FFFFFF"/>
+                <w:lang w:val="en-US"/>
+              </w:rPr>
+              <w:t xml:space="preserve">Comparisons use terms like more/less, more/fewer, higher/lower, larger/smaller, stronger/weaker; they tend to refer to discrete values. (source: bars and lines article) </w:t>
+            </w:r>
+          </w:p>
+        </w:tc>
+        <w:tc>
+          <w:tcPr>
+            <w:tcW w:w="1959" w:type="dxa"/>
+          </w:tcPr>
+          <w:p>
+            <w:pPr>
+              <w:rPr>
+                <w:rFonts w:asciiTheme="majorHAnsi" w:hAnsiTheme="majorHAnsi" w:cstheme="majorHAnsi"/>
+                <w:lang w:val="en-US"/>
+              </w:rPr>
+            </w:pPr>
+            <w:r>
+              <w:rPr>
+                <w:rFonts w:asciiTheme="majorHAnsi" w:hAnsiTheme="majorHAnsi" w:cstheme="majorHAnsi"/>
+                <w:lang w:val="en-US"/>
+              </w:rPr>
+              <w:t xml:space="preserve">X scored 20% of the points, Y scored also 20% of the points and Z scored 25% of the points during the match. </w:t>
+            </w:r>
+          </w:p>
+          <w:p>
+            <w:pPr>
+              <w:rPr>
+                <w:rFonts w:asciiTheme="majorHAnsi" w:hAnsiTheme="majorHAnsi" w:cstheme="majorHAnsi"/>
+                <w:lang w:val="en-US"/>
+              </w:rPr>
+            </w:pPr>
+          </w:p>
+          <w:p>
+            <w:pPr>
+              <w:rPr>
+                <w:rFonts w:asciiTheme="majorHAnsi" w:hAnsiTheme="majorHAnsi" w:cstheme="majorHAnsi"/>
+                <w:lang w:val="en-US"/>
+              </w:rPr>
+            </w:pPr>
+            <w:r>
+              <w:rPr>
+                <w:rFonts w:asciiTheme="majorHAnsi" w:hAnsiTheme="majorHAnsi" w:cstheme="majorHAnsi"/>
+                <w:lang w:val="en-US"/>
+              </w:rPr>
+              <w:t xml:space="preserve">X scored 300 points, </w:t>
+            </w:r>
+            <w:r>
+              <w:rPr>
+                <w:rFonts w:asciiTheme="majorHAnsi" w:hAnsiTheme="majorHAnsi" w:cstheme="majorHAnsi"/>
+                <w:lang w:val="en-US"/>
+              </w:rPr>
+              <w:t xml:space="preserve">as many as </w:t>
+            </w:r>
+            <w:r>
+              <w:rPr>
+                <w:rFonts w:asciiTheme="majorHAnsi" w:hAnsiTheme="majorHAnsi" w:cstheme="majorHAnsi"/>
+                <w:lang w:val="en-US"/>
+              </w:rPr>
+              <w:t xml:space="preserve">Y and Z scored 55 points during the match. </w:t>
+            </w:r>
+          </w:p>
+          <w:p>
+            <w:pPr>
+              <w:rPr>
+                <w:rFonts w:asciiTheme="majorHAnsi" w:hAnsiTheme="majorHAnsi" w:cstheme="majorHAnsi"/>
+                <w:lang w:val="en-US"/>
+              </w:rPr>
+            </w:pPr>
+          </w:p>
+        </w:tc>
+      </w:tr>
+    </w:tbl>
+    <w:p>
+      <w:pPr>
+        <w:rPr>
+          <w:rFonts w:asciiTheme="majorHAnsi" w:hAnsiTheme="majorHAnsi" w:cstheme="majorHAnsi"/>
+          <w:lang w:val="en-US"/>
+        </w:rPr>
+      </w:pPr>
+    </w:p>
+    <w:p>
+      <w:pPr>
+        <w:rPr>
+          <w:rFonts w:asciiTheme="majorHAnsi" w:hAnsiTheme="majorHAnsi" w:cstheme="majorHAnsi"/>
+          <w:lang w:val="en-US"/>
+        </w:rPr>
+      </w:pPr>
+    </w:p>
+    <w:p>
+      <w:pPr>
+        <w:rPr>
+          <w:rFonts w:asciiTheme="majorHAnsi" w:hAnsiTheme="majorHAnsi" w:cstheme="majorHAnsi"/>
+          <w:lang w:val="en-US"/>
+        </w:rPr>
+      </w:pPr>
+    </w:p>
+    <w:p>
+      <w:pPr>
+        <w:pStyle w:val="Normaalweb"/>
+        <w:shd w:val="clear" w:color="auto" w:fill="FFFFFF"/>
+        <w:spacing w:before="120" w:beforeAutospacing="0" w:after="120" w:afterAutospacing="0"/>
+        <w:rPr>
+          <w:rFonts w:ascii="Arial" w:hAnsi="Arial" w:cs="Arial"/>
+          <w:b/>
+          <w:bCs/>
+          <w:color w:val="222222"/>
+          <w:sz w:val="21"/>
+          <w:szCs w:val="21"/>
+          <w:lang w:val="en-US"/>
+        </w:rPr>
+      </w:pPr>
+      <w:r>
+        <w:rPr>
+          <w:rFonts w:ascii="Arial" w:hAnsi="Arial" w:cs="Arial"/>
+          <w:b/>
+          <w:bCs/>
+          <w:color w:val="222222"/>
+          <w:sz w:val="21"/>
+          <w:szCs w:val="21"/>
+          <w:lang w:val="en-US"/>
+        </w:rPr>
+        <w:lastRenderedPageBreak/>
+        <w:t>https://en.wikipedia.org/wiki/Text_segmentation</w:t>
+      </w:r>
+    </w:p>
+    <w:p>
+      <w:pPr>
+        <w:pStyle w:val="Normaalweb"/>
+        <w:shd w:val="clear" w:color="auto" w:fill="FFFFFF"/>
+        <w:spacing w:before="120" w:beforeAutospacing="0" w:after="120" w:afterAutospacing="0"/>
+        <w:rPr>
+          <w:rFonts w:ascii="Arial" w:hAnsi="Arial" w:cs="Arial"/>
+          <w:color w:val="222222"/>
+          <w:sz w:val="21"/>
+          <w:szCs w:val="21"/>
+          <w:lang w:val="en-US"/>
+        </w:rPr>
+      </w:pPr>
+      <w:r>
+        <w:rPr>
+          <w:rFonts w:ascii="Arial" w:hAnsi="Arial" w:cs="Arial"/>
+          <w:b/>
+          <w:bCs/>
+          <w:color w:val="222222"/>
+          <w:sz w:val="21"/>
+          <w:szCs w:val="21"/>
+          <w:lang w:val="en-US"/>
+        </w:rPr>
+        <w:t>Text segmentation</w:t>
+      </w:r>
+      <w:r>
+        <w:rPr>
+          <w:rFonts w:ascii="Arial" w:hAnsi="Arial" w:cs="Arial"/>
+          <w:color w:val="222222"/>
+          <w:sz w:val="21"/>
+          <w:szCs w:val="21"/>
+          <w:lang w:val="en-US"/>
+        </w:rPr>
+        <w:t> is the process of dividing written text into meaningful units, such as words, </w:t>
+      </w:r>
+      <w:hyperlink r:id="rId99" w:tooltip="Sentence (linguistics)" w:history="1">
+        <w:r>
+          <w:rPr>
+            <w:rStyle w:val="Hyperlink"/>
+            <w:rFonts w:ascii="Arial" w:hAnsi="Arial" w:cs="Arial"/>
+            <w:color w:val="0B0080"/>
+            <w:sz w:val="21"/>
+            <w:szCs w:val="21"/>
+            <w:lang w:val="en-US"/>
+          </w:rPr>
+          <w:t>sentences</w:t>
+        </w:r>
+      </w:hyperlink>
+      <w:r>
+        <w:rPr>
+          <w:rFonts w:ascii="Arial" w:hAnsi="Arial" w:cs="Arial"/>
+          <w:color w:val="222222"/>
+          <w:sz w:val="21"/>
+          <w:szCs w:val="21"/>
+          <w:lang w:val="en-US"/>
+        </w:rPr>
+        <w:t>, or </w:t>
+      </w:r>
+      <w:hyperlink r:id="rId100" w:tooltip="Topic (linguistics)" w:history="1">
+        <w:r>
+          <w:rPr>
+            <w:rStyle w:val="Hyperlink"/>
+            <w:rFonts w:ascii="Arial" w:hAnsi="Arial" w:cs="Arial"/>
+            <w:color w:val="0B0080"/>
+            <w:sz w:val="21"/>
+            <w:szCs w:val="21"/>
+            <w:lang w:val="en-US"/>
+          </w:rPr>
+          <w:t>topics</w:t>
+        </w:r>
+      </w:hyperlink>
+      <w:r>
+        <w:rPr>
+          <w:rFonts w:ascii="Arial" w:hAnsi="Arial" w:cs="Arial"/>
+          <w:color w:val="222222"/>
+          <w:sz w:val="21"/>
+          <w:szCs w:val="21"/>
+          <w:lang w:val="en-US"/>
+        </w:rPr>
+        <w:t>. The term applies both to </w:t>
+      </w:r>
+      <w:hyperlink r:id="rId101" w:tooltip="Mental process" w:history="1">
+        <w:r>
+          <w:rPr>
+            <w:rStyle w:val="Hyperlink"/>
+            <w:rFonts w:ascii="Arial" w:hAnsi="Arial" w:cs="Arial"/>
+            <w:color w:val="0B0080"/>
+            <w:sz w:val="21"/>
+            <w:szCs w:val="21"/>
+            <w:lang w:val="en-US"/>
+          </w:rPr>
+          <w:t>mental processes</w:t>
+        </w:r>
+      </w:hyperlink>
+      <w:r>
+        <w:rPr>
+          <w:rFonts w:ascii="Arial" w:hAnsi="Arial" w:cs="Arial"/>
+          <w:color w:val="222222"/>
+          <w:sz w:val="21"/>
+          <w:szCs w:val="21"/>
+          <w:lang w:val="en-US"/>
+        </w:rPr>
+        <w:t> used by humans when reading text, and to artificial processes implemented in computers, which are the subject of </w:t>
+      </w:r>
+      <w:hyperlink r:id="rId102" w:history="1">
+        <w:r>
+          <w:rPr>
+            <w:rStyle w:val="Hyperlink"/>
+            <w:rFonts w:ascii="Arial" w:hAnsi="Arial" w:cs="Arial"/>
+            <w:color w:val="0B0080"/>
+            <w:sz w:val="21"/>
+            <w:szCs w:val="21"/>
+            <w:lang w:val="en-US"/>
+          </w:rPr>
+          <w:t>natural language processing</w:t>
+        </w:r>
+      </w:hyperlink>
+      <w:r>
+        <w:rPr>
+          <w:rFonts w:ascii="Arial" w:hAnsi="Arial" w:cs="Arial"/>
+          <w:color w:val="222222"/>
+          <w:sz w:val="21"/>
+          <w:szCs w:val="21"/>
+          <w:lang w:val="en-US"/>
+        </w:rPr>
+        <w:t>. The problem is non-trivial, because while some written languages have explicit word boundary markers, such as the word spaces of written English and the distinctive initial, medial and final letter shapes of </w:t>
+      </w:r>
+      <w:hyperlink r:id="rId103" w:tooltip="Arabic language" w:history="1">
+        <w:r>
+          <w:rPr>
+            <w:rStyle w:val="Hyperlink"/>
+            <w:rFonts w:ascii="Arial" w:hAnsi="Arial" w:cs="Arial"/>
+            <w:color w:val="0B0080"/>
+            <w:sz w:val="21"/>
+            <w:szCs w:val="21"/>
+            <w:lang w:val="en-US"/>
+          </w:rPr>
+          <w:t>Arabic</w:t>
+        </w:r>
+      </w:hyperlink>
+      <w:r>
+        <w:rPr>
+          <w:rFonts w:ascii="Arial" w:hAnsi="Arial" w:cs="Arial"/>
+          <w:color w:val="222222"/>
+          <w:sz w:val="21"/>
+          <w:szCs w:val="21"/>
+          <w:lang w:val="en-US"/>
+        </w:rPr>
+        <w:t>, such signals are sometimes ambiguous and not present in all written languages.</w:t>
+      </w:r>
+    </w:p>
+    <w:p>
+      <w:pPr>
+        <w:pStyle w:val="Normaalweb"/>
+        <w:shd w:val="clear" w:color="auto" w:fill="FFFFFF"/>
+        <w:spacing w:before="120" w:beforeAutospacing="0" w:after="120" w:afterAutospacing="0"/>
+        <w:rPr>
+          <w:rFonts w:ascii="Arial" w:hAnsi="Arial" w:cs="Arial"/>
+          <w:color w:val="222222"/>
+          <w:sz w:val="21"/>
+          <w:szCs w:val="21"/>
+          <w:lang w:val="en-US"/>
+        </w:rPr>
+      </w:pPr>
+      <w:r>
+        <w:rPr>
+          <w:rFonts w:ascii="Arial" w:hAnsi="Arial" w:cs="Arial"/>
+          <w:color w:val="222222"/>
+          <w:sz w:val="21"/>
+          <w:szCs w:val="21"/>
+          <w:lang w:val="en-US"/>
+        </w:rPr>
+        <w:t>Compare </w:t>
+      </w:r>
+      <w:hyperlink r:id="rId104" w:tooltip="Speech segmentation" w:history="1">
+        <w:r>
+          <w:rPr>
+            <w:rStyle w:val="Hyperlink"/>
+            <w:rFonts w:ascii="Arial" w:hAnsi="Arial" w:cs="Arial"/>
+            <w:color w:val="0B0080"/>
+            <w:sz w:val="21"/>
+            <w:szCs w:val="21"/>
+            <w:lang w:val="en-US"/>
+          </w:rPr>
+          <w:t>speech segmentation</w:t>
+        </w:r>
+      </w:hyperlink>
+      <w:r>
+        <w:rPr>
+          <w:rFonts w:ascii="Arial" w:hAnsi="Arial" w:cs="Arial"/>
+          <w:color w:val="222222"/>
+          <w:sz w:val="21"/>
+          <w:szCs w:val="21"/>
+          <w:lang w:val="en-US"/>
+        </w:rPr>
+        <w:t>, the process of dividing speech into linguistically meaningful portions.</w:t>
+      </w:r>
+    </w:p>
+    <w:p>
+      <w:pPr>
+        <w:pStyle w:val="Kop3"/>
+        <w:shd w:val="clear" w:color="auto" w:fill="FFFFFF"/>
+        <w:spacing w:before="72" w:beforeAutospacing="0" w:after="0" w:afterAutospacing="0"/>
+        <w:rPr>
+          <w:rStyle w:val="mw-headline"/>
+          <w:rFonts w:ascii="Arial" w:hAnsi="Arial" w:cs="Arial"/>
+          <w:color w:val="000000"/>
+          <w:sz w:val="29"/>
+          <w:szCs w:val="29"/>
+          <w:lang w:val="en-US"/>
+        </w:rPr>
+      </w:pPr>
+    </w:p>
+    <w:p>
+      <w:pPr>
+        <w:pStyle w:val="Kop3"/>
+        <w:shd w:val="clear" w:color="auto" w:fill="FFFFFF"/>
+        <w:spacing w:before="72" w:beforeAutospacing="0" w:after="0" w:afterAutospacing="0"/>
+        <w:rPr>
+          <w:rStyle w:val="mw-headline"/>
+          <w:rFonts w:ascii="Arial" w:hAnsi="Arial" w:cs="Arial"/>
+          <w:color w:val="000000"/>
+          <w:sz w:val="29"/>
+          <w:szCs w:val="29"/>
+          <w:lang w:val="en-US"/>
+        </w:rPr>
+      </w:pPr>
+    </w:p>
+    <w:p>
+      <w:pPr>
+        <w:pStyle w:val="Kop3"/>
+        <w:shd w:val="clear" w:color="auto" w:fill="FFFFFF"/>
+        <w:spacing w:before="72" w:beforeAutospacing="0" w:after="0" w:afterAutospacing="0"/>
+        <w:rPr>
+          <w:rFonts w:ascii="Arial" w:hAnsi="Arial" w:cs="Arial"/>
+          <w:color w:val="000000"/>
+          <w:sz w:val="29"/>
+          <w:szCs w:val="29"/>
+          <w:lang w:val="en-US"/>
+        </w:rPr>
+      </w:pPr>
+      <w:r>
+        <w:rPr>
+          <w:rStyle w:val="mw-headline"/>
+          <w:rFonts w:ascii="Arial" w:hAnsi="Arial" w:cs="Arial"/>
+          <w:color w:val="000000"/>
+          <w:sz w:val="29"/>
+          <w:szCs w:val="29"/>
+          <w:lang w:val="en-US"/>
+        </w:rPr>
+        <w:t>Topic segmentation</w:t>
+      </w:r>
+      <w:r>
+        <w:rPr>
+          <w:rStyle w:val="mw-editsection-bracket"/>
+          <w:rFonts w:ascii="Arial" w:hAnsi="Arial" w:cs="Arial"/>
+          <w:b w:val="0"/>
+          <w:bCs w:val="0"/>
+          <w:color w:val="54595D"/>
+          <w:sz w:val="24"/>
+          <w:szCs w:val="24"/>
+          <w:lang w:val="en-US"/>
+        </w:rPr>
+        <w:t>[</w:t>
+      </w:r>
+      <w:hyperlink r:id="rId105" w:tooltip="Edit section: Topic segmentation" w:history="1">
+        <w:r>
+          <w:rPr>
+            <w:rStyle w:val="Hyperlink"/>
+            <w:rFonts w:ascii="Arial" w:eastAsiaTheme="majorEastAsia" w:hAnsi="Arial" w:cs="Arial"/>
+            <w:b w:val="0"/>
+            <w:bCs w:val="0"/>
+            <w:color w:val="0B0080"/>
+            <w:sz w:val="24"/>
+            <w:szCs w:val="24"/>
+            <w:lang w:val="en-US"/>
+          </w:rPr>
+          <w:t>edit</w:t>
+        </w:r>
+      </w:hyperlink>
+      <w:r>
+        <w:rPr>
+          <w:rStyle w:val="mw-editsection-bracket"/>
+          <w:rFonts w:ascii="Arial" w:hAnsi="Arial" w:cs="Arial"/>
+          <w:b w:val="0"/>
+          <w:bCs w:val="0"/>
+          <w:color w:val="54595D"/>
+          <w:sz w:val="24"/>
+          <w:szCs w:val="24"/>
+          <w:lang w:val="en-US"/>
+        </w:rPr>
+        <w:t>]</w:t>
+      </w:r>
+    </w:p>
+    <w:p>
+      <w:pPr>
+        <w:shd w:val="clear" w:color="auto" w:fill="FFFFFF"/>
+        <w:rPr>
+          <w:rFonts w:ascii="Arial" w:hAnsi="Arial" w:cs="Arial"/>
+          <w:i/>
+          <w:iCs/>
+          <w:color w:val="222222"/>
+          <w:sz w:val="21"/>
+          <w:szCs w:val="21"/>
+          <w:lang w:val="en-US"/>
+        </w:rPr>
+      </w:pPr>
+      <w:r>
+        <w:rPr>
+          <w:rFonts w:ascii="Arial" w:hAnsi="Arial" w:cs="Arial"/>
+          <w:i/>
+          <w:iCs/>
+          <w:color w:val="222222"/>
+          <w:sz w:val="21"/>
+          <w:szCs w:val="21"/>
+          <w:lang w:val="en-US"/>
+        </w:rPr>
+        <w:t>Main articles: </w:t>
+      </w:r>
+      <w:hyperlink r:id="rId106" w:tooltip="Topic analysis (page does not exist)" w:history="1">
+        <w:r>
+          <w:rPr>
+            <w:rStyle w:val="Hyperlink"/>
+            <w:rFonts w:ascii="Arial" w:hAnsi="Arial" w:cs="Arial"/>
+            <w:i/>
+            <w:iCs/>
+            <w:color w:val="A55858"/>
+            <w:sz w:val="21"/>
+            <w:szCs w:val="21"/>
+            <w:lang w:val="en-US"/>
+          </w:rPr>
+          <w:t>Topic analysis</w:t>
+        </w:r>
+      </w:hyperlink>
+      <w:r>
+        <w:rPr>
+          <w:rFonts w:ascii="Arial" w:hAnsi="Arial" w:cs="Arial"/>
+          <w:i/>
+          <w:iCs/>
+          <w:color w:val="222222"/>
+          <w:sz w:val="21"/>
+          <w:szCs w:val="21"/>
+          <w:lang w:val="en-US"/>
+        </w:rPr>
+        <w:t> and </w:t>
+      </w:r>
+      <w:hyperlink r:id="rId107" w:tooltip="Document classification" w:history="1">
+        <w:r>
+          <w:rPr>
+            <w:rStyle w:val="Hyperlink"/>
+            <w:rFonts w:ascii="Arial" w:hAnsi="Arial" w:cs="Arial"/>
+            <w:i/>
+            <w:iCs/>
+            <w:color w:val="0B0080"/>
+            <w:sz w:val="21"/>
+            <w:szCs w:val="21"/>
+            <w:lang w:val="en-US"/>
+          </w:rPr>
+          <w:t>Document classification</w:t>
+        </w:r>
+      </w:hyperlink>
+    </w:p>
+    <w:p>
+      <w:pPr>
+        <w:pStyle w:val="Normaalweb"/>
+        <w:shd w:val="clear" w:color="auto" w:fill="FFFFFF"/>
+        <w:spacing w:before="120" w:beforeAutospacing="0" w:after="120" w:afterAutospacing="0"/>
+        <w:rPr>
+          <w:rFonts w:ascii="Arial" w:hAnsi="Arial" w:cs="Arial"/>
+          <w:color w:val="222222"/>
+          <w:sz w:val="21"/>
+          <w:szCs w:val="21"/>
+          <w:lang w:val="en-US"/>
+        </w:rPr>
+      </w:pPr>
+      <w:r>
+        <w:rPr>
+          <w:rFonts w:ascii="Arial" w:hAnsi="Arial" w:cs="Arial"/>
+          <w:color w:val="222222"/>
+          <w:sz w:val="21"/>
+          <w:szCs w:val="21"/>
+          <w:lang w:val="en-US"/>
+        </w:rPr>
+        <w:t>Topic analysis consists of two main tasks: topic identification and text segmentation. While the first is a simple </w:t>
+      </w:r>
+      <w:hyperlink r:id="rId108" w:tooltip="Machine learning" w:history="1">
+        <w:r>
+          <w:rPr>
+            <w:rStyle w:val="Hyperlink"/>
+            <w:rFonts w:ascii="Arial" w:eastAsiaTheme="majorEastAsia" w:hAnsi="Arial" w:cs="Arial"/>
+            <w:color w:val="0B0080"/>
+            <w:sz w:val="21"/>
+            <w:szCs w:val="21"/>
+            <w:lang w:val="en-US"/>
+          </w:rPr>
+          <w:t>classification</w:t>
+        </w:r>
+      </w:hyperlink>
+      <w:r>
+        <w:rPr>
+          <w:rFonts w:ascii="Arial" w:hAnsi="Arial" w:cs="Arial"/>
+          <w:color w:val="222222"/>
+          <w:sz w:val="21"/>
+          <w:szCs w:val="21"/>
+          <w:lang w:val="en-US"/>
+        </w:rPr>
+        <w:t> of a specific text, the latter case implies that a document may contain multiple topics, and the task of computerized text segmentation may be to discover these topics automatically and segment the text accordingly. The topic boundaries may be apparent from section titles and paragraphs. In other cases, one needs to use techniques similar to those used in </w:t>
+      </w:r>
+      <w:hyperlink r:id="rId109" w:tooltip="Document classification" w:history="1">
+        <w:r>
+          <w:rPr>
+            <w:rStyle w:val="Hyperlink"/>
+            <w:rFonts w:ascii="Arial" w:eastAsiaTheme="majorEastAsia" w:hAnsi="Arial" w:cs="Arial"/>
+            <w:color w:val="0B0080"/>
+            <w:sz w:val="21"/>
+            <w:szCs w:val="21"/>
+            <w:lang w:val="en-US"/>
+          </w:rPr>
+          <w:t>document classification</w:t>
+        </w:r>
+      </w:hyperlink>
+      <w:r>
+        <w:rPr>
+          <w:rFonts w:ascii="Arial" w:hAnsi="Arial" w:cs="Arial"/>
+          <w:color w:val="222222"/>
+          <w:sz w:val="21"/>
+          <w:szCs w:val="21"/>
+          <w:lang w:val="en-US"/>
+        </w:rPr>
+        <w:t>.</w:t>
+      </w:r>
+    </w:p>
+    <w:p>
+      <w:pPr>
+        <w:pStyle w:val="Normaalweb"/>
+        <w:shd w:val="clear" w:color="auto" w:fill="FFFFFF"/>
+        <w:spacing w:before="120" w:beforeAutospacing="0" w:after="120" w:afterAutospacing="0"/>
+        <w:rPr>
+          <w:rFonts w:ascii="Arial" w:hAnsi="Arial" w:cs="Arial"/>
+          <w:color w:val="222222"/>
+          <w:sz w:val="21"/>
+          <w:szCs w:val="21"/>
+          <w:lang w:val="en-US"/>
+        </w:rPr>
+      </w:pPr>
+      <w:r>
+        <w:rPr>
+          <w:rFonts w:ascii="Arial" w:hAnsi="Arial" w:cs="Arial"/>
+          <w:color w:val="222222"/>
+          <w:sz w:val="21"/>
+          <w:szCs w:val="21"/>
+          <w:lang w:val="en-US"/>
+        </w:rPr>
+        <w:t>Segmenting the text into </w:t>
+      </w:r>
+      <w:hyperlink r:id="rId110" w:tooltip="Topic (linguistics)" w:history="1">
+        <w:r>
+          <w:rPr>
+            <w:rStyle w:val="Hyperlink"/>
+            <w:rFonts w:ascii="Arial" w:eastAsiaTheme="majorEastAsia" w:hAnsi="Arial" w:cs="Arial"/>
+            <w:color w:val="0B0080"/>
+            <w:sz w:val="21"/>
+            <w:szCs w:val="21"/>
+            <w:lang w:val="en-US"/>
+          </w:rPr>
+          <w:t>topics</w:t>
+        </w:r>
+      </w:hyperlink>
+      <w:r>
+        <w:rPr>
+          <w:rFonts w:ascii="Arial" w:hAnsi="Arial" w:cs="Arial"/>
+          <w:color w:val="222222"/>
+          <w:sz w:val="21"/>
+          <w:szCs w:val="21"/>
+          <w:lang w:val="en-US"/>
+        </w:rPr>
+        <w:t> or </w:t>
+      </w:r>
+      <w:hyperlink r:id="rId111" w:tooltip="Discourse" w:history="1">
+        <w:r>
+          <w:rPr>
+            <w:rStyle w:val="Hyperlink"/>
+            <w:rFonts w:ascii="Arial" w:eastAsiaTheme="majorEastAsia" w:hAnsi="Arial" w:cs="Arial"/>
+            <w:color w:val="0B0080"/>
+            <w:sz w:val="21"/>
+            <w:szCs w:val="21"/>
+            <w:lang w:val="en-US"/>
+          </w:rPr>
+          <w:t>discourse</w:t>
+        </w:r>
+      </w:hyperlink>
+      <w:r>
+        <w:rPr>
+          <w:rFonts w:ascii="Arial" w:hAnsi="Arial" w:cs="Arial"/>
+          <w:color w:val="222222"/>
+          <w:sz w:val="21"/>
+          <w:szCs w:val="21"/>
+          <w:lang w:val="en-US"/>
+        </w:rPr>
+        <w:t> turns might be useful in some natural processing tasks: it can improve information retrieval or speech recognition significantly (by indexing/recognizing documents more precisely or by giving the specific part of a document corresponding to the query as a result). It is also needed in </w:t>
+      </w:r>
+      <w:hyperlink r:id="rId112" w:tooltip="Topic detection (page does not exist)" w:history="1">
+        <w:r>
+          <w:rPr>
+            <w:rStyle w:val="Hyperlink"/>
+            <w:rFonts w:ascii="Arial" w:eastAsiaTheme="majorEastAsia" w:hAnsi="Arial" w:cs="Arial"/>
+            <w:color w:val="A55858"/>
+            <w:sz w:val="21"/>
+            <w:szCs w:val="21"/>
+            <w:lang w:val="en-US"/>
+          </w:rPr>
+          <w:t>topic detection</w:t>
+        </w:r>
+      </w:hyperlink>
+      <w:r>
+        <w:rPr>
+          <w:rFonts w:ascii="Arial" w:hAnsi="Arial" w:cs="Arial"/>
+          <w:color w:val="222222"/>
+          <w:sz w:val="21"/>
+          <w:szCs w:val="21"/>
+          <w:lang w:val="en-US"/>
+        </w:rPr>
+        <w:t> and tracking systems and </w:t>
+      </w:r>
+      <w:hyperlink r:id="rId113" w:tooltip="Text summarization" w:history="1">
+        <w:r>
+          <w:rPr>
+            <w:rStyle w:val="Hyperlink"/>
+            <w:rFonts w:ascii="Arial" w:eastAsiaTheme="majorEastAsia" w:hAnsi="Arial" w:cs="Arial"/>
+            <w:color w:val="0B0080"/>
+            <w:sz w:val="21"/>
+            <w:szCs w:val="21"/>
+            <w:lang w:val="en-US"/>
+          </w:rPr>
+          <w:t>text summarizing</w:t>
+        </w:r>
+      </w:hyperlink>
+      <w:r>
+        <w:rPr>
+          <w:rFonts w:ascii="Arial" w:hAnsi="Arial" w:cs="Arial"/>
+          <w:color w:val="222222"/>
+          <w:sz w:val="21"/>
+          <w:szCs w:val="21"/>
+          <w:lang w:val="en-US"/>
+        </w:rPr>
+        <w:t> problems.</w:t>
+      </w:r>
+    </w:p>
+    <w:p>
+      <w:pPr>
+        <w:pStyle w:val="Normaalweb"/>
+        <w:shd w:val="clear" w:color="auto" w:fill="FFFFFF"/>
+        <w:spacing w:before="120" w:beforeAutospacing="0" w:after="120" w:afterAutospacing="0"/>
+        <w:rPr>
+          <w:rFonts w:ascii="Arial" w:hAnsi="Arial" w:cs="Arial"/>
+          <w:color w:val="222222"/>
+          <w:sz w:val="21"/>
+          <w:szCs w:val="21"/>
+          <w:lang w:val="en-US"/>
+        </w:rPr>
+      </w:pPr>
+      <w:r>
+        <w:rPr>
+          <w:rFonts w:ascii="Arial" w:hAnsi="Arial" w:cs="Arial"/>
+          <w:color w:val="222222"/>
+          <w:sz w:val="21"/>
+          <w:szCs w:val="21"/>
+          <w:lang w:val="en-US"/>
+        </w:rPr>
+        <w:t>Many different approaches have been tried:</w:t>
+      </w:r>
+      <w:hyperlink r:id="rId114" w:anchor="cite_note-2" w:history="1">
+        <w:r>
+          <w:rPr>
+            <w:rStyle w:val="Hyperlink"/>
+            <w:rFonts w:ascii="Arial" w:eastAsiaTheme="majorEastAsia" w:hAnsi="Arial" w:cs="Arial"/>
+            <w:color w:val="0B0080"/>
+            <w:sz w:val="17"/>
+            <w:szCs w:val="17"/>
+            <w:vertAlign w:val="superscript"/>
+            <w:lang w:val="en-US"/>
+          </w:rPr>
+          <w:t>[2]</w:t>
+        </w:r>
+      </w:hyperlink>
+      <w:hyperlink r:id="rId115" w:anchor="cite_note-3" w:history="1">
+        <w:r>
+          <w:rPr>
+            <w:rStyle w:val="Hyperlink"/>
+            <w:rFonts w:ascii="Arial" w:eastAsiaTheme="majorEastAsia" w:hAnsi="Arial" w:cs="Arial"/>
+            <w:color w:val="0B0080"/>
+            <w:sz w:val="17"/>
+            <w:szCs w:val="17"/>
+            <w:vertAlign w:val="superscript"/>
+            <w:lang w:val="en-US"/>
+          </w:rPr>
+          <w:t>[3]</w:t>
+        </w:r>
+      </w:hyperlink>
+      <w:r>
+        <w:rPr>
+          <w:rFonts w:ascii="Arial" w:hAnsi="Arial" w:cs="Arial"/>
+          <w:color w:val="222222"/>
+          <w:sz w:val="21"/>
+          <w:szCs w:val="21"/>
+          <w:lang w:val="en-US"/>
+        </w:rPr>
+        <w:t> e.g. </w:t>
+      </w:r>
+      <w:hyperlink r:id="rId116" w:tooltip="Hidden Markov model" w:history="1">
+        <w:r>
+          <w:rPr>
+            <w:rStyle w:val="Hyperlink"/>
+            <w:rFonts w:ascii="Arial" w:eastAsiaTheme="majorEastAsia" w:hAnsi="Arial" w:cs="Arial"/>
+            <w:color w:val="0B0080"/>
+            <w:sz w:val="21"/>
+            <w:szCs w:val="21"/>
+            <w:lang w:val="en-US"/>
+          </w:rPr>
+          <w:t>HMM</w:t>
+        </w:r>
+      </w:hyperlink>
+      <w:r>
+        <w:rPr>
+          <w:rFonts w:ascii="Arial" w:hAnsi="Arial" w:cs="Arial"/>
+          <w:color w:val="222222"/>
+          <w:sz w:val="21"/>
+          <w:szCs w:val="21"/>
+          <w:lang w:val="en-US"/>
+        </w:rPr>
+        <w:t>, </w:t>
+      </w:r>
+      <w:hyperlink r:id="rId117" w:tooltip="Lexical chains (page does not exist)" w:history="1">
+        <w:r>
+          <w:rPr>
+            <w:rStyle w:val="Hyperlink"/>
+            <w:rFonts w:ascii="Arial" w:eastAsiaTheme="majorEastAsia" w:hAnsi="Arial" w:cs="Arial"/>
+            <w:color w:val="A55858"/>
+            <w:sz w:val="21"/>
+            <w:szCs w:val="21"/>
+            <w:lang w:val="en-US"/>
+          </w:rPr>
+          <w:t>lexical chains</w:t>
+        </w:r>
+      </w:hyperlink>
+      <w:r>
+        <w:rPr>
+          <w:rFonts w:ascii="Arial" w:hAnsi="Arial" w:cs="Arial"/>
+          <w:color w:val="222222"/>
+          <w:sz w:val="21"/>
+          <w:szCs w:val="21"/>
+          <w:lang w:val="en-US"/>
+        </w:rPr>
+        <w:t>, passage similarity using word </w:t>
+      </w:r>
+      <w:hyperlink r:id="rId118" w:tooltip="Co-occurrence" w:history="1">
+        <w:r>
+          <w:rPr>
+            <w:rStyle w:val="Hyperlink"/>
+            <w:rFonts w:ascii="Arial" w:eastAsiaTheme="majorEastAsia" w:hAnsi="Arial" w:cs="Arial"/>
+            <w:color w:val="0B0080"/>
+            <w:sz w:val="21"/>
+            <w:szCs w:val="21"/>
+            <w:lang w:val="en-US"/>
+          </w:rPr>
+          <w:t>co-occurrence</w:t>
+        </w:r>
+      </w:hyperlink>
+      <w:r>
+        <w:rPr>
+          <w:rFonts w:ascii="Arial" w:hAnsi="Arial" w:cs="Arial"/>
+          <w:color w:val="222222"/>
+          <w:sz w:val="21"/>
+          <w:szCs w:val="21"/>
+          <w:lang w:val="en-US"/>
+        </w:rPr>
+        <w:t>, </w:t>
+      </w:r>
+      <w:hyperlink r:id="rId119" w:tooltip="Cluster analysis" w:history="1">
+        <w:r>
+          <w:rPr>
+            <w:rStyle w:val="Hyperlink"/>
+            <w:rFonts w:ascii="Arial" w:eastAsiaTheme="majorEastAsia" w:hAnsi="Arial" w:cs="Arial"/>
+            <w:color w:val="0B0080"/>
+            <w:sz w:val="21"/>
+            <w:szCs w:val="21"/>
+            <w:lang w:val="en-US"/>
+          </w:rPr>
+          <w:t>clustering</w:t>
+        </w:r>
+      </w:hyperlink>
+      <w:r>
+        <w:rPr>
+          <w:rFonts w:ascii="Arial" w:hAnsi="Arial" w:cs="Arial"/>
+          <w:color w:val="222222"/>
+          <w:sz w:val="21"/>
+          <w:szCs w:val="21"/>
+          <w:lang w:val="en-US"/>
+        </w:rPr>
+        <w:t>, </w:t>
+      </w:r>
+      <w:hyperlink r:id="rId120" w:tooltip="Topic modeling" w:history="1">
+        <w:r>
+          <w:rPr>
+            <w:rStyle w:val="Hyperlink"/>
+            <w:rFonts w:ascii="Arial" w:eastAsiaTheme="majorEastAsia" w:hAnsi="Arial" w:cs="Arial"/>
+            <w:color w:val="0B0080"/>
+            <w:sz w:val="21"/>
+            <w:szCs w:val="21"/>
+            <w:lang w:val="en-US"/>
+          </w:rPr>
+          <w:t>topic modeling</w:t>
+        </w:r>
+      </w:hyperlink>
+      <w:r>
+        <w:rPr>
+          <w:rFonts w:ascii="Arial" w:hAnsi="Arial" w:cs="Arial"/>
+          <w:color w:val="222222"/>
+          <w:sz w:val="21"/>
+          <w:szCs w:val="21"/>
+          <w:lang w:val="en-US"/>
+        </w:rPr>
+        <w:t>, etc.</w:t>
+      </w:r>
+    </w:p>
+    <w:p>
+      <w:pPr>
+        <w:pStyle w:val="Normaalweb"/>
+        <w:shd w:val="clear" w:color="auto" w:fill="FFFFFF"/>
+        <w:spacing w:before="120" w:beforeAutospacing="0" w:after="120" w:afterAutospacing="0"/>
+        <w:rPr>
+          <w:rFonts w:ascii="Arial" w:hAnsi="Arial" w:cs="Arial"/>
+          <w:color w:val="222222"/>
+          <w:sz w:val="21"/>
+          <w:szCs w:val="21"/>
+        </w:rPr>
+      </w:pPr>
+      <w:r>
+        <w:rPr>
+          <w:rFonts w:ascii="Arial" w:hAnsi="Arial" w:cs="Arial"/>
+          <w:color w:val="222222"/>
+          <w:sz w:val="21"/>
+          <w:szCs w:val="21"/>
+          <w:lang w:val="en-US"/>
+        </w:rPr>
+        <w:t xml:space="preserve">It is quite an ambiguous task – people evaluating the text segmentation systems often differ in topic boundaries. </w:t>
+      </w:r>
+      <w:r>
+        <w:rPr>
+          <w:rFonts w:ascii="Arial" w:hAnsi="Arial" w:cs="Arial"/>
+          <w:color w:val="222222"/>
+          <w:sz w:val="21"/>
+          <w:szCs w:val="21"/>
+        </w:rPr>
+        <w:t>Hence, text segment evaluation is also a challenging problem.</w:t>
+      </w:r>
+    </w:p>
+    <w:p>
+      <w:pPr>
+        <w:rPr>
+          <w:rFonts w:asciiTheme="majorHAnsi" w:hAnsiTheme="majorHAnsi" w:cstheme="majorHAnsi"/>
+          <w:lang w:val="en-US"/>
+        </w:rPr>
+      </w:pPr>
+    </w:p>
+    <w:p>
+      <w:pPr>
+        <w:rPr>
+          <w:rFonts w:asciiTheme="majorHAnsi" w:hAnsiTheme="majorHAnsi" w:cstheme="majorHAnsi"/>
+          <w:lang w:val="en-US"/>
+        </w:rPr>
+      </w:pPr>
+    </w:p>
+    <w:p>
+      <w:pPr>
+        <w:pStyle w:val="Kop1"/>
+        <w:rPr>
+          <w:lang w:val="en-US"/>
+        </w:rPr>
+      </w:pPr>
+      <w:r>
+        <w:rPr>
+          <w:lang w:val="en-US"/>
+        </w:rPr>
+        <w:t>Dependent and independent variables</w:t>
+      </w:r>
+    </w:p>
+    <w:p>
+      <w:pPr>
+        <w:rPr>
+          <w:rFonts w:asciiTheme="majorHAnsi" w:hAnsiTheme="majorHAnsi" w:cstheme="majorHAnsi"/>
+          <w:lang w:val="en-US"/>
+        </w:rPr>
+      </w:pPr>
+      <w:hyperlink r:id="rId121" w:history="1">
+        <w:r>
+          <w:rPr>
+            <w:rStyle w:val="Hyperlink"/>
+            <w:rFonts w:asciiTheme="majorHAnsi" w:hAnsiTheme="majorHAnsi" w:cstheme="majorHAnsi"/>
+            <w:lang w:val="en-US"/>
+          </w:rPr>
+          <w:t>http://onlinestatbook.com/2/introduction/variables.html</w:t>
+        </w:r>
+      </w:hyperlink>
+    </w:p>
+    <w:p>
+      <w:pPr>
+        <w:rPr>
+          <w:rFonts w:asciiTheme="majorHAnsi" w:hAnsiTheme="majorHAnsi" w:cstheme="majorHAnsi"/>
+          <w:lang w:val="en-US"/>
+        </w:rPr>
+      </w:pPr>
+      <w:r>
+        <w:rPr>
+          <w:rFonts w:asciiTheme="majorHAnsi" w:hAnsiTheme="majorHAnsi" w:cstheme="majorHAnsi"/>
+          <w:lang w:val="en-US"/>
+        </w:rPr>
+        <w:t>Variables are properties or characteristics of some event, object, or person that can take on different values or amounts (as opposed to constants such as π that do not vary). When conducting research, experimenters often manipulate variables. For example, an experimenter might compare the effectiveness of four types of antidepressants. In this case, the variable is "type of antidepressant." When a variable is manipulated by an experimenter, it is called an independent variable. The experiment seeks to determine the effect of the independent variable on relief from depression. In this example, relief from depression is called a dependent variable. In general, the independent variable is manipulated by the experimenter and its effects on the dependent variable are measured.</w:t>
+      </w:r>
+    </w:p>
+    <w:p>
+      <w:pPr>
+        <w:rPr>
+          <w:rFonts w:asciiTheme="majorHAnsi" w:hAnsiTheme="majorHAnsi" w:cstheme="majorHAnsi"/>
+          <w:lang w:val="en-US"/>
+        </w:rPr>
+      </w:pPr>
+    </w:p>
+    <w:p>
+      <w:pPr>
+        <w:rPr>
+          <w:rFonts w:asciiTheme="majorHAnsi" w:hAnsiTheme="majorHAnsi" w:cstheme="majorHAnsi"/>
+          <w:lang w:val="en-US"/>
+        </w:rPr>
+      </w:pPr>
+      <w:proofErr w:type="spellStart"/>
+      <w:r>
+        <w:rPr>
+          <w:rFonts w:asciiTheme="majorHAnsi" w:hAnsiTheme="majorHAnsi" w:cstheme="majorHAnsi"/>
+          <w:lang w:val="en-US"/>
+        </w:rPr>
+        <w:t>Boek</w:t>
+      </w:r>
+      <w:proofErr w:type="spellEnd"/>
+      <w:r>
+        <w:rPr>
+          <w:rFonts w:asciiTheme="majorHAnsi" w:hAnsiTheme="majorHAnsi" w:cstheme="majorHAnsi"/>
+          <w:lang w:val="en-US"/>
+        </w:rPr>
+        <w:t xml:space="preserve"> </w:t>
+      </w:r>
+      <w:proofErr w:type="spellStart"/>
+      <w:r>
+        <w:rPr>
+          <w:rFonts w:asciiTheme="majorHAnsi" w:hAnsiTheme="majorHAnsi" w:cstheme="majorHAnsi"/>
+          <w:lang w:val="en-US"/>
+        </w:rPr>
+        <w:t>statistiek</w:t>
+      </w:r>
+      <w:proofErr w:type="spellEnd"/>
+      <w:r>
+        <w:rPr>
+          <w:rFonts w:asciiTheme="majorHAnsi" w:hAnsiTheme="majorHAnsi" w:cstheme="majorHAnsi"/>
+          <w:lang w:val="en-US"/>
+        </w:rPr>
+        <w:t xml:space="preserve">: </w:t>
+      </w:r>
+    </w:p>
+    <w:p>
+      <w:pPr>
+        <w:rPr>
+          <w:rFonts w:asciiTheme="majorHAnsi" w:hAnsiTheme="majorHAnsi" w:cstheme="majorHAnsi"/>
+          <w:lang w:val="en-US"/>
+        </w:rPr>
+      </w:pPr>
+      <w:r>
+        <w:rPr>
+          <w:rFonts w:asciiTheme="majorHAnsi" w:hAnsiTheme="majorHAnsi" w:cstheme="majorHAnsi"/>
+          <w:lang w:val="en-US"/>
+        </w:rPr>
+        <w:lastRenderedPageBreak/>
+        <w:t xml:space="preserve">Variables in a study may have different status, which depends on how you model the relationships between them. The outcome variable, or the one which changes as a function of some other parameters of interest, is called the response, or dependent variable. The variables that influences the outcome are called explanatory, or independent variables. </w:t>
+      </w:r>
+    </w:p>
+    <w:p>
+      <w:pPr>
+        <w:rPr>
+          <w:rFonts w:asciiTheme="majorHAnsi" w:hAnsiTheme="majorHAnsi" w:cstheme="majorHAnsi"/>
+          <w:lang w:val="en-US"/>
+        </w:rPr>
+      </w:pPr>
+    </w:p>
+    <w:p>
+      <w:pPr>
+        <w:rPr>
+          <w:rFonts w:asciiTheme="majorHAnsi" w:hAnsiTheme="majorHAnsi" w:cstheme="majorHAnsi"/>
+          <w:lang w:val="en-US"/>
+        </w:rPr>
+      </w:pPr>
+      <w:hyperlink r:id="rId122" w:history="1">
+        <w:r>
+          <w:rPr>
+            <w:rStyle w:val="Hyperlink"/>
+            <w:rFonts w:asciiTheme="majorHAnsi" w:hAnsiTheme="majorHAnsi" w:cstheme="majorHAnsi"/>
+            <w:lang w:val="en-US"/>
+          </w:rPr>
+          <w:t>https://www.khanacademy.org/math/pre-algebra/pre-algebra-equations-expressions/pre-algebra-dependent-independent/a/dependent-and-independent-variables-review</w:t>
+        </w:r>
+      </w:hyperlink>
+    </w:p>
+    <w:p>
+      <w:pPr>
+        <w:rPr>
+          <w:rFonts w:asciiTheme="majorHAnsi" w:hAnsiTheme="majorHAnsi" w:cstheme="majorHAnsi"/>
+          <w:lang w:val="en-US"/>
+        </w:rPr>
+      </w:pPr>
+      <w:r>
+        <w:rPr>
+          <w:rFonts w:asciiTheme="majorHAnsi" w:hAnsiTheme="majorHAnsi" w:cstheme="majorHAnsi"/>
+          <w:lang w:val="en-US"/>
+        </w:rPr>
+        <w:t>Independent variable</w:t>
+      </w:r>
+    </w:p>
+    <w:p>
+      <w:pPr>
+        <w:rPr>
+          <w:rFonts w:asciiTheme="majorHAnsi" w:hAnsiTheme="majorHAnsi" w:cstheme="majorHAnsi"/>
+          <w:lang w:val="en-US"/>
+        </w:rPr>
+      </w:pPr>
+      <w:r>
+        <w:rPr>
+          <w:rFonts w:asciiTheme="majorHAnsi" w:hAnsiTheme="majorHAnsi" w:cstheme="majorHAnsi"/>
+          <w:lang w:val="en-US"/>
+        </w:rPr>
+        <w:t>An independent variable is a variable that represents a quantity that is being manipulated in an experiment.</w:t>
+      </w:r>
+    </w:p>
+    <w:p>
+      <w:pPr>
+        <w:rPr>
+          <w:rFonts w:asciiTheme="majorHAnsi" w:hAnsiTheme="majorHAnsi" w:cstheme="majorHAnsi"/>
+          <w:lang w:val="en-US"/>
+        </w:rPr>
+      </w:pPr>
+      <w:r>
+        <w:rPr>
+          <w:rFonts w:asciiTheme="majorHAnsi" w:hAnsiTheme="majorHAnsi" w:cstheme="majorHAnsi"/>
+          <w:lang w:val="en-US"/>
+        </w:rPr>
+        <w:t>x is often the variable used to represent the independent variable in an equation.</w:t>
+      </w:r>
+    </w:p>
+    <w:p>
+      <w:pPr>
+        <w:rPr>
+          <w:rFonts w:asciiTheme="majorHAnsi" w:hAnsiTheme="majorHAnsi" w:cstheme="majorHAnsi"/>
+          <w:lang w:val="en-US"/>
+        </w:rPr>
+      </w:pPr>
+      <w:r>
+        <w:rPr>
+          <w:rFonts w:asciiTheme="majorHAnsi" w:hAnsiTheme="majorHAnsi" w:cstheme="majorHAnsi"/>
+          <w:lang w:val="en-US"/>
+        </w:rPr>
+        <w:t>Example:</w:t>
+      </w:r>
+    </w:p>
+    <w:p>
+      <w:pPr>
+        <w:rPr>
+          <w:rFonts w:asciiTheme="majorHAnsi" w:hAnsiTheme="majorHAnsi" w:cstheme="majorHAnsi"/>
+          <w:lang w:val="en-US"/>
+        </w:rPr>
+      </w:pPr>
+      <w:r>
+        <w:rPr>
+          <w:rFonts w:asciiTheme="majorHAnsi" w:hAnsiTheme="majorHAnsi" w:cstheme="majorHAnsi"/>
+          <w:lang w:val="en-US"/>
+        </w:rPr>
+        <w:t>You are doing chores to earn your allowance. For each chore you do, you earn \$3$3dollar sign, 3.</w:t>
+      </w:r>
+    </w:p>
+    <w:p>
+      <w:pPr>
+        <w:rPr>
+          <w:rFonts w:asciiTheme="majorHAnsi" w:hAnsiTheme="majorHAnsi" w:cstheme="majorHAnsi"/>
+          <w:lang w:val="en-US"/>
+        </w:rPr>
+      </w:pPr>
+      <w:r>
+        <w:rPr>
+          <w:rFonts w:asciiTheme="majorHAnsi" w:hAnsiTheme="majorHAnsi" w:cstheme="majorHAnsi"/>
+          <w:lang w:val="en-US"/>
+        </w:rPr>
+        <w:t>What is the independent variable?</w:t>
+      </w:r>
+    </w:p>
+    <w:p>
+      <w:pPr>
+        <w:rPr>
+          <w:rFonts w:asciiTheme="majorHAnsi" w:hAnsiTheme="majorHAnsi" w:cstheme="majorHAnsi"/>
+          <w:lang w:val="en-US"/>
+        </w:rPr>
+      </w:pPr>
+      <w:r>
+        <w:rPr>
+          <w:rFonts w:asciiTheme="majorHAnsi" w:hAnsiTheme="majorHAnsi" w:cstheme="majorHAnsi"/>
+          <w:lang w:val="en-US"/>
+        </w:rPr>
+        <w:t xml:space="preserve">The independent variable is the </w:t>
+      </w:r>
+      <w:proofErr w:type="gramStart"/>
+      <w:r>
+        <w:rPr>
+          <w:rFonts w:asciiTheme="majorHAnsi" w:hAnsiTheme="majorHAnsi" w:cstheme="majorHAnsi"/>
+          <w:lang w:val="en-US"/>
+        </w:rPr>
+        <w:t>amount</w:t>
+      </w:r>
+      <w:proofErr w:type="gramEnd"/>
+      <w:r>
+        <w:rPr>
+          <w:rFonts w:asciiTheme="majorHAnsi" w:hAnsiTheme="majorHAnsi" w:cstheme="majorHAnsi"/>
+          <w:lang w:val="en-US"/>
+        </w:rPr>
+        <w:t xml:space="preserve"> of chores you do because this is the variable you have control over.</w:t>
+      </w:r>
+    </w:p>
+    <w:p>
+      <w:pPr>
+        <w:rPr>
+          <w:rFonts w:asciiTheme="majorHAnsi" w:hAnsiTheme="majorHAnsi" w:cstheme="majorHAnsi"/>
+          <w:lang w:val="en-US"/>
+        </w:rPr>
+      </w:pPr>
+      <w:r>
+        <w:rPr>
+          <w:rFonts w:asciiTheme="majorHAnsi" w:hAnsiTheme="majorHAnsi" w:cstheme="majorHAnsi"/>
+          <w:lang w:val="en-US"/>
+        </w:rPr>
+        <w:t>Dependent variables</w:t>
+      </w:r>
+    </w:p>
+    <w:p>
+      <w:pPr>
+        <w:rPr>
+          <w:rFonts w:asciiTheme="majorHAnsi" w:hAnsiTheme="majorHAnsi" w:cstheme="majorHAnsi"/>
+          <w:lang w:val="en-US"/>
+        </w:rPr>
+      </w:pPr>
+      <w:r>
+        <w:rPr>
+          <w:rFonts w:asciiTheme="majorHAnsi" w:hAnsiTheme="majorHAnsi" w:cstheme="majorHAnsi"/>
+          <w:lang w:val="en-US"/>
+        </w:rPr>
+        <w:t>A dependent variable represents a quantity whose value depends on how the independent variable is manipulated.</w:t>
+      </w:r>
+    </w:p>
+    <w:p>
+      <w:pPr>
+        <w:rPr>
+          <w:rFonts w:asciiTheme="majorHAnsi" w:hAnsiTheme="majorHAnsi" w:cstheme="majorHAnsi"/>
+          <w:lang w:val="en-US"/>
+        </w:rPr>
+      </w:pPr>
+      <w:r>
+        <w:rPr>
+          <w:rFonts w:asciiTheme="majorHAnsi" w:hAnsiTheme="majorHAnsi" w:cstheme="majorHAnsi"/>
+          <w:lang w:val="en-US"/>
+        </w:rPr>
+        <w:t>Y</w:t>
+      </w:r>
+      <w:bookmarkStart w:id="5" w:name="_GoBack"/>
+      <w:bookmarkEnd w:id="5"/>
+      <w:r>
+        <w:rPr>
+          <w:rFonts w:asciiTheme="majorHAnsi" w:hAnsiTheme="majorHAnsi" w:cstheme="majorHAnsi"/>
+          <w:lang w:val="en-US"/>
+        </w:rPr>
+        <w:t xml:space="preserve"> is often the variable used to represent the dependent variable in an equation.</w:t>
+      </w:r>
+    </w:p>
+    <w:p>
+      <w:pPr>
+        <w:rPr>
+          <w:rFonts w:asciiTheme="majorHAnsi" w:hAnsiTheme="majorHAnsi" w:cstheme="majorHAnsi"/>
+          <w:lang w:val="en-US"/>
+        </w:rPr>
+      </w:pPr>
+      <w:r>
+        <w:rPr>
+          <w:rFonts w:asciiTheme="majorHAnsi" w:hAnsiTheme="majorHAnsi" w:cstheme="majorHAnsi"/>
+          <w:lang w:val="en-US"/>
+        </w:rPr>
+        <w:t>Example:</w:t>
+      </w:r>
+    </w:p>
+    <w:p>
+      <w:pPr>
+        <w:rPr>
+          <w:rFonts w:asciiTheme="majorHAnsi" w:hAnsiTheme="majorHAnsi" w:cstheme="majorHAnsi"/>
+          <w:lang w:val="en-US"/>
+        </w:rPr>
+      </w:pPr>
+      <w:r>
+        <w:rPr>
+          <w:rFonts w:asciiTheme="majorHAnsi" w:hAnsiTheme="majorHAnsi" w:cstheme="majorHAnsi"/>
+          <w:lang w:val="en-US"/>
+        </w:rPr>
+        <w:t>Let's use the same context.</w:t>
+      </w:r>
+    </w:p>
+    <w:p>
+      <w:pPr>
+        <w:rPr>
+          <w:rFonts w:asciiTheme="majorHAnsi" w:hAnsiTheme="majorHAnsi" w:cstheme="majorHAnsi"/>
+          <w:lang w:val="en-US"/>
+        </w:rPr>
+      </w:pPr>
+      <w:r>
+        <w:rPr>
+          <w:rFonts w:asciiTheme="majorHAnsi" w:hAnsiTheme="majorHAnsi" w:cstheme="majorHAnsi"/>
+          <w:lang w:val="en-US"/>
+        </w:rPr>
+        <w:t>You are doing chores to earn your allowance. For each chore you do, you earn \$3$3dollar sign, 3.</w:t>
+      </w:r>
+    </w:p>
+    <w:p>
+      <w:pPr>
+        <w:rPr>
+          <w:rFonts w:asciiTheme="majorHAnsi" w:hAnsiTheme="majorHAnsi" w:cstheme="majorHAnsi"/>
+          <w:lang w:val="en-US"/>
+        </w:rPr>
+      </w:pPr>
+      <w:r>
+        <w:rPr>
+          <w:rFonts w:asciiTheme="majorHAnsi" w:hAnsiTheme="majorHAnsi" w:cstheme="majorHAnsi"/>
+          <w:lang w:val="en-US"/>
+        </w:rPr>
+        <w:t>What is the dependent variable?</w:t>
+      </w:r>
+    </w:p>
+    <w:p>
+      <w:pPr>
+        <w:rPr>
+          <w:rFonts w:asciiTheme="majorHAnsi" w:hAnsiTheme="majorHAnsi" w:cstheme="majorHAnsi"/>
+          <w:lang w:val="en-US"/>
+        </w:rPr>
+      </w:pPr>
+      <w:r>
+        <w:rPr>
+          <w:rFonts w:asciiTheme="majorHAnsi" w:hAnsiTheme="majorHAnsi" w:cstheme="majorHAnsi"/>
+          <w:lang w:val="en-US"/>
+        </w:rPr>
+        <w:t>The dependent variable is the amount of money you earn because the amount of money you earn depends on how many chores you do.</w:t>
+      </w:r>
     </w:p>
     <w:sectPr>
       <w:pgSz w:w="11906" w:h="16838"/>
@@ -11586,9 +14905,208 @@
 </w:document>
 </file>
 
+<file path=word/endnotes.xml><?xml version="1.0" encoding="utf-8"?>
+<w:endnotes xmlns:wpc="http://schemas.microsoft.com/office/word/2010/wordprocessingCanvas" xmlns:cx="http://schemas.microsoft.com/office/drawing/2014/chartex" xmlns:cx1="http://schemas.microsoft.com/office/drawing/2015/9/8/chartex" xmlns:cx2="http://schemas.microsoft.com/office/drawing/2015/10/21/chartex" xmlns:cx3="http://schemas.microsoft.com/office/drawing/2016/5/9/chartex" xmlns:cx4="http://schemas.microsoft.com/office/drawing/2016/5/10/chartex" xmlns:cx5="http://schemas.microsoft.com/office/drawing/2016/5/11/chartex" xmlns:cx6="http://schemas.microsoft.com/office/drawing/2016/5/12/chartex" xmlns:cx7="http://schemas.microsoft.com/office/drawing/2016/5/13/chartex" xmlns:cx8="http://schemas.microsoft.com/office/drawing/2016/5/14/chartex" xmlns:mc="http://schemas.openxmlformats.org/markup-compatibility/2006" xmlns:aink="http://schemas.microsoft.com/office/drawing/2016/ink" xmlns:am3d="http://schemas.microsoft.com/office/drawing/2017/model3d" xmlns:o="urn:schemas-microsoft-com:office:office" xmlns:r="http://schemas.openxmlformats.org/officeDocument/2006/relationships" xmlns:m="http://schemas.openxmlformats.org/officeDocument/2006/math" xmlns:v="urn:schemas-microsoft-com:vml" xmlns:wp14="http://schemas.microsoft.com/office/word/2010/wordprocessingDrawing" xmlns:wp="http://schemas.openxmlformats.org/drawingml/2006/wordprocessingDrawing" xmlns:w10="urn:schemas-microsoft-com:office:word" xmlns:w="http://schemas.openxmlformats.org/wordprocessingml/2006/main" xmlns:w14="http://schemas.microsoft.com/office/word/2010/wordml" xmlns:w15="http://schemas.microsoft.com/office/word/2012/wordml" xmlns:w16cid="http://schemas.microsoft.com/office/word/2016/wordml/cid" xmlns:w16se="http://schemas.microsoft.com/office/word/2015/wordml/symex" xmlns:wpg="http://schemas.microsoft.com/office/word/2010/wordprocessingGroup" xmlns:wpi="http://schemas.microsoft.com/office/word/2010/wordprocessingInk" xmlns:wne="http://schemas.microsoft.com/office/word/2006/wordml" xmlns:wps="http://schemas.microsoft.com/office/word/2010/wordprocessingShape" mc:Ignorable="w14 w15 w16se w16cid wp14">
+  <w:endnote w:type="separator" w:id="-1">
+    <w:p>
+      <w:pPr>
+        <w:spacing w:after="0" w:line="240" w:lineRule="auto"/>
+      </w:pPr>
+      <w:r>
+        <w:separator/>
+      </w:r>
+    </w:p>
+  </w:endnote>
+  <w:endnote w:type="continuationSeparator" w:id="0">
+    <w:p>
+      <w:pPr>
+        <w:spacing w:after="0" w:line="240" w:lineRule="auto"/>
+      </w:pPr>
+      <w:r>
+        <w:continuationSeparator/>
+      </w:r>
+    </w:p>
+  </w:endnote>
+</w:endnotes>
+</file>
+
+<file path=word/footnotes.xml><?xml version="1.0" encoding="utf-8"?>
+<w:footnotes xmlns:wpc="http://schemas.microsoft.com/office/word/2010/wordprocessingCanvas" xmlns:cx="http://schemas.microsoft.com/office/drawing/2014/chartex" xmlns:cx1="http://schemas.microsoft.com/office/drawing/2015/9/8/chartex" xmlns:cx2="http://schemas.microsoft.com/office/drawing/2015/10/21/chartex" xmlns:cx3="http://schemas.microsoft.com/office/drawing/2016/5/9/chartex" xmlns:cx4="http://schemas.microsoft.com/office/drawing/2016/5/10/chartex" xmlns:cx5="http://schemas.microsoft.com/office/drawing/2016/5/11/chartex" xmlns:cx6="http://schemas.microsoft.com/office/drawing/2016/5/12/chartex" xmlns:cx7="http://schemas.microsoft.com/office/drawing/2016/5/13/chartex" xmlns:cx8="http://schemas.microsoft.com/office/drawing/2016/5/14/chartex" xmlns:mc="http://schemas.openxmlformats.org/markup-compatibility/2006" xmlns:aink="http://schemas.microsoft.com/office/drawing/2016/ink" xmlns:am3d="http://schemas.microsoft.com/office/drawing/2017/model3d" xmlns:o="urn:schemas-microsoft-com:office:office" xmlns:r="http://schemas.openxmlformats.org/officeDocument/2006/relationships" xmlns:m="http://schemas.openxmlformats.org/officeDocument/2006/math" xmlns:v="urn:schemas-microsoft-com:vml" xmlns:wp14="http://schemas.microsoft.com/office/word/2010/wordprocessingDrawing" xmlns:wp="http://schemas.openxmlformats.org/drawingml/2006/wordprocessingDrawing" xmlns:w10="urn:schemas-microsoft-com:office:word" xmlns:w="http://schemas.openxmlformats.org/wordprocessingml/2006/main" xmlns:w14="http://schemas.microsoft.com/office/word/2010/wordml" xmlns:w15="http://schemas.microsoft.com/office/word/2012/wordml" xmlns:w16cid="http://schemas.microsoft.com/office/word/2016/wordml/cid" xmlns:w16se="http://schemas.microsoft.com/office/word/2015/wordml/symex" xmlns:wpg="http://schemas.microsoft.com/office/word/2010/wordprocessingGroup" xmlns:wpi="http://schemas.microsoft.com/office/word/2010/wordprocessingInk" xmlns:wne="http://schemas.microsoft.com/office/word/2006/wordml" xmlns:wps="http://schemas.microsoft.com/office/word/2010/wordprocessingShape" mc:Ignorable="w14 w15 w16se w16cid wp14">
+  <w:footnote w:type="separator" w:id="-1">
+    <w:p>
+      <w:pPr>
+        <w:spacing w:after="0" w:line="240" w:lineRule="auto"/>
+      </w:pPr>
+      <w:r>
+        <w:separator/>
+      </w:r>
+    </w:p>
+  </w:footnote>
+  <w:footnote w:type="continuationSeparator" w:id="0">
+    <w:p>
+      <w:pPr>
+        <w:spacing w:after="0" w:line="240" w:lineRule="auto"/>
+      </w:pPr>
+      <w:r>
+        <w:continuationSeparator/>
+      </w:r>
+    </w:p>
+  </w:footnote>
+</w:footnotes>
+</file>
+
 <file path=word/numbering.xml><?xml version="1.0" encoding="utf-8"?>
 <w:numbering xmlns:wpc="http://schemas.microsoft.com/office/word/2010/wordprocessingCanvas" xmlns:cx="http://schemas.microsoft.com/office/drawing/2014/chartex" xmlns:cx1="http://schemas.microsoft.com/office/drawing/2015/9/8/chartex" xmlns:cx2="http://schemas.microsoft.com/office/drawing/2015/10/21/chartex" xmlns:cx3="http://schemas.microsoft.com/office/drawing/2016/5/9/chartex" xmlns:cx4="http://schemas.microsoft.com/office/drawing/2016/5/10/chartex" xmlns:cx5="http://schemas.microsoft.com/office/drawing/2016/5/11/chartex" xmlns:cx6="http://schemas.microsoft.com/office/drawing/2016/5/12/chartex" xmlns:cx7="http://schemas.microsoft.com/office/drawing/2016/5/13/chartex" xmlns:cx8="http://schemas.microsoft.com/office/drawing/2016/5/14/chartex" xmlns:mc="http://schemas.openxmlformats.org/markup-compatibility/2006" xmlns:aink="http://schemas.microsoft.com/office/drawing/2016/ink" xmlns:am3d="http://schemas.microsoft.com/office/drawing/2017/model3d" xmlns:o="urn:schemas-microsoft-com:office:office" xmlns:r="http://schemas.openxmlformats.org/officeDocument/2006/relationships" xmlns:m="http://schemas.openxmlformats.org/officeDocument/2006/math" xmlns:v="urn:schemas-microsoft-com:vml" xmlns:wp14="http://schemas.microsoft.com/office/word/2010/wordprocessingDrawing" xmlns:wp="http://schemas.openxmlformats.org/drawingml/2006/wordprocessingDrawing" xmlns:w10="urn:schemas-microsoft-com:office:word" xmlns:w="http://schemas.openxmlformats.org/wordprocessingml/2006/main" xmlns:w14="http://schemas.microsoft.com/office/word/2010/wordml" xmlns:w15="http://schemas.microsoft.com/office/word/2012/wordml" xmlns:w16cid="http://schemas.microsoft.com/office/word/2016/wordml/cid" xmlns:w16se="http://schemas.microsoft.com/office/word/2015/wordml/symex" xmlns:wpg="http://schemas.microsoft.com/office/word/2010/wordprocessingGroup" xmlns:wpi="http://schemas.microsoft.com/office/word/2010/wordprocessingInk" xmlns:wne="http://schemas.microsoft.com/office/word/2006/wordml" xmlns:wps="http://schemas.microsoft.com/office/word/2010/wordprocessingShape" mc:Ignorable="w14 w15 w16se w16cid wp14">
   <w:abstractNum w:abstractNumId="0" w15:restartNumberingAfterBreak="0">
+    <w:nsid w:val="13305512"/>
+    <w:multiLevelType w:val="multilevel"/>
+    <w:tmpl w:val="B5DE7436"/>
+    <w:lvl w:ilvl="0">
+      <w:start w:val="1"/>
+      <w:numFmt w:val="bullet"/>
+      <w:lvlText w:val=""/>
+      <w:lvlJc w:val="left"/>
+      <w:pPr>
+        <w:tabs>
+          <w:tab w:val="num" w:pos="720"/>
+        </w:tabs>
+        <w:ind w:left="720" w:hanging="360"/>
+      </w:pPr>
+      <w:rPr>
+        <w:rFonts w:ascii="Symbol" w:hAnsi="Symbol" w:hint="default"/>
+        <w:sz w:val="20"/>
+      </w:rPr>
+    </w:lvl>
+    <w:lvl w:ilvl="1" w:tentative="1">
+      <w:start w:val="1"/>
+      <w:numFmt w:val="bullet"/>
+      <w:lvlText w:val=""/>
+      <w:lvlJc w:val="left"/>
+      <w:pPr>
+        <w:tabs>
+          <w:tab w:val="num" w:pos="1440"/>
+        </w:tabs>
+        <w:ind w:left="1440" w:hanging="360"/>
+      </w:pPr>
+      <w:rPr>
+        <w:rFonts w:ascii="Symbol" w:hAnsi="Symbol" w:hint="default"/>
+        <w:sz w:val="20"/>
+      </w:rPr>
+    </w:lvl>
+    <w:lvl w:ilvl="2" w:tentative="1">
+      <w:start w:val="1"/>
+      <w:numFmt w:val="bullet"/>
+      <w:lvlText w:val=""/>
+      <w:lvlJc w:val="left"/>
+      <w:pPr>
+        <w:tabs>
+          <w:tab w:val="num" w:pos="2160"/>
+        </w:tabs>
+        <w:ind w:left="2160" w:hanging="360"/>
+      </w:pPr>
+      <w:rPr>
+        <w:rFonts w:ascii="Symbol" w:hAnsi="Symbol" w:hint="default"/>
+        <w:sz w:val="20"/>
+      </w:rPr>
+    </w:lvl>
+    <w:lvl w:ilvl="3" w:tentative="1">
+      <w:start w:val="1"/>
+      <w:numFmt w:val="bullet"/>
+      <w:lvlText w:val=""/>
+      <w:lvlJc w:val="left"/>
+      <w:pPr>
+        <w:tabs>
+          <w:tab w:val="num" w:pos="2880"/>
+        </w:tabs>
+        <w:ind w:left="2880" w:hanging="360"/>
+      </w:pPr>
+      <w:rPr>
+        <w:rFonts w:ascii="Symbol" w:hAnsi="Symbol" w:hint="default"/>
+        <w:sz w:val="20"/>
+      </w:rPr>
+    </w:lvl>
+    <w:lvl w:ilvl="4" w:tentative="1">
+      <w:start w:val="1"/>
+      <w:numFmt w:val="bullet"/>
+      <w:lvlText w:val=""/>
+      <w:lvlJc w:val="left"/>
+      <w:pPr>
+        <w:tabs>
+          <w:tab w:val="num" w:pos="3600"/>
+        </w:tabs>
+        <w:ind w:left="3600" w:hanging="360"/>
+      </w:pPr>
+      <w:rPr>
+        <w:rFonts w:ascii="Symbol" w:hAnsi="Symbol" w:hint="default"/>
+        <w:sz w:val="20"/>
+      </w:rPr>
+    </w:lvl>
+    <w:lvl w:ilvl="5" w:tentative="1">
+      <w:start w:val="1"/>
+      <w:numFmt w:val="bullet"/>
+      <w:lvlText w:val=""/>
+      <w:lvlJc w:val="left"/>
+      <w:pPr>
+        <w:tabs>
+          <w:tab w:val="num" w:pos="4320"/>
+        </w:tabs>
+        <w:ind w:left="4320" w:hanging="360"/>
+      </w:pPr>
+      <w:rPr>
+        <w:rFonts w:ascii="Symbol" w:hAnsi="Symbol" w:hint="default"/>
+        <w:sz w:val="20"/>
+      </w:rPr>
+    </w:lvl>
+    <w:lvl w:ilvl="6" w:tentative="1">
+      <w:start w:val="1"/>
+      <w:numFmt w:val="bullet"/>
+      <w:lvlText w:val=""/>
+      <w:lvlJc w:val="left"/>
+      <w:pPr>
+        <w:tabs>
+          <w:tab w:val="num" w:pos="5040"/>
+        </w:tabs>
+        <w:ind w:left="5040" w:hanging="360"/>
+      </w:pPr>
+      <w:rPr>
+        <w:rFonts w:ascii="Symbol" w:hAnsi="Symbol" w:hint="default"/>
+        <w:sz w:val="20"/>
+      </w:rPr>
+    </w:lvl>
+    <w:lvl w:ilvl="7" w:tentative="1">
+      <w:start w:val="1"/>
+      <w:numFmt w:val="bullet"/>
+      <w:lvlText w:val=""/>
+      <w:lvlJc w:val="left"/>
+      <w:pPr>
+        <w:tabs>
+          <w:tab w:val="num" w:pos="5760"/>
+        </w:tabs>
+        <w:ind w:left="5760" w:hanging="360"/>
+      </w:pPr>
+      <w:rPr>
+        <w:rFonts w:ascii="Symbol" w:hAnsi="Symbol" w:hint="default"/>
+        <w:sz w:val="20"/>
+      </w:rPr>
+    </w:lvl>
+    <w:lvl w:ilvl="8" w:tentative="1">
+      <w:start w:val="1"/>
+      <w:numFmt w:val="bullet"/>
+      <w:lvlText w:val=""/>
+      <w:lvlJc w:val="left"/>
+      <w:pPr>
+        <w:tabs>
+          <w:tab w:val="num" w:pos="6480"/>
+        </w:tabs>
+        <w:ind w:left="6480" w:hanging="360"/>
+      </w:pPr>
+      <w:rPr>
+        <w:rFonts w:ascii="Symbol" w:hAnsi="Symbol" w:hint="default"/>
+        <w:sz w:val="20"/>
+      </w:rPr>
+    </w:lvl>
+  </w:abstractNum>
+  <w:abstractNum w:abstractNumId="1" w15:restartNumberingAfterBreak="0">
     <w:nsid w:val="2A634ECD"/>
     <w:multiLevelType w:val="multilevel"/>
     <w:tmpl w:val="8A72DF94"/>
@@ -11737,7 +15255,7 @@
       </w:rPr>
     </w:lvl>
   </w:abstractNum>
-  <w:abstractNum w:abstractNumId="1" w15:restartNumberingAfterBreak="0">
+  <w:abstractNum w:abstractNumId="2" w15:restartNumberingAfterBreak="0">
     <w:nsid w:val="40DF7492"/>
     <w:multiLevelType w:val="multilevel"/>
     <w:tmpl w:val="A2BC84EE"/>
@@ -11886,7 +15404,156 @@
       </w:rPr>
     </w:lvl>
   </w:abstractNum>
-  <w:abstractNum w:abstractNumId="2" w15:restartNumberingAfterBreak="0">
+  <w:abstractNum w:abstractNumId="3" w15:restartNumberingAfterBreak="0">
+    <w:nsid w:val="474856A9"/>
+    <w:multiLevelType w:val="multilevel"/>
+    <w:tmpl w:val="D214DA8E"/>
+    <w:lvl w:ilvl="0">
+      <w:start w:val="1"/>
+      <w:numFmt w:val="bullet"/>
+      <w:lvlText w:val=""/>
+      <w:lvlJc w:val="left"/>
+      <w:pPr>
+        <w:tabs>
+          <w:tab w:val="num" w:pos="720"/>
+        </w:tabs>
+        <w:ind w:left="720" w:hanging="360"/>
+      </w:pPr>
+      <w:rPr>
+        <w:rFonts w:ascii="Symbol" w:hAnsi="Symbol" w:hint="default"/>
+        <w:sz w:val="20"/>
+      </w:rPr>
+    </w:lvl>
+    <w:lvl w:ilvl="1" w:tentative="1">
+      <w:start w:val="1"/>
+      <w:numFmt w:val="bullet"/>
+      <w:lvlText w:val=""/>
+      <w:lvlJc w:val="left"/>
+      <w:pPr>
+        <w:tabs>
+          <w:tab w:val="num" w:pos="1440"/>
+        </w:tabs>
+        <w:ind w:left="1440" w:hanging="360"/>
+      </w:pPr>
+      <w:rPr>
+        <w:rFonts w:ascii="Symbol" w:hAnsi="Symbol" w:hint="default"/>
+        <w:sz w:val="20"/>
+      </w:rPr>
+    </w:lvl>
+    <w:lvl w:ilvl="2" w:tentative="1">
+      <w:start w:val="1"/>
+      <w:numFmt w:val="bullet"/>
+      <w:lvlText w:val=""/>
+      <w:lvlJc w:val="left"/>
+      <w:pPr>
+        <w:tabs>
+          <w:tab w:val="num" w:pos="2160"/>
+        </w:tabs>
+        <w:ind w:left="2160" w:hanging="360"/>
+      </w:pPr>
+      <w:rPr>
+        <w:rFonts w:ascii="Symbol" w:hAnsi="Symbol" w:hint="default"/>
+        <w:sz w:val="20"/>
+      </w:rPr>
+    </w:lvl>
+    <w:lvl w:ilvl="3" w:tentative="1">
+      <w:start w:val="1"/>
+      <w:numFmt w:val="bullet"/>
+      <w:lvlText w:val=""/>
+      <w:lvlJc w:val="left"/>
+      <w:pPr>
+        <w:tabs>
+          <w:tab w:val="num" w:pos="2880"/>
+        </w:tabs>
+        <w:ind w:left="2880" w:hanging="360"/>
+      </w:pPr>
+      <w:rPr>
+        <w:rFonts w:ascii="Symbol" w:hAnsi="Symbol" w:hint="default"/>
+        <w:sz w:val="20"/>
+      </w:rPr>
+    </w:lvl>
+    <w:lvl w:ilvl="4" w:tentative="1">
+      <w:start w:val="1"/>
+      <w:numFmt w:val="bullet"/>
+      <w:lvlText w:val=""/>
+      <w:lvlJc w:val="left"/>
+      <w:pPr>
+        <w:tabs>
+          <w:tab w:val="num" w:pos="3600"/>
+        </w:tabs>
+        <w:ind w:left="3600" w:hanging="360"/>
+      </w:pPr>
+      <w:rPr>
+        <w:rFonts w:ascii="Symbol" w:hAnsi="Symbol" w:hint="default"/>
+        <w:sz w:val="20"/>
+      </w:rPr>
+    </w:lvl>
+    <w:lvl w:ilvl="5" w:tentative="1">
+      <w:start w:val="1"/>
+      <w:numFmt w:val="bullet"/>
+      <w:lvlText w:val=""/>
+      <w:lvlJc w:val="left"/>
+      <w:pPr>
+        <w:tabs>
+          <w:tab w:val="num" w:pos="4320"/>
+        </w:tabs>
+        <w:ind w:left="4320" w:hanging="360"/>
+      </w:pPr>
+      <w:rPr>
+        <w:rFonts w:ascii="Symbol" w:hAnsi="Symbol" w:hint="default"/>
+        <w:sz w:val="20"/>
+      </w:rPr>
+    </w:lvl>
+    <w:lvl w:ilvl="6" w:tentative="1">
+      <w:start w:val="1"/>
+      <w:numFmt w:val="bullet"/>
+      <w:lvlText w:val=""/>
+      <w:lvlJc w:val="left"/>
+      <w:pPr>
+        <w:tabs>
+          <w:tab w:val="num" w:pos="5040"/>
+        </w:tabs>
+        <w:ind w:left="5040" w:hanging="360"/>
+      </w:pPr>
+      <w:rPr>
+        <w:rFonts w:ascii="Symbol" w:hAnsi="Symbol" w:hint="default"/>
+        <w:sz w:val="20"/>
+      </w:rPr>
+    </w:lvl>
+    <w:lvl w:ilvl="7" w:tentative="1">
+      <w:start w:val="1"/>
+      <w:numFmt w:val="bullet"/>
+      <w:lvlText w:val=""/>
+      <w:lvlJc w:val="left"/>
+      <w:pPr>
+        <w:tabs>
+          <w:tab w:val="num" w:pos="5760"/>
+        </w:tabs>
+        <w:ind w:left="5760" w:hanging="360"/>
+      </w:pPr>
+      <w:rPr>
+        <w:rFonts w:ascii="Symbol" w:hAnsi="Symbol" w:hint="default"/>
+        <w:sz w:val="20"/>
+      </w:rPr>
+    </w:lvl>
+    <w:lvl w:ilvl="8" w:tentative="1">
+      <w:start w:val="1"/>
+      <w:numFmt w:val="bullet"/>
+      <w:lvlText w:val=""/>
+      <w:lvlJc w:val="left"/>
+      <w:pPr>
+        <w:tabs>
+          <w:tab w:val="num" w:pos="6480"/>
+        </w:tabs>
+        <w:ind w:left="6480" w:hanging="360"/>
+      </w:pPr>
+      <w:rPr>
+        <w:rFonts w:ascii="Symbol" w:hAnsi="Symbol" w:hint="default"/>
+        <w:sz w:val="20"/>
+      </w:rPr>
+    </w:lvl>
+  </w:abstractNum>
+  <w:abstractNum w:abstractNumId="4" w15:restartNumberingAfterBreak="0">
     <w:nsid w:val="525A0887"/>
     <w:multiLevelType w:val="multilevel"/>
     <w:tmpl w:val="BC42BB9C"/>
@@ -12035,14 +15702,172 @@
       </w:rPr>
     </w:lvl>
   </w:abstractNum>
+  <w:abstractNum w:abstractNumId="5" w15:restartNumberingAfterBreak="0">
+    <w:nsid w:val="5E053771"/>
+    <w:multiLevelType w:val="multilevel"/>
+    <w:tmpl w:val="3B3A8676"/>
+    <w:lvl w:ilvl="0">
+      <w:start w:val="1"/>
+      <w:numFmt w:val="bullet"/>
+      <w:lvlText w:val=""/>
+      <w:lvlJc w:val="left"/>
+      <w:pPr>
+        <w:tabs>
+          <w:tab w:val="num" w:pos="720"/>
+        </w:tabs>
+        <w:ind w:left="720" w:hanging="360"/>
+      </w:pPr>
+      <w:rPr>
+        <w:rFonts w:ascii="Symbol" w:hAnsi="Symbol" w:hint="default"/>
+        <w:sz w:val="20"/>
+      </w:rPr>
+    </w:lvl>
+    <w:lvl w:ilvl="1" w:tentative="1">
+      <w:start w:val="1"/>
+      <w:numFmt w:val="bullet"/>
+      <w:lvlText w:val=""/>
+      <w:lvlJc w:val="left"/>
+      <w:pPr>
+        <w:tabs>
+          <w:tab w:val="num" w:pos="1440"/>
+        </w:tabs>
+        <w:ind w:left="1440" w:hanging="360"/>
+      </w:pPr>
+      <w:rPr>
+        <w:rFonts w:ascii="Symbol" w:hAnsi="Symbol" w:hint="default"/>
+        <w:sz w:val="20"/>
+      </w:rPr>
+    </w:lvl>
+    <w:lvl w:ilvl="2" w:tentative="1">
+      <w:start w:val="1"/>
+      <w:numFmt w:val="bullet"/>
+      <w:lvlText w:val=""/>
+      <w:lvlJc w:val="left"/>
+      <w:pPr>
+        <w:tabs>
+          <w:tab w:val="num" w:pos="2160"/>
+        </w:tabs>
+        <w:ind w:left="2160" w:hanging="360"/>
+      </w:pPr>
+      <w:rPr>
+        <w:rFonts w:ascii="Symbol" w:hAnsi="Symbol" w:hint="default"/>
+        <w:sz w:val="20"/>
+      </w:rPr>
+    </w:lvl>
+    <w:lvl w:ilvl="3" w:tentative="1">
+      <w:start w:val="1"/>
+      <w:numFmt w:val="bullet"/>
+      <w:lvlText w:val=""/>
+      <w:lvlJc w:val="left"/>
+      <w:pPr>
+        <w:tabs>
+          <w:tab w:val="num" w:pos="2880"/>
+        </w:tabs>
+        <w:ind w:left="2880" w:hanging="360"/>
+      </w:pPr>
+      <w:rPr>
+        <w:rFonts w:ascii="Symbol" w:hAnsi="Symbol" w:hint="default"/>
+        <w:sz w:val="20"/>
+      </w:rPr>
+    </w:lvl>
+    <w:lvl w:ilvl="4" w:tentative="1">
+      <w:start w:val="1"/>
+      <w:numFmt w:val="bullet"/>
+      <w:lvlText w:val=""/>
+      <w:lvlJc w:val="left"/>
+      <w:pPr>
+        <w:tabs>
+          <w:tab w:val="num" w:pos="3600"/>
+        </w:tabs>
+        <w:ind w:left="3600" w:hanging="360"/>
+      </w:pPr>
+      <w:rPr>
+        <w:rFonts w:ascii="Symbol" w:hAnsi="Symbol" w:hint="default"/>
+        <w:sz w:val="20"/>
+      </w:rPr>
+    </w:lvl>
+    <w:lvl w:ilvl="5" w:tentative="1">
+      <w:start w:val="1"/>
+      <w:numFmt w:val="bullet"/>
+      <w:lvlText w:val=""/>
+      <w:lvlJc w:val="left"/>
+      <w:pPr>
+        <w:tabs>
+          <w:tab w:val="num" w:pos="4320"/>
+        </w:tabs>
+        <w:ind w:left="4320" w:hanging="360"/>
+      </w:pPr>
+      <w:rPr>
+        <w:rFonts w:ascii="Symbol" w:hAnsi="Symbol" w:hint="default"/>
+        <w:sz w:val="20"/>
+      </w:rPr>
+    </w:lvl>
+    <w:lvl w:ilvl="6" w:tentative="1">
+      <w:start w:val="1"/>
+      <w:numFmt w:val="bullet"/>
+      <w:lvlText w:val=""/>
+      <w:lvlJc w:val="left"/>
+      <w:pPr>
+        <w:tabs>
+          <w:tab w:val="num" w:pos="5040"/>
+        </w:tabs>
+        <w:ind w:left="5040" w:hanging="360"/>
+      </w:pPr>
+      <w:rPr>
+        <w:rFonts w:ascii="Symbol" w:hAnsi="Symbol" w:hint="default"/>
+        <w:sz w:val="20"/>
+      </w:rPr>
+    </w:lvl>
+    <w:lvl w:ilvl="7" w:tentative="1">
+      <w:start w:val="1"/>
+      <w:numFmt w:val="bullet"/>
+      <w:lvlText w:val=""/>
+      <w:lvlJc w:val="left"/>
+      <w:pPr>
+        <w:tabs>
+          <w:tab w:val="num" w:pos="5760"/>
+        </w:tabs>
+        <w:ind w:left="5760" w:hanging="360"/>
+      </w:pPr>
+      <w:rPr>
+        <w:rFonts w:ascii="Symbol" w:hAnsi="Symbol" w:hint="default"/>
+        <w:sz w:val="20"/>
+      </w:rPr>
+    </w:lvl>
+    <w:lvl w:ilvl="8" w:tentative="1">
+      <w:start w:val="1"/>
+      <w:numFmt w:val="bullet"/>
+      <w:lvlText w:val=""/>
+      <w:lvlJc w:val="left"/>
+      <w:pPr>
+        <w:tabs>
+          <w:tab w:val="num" w:pos="6480"/>
+        </w:tabs>
+        <w:ind w:left="6480" w:hanging="360"/>
+      </w:pPr>
+      <w:rPr>
+        <w:rFonts w:ascii="Symbol" w:hAnsi="Symbol" w:hint="default"/>
+        <w:sz w:val="20"/>
+      </w:rPr>
+    </w:lvl>
+  </w:abstractNum>
   <w:num w:numId="1">
+    <w:abstractNumId w:val="4"/>
+  </w:num>
+  <w:num w:numId="2">
+    <w:abstractNumId w:val="1"/>
+  </w:num>
+  <w:num w:numId="3">
     <w:abstractNumId w:val="2"/>
   </w:num>
-  <w:num w:numId="2">
+  <w:num w:numId="4">
+    <w:abstractNumId w:val="3"/>
+  </w:num>
+  <w:num w:numId="5">
     <w:abstractNumId w:val="0"/>
   </w:num>
-  <w:num w:numId="3">
-    <w:abstractNumId w:val="1"/>
+  <w:num w:numId="6">
+    <w:abstractNumId w:val="5"/>
   </w:num>
 </w:numbering>
 </file>
@@ -12709,6 +16534,69 @@
       <w:iCs/>
     </w:rPr>
   </w:style>
+  <w:style w:type="table" w:styleId="Tabelraster">
+    <w:name w:val="Table Grid"/>
+    <w:basedOn w:val="Standaardtabel"/>
+    <w:uiPriority w:val="39"/>
+    <w:rsid w:val="00AE67EE"/>
+    <w:pPr>
+      <w:spacing w:after="0" w:line="240" w:lineRule="auto"/>
+    </w:pPr>
+    <w:tblPr>
+      <w:tblBorders>
+        <w:top w:val="single" w:sz="4" w:space="0" w:color="auto"/>
+        <w:left w:val="single" w:sz="4" w:space="0" w:color="auto"/>
+        <w:bottom w:val="single" w:sz="4" w:space="0" w:color="auto"/>
+        <w:right w:val="single" w:sz="4" w:space="0" w:color="auto"/>
+        <w:insideH w:val="single" w:sz="4" w:space="0" w:color="auto"/>
+        <w:insideV w:val="single" w:sz="4" w:space="0" w:color="auto"/>
+      </w:tblBorders>
+    </w:tblPr>
+  </w:style>
+  <w:style w:type="paragraph" w:styleId="Koptekst">
+    <w:name w:val="header"/>
+    <w:basedOn w:val="Standaard"/>
+    <w:link w:val="KoptekstChar"/>
+    <w:uiPriority w:val="99"/>
+    <w:unhideWhenUsed/>
+    <w:rsid w:val="004278D8"/>
+    <w:pPr>
+      <w:tabs>
+        <w:tab w:val="center" w:pos="4536"/>
+        <w:tab w:val="right" w:pos="9072"/>
+      </w:tabs>
+      <w:spacing w:after="0" w:line="240" w:lineRule="auto"/>
+    </w:pPr>
+  </w:style>
+  <w:style w:type="character" w:customStyle="1" w:styleId="KoptekstChar">
+    <w:name w:val="Koptekst Char"/>
+    <w:basedOn w:val="Standaardalinea-lettertype"/>
+    <w:link w:val="Koptekst"/>
+    <w:uiPriority w:val="99"/>
+    <w:rsid w:val="004278D8"/>
+  </w:style>
+  <w:style w:type="paragraph" w:styleId="Voettekst">
+    <w:name w:val="footer"/>
+    <w:basedOn w:val="Standaard"/>
+    <w:link w:val="VoettekstChar"/>
+    <w:uiPriority w:val="99"/>
+    <w:unhideWhenUsed/>
+    <w:rsid w:val="004278D8"/>
+    <w:pPr>
+      <w:tabs>
+        <w:tab w:val="center" w:pos="4536"/>
+        <w:tab w:val="right" w:pos="9072"/>
+      </w:tabs>
+      <w:spacing w:after="0" w:line="240" w:lineRule="auto"/>
+    </w:pPr>
+  </w:style>
+  <w:style w:type="character" w:customStyle="1" w:styleId="VoettekstChar">
+    <w:name w:val="Voettekst Char"/>
+    <w:basedOn w:val="Standaardalinea-lettertype"/>
+    <w:link w:val="Voettekst"/>
+    <w:uiPriority w:val="99"/>
+    <w:rsid w:val="004278D8"/>
+  </w:style>
 </w:styles>
 </file>
 
